--- a/计算机毕业设计/朱赫主修毕业论文.docx
+++ b/计算机毕业设计/朱赫主修毕业论文.docx
@@ -1342,7 +1342,7 @@
                         <w:spacing w:line="440" w:lineRule="exact"/>
                         <w:ind w:left="85" w:firstLineChars="72" w:firstLine="274"/>
                         <w:rPr>
-                          <w:rFonts w:eastAsia="黑体" w:hint="eastAsia"/>
+                          <w:rFonts w:eastAsia="黑体"/>
                           <w:b/>
                           <w:bCs/>
                           <w:spacing w:val="50"/>
@@ -2186,7 +2186,7 @@
           <w:r>
             <w:fldChar w:fldCharType="separate"/>
           </w:r>
-          <w:hyperlink w:anchor="_Toc128950597" w:history="1">
+          <w:hyperlink w:anchor="_Toc129040131" w:history="1">
             <w:r>
               <w:rPr>
                 <w:rStyle w:val="a8"/>
@@ -2227,7 +2227,7 @@
                 <w:noProof/>
                 <w:webHidden/>
               </w:rPr>
-              <w:instrText xml:space="preserve"> PAGEREF _Toc128950597 \h </w:instrText>
+              <w:instrText xml:space="preserve"> PAGEREF _Toc129040131 \h </w:instrText>
             </w:r>
             <w:r>
               <w:rPr>
@@ -2270,7 +2270,7 @@
               <w:szCs w:val="22"/>
             </w:rPr>
           </w:pPr>
-          <w:hyperlink w:anchor="_Toc128950598" w:history="1">
+          <w:hyperlink w:anchor="_Toc129040132" w:history="1">
             <w:r>
               <w:rPr>
                 <w:rStyle w:val="a8"/>
@@ -2311,7 +2311,7 @@
                 <w:noProof/>
                 <w:webHidden/>
               </w:rPr>
-              <w:instrText xml:space="preserve"> PAGEREF _Toc128950598 \h </w:instrText>
+              <w:instrText xml:space="preserve"> PAGEREF _Toc129040132 \h </w:instrText>
             </w:r>
             <w:r>
               <w:rPr>
@@ -2354,7 +2354,7 @@
               <w:szCs w:val="22"/>
             </w:rPr>
           </w:pPr>
-          <w:hyperlink w:anchor="_Toc128950599" w:history="1">
+          <w:hyperlink w:anchor="_Toc129040133" w:history="1">
             <w:r>
               <w:rPr>
                 <w:rStyle w:val="a8"/>
@@ -2388,7 +2388,7 @@
                 <w:noProof/>
                 <w:webHidden/>
               </w:rPr>
-              <w:instrText xml:space="preserve"> PAGEREF _Toc128950599 \h </w:instrText>
+              <w:instrText xml:space="preserve"> PAGEREF _Toc129040133 \h </w:instrText>
             </w:r>
             <w:r>
               <w:rPr>
@@ -2431,7 +2431,7 @@
               <w:szCs w:val="22"/>
             </w:rPr>
           </w:pPr>
-          <w:hyperlink w:anchor="_Toc128950600" w:history="1">
+          <w:hyperlink w:anchor="_Toc129040134" w:history="1">
             <w:r>
               <w:rPr>
                 <w:rStyle w:val="a8"/>
@@ -2465,7 +2465,7 @@
                 <w:noProof/>
                 <w:webHidden/>
               </w:rPr>
-              <w:instrText xml:space="preserve"> PAGEREF _Toc128950600 \h </w:instrText>
+              <w:instrText xml:space="preserve"> PAGEREF _Toc129040134 \h </w:instrText>
             </w:r>
             <w:r>
               <w:rPr>
@@ -2508,7 +2508,7 @@
               <w:szCs w:val="22"/>
             </w:rPr>
           </w:pPr>
-          <w:hyperlink w:anchor="_Toc128950601" w:history="1">
+          <w:hyperlink w:anchor="_Toc129040135" w:history="1">
             <w:r>
               <w:rPr>
                 <w:rStyle w:val="a8"/>
@@ -2542,7 +2542,7 @@
                 <w:noProof/>
                 <w:webHidden/>
               </w:rPr>
-              <w:instrText xml:space="preserve"> PAGEREF _Toc128950601 \h </w:instrText>
+              <w:instrText xml:space="preserve"> PAGEREF _Toc129040135 \h </w:instrText>
             </w:r>
             <w:r>
               <w:rPr>
@@ -2585,7 +2585,7 @@
               <w:szCs w:val="22"/>
             </w:rPr>
           </w:pPr>
-          <w:hyperlink w:anchor="_Toc128950602" w:history="1">
+          <w:hyperlink w:anchor="_Toc129040136" w:history="1">
             <w:r>
               <w:rPr>
                 <w:rStyle w:val="a8"/>
@@ -2619,7 +2619,7 @@
                 <w:noProof/>
                 <w:webHidden/>
               </w:rPr>
-              <w:instrText xml:space="preserve"> PAGEREF _Toc128950602 \h </w:instrText>
+              <w:instrText xml:space="preserve"> PAGEREF _Toc129040136 \h </w:instrText>
             </w:r>
             <w:r>
               <w:rPr>
@@ -2662,7 +2662,7 @@
               <w:szCs w:val="22"/>
             </w:rPr>
           </w:pPr>
-          <w:hyperlink w:anchor="_Toc128950603" w:history="1">
+          <w:hyperlink w:anchor="_Toc129040137" w:history="1">
             <w:r>
               <w:rPr>
                 <w:rStyle w:val="a8"/>
@@ -2703,7 +2703,7 @@
                 <w:noProof/>
                 <w:webHidden/>
               </w:rPr>
-              <w:instrText xml:space="preserve"> PAGEREF _Toc128950603 \h </w:instrText>
+              <w:instrText xml:space="preserve"> PAGEREF _Toc129040137 \h </w:instrText>
             </w:r>
             <w:r>
               <w:rPr>
@@ -2746,7 +2746,7 @@
               <w:szCs w:val="22"/>
             </w:rPr>
           </w:pPr>
-          <w:hyperlink w:anchor="_Toc128950604" w:history="1">
+          <w:hyperlink w:anchor="_Toc129040138" w:history="1">
             <w:r>
               <w:rPr>
                 <w:rStyle w:val="a8"/>
@@ -2780,7 +2780,7 @@
                 <w:noProof/>
                 <w:webHidden/>
               </w:rPr>
-              <w:instrText xml:space="preserve"> PAGEREF _Toc128950604 \h </w:instrText>
+              <w:instrText xml:space="preserve"> PAGEREF _Toc129040138 \h </w:instrText>
             </w:r>
             <w:r>
               <w:rPr>
@@ -2823,7 +2823,7 @@
               <w:szCs w:val="22"/>
             </w:rPr>
           </w:pPr>
-          <w:hyperlink w:anchor="_Toc128950605" w:history="1">
+          <w:hyperlink w:anchor="_Toc129040139" w:history="1">
             <w:r>
               <w:rPr>
                 <w:rStyle w:val="a8"/>
@@ -2857,7 +2857,7 @@
                 <w:noProof/>
                 <w:webHidden/>
               </w:rPr>
-              <w:instrText xml:space="preserve"> PAGEREF _Toc128950605 \h </w:instrText>
+              <w:instrText xml:space="preserve"> PAGEREF _Toc129040139 \h </w:instrText>
             </w:r>
             <w:r>
               <w:rPr>
@@ -2900,7 +2900,7 @@
               <w:szCs w:val="22"/>
             </w:rPr>
           </w:pPr>
-          <w:hyperlink w:anchor="_Toc128950606" w:history="1">
+          <w:hyperlink w:anchor="_Toc129040140" w:history="1">
             <w:r>
               <w:rPr>
                 <w:rStyle w:val="a8"/>
@@ -2934,7 +2934,7 @@
                 <w:noProof/>
                 <w:webHidden/>
               </w:rPr>
-              <w:instrText xml:space="preserve"> PAGEREF _Toc128950606 \h </w:instrText>
+              <w:instrText xml:space="preserve"> PAGEREF _Toc129040140 \h </w:instrText>
             </w:r>
             <w:r>
               <w:rPr>
@@ -2977,7 +2977,7 @@
               <w:szCs w:val="22"/>
             </w:rPr>
           </w:pPr>
-          <w:hyperlink w:anchor="_Toc128950607" w:history="1">
+          <w:hyperlink w:anchor="_Toc129040141" w:history="1">
             <w:r>
               <w:rPr>
                 <w:rStyle w:val="a8"/>
@@ -3011,7 +3011,7 @@
                 <w:noProof/>
                 <w:webHidden/>
               </w:rPr>
-              <w:instrText xml:space="preserve"> PAGEREF _Toc128950607 \h </w:instrText>
+              <w:instrText xml:space="preserve"> PAGEREF _Toc129040141 \h </w:instrText>
             </w:r>
             <w:r>
               <w:rPr>
@@ -3054,7 +3054,7 @@
               <w:szCs w:val="22"/>
             </w:rPr>
           </w:pPr>
-          <w:hyperlink w:anchor="_Toc128950608" w:history="1">
+          <w:hyperlink w:anchor="_Toc129040142" w:history="1">
             <w:r>
               <w:rPr>
                 <w:rStyle w:val="a8"/>
@@ -3088,7 +3088,7 @@
                 <w:noProof/>
                 <w:webHidden/>
               </w:rPr>
-              <w:instrText xml:space="preserve"> PAGEREF _Toc128950608 \h </w:instrText>
+              <w:instrText xml:space="preserve"> PAGEREF _Toc129040142 \h </w:instrText>
             </w:r>
             <w:r>
               <w:rPr>
@@ -3131,7 +3131,7 @@
               <w:szCs w:val="22"/>
             </w:rPr>
           </w:pPr>
-          <w:hyperlink w:anchor="_Toc128950609" w:history="1">
+          <w:hyperlink w:anchor="_Toc129040143" w:history="1">
             <w:r>
               <w:rPr>
                 <w:rStyle w:val="a8"/>
@@ -3165,7 +3165,7 @@
                 <w:noProof/>
                 <w:webHidden/>
               </w:rPr>
-              <w:instrText xml:space="preserve"> PAGEREF _Toc128950609 \h </w:instrText>
+              <w:instrText xml:space="preserve"> PAGEREF _Toc129040143 \h </w:instrText>
             </w:r>
             <w:r>
               <w:rPr>
@@ -3208,7 +3208,7 @@
               <w:szCs w:val="22"/>
             </w:rPr>
           </w:pPr>
-          <w:hyperlink w:anchor="_Toc128950610" w:history="1">
+          <w:hyperlink w:anchor="_Toc129040144" w:history="1">
             <w:r>
               <w:rPr>
                 <w:rStyle w:val="a8"/>
@@ -3256,7 +3256,7 @@
                 <w:noProof/>
                 <w:webHidden/>
               </w:rPr>
-              <w:instrText xml:space="preserve"> PAGEREF _Toc128950610 \h </w:instrText>
+              <w:instrText xml:space="preserve"> PAGEREF _Toc129040144 \h </w:instrText>
             </w:r>
             <w:r>
               <w:rPr>
@@ -3299,7 +3299,7 @@
               <w:szCs w:val="22"/>
             </w:rPr>
           </w:pPr>
-          <w:hyperlink w:anchor="_Toc128950611" w:history="1">
+          <w:hyperlink w:anchor="_Toc129040145" w:history="1">
             <w:r>
               <w:rPr>
                 <w:rStyle w:val="a8"/>
@@ -3333,7 +3333,7 @@
                 <w:noProof/>
                 <w:webHidden/>
               </w:rPr>
-              <w:instrText xml:space="preserve"> PAGEREF _Toc128950611 \h </w:instrText>
+              <w:instrText xml:space="preserve"> PAGEREF _Toc129040145 \h </w:instrText>
             </w:r>
             <w:r>
               <w:rPr>
@@ -3376,7 +3376,7 @@
               <w:szCs w:val="22"/>
             </w:rPr>
           </w:pPr>
-          <w:hyperlink w:anchor="_Toc128950612" w:history="1">
+          <w:hyperlink w:anchor="_Toc129040146" w:history="1">
             <w:r>
               <w:rPr>
                 <w:rStyle w:val="a8"/>
@@ -3410,7 +3410,7 @@
                 <w:noProof/>
                 <w:webHidden/>
               </w:rPr>
-              <w:instrText xml:space="preserve"> PAGEREF _Toc128950612 \h </w:instrText>
+              <w:instrText xml:space="preserve"> PAGEREF _Toc129040146 \h </w:instrText>
             </w:r>
             <w:r>
               <w:rPr>
@@ -3453,7 +3453,7 @@
               <w:szCs w:val="22"/>
             </w:rPr>
           </w:pPr>
-          <w:hyperlink w:anchor="_Toc128950613" w:history="1">
+          <w:hyperlink w:anchor="_Toc129040147" w:history="1">
             <w:r>
               <w:rPr>
                 <w:rStyle w:val="a8"/>
@@ -3480,7 +3480,7 @@
                 <w:noProof/>
                 <w:webHidden/>
               </w:rPr>
-              <w:instrText xml:space="preserve"> PAGEREF _Toc128950613 \h </w:instrText>
+              <w:instrText xml:space="preserve"> PAGEREF _Toc129040147 \h </w:instrText>
             </w:r>
             <w:r>
               <w:rPr>
@@ -3523,7 +3523,7 @@
               <w:szCs w:val="22"/>
             </w:rPr>
           </w:pPr>
-          <w:hyperlink w:anchor="_Toc128950614" w:history="1">
+          <w:hyperlink w:anchor="_Toc129040148" w:history="1">
             <w:r>
               <w:rPr>
                 <w:rStyle w:val="a8"/>
@@ -3564,7 +3564,7 @@
                 <w:noProof/>
                 <w:webHidden/>
               </w:rPr>
-              <w:instrText xml:space="preserve"> PAGEREF _Toc128950614 \h </w:instrText>
+              <w:instrText xml:space="preserve"> PAGEREF _Toc129040148 \h </w:instrText>
             </w:r>
             <w:r>
               <w:rPr>
@@ -3740,7 +3740,7 @@
         <w:pStyle w:val="1"/>
         <w:spacing w:before="100" w:after="100"/>
       </w:pPr>
-      <w:bookmarkStart w:id="0" w:name="_Toc128950597"/>
+      <w:bookmarkStart w:id="0" w:name="_Toc129040131"/>
       <w:r>
         <w:rPr>
           <w:rFonts w:hint="eastAsia"/>
@@ -3832,7 +3832,23 @@
           <w:rFonts w:ascii="宋体" w:hAnsi="宋体" w:hint="eastAsia"/>
           <w:sz w:val="24"/>
         </w:rPr>
-        <w:t>。但慧城市有很明显的特点，他可以很大程度上满足城市民众的生活方面多元化，促进工业以及信息产业的建设与发展，还可以带动城市的新型产业。</w:t>
+        <w:t>。</w:t>
+      </w:r>
+      <w:proofErr w:type="gramStart"/>
+      <w:r>
+        <w:rPr>
+          <w:rFonts w:ascii="宋体" w:hAnsi="宋体" w:hint="eastAsia"/>
+          <w:sz w:val="24"/>
+        </w:rPr>
+        <w:t>但慧城市</w:t>
+      </w:r>
+      <w:proofErr w:type="gramEnd"/>
+      <w:r>
+        <w:rPr>
+          <w:rFonts w:ascii="宋体" w:hAnsi="宋体" w:hint="eastAsia"/>
+          <w:sz w:val="24"/>
+        </w:rPr>
+        <w:t>有很明显的特点，他可以很大程度上满足城市民众的生活方面多元化，促进工业以及信息产业的建设与发展，还可以带动城市的新型产业。</w:t>
       </w:r>
       <w:r>
         <w:rPr>
@@ -3874,7 +3890,7 @@
       <w:pPr>
         <w:pStyle w:val="1"/>
       </w:pPr>
-      <w:bookmarkStart w:id="1" w:name="_Toc128950598"/>
+      <w:bookmarkStart w:id="1" w:name="_Toc129040132"/>
       <w:r>
         <w:rPr>
           <w:rFonts w:hint="eastAsia"/>
@@ -3897,7 +3913,7 @@
       <w:pPr>
         <w:pStyle w:val="2"/>
       </w:pPr>
-      <w:bookmarkStart w:id="2" w:name="_Toc128950599"/>
+      <w:bookmarkStart w:id="2" w:name="_Toc129040133"/>
       <w:r>
         <w:rPr>
           <w:rFonts w:hint="eastAsia"/>
@@ -3927,17 +3943,17 @@
     <w:p>
       <w:pPr>
         <w:spacing w:before="0" w:beforeAutospacing="0" w:after="0" w:afterAutospacing="0" w:line="440" w:lineRule="exact"/>
-        <w:rPr>
-          <w:rFonts w:ascii="宋体" w:hAnsi="宋体"/>
-          <w:sz w:val="24"/>
-        </w:rPr>
-      </w:pPr>
-      <w:r>
-        <w:rPr>
-          <w:rFonts w:ascii="宋体" w:hAnsi="宋体"/>
-          <w:sz w:val="24"/>
-        </w:rPr>
-        <w:tab/>
+        <w:ind w:firstLine="420"/>
+        <w:rPr>
+          <w:rFonts w:ascii="宋体" w:hAnsi="宋体"/>
+          <w:sz w:val="24"/>
+        </w:rPr>
+      </w:pPr>
+      <w:r>
+        <w:rPr>
+          <w:rFonts w:ascii="宋体" w:hAnsi="宋体"/>
+          <w:sz w:val="24"/>
+        </w:rPr>
         <w:t>建设大连市政务服务中心，是推进城市及治理现代化的重要一步，建设时期充分利用了“互联网</w:t>
       </w:r>
       <w:r>
@@ -3968,12 +3984,19 @@
         </w:rPr>
         <w:t>目前，辽宁省质量监督局已经同意大连软件、地理、信息等行业起草的《智慧城市标准体系框架》</w:t>
       </w:r>
+      <w:r>
+        <w:rPr>
+          <w:rFonts w:ascii="宋体" w:hAnsi="宋体" w:hint="eastAsia"/>
+          <w:sz w:val="24"/>
+        </w:rPr>
+        <w:t>。</w:t>
+      </w:r>
     </w:p>
     <w:p>
       <w:pPr>
         <w:pStyle w:val="2"/>
       </w:pPr>
-      <w:bookmarkStart w:id="3" w:name="_Toc128950600"/>
+      <w:bookmarkStart w:id="3" w:name="_Toc129040134"/>
       <w:r>
         <w:rPr>
           <w:rFonts w:hint="eastAsia"/>
@@ -4004,24 +4027,18 @@
     <w:p>
       <w:pPr>
         <w:spacing w:before="0" w:beforeAutospacing="0" w:after="0" w:afterAutospacing="0" w:line="440" w:lineRule="exact"/>
-        <w:rPr>
-          <w:rFonts w:ascii="宋体" w:hAnsi="宋体"/>
-          <w:sz w:val="24"/>
-        </w:rPr>
-      </w:pPr>
-      <w:r>
-        <w:rPr>
-          <w:rFonts w:ascii="宋体" w:hAnsi="宋体" w:hint="eastAsia"/>
-          <w:sz w:val="24"/>
-        </w:rPr>
-        <w:t xml:space="preserve"> </w:t>
-      </w:r>
-      <w:r>
-        <w:rPr>
-          <w:rFonts w:ascii="宋体" w:hAnsi="宋体"/>
-          <w:sz w:val="24"/>
-        </w:rPr>
-        <w:t xml:space="preserve"> 智慧</w:t>
+        <w:ind w:firstLine="420"/>
+        <w:rPr>
+          <w:rFonts w:ascii="宋体" w:hAnsi="宋体"/>
+          <w:sz w:val="24"/>
+        </w:rPr>
+      </w:pPr>
+      <w:r>
+        <w:rPr>
+          <w:rFonts w:ascii="宋体" w:hAnsi="宋体"/>
+          <w:sz w:val="24"/>
+        </w:rPr>
+        <w:t>智慧</w:t>
       </w:r>
       <w:r>
         <w:rPr>
@@ -4091,7 +4108,7 @@
       <w:pPr>
         <w:pStyle w:val="2"/>
       </w:pPr>
-      <w:bookmarkStart w:id="4" w:name="_Toc128950601"/>
+      <w:bookmarkStart w:id="4" w:name="_Toc129040135"/>
       <w:r>
         <w:rPr>
           <w:rFonts w:hint="eastAsia"/>
@@ -4134,28 +4151,76 @@
           <w:rFonts w:ascii="宋体" w:hAnsi="宋体"/>
           <w:sz w:val="24"/>
         </w:rPr>
-        <w:t>乘客呼叫中心等等中心已经全部投入使用，智慧交通的建设是一定离不开地理信息技术以及测绘技术的，在智慧交通方面后面会深谈。在实地调查中发现，智能公交系统具有智能化可视化的特点，他是搭配着智能站点使用的，可以最大程度化的车辆分布均匀，调整间隔，提醒司机速度，减少乘客等待的时长，而在等公交的过程中也发现，</w:t>
-      </w:r>
-      <w:r>
-        <w:rPr>
-          <w:rFonts w:ascii="宋体" w:hAnsi="宋体"/>
-          <w:sz w:val="24"/>
-        </w:rPr>
-        <w:t>手机app上可以实时监控车辆位置，乘客可以判断车辆到达以及需等待的时间，在早晚高峰期间，部分公交会选择跨站间隔停留，避免耽搁时间以及堵塞交通，可见在智慧交通方面发展的还是比较好的。</w:t>
-      </w:r>
-      <w:r>
-        <w:rPr>
-          <w:rFonts w:ascii="宋体" w:hAnsi="宋体"/>
-          <w:sz w:val="24"/>
-        </w:rPr>
-        <w:t>在大连旅游黄金周期间，大连的智慧旅游网与第三方平台（携程等）合作，为旅游公众提供订票查阅等等服务，旅客使用手机就可以实现门票订购，进站出站以及一键查看大连地图等等方便的功能，在“互联网＋”平台上实现了旅客对旅游的大部分需求，丰富了旅客的旅游体验，而一些地图以及旅客数量峰值监控等等都离不开地理信息以及遥感技术的使用。</w:t>
+        <w:t>乘客呼叫中心等等中心已经全部投入使用，智慧交通的建设是一定离不开地理信息技术以及测绘技术的，在智慧交通方面后面会深谈。在实地调查中发现，智能公交系统具有智能化可视化的特点，他是</w:t>
+      </w:r>
+      <w:proofErr w:type="gramStart"/>
+      <w:r>
+        <w:rPr>
+          <w:rFonts w:ascii="宋体" w:hAnsi="宋体"/>
+          <w:sz w:val="24"/>
+        </w:rPr>
+        <w:t>搭配着</w:t>
+      </w:r>
+      <w:proofErr w:type="gramEnd"/>
+      <w:r>
+        <w:rPr>
+          <w:rFonts w:ascii="宋体" w:hAnsi="宋体"/>
+          <w:sz w:val="24"/>
+        </w:rPr>
+        <w:t>智能站点使用的，可以最大程度化的车辆分布均匀，调整间隔，提醒司机速度，减少乘客等待的时长，而在等公交的过程中也发现，</w:t>
+      </w:r>
+      <w:r>
+        <w:rPr>
+          <w:rFonts w:ascii="宋体" w:hAnsi="宋体"/>
+          <w:sz w:val="24"/>
+        </w:rPr>
+        <w:t>手机app上可以实时监控车辆位置，乘客可以判断车辆到达以及需等待的时间，在早晚高峰期间，部分</w:t>
+      </w:r>
+      <w:proofErr w:type="gramStart"/>
+      <w:r>
+        <w:rPr>
+          <w:rFonts w:ascii="宋体" w:hAnsi="宋体"/>
+          <w:sz w:val="24"/>
+        </w:rPr>
+        <w:t>公交会选择跨站</w:t>
+      </w:r>
+      <w:proofErr w:type="gramEnd"/>
+      <w:r>
+        <w:rPr>
+          <w:rFonts w:ascii="宋体" w:hAnsi="宋体"/>
+          <w:sz w:val="24"/>
+        </w:rPr>
+        <w:t>间隔停留，避免耽搁时间以及堵塞交通，可见在智慧交通方面发展的还是比较好的。</w:t>
+      </w:r>
+      <w:r>
+        <w:rPr>
+          <w:rFonts w:ascii="宋体" w:hAnsi="宋体"/>
+          <w:sz w:val="24"/>
+        </w:rPr>
+        <w:t>在大连旅游黄金周期间，大连的智慧旅游网与第三方平台（</w:t>
+      </w:r>
+      <w:proofErr w:type="gramStart"/>
+      <w:r>
+        <w:rPr>
+          <w:rFonts w:ascii="宋体" w:hAnsi="宋体"/>
+          <w:sz w:val="24"/>
+        </w:rPr>
+        <w:t>携程等</w:t>
+      </w:r>
+      <w:proofErr w:type="gramEnd"/>
+      <w:r>
+        <w:rPr>
+          <w:rFonts w:ascii="宋体" w:hAnsi="宋体"/>
+          <w:sz w:val="24"/>
+        </w:rPr>
+        <w:t>）合作，为旅游公众提供订票查阅等等服务，旅客使用手机就可以实现门票订购，进站出站以及一键查看大连地图等等方便的功能，在“互联网＋”平台上实现了旅客对旅游的大部分需求，丰富了旅客的旅游体验，而一些地图以及旅客数量峰值监控等等都离不开地理信息以及遥感技术的使用。</w:t>
       </w:r>
     </w:p>
     <w:p>
       <w:pPr>
         <w:pStyle w:val="2"/>
       </w:pPr>
-      <w:bookmarkStart w:id="5" w:name="_Toc128950602"/>
+      <w:bookmarkStart w:id="5" w:name="_Toc129040136"/>
       <w:r>
         <w:rPr>
           <w:rFonts w:hint="eastAsia"/>
@@ -4173,24 +4238,17 @@
     <w:p>
       <w:pPr>
         <w:spacing w:before="0" w:beforeAutospacing="0" w:after="0" w:afterAutospacing="0" w:line="440" w:lineRule="exact"/>
-        <w:rPr>
-          <w:rFonts w:ascii="宋体" w:hAnsi="宋体"/>
-          <w:sz w:val="24"/>
-        </w:rPr>
-      </w:pPr>
-      <w:r>
-        <w:rPr>
-          <w:rFonts w:ascii="宋体" w:hAnsi="宋体"/>
-          <w:sz w:val="24"/>
-        </w:rPr>
-        <w:t xml:space="preserve"> </w:t>
-      </w:r>
-      <w:r>
-        <w:rPr>
-          <w:rFonts w:ascii="宋体" w:hAnsi="宋体"/>
-          <w:sz w:val="24"/>
-        </w:rPr>
-        <w:tab/>
+        <w:ind w:firstLine="420"/>
+        <w:rPr>
+          <w:rFonts w:ascii="宋体" w:hAnsi="宋体"/>
+          <w:sz w:val="24"/>
+        </w:rPr>
+      </w:pPr>
+      <w:r>
+        <w:rPr>
+          <w:rFonts w:ascii="宋体" w:hAnsi="宋体"/>
+          <w:sz w:val="24"/>
+        </w:rPr>
         <w:t>当前大连智慧城市标准化还在不断的探索当中，一直在不断地总结和完善</w:t>
       </w:r>
       <w:r>
@@ -4212,7 +4270,23 @@
           <w:rFonts w:ascii="宋体" w:hAnsi="宋体" w:hint="eastAsia"/>
           <w:sz w:val="24"/>
         </w:rPr>
-        <w:t>发展的道路中，要通过标准化组织，以及运用科学技术、计算机技术、地理信息技术来完善体系，下图是大连市智慧城市标准体系框架，在《大连市国民经济和社会发展第十三个五年规划纲要》中提到要重点发展支柱型行业以及技术，包括：现代农业、信息技术、智能交通、信息技术、特色旅游等等。运用地理信息也是建设大连以上的重要一环之一，而下图中的</w:t>
+        <w:t>发展的道路中，要通过标准化组织，以及运用科学技术、计算机技术、地理信息技术来完善体系，下图是大连市智慧城市标准体系框架，在《大连市国民经济和社会发展第十三个五年规划纲要》中提到要重点发展支柱</w:t>
+      </w:r>
+      <w:proofErr w:type="gramStart"/>
+      <w:r>
+        <w:rPr>
+          <w:rFonts w:ascii="宋体" w:hAnsi="宋体" w:hint="eastAsia"/>
+          <w:sz w:val="24"/>
+        </w:rPr>
+        <w:t>型行业</w:t>
+      </w:r>
+      <w:proofErr w:type="gramEnd"/>
+      <w:r>
+        <w:rPr>
+          <w:rFonts w:ascii="宋体" w:hAnsi="宋体" w:hint="eastAsia"/>
+          <w:sz w:val="24"/>
+        </w:rPr>
+        <w:t>以及技术，包括：现代农业、信息技术、智能交通、信息技术、特色旅游等等。运用地理信息也是建设大连以上的重要一环之一，而下图中的</w:t>
       </w:r>
       <w:r>
         <w:rPr>
@@ -4563,7 +4637,7 @@
       <w:pPr>
         <w:pStyle w:val="1"/>
       </w:pPr>
-      <w:bookmarkStart w:id="6" w:name="_Toc128950603"/>
+      <w:bookmarkStart w:id="6" w:name="_Toc129040137"/>
       <w:r>
         <w:rPr>
           <w:rFonts w:hint="eastAsia"/>
@@ -4589,7 +4663,7 @@
       <w:pPr>
         <w:pStyle w:val="2"/>
       </w:pPr>
-      <w:bookmarkStart w:id="7" w:name="_Toc128950604"/>
+      <w:bookmarkStart w:id="7" w:name="_Toc129040138"/>
       <w:r>
         <w:rPr>
           <w:rFonts w:hint="eastAsia"/>
@@ -4628,18 +4702,12 @@
     <w:p>
       <w:pPr>
         <w:spacing w:before="0" w:beforeAutospacing="0" w:after="0" w:afterAutospacing="0" w:line="440" w:lineRule="exact"/>
-        <w:rPr>
-          <w:rFonts w:ascii="宋体" w:hAnsi="宋体"/>
-          <w:sz w:val="24"/>
-        </w:rPr>
-      </w:pPr>
-      <w:r>
-        <w:rPr>
-          <w:rFonts w:ascii="宋体" w:hAnsi="宋体"/>
-          <w:sz w:val="24"/>
-        </w:rPr>
-        <w:tab/>
-      </w:r>
+        <w:ind w:firstLine="420"/>
+        <w:rPr>
+          <w:rFonts w:ascii="宋体" w:hAnsi="宋体"/>
+          <w:sz w:val="24"/>
+        </w:rPr>
+      </w:pPr>
       <w:r>
         <w:rPr>
           <w:rFonts w:ascii="宋体" w:hAnsi="宋体" w:hint="eastAsia"/>
@@ -4666,7 +4734,7 @@
       <w:pPr>
         <w:pStyle w:val="2"/>
       </w:pPr>
-      <w:bookmarkStart w:id="8" w:name="_Toc128950605"/>
+      <w:bookmarkStart w:id="8" w:name="_Toc129040139"/>
       <w:r>
         <w:t>3.2 3S</w:t>
       </w:r>
@@ -4681,18 +4749,12 @@
     <w:p>
       <w:pPr>
         <w:spacing w:before="0" w:beforeAutospacing="0" w:after="0" w:afterAutospacing="0" w:line="440" w:lineRule="exact"/>
-        <w:rPr>
-          <w:rFonts w:ascii="宋体" w:hAnsi="宋体"/>
-          <w:sz w:val="24"/>
-        </w:rPr>
-      </w:pPr>
-      <w:r>
-        <w:rPr>
-          <w:rFonts w:ascii="宋体" w:hAnsi="宋体"/>
-          <w:sz w:val="24"/>
-        </w:rPr>
-        <w:tab/>
-      </w:r>
+        <w:ind w:firstLine="420"/>
+        <w:rPr>
+          <w:rFonts w:ascii="宋体" w:hAnsi="宋体"/>
+          <w:sz w:val="24"/>
+        </w:rPr>
+      </w:pPr>
       <w:r>
         <w:rPr>
           <w:rFonts w:ascii="宋体" w:hAnsi="宋体" w:hint="eastAsia"/>
@@ -4839,7 +4901,23 @@
           <w:rFonts w:ascii="宋体" w:hAnsi="宋体" w:hint="eastAsia"/>
           <w:sz w:val="24"/>
         </w:rPr>
-        <w:t>软件都能推荐出最佳方案，规划最优路线，还可以根据天气预报系统进行旅游时间的具体规划，大大提高的游客的舒适度。大连是一个丘陵地区，旅客在旅游时，通过查询软件的路线，数据库端会查询G</w:t>
+        <w:t>软件都能推荐出最佳方案，规划最优路线，还可以根据天气预报系统进行旅游时间的具体规划，大大提高的游客的舒适度。大连是一个丘陵地区，旅客在旅游时，通过查询软件的路线，</w:t>
+      </w:r>
+      <w:proofErr w:type="gramStart"/>
+      <w:r>
+        <w:rPr>
+          <w:rFonts w:ascii="宋体" w:hAnsi="宋体" w:hint="eastAsia"/>
+          <w:sz w:val="24"/>
+        </w:rPr>
+        <w:t>数据库端会查询</w:t>
+      </w:r>
+      <w:proofErr w:type="gramEnd"/>
+      <w:r>
+        <w:rPr>
+          <w:rFonts w:ascii="宋体" w:hAnsi="宋体" w:hint="eastAsia"/>
+          <w:sz w:val="24"/>
+        </w:rPr>
+        <w:t>G</w:t>
       </w:r>
       <w:r>
         <w:rPr>
@@ -4867,7 +4945,23 @@
           <w:rFonts w:ascii="宋体" w:hAnsi="宋体" w:hint="eastAsia"/>
           <w:sz w:val="24"/>
         </w:rPr>
-        <w:t>条路线可以避免坡度过大以及避免交通堵车的路段，给游客更好地体验。由于大连坡路较多，游客在晚间户外运动期间，通过智能手表或手机app端的运动软件，软件端运用G</w:t>
+        <w:t>条路线可以避免坡度过大以及避免交通堵车的路段，给游客更好地体验。由于大连坡路较多，游客在晚间户外运动期间，通过智能手表或手机app端的运动软件，软件</w:t>
+      </w:r>
+      <w:proofErr w:type="gramStart"/>
+      <w:r>
+        <w:rPr>
+          <w:rFonts w:ascii="宋体" w:hAnsi="宋体" w:hint="eastAsia"/>
+          <w:sz w:val="24"/>
+        </w:rPr>
+        <w:t>端运用</w:t>
+      </w:r>
+      <w:proofErr w:type="gramEnd"/>
+      <w:r>
+        <w:rPr>
+          <w:rFonts w:ascii="宋体" w:hAnsi="宋体" w:hint="eastAsia"/>
+          <w:sz w:val="24"/>
+        </w:rPr>
+        <w:t>G</w:t>
       </w:r>
       <w:r>
         <w:rPr>
@@ -4881,14 +4975,30 @@
           <w:rFonts w:ascii="宋体" w:hAnsi="宋体" w:hint="eastAsia"/>
           <w:sz w:val="24"/>
         </w:rPr>
-        <w:t>技术可以很精确的记录户外运动途中间隔时间的最高以及最低海拔，作差运算可以得出用户大约在跑步途中攀爬楼梯的高度。地理信息在智慧旅游业发挥作用是巨大的。</w:t>
+        <w:t>技术可以很精确的记录户外运动途中间隔时间的最高以及最低海拔，</w:t>
+      </w:r>
+      <w:proofErr w:type="gramStart"/>
+      <w:r>
+        <w:rPr>
+          <w:rFonts w:ascii="宋体" w:hAnsi="宋体" w:hint="eastAsia"/>
+          <w:sz w:val="24"/>
+        </w:rPr>
+        <w:t>作差运算</w:t>
+      </w:r>
+      <w:proofErr w:type="gramEnd"/>
+      <w:r>
+        <w:rPr>
+          <w:rFonts w:ascii="宋体" w:hAnsi="宋体" w:hint="eastAsia"/>
+          <w:sz w:val="24"/>
+        </w:rPr>
+        <w:t>可以得出用户大约在跑步途中攀爬楼梯的高度。地理信息在智慧旅游业发挥作用是巨大的。</w:t>
       </w:r>
     </w:p>
     <w:p>
       <w:pPr>
         <w:pStyle w:val="2"/>
       </w:pPr>
-      <w:bookmarkStart w:id="9" w:name="_Toc128950606"/>
+      <w:bookmarkStart w:id="9" w:name="_Toc129040140"/>
       <w:r>
         <w:rPr>
           <w:rFonts w:hint="eastAsia"/>
@@ -4922,7 +5032,7 @@
       <w:pPr>
         <w:pStyle w:val="3"/>
       </w:pPr>
-      <w:bookmarkStart w:id="10" w:name="_Toc128950607"/>
+      <w:bookmarkStart w:id="10" w:name="_Toc129040141"/>
       <w:r>
         <w:rPr>
           <w:rFonts w:hint="eastAsia"/>
@@ -4984,12 +5094,21 @@
         </w:rPr>
         <w:t>阶段</w:t>
       </w:r>
-      <w:r>
-        <w:rPr>
-          <w:rFonts w:ascii="宋体" w:hAnsi="宋体"/>
-          <w:sz w:val="24"/>
-        </w:rPr>
-        <w:t>段，依据高程、边坡坡度</w:t>
+      <w:proofErr w:type="gramStart"/>
+      <w:r>
+        <w:rPr>
+          <w:rFonts w:ascii="宋体" w:hAnsi="宋体"/>
+          <w:sz w:val="24"/>
+        </w:rPr>
+        <w:t>段</w:t>
+      </w:r>
+      <w:proofErr w:type="gramEnd"/>
+      <w:r>
+        <w:rPr>
+          <w:rFonts w:ascii="宋体" w:hAnsi="宋体"/>
+          <w:sz w:val="24"/>
+        </w:rPr>
+        <w:t>，依据高程、边坡坡度</w:t>
       </w:r>
       <w:r>
         <w:rPr>
@@ -5164,7 +5283,23 @@
           <w:rFonts w:ascii="宋体" w:hAnsi="宋体" w:hint="eastAsia"/>
           <w:sz w:val="24"/>
         </w:rPr>
-        <w:t>是一个模型，它集成了三维的数据，可以通过它了解桥梁结构，判断受力点等。</w:t>
+        <w:t>是一个模型，它集成了三维的数据，可以通过它了解桥梁结构，</w:t>
+      </w:r>
+      <w:proofErr w:type="gramStart"/>
+      <w:r>
+        <w:rPr>
+          <w:rFonts w:ascii="宋体" w:hAnsi="宋体" w:hint="eastAsia"/>
+          <w:sz w:val="24"/>
+        </w:rPr>
+        <w:t>判断受</w:t>
+      </w:r>
+      <w:proofErr w:type="gramEnd"/>
+      <w:r>
+        <w:rPr>
+          <w:rFonts w:ascii="宋体" w:hAnsi="宋体" w:hint="eastAsia"/>
+          <w:sz w:val="24"/>
+        </w:rPr>
+        <w:t>力点等。</w:t>
       </w:r>
       <w:r>
         <w:rPr>
@@ -5255,7 +5390,7 @@
           <w:rFonts w:ascii="宋体" w:hAnsi="宋体"/>
           <w:sz w:val="24"/>
         </w:rPr>
-        <w:t xml:space="preserve"> BIM</w:t>
+        <w:t>BIM</w:t>
       </w:r>
       <w:r>
         <w:rPr>
@@ -5333,7 +5468,7 @@
       <w:pPr>
         <w:pStyle w:val="3"/>
       </w:pPr>
-      <w:bookmarkStart w:id="11" w:name="_Toc128950608"/>
+      <w:bookmarkStart w:id="11" w:name="_Toc129040142"/>
       <w:r>
         <w:rPr>
           <w:rFonts w:hint="eastAsia"/>
@@ -5372,7 +5507,39 @@
           <w:rFonts w:ascii="宋体" w:hAnsi="宋体" w:hint="eastAsia"/>
           <w:sz w:val="24"/>
         </w:rPr>
-        <w:t>，在无人机摄影侧量的过程中要经历以下步骤：布设航线、飞行作业、选择像控点、数据处理、三维模型的构建。构建三维模型时，采取块切割方法，将无人机测得的影像进行切割，成为多个区域小块，构建T</w:t>
+        <w:t>，在无人机</w:t>
+      </w:r>
+      <w:proofErr w:type="gramStart"/>
+      <w:r>
+        <w:rPr>
+          <w:rFonts w:ascii="宋体" w:hAnsi="宋体" w:hint="eastAsia"/>
+          <w:sz w:val="24"/>
+        </w:rPr>
+        <w:t>摄影侧量的</w:t>
+      </w:r>
+      <w:proofErr w:type="gramEnd"/>
+      <w:r>
+        <w:rPr>
+          <w:rFonts w:ascii="宋体" w:hAnsi="宋体" w:hint="eastAsia"/>
+          <w:sz w:val="24"/>
+        </w:rPr>
+        <w:t>过程中要经历以下步骤：布设航线、飞行作业、</w:t>
+      </w:r>
+      <w:proofErr w:type="gramStart"/>
+      <w:r>
+        <w:rPr>
+          <w:rFonts w:ascii="宋体" w:hAnsi="宋体" w:hint="eastAsia"/>
+          <w:sz w:val="24"/>
+        </w:rPr>
+        <w:t>选择像控点</w:t>
+      </w:r>
+      <w:proofErr w:type="gramEnd"/>
+      <w:r>
+        <w:rPr>
+          <w:rFonts w:ascii="宋体" w:hAnsi="宋体" w:hint="eastAsia"/>
+          <w:sz w:val="24"/>
+        </w:rPr>
+        <w:t>、数据处理、三维模型的构建。构建三维模型时，采取块切割方法，将无人机测得的影像进行切割，成为多个区域小块，构建T</w:t>
       </w:r>
       <w:r>
         <w:rPr>
@@ -5400,14 +5567,30 @@
           <w:rFonts w:ascii="宋体" w:hAnsi="宋体" w:hint="eastAsia"/>
           <w:sz w:val="24"/>
         </w:rPr>
-        <w:t>导航定位技术获得精准的坐标，通过映射技术映射到相应的模型上去，这样就可以形成一个较高分辨率的三维城市数据模型，然后在计算机上进行三维模型以及定位的精准还原，得到一个逼真的三维模型，然后对模型进行进一步分析，实时相应智慧城市的部署建设。</w:t>
+        <w:t>导航定位技术获得精准的坐标，通过映射技术映射到相应的模型上去，这样就可以形成一个较高分辨率的</w:t>
+      </w:r>
+      <w:proofErr w:type="gramStart"/>
+      <w:r>
+        <w:rPr>
+          <w:rFonts w:ascii="宋体" w:hAnsi="宋体" w:hint="eastAsia"/>
+          <w:sz w:val="24"/>
+        </w:rPr>
+        <w:t>三维城市</w:t>
+      </w:r>
+      <w:proofErr w:type="gramEnd"/>
+      <w:r>
+        <w:rPr>
+          <w:rFonts w:ascii="宋体" w:hAnsi="宋体" w:hint="eastAsia"/>
+          <w:sz w:val="24"/>
+        </w:rPr>
+        <w:t>数据模型，然后在计算机上进行三维模型以及定位的精准还原，得到一个逼真的三维模型，然后对模型进行进一步分析，实时相应智慧城市的部署建设。</w:t>
       </w:r>
     </w:p>
     <w:p>
       <w:pPr>
         <w:pStyle w:val="3"/>
       </w:pPr>
-      <w:bookmarkStart w:id="12" w:name="_Toc128950609"/>
+      <w:bookmarkStart w:id="12" w:name="_Toc129040143"/>
       <w:r>
         <w:rPr>
           <w:rFonts w:hint="eastAsia"/>
@@ -6179,7 +6362,7 @@
           <w:rFonts w:ascii="宋体" w:hAnsi="宋体" w:hint="eastAsia"/>
           <w:sz w:val="24"/>
         </w:rPr>
-        <w:t>在智慧城市规划中它发发挥了巨大的作用，首先它</w:t>
+        <w:t>在智慧城市规划中它发挥了巨大的作用，首先它</w:t>
       </w:r>
       <w:r>
         <w:rPr>
@@ -6545,16 +6728,44 @@
       <w:pPr>
         <w:spacing w:before="0" w:beforeAutospacing="0" w:after="0" w:afterAutospacing="0" w:line="440" w:lineRule="exact"/>
         <w:rPr>
-          <w:rFonts w:ascii="宋体" w:hAnsi="宋体"/>
-          <w:sz w:val="24"/>
-        </w:rPr>
-      </w:pPr>
-      <w:r>
-        <w:rPr>
-          <w:rFonts w:ascii="宋体" w:hAnsi="宋体" w:hint="eastAsia"/>
-          <w:sz w:val="24"/>
-        </w:rPr>
-        <w:t>这个十平方公里模型建立长达半年时间，而下图为倾斜建模，仅仅用了一天的时间便完成。</w:t>
+          <w:rFonts w:ascii="宋体" w:hAnsi="宋体" w:hint="eastAsia"/>
+          <w:sz w:val="24"/>
+        </w:rPr>
+      </w:pPr>
+      <w:r>
+        <w:rPr>
+          <w:rFonts w:ascii="宋体" w:hAnsi="宋体" w:hint="eastAsia"/>
+          <w:sz w:val="24"/>
+        </w:rPr>
+        <w:t>这个十平方公里模型建立长达半年时间，而下图为</w:t>
+      </w:r>
+      <w:r>
+        <w:rPr>
+          <w:rFonts w:ascii="宋体" w:hAnsi="宋体" w:hint="eastAsia"/>
+          <w:sz w:val="24"/>
+        </w:rPr>
+        <w:t>在网上论文查阅资料得到的大连市某地区</w:t>
+      </w:r>
+      <w:r>
+        <w:rPr>
+          <w:rFonts w:ascii="宋体" w:hAnsi="宋体" w:hint="eastAsia"/>
+          <w:sz w:val="24"/>
+        </w:rPr>
+        <w:t>倾斜建模，仅仅用了一天的时间便完成</w:t>
+      </w:r>
+      <w:r>
+        <w:rPr>
+          <w:rFonts w:ascii="宋体" w:hAnsi="宋体" w:hint="eastAsia"/>
+          <w:sz w:val="24"/>
+        </w:rPr>
+        <w:t>，这便很明显的对比出了传统垂直测量与倾斜摄影测量的差别</w:t>
+      </w:r>
+      <w:r>
+        <w:rPr>
+          <w:rFonts w:ascii="宋体" w:hAnsi="宋体" w:hint="eastAsia"/>
+          <w:sz w:val="24"/>
+        </w:rPr>
+        <w:t>。</w:t>
       </w:r>
     </w:p>
     <w:p>
@@ -6565,66 +6776,21 @@
           <w:sz w:val="24"/>
         </w:rPr>
       </w:pPr>
-    </w:p>
-    <w:p>
-      <w:pPr>
-        <w:spacing w:before="0" w:beforeAutospacing="0" w:after="0" w:afterAutospacing="0" w:line="440" w:lineRule="exact"/>
-        <w:rPr>
-          <w:rFonts w:ascii="宋体" w:hAnsi="宋体"/>
-          <w:sz w:val="24"/>
-        </w:rPr>
-      </w:pPr>
-    </w:p>
-    <w:p>
-      <w:pPr>
-        <w:spacing w:before="0" w:beforeAutospacing="0" w:after="0" w:afterAutospacing="0" w:line="440" w:lineRule="exact"/>
-        <w:rPr>
-          <w:rFonts w:ascii="宋体" w:hAnsi="宋体"/>
-          <w:sz w:val="24"/>
-        </w:rPr>
-      </w:pPr>
-    </w:p>
-    <w:p>
-      <w:pPr>
-        <w:spacing w:before="0" w:beforeAutospacing="0" w:after="0" w:afterAutospacing="0" w:line="440" w:lineRule="exact"/>
-        <w:rPr>
-          <w:rFonts w:ascii="宋体" w:hAnsi="宋体"/>
-          <w:sz w:val="24"/>
-        </w:rPr>
-      </w:pPr>
-    </w:p>
-    <w:p>
-      <w:pPr>
-        <w:spacing w:before="0" w:beforeAutospacing="0" w:after="0" w:afterAutospacing="0" w:line="440" w:lineRule="exact"/>
-        <w:rPr>
-          <w:rFonts w:ascii="宋体" w:hAnsi="宋体"/>
-          <w:sz w:val="24"/>
-        </w:rPr>
-      </w:pPr>
-    </w:p>
-    <w:p>
-      <w:pPr>
-        <w:spacing w:before="0" w:beforeAutospacing="0" w:after="0" w:afterAutospacing="0" w:line="440" w:lineRule="exact"/>
-        <w:rPr>
-          <w:rFonts w:ascii="宋体" w:hAnsi="宋体"/>
-          <w:sz w:val="24"/>
-        </w:rPr>
-      </w:pPr>
       <w:r>
         <w:rPr>
           <w:noProof/>
         </w:rPr>
         <w:drawing>
-          <wp:anchor distT="0" distB="0" distL="114300" distR="114300" simplePos="0" relativeHeight="251666432" behindDoc="0" locked="0" layoutInCell="1" allowOverlap="1" wp14:anchorId="2F68A1C5" wp14:editId="34ED21B7">
+          <wp:anchor distT="0" distB="0" distL="114300" distR="114300" simplePos="0" relativeHeight="251666432" behindDoc="0" locked="0" layoutInCell="1" allowOverlap="1" wp14:anchorId="2F68A1C5" wp14:editId="0515AA7D">
             <wp:simplePos x="0" y="0"/>
             <wp:positionH relativeFrom="margin">
               <wp:align>center</wp:align>
             </wp:positionH>
             <wp:positionV relativeFrom="paragraph">
-              <wp:posOffset>6004</wp:posOffset>
+              <wp:posOffset>4214</wp:posOffset>
             </wp:positionV>
-            <wp:extent cx="3276600" cy="2058033"/>
-            <wp:effectExtent l="0" t="0" r="0" b="0"/>
+            <wp:extent cx="4059382" cy="2549699"/>
+            <wp:effectExtent l="0" t="0" r="0" b="3175"/>
             <wp:wrapNone/>
             <wp:docPr id="6" name="图片 6"/>
             <wp:cNvGraphicFramePr>
@@ -6652,7 +6818,7 @@
                   <pic:spPr>
                     <a:xfrm>
                       <a:off x="0" y="0"/>
-                      <a:ext cx="3276600" cy="2058033"/>
+                      <a:ext cx="4059382" cy="2549699"/>
                     </a:xfrm>
                     <a:prstGeom prst="rect">
                       <a:avLst/>
@@ -6733,6 +6899,24 @@
           <w:sz w:val="24"/>
         </w:rPr>
       </w:pPr>
+    </w:p>
+    <w:p>
+      <w:pPr>
+        <w:spacing w:before="0" w:beforeAutospacing="0" w:after="0" w:afterAutospacing="0" w:line="440" w:lineRule="exact"/>
+        <w:rPr>
+          <w:rFonts w:ascii="宋体" w:hAnsi="宋体"/>
+          <w:sz w:val="24"/>
+        </w:rPr>
+      </w:pPr>
+    </w:p>
+    <w:p>
+      <w:pPr>
+        <w:spacing w:before="0" w:beforeAutospacing="0" w:after="0" w:afterAutospacing="0" w:line="440" w:lineRule="exact"/>
+        <w:rPr>
+          <w:rFonts w:ascii="宋体" w:hAnsi="宋体"/>
+          <w:sz w:val="24"/>
+        </w:rPr>
+      </w:pPr>
       <w:r>
         <w:rPr>
           <w:noProof/>
@@ -6740,13 +6924,13 @@
         <mc:AlternateContent>
           <mc:Choice Requires="wps">
             <w:drawing>
-              <wp:anchor distT="0" distB="0" distL="114300" distR="114300" simplePos="0" relativeHeight="251677696" behindDoc="0" locked="0" layoutInCell="1" allowOverlap="1" wp14:anchorId="1F803264" wp14:editId="1B8E46FA">
+              <wp:anchor distT="0" distB="0" distL="114300" distR="114300" simplePos="0" relativeHeight="251677696" behindDoc="0" locked="0" layoutInCell="1" allowOverlap="1" wp14:anchorId="1F803264" wp14:editId="21BDACC4">
                 <wp:simplePos x="0" y="0"/>
                 <wp:positionH relativeFrom="margin">
                   <wp:align>center</wp:align>
                 </wp:positionH>
                 <wp:positionV relativeFrom="paragraph">
-                  <wp:posOffset>133350</wp:posOffset>
+                  <wp:posOffset>75623</wp:posOffset>
                 </wp:positionV>
                 <wp:extent cx="3303905" cy="635"/>
                 <wp:effectExtent l="0" t="0" r="0" b="5080"/>
@@ -6852,7 +7036,7 @@
           </mc:Choice>
           <mc:Fallback>
             <w:pict>
-              <v:shape w14:anchorId="1F803264" id="文本框 13" o:spid="_x0000_s1033" type="#_x0000_t202" style="position:absolute;margin-left:0;margin-top:10.5pt;width:260.15pt;height:.05pt;z-index:251677696;visibility:visible;mso-wrap-style:square;mso-wrap-distance-left:9pt;mso-wrap-distance-top:0;mso-wrap-distance-right:9pt;mso-wrap-distance-bottom:0;mso-position-horizontal:center;mso-position-horizontal-relative:margin;mso-position-vertical:absolute;mso-position-vertical-relative:text;v-text-anchor:top" o:gfxdata="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" stroked="f">
+              <v:shape w14:anchorId="1F803264" id="文本框 13" o:spid="_x0000_s1033" type="#_x0000_t202" style="position:absolute;margin-left:0;margin-top:5.95pt;width:260.15pt;height:.05pt;z-index:251677696;visibility:visible;mso-wrap-style:square;mso-wrap-distance-left:9pt;mso-wrap-distance-top:0;mso-wrap-distance-right:9pt;mso-wrap-distance-bottom:0;mso-position-horizontal:center;mso-position-horizontal-relative:margin;mso-position-vertical:absolute;mso-position-vertical-relative:text;v-text-anchor:top" o:gfxdata="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" stroked="f">
                 <v:textbox style="mso-fit-shape-to-text:t" inset="0,0,0,0">
                   <w:txbxContent>
                     <w:p>
@@ -6943,265 +7127,600 @@
           <w:sz w:val="24"/>
         </w:rPr>
       </w:pPr>
+      <w:r>
+        <w:rPr>
+          <w:rFonts w:ascii="宋体" w:hAnsi="宋体" w:hint="eastAsia"/>
+          <w:sz w:val="24"/>
+        </w:rPr>
+        <w:t>可见倾斜摄影测量的效率之高。对于整个城市的摄影测量，可以搭载飞机的倾斜摄影测量系统</w:t>
+      </w:r>
+      <w:proofErr w:type="gramStart"/>
+      <w:r>
+        <w:rPr>
+          <w:rFonts w:ascii="宋体" w:hAnsi="宋体" w:hint="eastAsia"/>
+          <w:sz w:val="24"/>
+        </w:rPr>
+        <w:t>进行侧量航拍</w:t>
+      </w:r>
+      <w:proofErr w:type="gramEnd"/>
+      <w:r>
+        <w:rPr>
+          <w:rFonts w:ascii="宋体" w:hAnsi="宋体" w:hint="eastAsia"/>
+          <w:sz w:val="24"/>
+        </w:rPr>
+        <w:t>，这样可以大量的建立整体的模型，然后利用小型无人机快速建立城市的局部三维模型，保证数字城市与智慧城市的建设同步更新。</w:t>
+      </w:r>
     </w:p>
     <w:p>
       <w:pPr>
         <w:spacing w:before="0" w:beforeAutospacing="0" w:after="0" w:afterAutospacing="0" w:line="440" w:lineRule="exact"/>
-        <w:rPr>
-          <w:rFonts w:ascii="宋体" w:hAnsi="宋体"/>
-          <w:sz w:val="24"/>
-        </w:rPr>
-      </w:pPr>
-      <w:r>
-        <w:rPr>
-          <w:rFonts w:ascii="宋体" w:hAnsi="宋体" w:hint="eastAsia"/>
-          <w:sz w:val="24"/>
-        </w:rPr>
-        <w:t>可见倾斜摄影测量的效率之高。对于整个城市的摄影测量，可以搭载飞机的倾斜摄影测量系统进行侧量航拍</w:t>
-      </w:r>
-      <w:r>
-        <w:rPr>
-          <w:rFonts w:ascii="宋体" w:hAnsi="宋体" w:hint="eastAsia"/>
-          <w:sz w:val="24"/>
-        </w:rPr>
-        <w:t>，这样可以大量的建立整体的模型，然后利用小型无人机快速建立城市的局部三维模型，保证数字城市与智慧城市的建设同步更新。</w:t>
-      </w:r>
+        <w:ind w:firstLine="420"/>
+        <w:rPr>
+          <w:rFonts w:ascii="宋体" w:hAnsi="宋体"/>
+          <w:sz w:val="24"/>
+        </w:rPr>
+      </w:pPr>
+      <w:r>
+        <w:rPr>
+          <w:rFonts w:ascii="宋体" w:hAnsi="宋体" w:hint="eastAsia"/>
+          <w:sz w:val="24"/>
+        </w:rPr>
+        <w:t>在对倾斜摄影测量数据的处理中时会产生高精度数字表面模型，也就是D</w:t>
+      </w:r>
+      <w:r>
+        <w:rPr>
+          <w:rFonts w:ascii="宋体" w:hAnsi="宋体"/>
+          <w:sz w:val="24"/>
+        </w:rPr>
+        <w:t>SM</w:t>
+      </w:r>
+      <w:r>
+        <w:rPr>
+          <w:rFonts w:ascii="宋体" w:hAnsi="宋体" w:hint="eastAsia"/>
+          <w:sz w:val="24"/>
+        </w:rPr>
+        <w:t>，其中包括</w:t>
+      </w:r>
+      <w:r>
+        <w:rPr>
+          <w:rFonts w:ascii="宋体" w:hAnsi="宋体" w:hint="eastAsia"/>
+          <w:sz w:val="24"/>
+        </w:rPr>
+        <w:t>道路、楼房、植被等信息，在智慧城市的规划中可以进行很多方面的三维空间分析。例如进行通视分析，他可以分析城市两个建筑之间的视线有没有阻碍以及有哪些阻碍，在城市的规划阶段发挥作用巨大，可以保证建筑物之间有很好的失业区间。还可以对敏感点进行分析，下面模拟一个场景，有一栋楼要进行拆迁，那么拆楼的过程中就要进行爆破，爆破前就要对倾斜测量的数据进行分析，查看爆破对附近三维物体的影响，分析辐射范围，包括垂直方向上。还有最常用的一点就是可以进行日照时间以及辐射量进行分析，对于建筑物的热环境来说，太阳辐射是一个极大的干扰因素，与居民楼以及办公楼内部的温度息息相关，掌握太阳辐射的特性，对三维数据进行分析，合理利用建筑物表面的太阳辐射在整个城市的节能方面也发挥着巨大的作用。</w:t>
+      </w:r>
+      <w:r>
+        <w:rPr>
+          <w:rFonts w:ascii="宋体" w:hAnsi="宋体" w:hint="eastAsia"/>
+          <w:sz w:val="24"/>
+        </w:rPr>
+        <w:t>进行以上</w:t>
+      </w:r>
+      <w:r>
+        <w:rPr>
+          <w:rFonts w:ascii="宋体" w:hAnsi="宋体" w:hint="eastAsia"/>
+          <w:sz w:val="24"/>
+        </w:rPr>
+        <w:lastRenderedPageBreak/>
+        <w:t>的分析，城市的规划师才能更好地规划城市的建设，有了三维模型才能更好的把握规划方向，尽早的避免城市设计缺陷，让智慧城市能更快一步进行建设。</w:t>
+      </w:r>
+    </w:p>
+    <w:p>
+      <w:pPr>
+        <w:pStyle w:val="2"/>
+      </w:pPr>
+      <w:bookmarkStart w:id="13" w:name="_Toc129040144"/>
+      <w:r>
+        <w:t>3.4</w:t>
+      </w:r>
+      <w:r>
+        <w:rPr>
+          <w:rFonts w:hint="eastAsia"/>
+        </w:rPr>
+        <w:t>基于</w:t>
+      </w:r>
+      <w:r>
+        <w:rPr>
+          <w:rFonts w:hint="eastAsia"/>
+        </w:rPr>
+        <w:t>G</w:t>
+      </w:r>
+      <w:r>
+        <w:t>IS</w:t>
+      </w:r>
+      <w:r>
+        <w:rPr>
+          <w:rFonts w:hint="eastAsia"/>
+        </w:rPr>
+        <w:t>的时空信息云平台的建设</w:t>
+      </w:r>
+      <w:bookmarkEnd w:id="13"/>
+    </w:p>
+    <w:p>
+      <w:pPr>
+        <w:pStyle w:val="3"/>
+      </w:pPr>
+      <w:bookmarkStart w:id="14" w:name="_Toc129040145"/>
+      <w:r>
+        <w:rPr>
+          <w:rFonts w:hint="eastAsia"/>
+        </w:rPr>
+        <w:t>3</w:t>
+      </w:r>
+      <w:r>
+        <w:t>.4.1</w:t>
+      </w:r>
+      <w:r>
+        <w:rPr>
+          <w:rFonts w:hint="eastAsia"/>
+        </w:rPr>
+        <w:t>时空信息云平台的介绍</w:t>
+      </w:r>
+      <w:bookmarkEnd w:id="14"/>
     </w:p>
     <w:p>
       <w:pPr>
         <w:spacing w:before="0" w:beforeAutospacing="0" w:after="0" w:afterAutospacing="0" w:line="440" w:lineRule="exact"/>
-        <w:rPr>
-          <w:rFonts w:ascii="宋体" w:hAnsi="宋体"/>
-          <w:sz w:val="24"/>
-        </w:rPr>
-      </w:pPr>
-      <w:r>
-        <w:rPr>
-          <w:rFonts w:ascii="宋体" w:hAnsi="宋体"/>
-          <w:sz w:val="24"/>
-        </w:rPr>
-        <w:tab/>
-      </w:r>
-      <w:r>
-        <w:rPr>
-          <w:rFonts w:ascii="宋体" w:hAnsi="宋体" w:hint="eastAsia"/>
-          <w:sz w:val="24"/>
-        </w:rPr>
-        <w:t>在对倾斜摄影测量数据的处理中时会产生高精度数字表面模型，也就是D</w:t>
-      </w:r>
-      <w:r>
-        <w:rPr>
-          <w:rFonts w:ascii="宋体" w:hAnsi="宋体"/>
-          <w:sz w:val="24"/>
-        </w:rPr>
-        <w:t>SM</w:t>
-      </w:r>
-      <w:r>
-        <w:rPr>
-          <w:rFonts w:ascii="宋体" w:hAnsi="宋体" w:hint="eastAsia"/>
-          <w:sz w:val="24"/>
-        </w:rPr>
-        <w:t>，其中包括</w:t>
-      </w:r>
-      <w:r>
-        <w:rPr>
-          <w:rFonts w:ascii="宋体" w:hAnsi="宋体" w:hint="eastAsia"/>
-          <w:sz w:val="24"/>
-        </w:rPr>
-        <w:t>道路、楼房、植被等信息，在智慧城市的规划中可以进行很多方面的三维空间分析。例如进行通视分析，他可以分析城市两个建筑之间的视线有没有阻碍以及有哪些阻碍，在城市的规划阶段发挥作用巨大，可以保证建筑物之间有很好的失业区间。还可以对敏感点进行分析，下面模拟一个场景，有一栋楼要进行拆迁，那么拆楼的过程中就要进行爆破，爆破前就要对倾斜测量的数据进行分析，查看爆破对附近三维物体的影响，分析辐射范围，包括垂直方向上。还有最常用的一点就是可以进行日照时间以及辐射量进行分析，对于建筑物的热环境来说，太阳辐射是一个极大的干扰因素，与居民楼以及办公楼</w:t>
-      </w:r>
-      <w:r>
-        <w:rPr>
-          <w:rFonts w:ascii="宋体" w:hAnsi="宋体" w:hint="eastAsia"/>
-          <w:sz w:val="24"/>
-        </w:rPr>
-        <w:lastRenderedPageBreak/>
-        <w:t>内部的温度息息相关，掌握太阳辐射的特性，对三维数据进行分析，合理利用建筑物表面的太阳辐射在整个城市的节能方面也发挥着巨大的作用。</w:t>
-      </w:r>
-      <w:r>
-        <w:rPr>
-          <w:rFonts w:ascii="宋体" w:hAnsi="宋体" w:hint="eastAsia"/>
-          <w:sz w:val="24"/>
-        </w:rPr>
-        <w:t>进行以上的分析，城市的规划师才能更好地规划城市的建设，有了三维模型才能更好的把握规划方向，尽早的避免城市设计缺陷，让智慧城市能更快一步进行建设。</w:t>
-      </w:r>
-    </w:p>
-    <w:p>
-      <w:pPr>
-        <w:pStyle w:val="2"/>
-      </w:pPr>
-      <w:bookmarkStart w:id="13" w:name="_Toc128950610"/>
-      <w:r>
-        <w:t>3.4</w:t>
-      </w:r>
-      <w:r>
-        <w:rPr>
-          <w:rFonts w:hint="eastAsia"/>
-        </w:rPr>
-        <w:t>基于</w:t>
-      </w:r>
-      <w:r>
-        <w:rPr>
-          <w:rFonts w:hint="eastAsia"/>
-        </w:rPr>
-        <w:t>G</w:t>
-      </w:r>
-      <w:r>
-        <w:t>IS</w:t>
-      </w:r>
-      <w:r>
-        <w:rPr>
-          <w:rFonts w:hint="eastAsia"/>
-        </w:rPr>
-        <w:t>的时空信息云平台的建设</w:t>
-      </w:r>
-      <w:bookmarkEnd w:id="13"/>
-    </w:p>
-    <w:p>
-      <w:pPr>
-        <w:pStyle w:val="3"/>
-      </w:pPr>
-      <w:bookmarkStart w:id="14" w:name="_Toc128950611"/>
-      <w:r>
-        <w:rPr>
-          <w:rFonts w:hint="eastAsia"/>
-        </w:rPr>
-        <w:t>3</w:t>
-      </w:r>
-      <w:r>
-        <w:t>.4.1</w:t>
-      </w:r>
-      <w:r>
-        <w:rPr>
-          <w:rFonts w:hint="eastAsia"/>
-        </w:rPr>
-        <w:t>时空信息云平台的介绍</w:t>
-      </w:r>
-      <w:bookmarkEnd w:id="14"/>
+        <w:ind w:firstLine="420"/>
+        <w:rPr>
+          <w:rFonts w:ascii="宋体" w:hAnsi="宋体"/>
+          <w:sz w:val="24"/>
+        </w:rPr>
+      </w:pPr>
+      <w:r>
+        <w:rPr>
+          <w:rFonts w:ascii="宋体" w:hAnsi="宋体" w:hint="eastAsia"/>
+          <w:sz w:val="24"/>
+        </w:rPr>
+        <w:t>智慧城市时空信息云平台主要是利用大数据、云计算、物联网等集成的一项时空数据管理平台，</w:t>
+      </w:r>
+      <w:r>
+        <w:rPr>
+          <w:rFonts w:ascii="宋体" w:hAnsi="宋体" w:hint="eastAsia"/>
+          <w:sz w:val="24"/>
+        </w:rPr>
+        <w:t>智慧城市</w:t>
+      </w:r>
+      <w:r>
+        <w:rPr>
+          <w:rFonts w:ascii="宋体" w:hAnsi="宋体" w:hint="eastAsia"/>
+          <w:sz w:val="24"/>
+        </w:rPr>
+        <w:t>时空</w:t>
+      </w:r>
+      <w:r>
+        <w:rPr>
+          <w:rFonts w:ascii="宋体" w:hAnsi="宋体" w:hint="eastAsia"/>
+          <w:sz w:val="24"/>
+        </w:rPr>
+        <w:t>信息云平台的建立，主要就是将所有的空间信息数据库集成到一个大的网络平台层，并搭建空间地理位置数据框架，再加以大数据分析。</w:t>
+      </w:r>
+      <w:r>
+        <w:rPr>
+          <w:rFonts w:ascii="宋体" w:hAnsi="宋体" w:hint="eastAsia"/>
+          <w:sz w:val="24"/>
+        </w:rPr>
+        <w:t>空间信息云平台的建立主要需要各政府部门提供空间大数据资源，加以整合，形成清晰统一的空间信息数据库。下面是一个大体的框架。</w:t>
+      </w:r>
     </w:p>
     <w:p>
       <w:pPr>
         <w:spacing w:before="0" w:beforeAutospacing="0" w:after="0" w:afterAutospacing="0" w:line="440" w:lineRule="exact"/>
-        <w:rPr>
-          <w:rFonts w:ascii="宋体" w:hAnsi="宋体"/>
-          <w:sz w:val="24"/>
-        </w:rPr>
-      </w:pPr>
-      <w:r>
-        <w:rPr>
-          <w:rFonts w:ascii="宋体" w:hAnsi="宋体"/>
-          <w:sz w:val="24"/>
-        </w:rPr>
-        <w:tab/>
-      </w:r>
-      <w:r>
-        <w:rPr>
-          <w:rFonts w:ascii="宋体" w:hAnsi="宋体" w:hint="eastAsia"/>
-          <w:sz w:val="24"/>
-        </w:rPr>
-        <w:t>智慧城市时空信息云平台主要是利用大数据、云计算、物联网等集成的一项时空数据管理平台，</w:t>
-      </w:r>
-      <w:r>
-        <w:rPr>
-          <w:rFonts w:ascii="宋体" w:hAnsi="宋体" w:hint="eastAsia"/>
-          <w:sz w:val="24"/>
-        </w:rPr>
-        <w:t>智慧城市</w:t>
-      </w:r>
-      <w:r>
-        <w:rPr>
-          <w:rFonts w:ascii="宋体" w:hAnsi="宋体" w:hint="eastAsia"/>
-          <w:sz w:val="24"/>
-        </w:rPr>
-        <w:t>时空</w:t>
-      </w:r>
-      <w:r>
-        <w:rPr>
-          <w:rFonts w:ascii="宋体" w:hAnsi="宋体" w:hint="eastAsia"/>
-          <w:sz w:val="24"/>
-        </w:rPr>
-        <w:t>信息云平台的建立，主要就是将所有的空间信息数据库集成到一个大的网络平台层，并搭建空间地理位置数据框架，再加以大数据分析。</w:t>
-      </w:r>
-      <w:r>
-        <w:rPr>
-          <w:rFonts w:ascii="宋体" w:hAnsi="宋体" w:hint="eastAsia"/>
-          <w:sz w:val="24"/>
-        </w:rPr>
-        <w:t>空间信息云平台的建立主要需要各政府部门提供空间大数据资源，加以整合，形成清晰统一的空间信息数据库。下面是一个大体的框架。</w:t>
-      </w:r>
+        <w:ind w:firstLine="420"/>
+        <w:rPr>
+          <w:rFonts w:ascii="宋体" w:hAnsi="宋体"/>
+          <w:sz w:val="24"/>
+        </w:rPr>
+      </w:pPr>
     </w:p>
     <w:p>
       <w:pPr>
         <w:spacing w:before="0" w:beforeAutospacing="0" w:after="0" w:afterAutospacing="0" w:line="440" w:lineRule="exact"/>
-        <w:rPr>
-          <w:rFonts w:ascii="宋体" w:hAnsi="宋体"/>
-          <w:sz w:val="24"/>
-        </w:rPr>
-      </w:pPr>
-      <w:r>
-        <w:rPr>
+        <w:ind w:firstLine="420"/>
+        <w:rPr>
+          <w:rFonts w:ascii="宋体" w:hAnsi="宋体"/>
+          <w:sz w:val="24"/>
+        </w:rPr>
+      </w:pPr>
+      <w:r>
+        <w:rPr>
+          <w:rFonts w:ascii="宋体" w:hAnsi="宋体"/>
           <w:noProof/>
-        </w:rPr>
-        <w:drawing>
-          <wp:anchor distT="0" distB="0" distL="114300" distR="114300" simplePos="0" relativeHeight="251667456" behindDoc="0" locked="0" layoutInCell="1" allowOverlap="1" wp14:anchorId="38F7D8F0" wp14:editId="10A16B4A">
-            <wp:simplePos x="0" y="0"/>
-            <wp:positionH relativeFrom="margin">
-              <wp:align>center</wp:align>
-            </wp:positionH>
-            <wp:positionV relativeFrom="paragraph">
-              <wp:posOffset>9063</wp:posOffset>
-            </wp:positionV>
-            <wp:extent cx="3697809" cy="2078182"/>
-            <wp:effectExtent l="0" t="0" r="0" b="0"/>
-            <wp:wrapNone/>
-            <wp:docPr id="7" name="图片 7"/>
-            <wp:cNvGraphicFramePr>
-              <a:graphicFrameLocks xmlns:a="http://schemas.openxmlformats.org/drawingml/2006/main" noChangeAspect="1"/>
-            </wp:cNvGraphicFramePr>
-            <a:graphic xmlns:a="http://schemas.openxmlformats.org/drawingml/2006/main">
-              <a:graphicData uri="http://schemas.openxmlformats.org/drawingml/2006/picture">
-                <pic:pic xmlns:pic="http://schemas.openxmlformats.org/drawingml/2006/picture">
-                  <pic:nvPicPr>
-                    <pic:cNvPr id="1" name=""/>
-                    <pic:cNvPicPr/>
-                  </pic:nvPicPr>
-                  <pic:blipFill>
-                    <a:blip r:embed="rId16">
-                      <a:extLst>
-                        <a:ext uri="{28A0092B-C50C-407E-A947-70E740481C1C}">
-                          <a14:useLocalDpi xmlns:a14="http://schemas.microsoft.com/office/drawing/2010/main" val="0"/>
-                        </a:ext>
-                      </a:extLst>
-                    </a:blip>
-                    <a:stretch>
-                      <a:fillRect/>
-                    </a:stretch>
-                  </pic:blipFill>
-                  <pic:spPr>
-                    <a:xfrm>
-                      <a:off x="0" y="0"/>
-                      <a:ext cx="3697809" cy="2078182"/>
-                    </a:xfrm>
-                    <a:prstGeom prst="rect">
-                      <a:avLst/>
-                    </a:prstGeom>
-                  </pic:spPr>
-                </pic:pic>
-              </a:graphicData>
-            </a:graphic>
-            <wp14:sizeRelH relativeFrom="page">
-              <wp14:pctWidth>0</wp14:pctWidth>
-            </wp14:sizeRelH>
-            <wp14:sizeRelV relativeFrom="page">
-              <wp14:pctHeight>0</wp14:pctHeight>
-            </wp14:sizeRelV>
-          </wp:anchor>
-        </w:drawing>
+          <w:sz w:val="24"/>
+        </w:rPr>
+        <mc:AlternateContent>
+          <mc:Choice Requires="wps">
+            <w:drawing>
+              <wp:anchor distT="0" distB="0" distL="114300" distR="114300" simplePos="0" relativeHeight="251685888" behindDoc="0" locked="0" layoutInCell="1" allowOverlap="1" wp14:anchorId="5F29A2D8" wp14:editId="2C6FC734">
+                <wp:simplePos x="0" y="0"/>
+                <wp:positionH relativeFrom="column">
+                  <wp:posOffset>3574473</wp:posOffset>
+                </wp:positionH>
+                <wp:positionV relativeFrom="paragraph">
+                  <wp:posOffset>86880</wp:posOffset>
+                </wp:positionV>
+                <wp:extent cx="1177290" cy="394854"/>
+                <wp:effectExtent l="0" t="0" r="22860" b="24765"/>
+                <wp:wrapNone/>
+                <wp:docPr id="20" name="文本框 20"/>
+                <wp:cNvGraphicFramePr/>
+                <a:graphic xmlns:a="http://schemas.openxmlformats.org/drawingml/2006/main">
+                  <a:graphicData uri="http://schemas.microsoft.com/office/word/2010/wordprocessingShape">
+                    <wps:wsp>
+                      <wps:cNvSpPr txBox="1"/>
+                      <wps:spPr>
+                        <a:xfrm>
+                          <a:off x="0" y="0"/>
+                          <a:ext cx="1177290" cy="394854"/>
+                        </a:xfrm>
+                        <a:prstGeom prst="rect">
+                          <a:avLst/>
+                        </a:prstGeom>
+                        <a:solidFill>
+                          <a:schemeClr val="lt1"/>
+                        </a:solidFill>
+                        <a:ln w="6350">
+                          <a:solidFill>
+                            <a:prstClr val="black"/>
+                          </a:solidFill>
+                        </a:ln>
+                      </wps:spPr>
+                      <wps:txbx>
+                        <w:txbxContent>
+                          <w:p>
+                            <w:r>
+                              <w:rPr>
+                                <w:rFonts w:hint="eastAsia"/>
+                              </w:rPr>
+                              <w:t>物联网感知数据</w:t>
+                            </w:r>
+                          </w:p>
+                        </w:txbxContent>
+                      </wps:txbx>
+                      <wps:bodyPr rot="0" spcFirstLastPara="0" vertOverflow="overflow" horzOverflow="overflow" vert="horz" wrap="square" lIns="91440" tIns="45720" rIns="91440" bIns="45720" numCol="1" spcCol="0" rtlCol="0" fromWordArt="0" anchor="t" anchorCtr="0" forceAA="0" compatLnSpc="1">
+                        <a:prstTxWarp prst="textNoShape">
+                          <a:avLst/>
+                        </a:prstTxWarp>
+                        <a:noAutofit/>
+                      </wps:bodyPr>
+                    </wps:wsp>
+                  </a:graphicData>
+                </a:graphic>
+                <wp14:sizeRelH relativeFrom="margin">
+                  <wp14:pctWidth>0</wp14:pctWidth>
+                </wp14:sizeRelH>
+                <wp14:sizeRelV relativeFrom="margin">
+                  <wp14:pctHeight>0</wp14:pctHeight>
+                </wp14:sizeRelV>
+              </wp:anchor>
+            </w:drawing>
+          </mc:Choice>
+          <mc:Fallback>
+            <w:pict>
+              <v:shape w14:anchorId="5F29A2D8" id="文本框 20" o:spid="_x0000_s1034" type="#_x0000_t202" style="position:absolute;left:0;text-align:left;margin-left:281.45pt;margin-top:6.85pt;width:92.7pt;height:31.1pt;z-index:251685888;visibility:visible;mso-wrap-style:square;mso-width-percent:0;mso-height-percent:0;mso-wrap-distance-left:9pt;mso-wrap-distance-top:0;mso-wrap-distance-right:9pt;mso-wrap-distance-bottom:0;mso-position-horizontal:absolute;mso-position-horizontal-relative:text;mso-position-vertical:absolute;mso-position-vertical-relative:text;mso-width-percent:0;mso-height-percent:0;mso-width-relative:margin;mso-height-relative:margin;v-text-anchor:top" o:gfxdata="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" fillcolor="white [3201]" strokeweight=".5pt">
+                <v:textbox>
+                  <w:txbxContent>
+                    <w:p>
+                      <w:r>
+                        <w:rPr>
+                          <w:rFonts w:hint="eastAsia"/>
+                        </w:rPr>
+                        <w:t>物联网感知数据</w:t>
+                      </w:r>
+                    </w:p>
+                  </w:txbxContent>
+                </v:textbox>
+              </v:shape>
+            </w:pict>
+          </mc:Fallback>
+        </mc:AlternateContent>
+      </w:r>
+      <w:r>
+        <w:rPr>
+          <w:rFonts w:ascii="宋体" w:hAnsi="宋体"/>
+          <w:noProof/>
+          <w:sz w:val="24"/>
+        </w:rPr>
+        <mc:AlternateContent>
+          <mc:Choice Requires="wps">
+            <w:drawing>
+              <wp:anchor distT="0" distB="0" distL="114300" distR="114300" simplePos="0" relativeHeight="251684864" behindDoc="0" locked="0" layoutInCell="1" allowOverlap="1" wp14:anchorId="34559884" wp14:editId="4F830E0F">
+                <wp:simplePos x="0" y="0"/>
+                <wp:positionH relativeFrom="column">
+                  <wp:posOffset>2632364</wp:posOffset>
+                </wp:positionH>
+                <wp:positionV relativeFrom="paragraph">
+                  <wp:posOffset>79952</wp:posOffset>
+                </wp:positionV>
+                <wp:extent cx="775335" cy="422275"/>
+                <wp:effectExtent l="0" t="0" r="24765" b="15875"/>
+                <wp:wrapNone/>
+                <wp:docPr id="19" name="文本框 19"/>
+                <wp:cNvGraphicFramePr/>
+                <a:graphic xmlns:a="http://schemas.openxmlformats.org/drawingml/2006/main">
+                  <a:graphicData uri="http://schemas.microsoft.com/office/word/2010/wordprocessingShape">
+                    <wps:wsp>
+                      <wps:cNvSpPr txBox="1"/>
+                      <wps:spPr>
+                        <a:xfrm>
+                          <a:off x="0" y="0"/>
+                          <a:ext cx="775335" cy="422275"/>
+                        </a:xfrm>
+                        <a:prstGeom prst="rect">
+                          <a:avLst/>
+                        </a:prstGeom>
+                        <a:solidFill>
+                          <a:schemeClr val="lt1"/>
+                        </a:solidFill>
+                        <a:ln w="6350">
+                          <a:solidFill>
+                            <a:prstClr val="black"/>
+                          </a:solidFill>
+                        </a:ln>
+                      </wps:spPr>
+                      <wps:txbx>
+                        <w:txbxContent>
+                          <w:p>
+                            <w:r>
+                              <w:rPr>
+                                <w:rFonts w:hint="eastAsia"/>
+                              </w:rPr>
+                              <w:t>专题数据</w:t>
+                            </w:r>
+                          </w:p>
+                        </w:txbxContent>
+                      </wps:txbx>
+                      <wps:bodyPr rot="0" spcFirstLastPara="0" vertOverflow="overflow" horzOverflow="overflow" vert="horz" wrap="square" lIns="91440" tIns="45720" rIns="91440" bIns="45720" numCol="1" spcCol="0" rtlCol="0" fromWordArt="0" anchor="t" anchorCtr="0" forceAA="0" compatLnSpc="1">
+                        <a:prstTxWarp prst="textNoShape">
+                          <a:avLst/>
+                        </a:prstTxWarp>
+                        <a:noAutofit/>
+                      </wps:bodyPr>
+                    </wps:wsp>
+                  </a:graphicData>
+                </a:graphic>
+                <wp14:sizeRelH relativeFrom="margin">
+                  <wp14:pctWidth>0</wp14:pctWidth>
+                </wp14:sizeRelH>
+                <wp14:sizeRelV relativeFrom="margin">
+                  <wp14:pctHeight>0</wp14:pctHeight>
+                </wp14:sizeRelV>
+              </wp:anchor>
+            </w:drawing>
+          </mc:Choice>
+          <mc:Fallback>
+            <w:pict>
+              <v:shape w14:anchorId="34559884" id="文本框 19" o:spid="_x0000_s1035" type="#_x0000_t202" style="position:absolute;left:0;text-align:left;margin-left:207.25pt;margin-top:6.3pt;width:61.05pt;height:33.25pt;z-index:251684864;visibility:visible;mso-wrap-style:square;mso-width-percent:0;mso-height-percent:0;mso-wrap-distance-left:9pt;mso-wrap-distance-top:0;mso-wrap-distance-right:9pt;mso-wrap-distance-bottom:0;mso-position-horizontal:absolute;mso-position-horizontal-relative:text;mso-position-vertical:absolute;mso-position-vertical-relative:text;mso-width-percent:0;mso-height-percent:0;mso-width-relative:margin;mso-height-relative:margin;v-text-anchor:top" o:gfxdata="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" fillcolor="white [3201]" strokeweight=".5pt">
+                <v:textbox>
+                  <w:txbxContent>
+                    <w:p>
+                      <w:r>
+                        <w:rPr>
+                          <w:rFonts w:hint="eastAsia"/>
+                        </w:rPr>
+                        <w:t>专题数据</w:t>
+                      </w:r>
+                    </w:p>
+                  </w:txbxContent>
+                </v:textbox>
+              </v:shape>
+            </w:pict>
+          </mc:Fallback>
+        </mc:AlternateContent>
+      </w:r>
+      <w:r>
+        <w:rPr>
+          <w:rFonts w:ascii="宋体" w:hAnsi="宋体"/>
+          <w:noProof/>
+          <w:sz w:val="24"/>
+        </w:rPr>
+        <mc:AlternateContent>
+          <mc:Choice Requires="wps">
+            <w:drawing>
+              <wp:anchor distT="0" distB="0" distL="114300" distR="114300" simplePos="0" relativeHeight="251683840" behindDoc="0" locked="0" layoutInCell="1" allowOverlap="1" wp14:anchorId="11E9517E" wp14:editId="3C53AC62">
+                <wp:simplePos x="0" y="0"/>
+                <wp:positionH relativeFrom="column">
+                  <wp:posOffset>1482436</wp:posOffset>
+                </wp:positionH>
+                <wp:positionV relativeFrom="paragraph">
+                  <wp:posOffset>79953</wp:posOffset>
+                </wp:positionV>
+                <wp:extent cx="1024890" cy="422564"/>
+                <wp:effectExtent l="0" t="0" r="22860" b="15875"/>
+                <wp:wrapNone/>
+                <wp:docPr id="16" name="文本框 16"/>
+                <wp:cNvGraphicFramePr/>
+                <a:graphic xmlns:a="http://schemas.openxmlformats.org/drawingml/2006/main">
+                  <a:graphicData uri="http://schemas.microsoft.com/office/word/2010/wordprocessingShape">
+                    <wps:wsp>
+                      <wps:cNvSpPr txBox="1"/>
+                      <wps:spPr>
+                        <a:xfrm>
+                          <a:off x="0" y="0"/>
+                          <a:ext cx="1024890" cy="422564"/>
+                        </a:xfrm>
+                        <a:prstGeom prst="rect">
+                          <a:avLst/>
+                        </a:prstGeom>
+                        <a:solidFill>
+                          <a:schemeClr val="lt1"/>
+                        </a:solidFill>
+                        <a:ln w="6350">
+                          <a:solidFill>
+                            <a:prstClr val="black"/>
+                          </a:solidFill>
+                        </a:ln>
+                      </wps:spPr>
+                      <wps:txbx>
+                        <w:txbxContent>
+                          <w:p>
+                            <w:r>
+                              <w:rPr>
+                                <w:rFonts w:hint="eastAsia"/>
+                              </w:rPr>
+                              <w:t>基础时空数据</w:t>
+                            </w:r>
+                          </w:p>
+                        </w:txbxContent>
+                      </wps:txbx>
+                      <wps:bodyPr rot="0" spcFirstLastPara="0" vertOverflow="overflow" horzOverflow="overflow" vert="horz" wrap="square" lIns="91440" tIns="45720" rIns="91440" bIns="45720" numCol="1" spcCol="0" rtlCol="0" fromWordArt="0" anchor="t" anchorCtr="0" forceAA="0" compatLnSpc="1">
+                        <a:prstTxWarp prst="textNoShape">
+                          <a:avLst/>
+                        </a:prstTxWarp>
+                        <a:noAutofit/>
+                      </wps:bodyPr>
+                    </wps:wsp>
+                  </a:graphicData>
+                </a:graphic>
+                <wp14:sizeRelH relativeFrom="margin">
+                  <wp14:pctWidth>0</wp14:pctWidth>
+                </wp14:sizeRelH>
+                <wp14:sizeRelV relativeFrom="margin">
+                  <wp14:pctHeight>0</wp14:pctHeight>
+                </wp14:sizeRelV>
+              </wp:anchor>
+            </w:drawing>
+          </mc:Choice>
+          <mc:Fallback>
+            <w:pict>
+              <v:shape w14:anchorId="11E9517E" id="文本框 16" o:spid="_x0000_s1036" type="#_x0000_t202" style="position:absolute;left:0;text-align:left;margin-left:116.75pt;margin-top:6.3pt;width:80.7pt;height:33.25pt;z-index:251683840;visibility:visible;mso-wrap-style:square;mso-width-percent:0;mso-height-percent:0;mso-wrap-distance-left:9pt;mso-wrap-distance-top:0;mso-wrap-distance-right:9pt;mso-wrap-distance-bottom:0;mso-position-horizontal:absolute;mso-position-horizontal-relative:text;mso-position-vertical:absolute;mso-position-vertical-relative:text;mso-width-percent:0;mso-height-percent:0;mso-width-relative:margin;mso-height-relative:margin;v-text-anchor:top" o:gfxdata="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" fillcolor="white [3201]" strokeweight=".5pt">
+                <v:textbox>
+                  <w:txbxContent>
+                    <w:p>
+                      <w:r>
+                        <w:rPr>
+                          <w:rFonts w:hint="eastAsia"/>
+                        </w:rPr>
+                        <w:t>基础时空数据</w:t>
+                      </w:r>
+                    </w:p>
+                  </w:txbxContent>
+                </v:textbox>
+              </v:shape>
+            </w:pict>
+          </mc:Fallback>
+        </mc:AlternateContent>
+      </w:r>
+      <w:r>
+        <w:rPr>
+          <w:rFonts w:ascii="宋体" w:hAnsi="宋体"/>
+          <w:noProof/>
+          <w:sz w:val="24"/>
+        </w:rPr>
+        <mc:AlternateContent>
+          <mc:Choice Requires="wps">
+            <w:drawing>
+              <wp:anchor distT="45720" distB="45720" distL="114300" distR="114300" simplePos="0" relativeHeight="251682816" behindDoc="0" locked="0" layoutInCell="1" allowOverlap="1" wp14:anchorId="02E6B3B3" wp14:editId="25348E6B">
+                <wp:simplePos x="0" y="0"/>
+                <wp:positionH relativeFrom="column">
+                  <wp:posOffset>422275</wp:posOffset>
+                </wp:positionH>
+                <wp:positionV relativeFrom="paragraph">
+                  <wp:posOffset>3175</wp:posOffset>
+                </wp:positionV>
+                <wp:extent cx="4537075" cy="602615"/>
+                <wp:effectExtent l="0" t="0" r="15875" b="26035"/>
+                <wp:wrapSquare wrapText="bothSides"/>
+                <wp:docPr id="217" name="文本框 2"/>
+                <wp:cNvGraphicFramePr>
+                  <a:graphicFrameLocks xmlns:a="http://schemas.openxmlformats.org/drawingml/2006/main"/>
+                </wp:cNvGraphicFramePr>
+                <a:graphic xmlns:a="http://schemas.openxmlformats.org/drawingml/2006/main">
+                  <a:graphicData uri="http://schemas.microsoft.com/office/word/2010/wordprocessingShape">
+                    <wps:wsp>
+                      <wps:cNvSpPr txBox="1">
+                        <a:spLocks noChangeArrowheads="1"/>
+                      </wps:cNvSpPr>
+                      <wps:spPr bwMode="auto">
+                        <a:xfrm>
+                          <a:off x="0" y="0"/>
+                          <a:ext cx="4537075" cy="602615"/>
+                        </a:xfrm>
+                        <a:prstGeom prst="rect">
+                          <a:avLst/>
+                        </a:prstGeom>
+                        <a:solidFill>
+                          <a:srgbClr val="FFFFFF"/>
+                        </a:solidFill>
+                        <a:ln w="9525">
+                          <a:solidFill>
+                            <a:srgbClr val="000000"/>
+                          </a:solidFill>
+                          <a:miter lim="800000"/>
+                          <a:headEnd/>
+                          <a:tailEnd/>
+                        </a:ln>
+                      </wps:spPr>
+                      <wps:txbx>
+                        <w:txbxContent>
+                          <w:p>
+                            <w:pPr>
+                              <w:rPr>
+                                <w:rFonts w:hint="eastAsia"/>
+                                <w:sz w:val="28"/>
+                                <w:szCs w:val="36"/>
+                              </w:rPr>
+                            </w:pPr>
+                            <w:r>
+                              <w:rPr>
+                                <w:rFonts w:hint="eastAsia"/>
+                                <w:sz w:val="28"/>
+                                <w:szCs w:val="36"/>
+                              </w:rPr>
+                              <w:t>数据收集</w:t>
+                            </w:r>
+                          </w:p>
+                        </w:txbxContent>
+                      </wps:txbx>
+                      <wps:bodyPr rot="0" vert="horz" wrap="square" lIns="91440" tIns="45720" rIns="91440" bIns="45720" anchor="t" anchorCtr="0">
+                        <a:noAutofit/>
+                      </wps:bodyPr>
+                    </wps:wsp>
+                  </a:graphicData>
+                </a:graphic>
+                <wp14:sizeRelH relativeFrom="margin">
+                  <wp14:pctWidth>0</wp14:pctWidth>
+                </wp14:sizeRelH>
+                <wp14:sizeRelV relativeFrom="margin">
+                  <wp14:pctHeight>0</wp14:pctHeight>
+                </wp14:sizeRelV>
+              </wp:anchor>
+            </w:drawing>
+          </mc:Choice>
+          <mc:Fallback>
+            <w:pict>
+              <v:shape w14:anchorId="02E6B3B3" id="文本框 2" o:spid="_x0000_s1037" type="#_x0000_t202" style="position:absolute;left:0;text-align:left;margin-left:33.25pt;margin-top:.25pt;width:357.25pt;height:47.45pt;z-index:251682816;visibility:visible;mso-wrap-style:square;mso-width-percent:0;mso-height-percent:0;mso-wrap-distance-left:9pt;mso-wrap-distance-top:3.6pt;mso-wrap-distance-right:9pt;mso-wrap-distance-bottom:3.6pt;mso-position-horizontal:absolute;mso-position-horizontal-relative:text;mso-position-vertical:absolute;mso-position-vertical-relative:text;mso-width-percent:0;mso-height-percent:0;mso-width-relative:margin;mso-height-relative:margin;v-text-anchor:top" o:gfxdata="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">
+                <v:textbox>
+                  <w:txbxContent>
+                    <w:p>
+                      <w:pPr>
+                        <w:rPr>
+                          <w:rFonts w:hint="eastAsia"/>
+                          <w:sz w:val="28"/>
+                          <w:szCs w:val="36"/>
+                        </w:rPr>
+                      </w:pPr>
+                      <w:r>
+                        <w:rPr>
+                          <w:rFonts w:hint="eastAsia"/>
+                          <w:sz w:val="28"/>
+                          <w:szCs w:val="36"/>
+                        </w:rPr>
+                        <w:t>数据收集</w:t>
+                      </w:r>
+                    </w:p>
+                  </w:txbxContent>
+                </v:textbox>
+                <w10:wrap type="square"/>
+              </v:shape>
+            </w:pict>
+          </mc:Fallback>
+        </mc:AlternateContent>
       </w:r>
     </w:p>
     <w:p>
       <w:pPr>
         <w:spacing w:before="0" w:beforeAutospacing="0" w:after="0" w:afterAutospacing="0" w:line="440" w:lineRule="exact"/>
+        <w:ind w:firstLine="420"/>
         <w:rPr>
           <w:rFonts w:ascii="宋体" w:hAnsi="宋体"/>
           <w:sz w:val="24"/>
@@ -7211,24 +7730,518 @@
     <w:p>
       <w:pPr>
         <w:spacing w:before="0" w:beforeAutospacing="0" w:after="0" w:afterAutospacing="0" w:line="440" w:lineRule="exact"/>
-        <w:rPr>
-          <w:rFonts w:ascii="宋体" w:hAnsi="宋体"/>
-          <w:sz w:val="24"/>
-        </w:rPr>
-      </w:pPr>
+        <w:ind w:firstLine="420"/>
+        <w:rPr>
+          <w:rFonts w:ascii="宋体" w:hAnsi="宋体"/>
+          <w:sz w:val="24"/>
+        </w:rPr>
+      </w:pPr>
+      <w:r>
+        <w:rPr>
+          <w:rFonts w:ascii="宋体" w:hAnsi="宋体"/>
+          <w:noProof/>
+          <w:sz w:val="24"/>
+        </w:rPr>
+        <mc:AlternateContent>
+          <mc:Choice Requires="wps">
+            <w:drawing>
+              <wp:anchor distT="0" distB="0" distL="114300" distR="114300" simplePos="0" relativeHeight="251686912" behindDoc="0" locked="0" layoutInCell="1" allowOverlap="1" wp14:anchorId="5B38C246" wp14:editId="2102CAFA">
+                <wp:simplePos x="0" y="0"/>
+                <wp:positionH relativeFrom="margin">
+                  <wp:align>center</wp:align>
+                </wp:positionH>
+                <wp:positionV relativeFrom="paragraph">
+                  <wp:posOffset>75334</wp:posOffset>
+                </wp:positionV>
+                <wp:extent cx="237259" cy="221326"/>
+                <wp:effectExtent l="19050" t="0" r="10795" b="45720"/>
+                <wp:wrapNone/>
+                <wp:docPr id="21" name="箭头: 下 21"/>
+                <wp:cNvGraphicFramePr/>
+                <a:graphic xmlns:a="http://schemas.openxmlformats.org/drawingml/2006/main">
+                  <a:graphicData uri="http://schemas.microsoft.com/office/word/2010/wordprocessingShape">
+                    <wps:wsp>
+                      <wps:cNvSpPr/>
+                      <wps:spPr>
+                        <a:xfrm>
+                          <a:off x="0" y="0"/>
+                          <a:ext cx="237259" cy="221326"/>
+                        </a:xfrm>
+                        <a:prstGeom prst="downArrow">
+                          <a:avLst/>
+                        </a:prstGeom>
+                        <a:noFill/>
+                        <a:ln>
+                          <a:solidFill>
+                            <a:schemeClr val="tx1"/>
+                          </a:solidFill>
+                        </a:ln>
+                      </wps:spPr>
+                      <wps:style>
+                        <a:lnRef idx="2">
+                          <a:schemeClr val="accent1">
+                            <a:shade val="50000"/>
+                          </a:schemeClr>
+                        </a:lnRef>
+                        <a:fillRef idx="1">
+                          <a:schemeClr val="accent1"/>
+                        </a:fillRef>
+                        <a:effectRef idx="0">
+                          <a:schemeClr val="accent1"/>
+                        </a:effectRef>
+                        <a:fontRef idx="minor">
+                          <a:schemeClr val="lt1"/>
+                        </a:fontRef>
+                      </wps:style>
+                      <wps:bodyPr rot="0" spcFirstLastPara="0" vertOverflow="overflow" horzOverflow="overflow" vert="horz" wrap="square" lIns="91440" tIns="45720" rIns="91440" bIns="45720" numCol="1" spcCol="0" rtlCol="0" fromWordArt="0" anchor="ctr" anchorCtr="0" forceAA="0" compatLnSpc="1">
+                        <a:prstTxWarp prst="textNoShape">
+                          <a:avLst/>
+                        </a:prstTxWarp>
+                        <a:noAutofit/>
+                      </wps:bodyPr>
+                    </wps:wsp>
+                  </a:graphicData>
+                </a:graphic>
+                <wp14:sizeRelH relativeFrom="margin">
+                  <wp14:pctWidth>0</wp14:pctWidth>
+                </wp14:sizeRelH>
+                <wp14:sizeRelV relativeFrom="margin">
+                  <wp14:pctHeight>0</wp14:pctHeight>
+                </wp14:sizeRelV>
+              </wp:anchor>
+            </w:drawing>
+          </mc:Choice>
+          <mc:Fallback>
+            <w:pict>
+              <v:shapetype w14:anchorId="4F8B2D2A" id="_x0000_t67" coordsize="21600,21600" o:spt="67" adj="16200,5400" path="m0@0l@1@0@1,0@2,0@2@0,21600@0,10800,21600xe">
+                <v:stroke joinstyle="miter"/>
+                <v:formulas>
+                  <v:f eqn="val #0"/>
+                  <v:f eqn="val #1"/>
+                  <v:f eqn="sum height 0 #1"/>
+                  <v:f eqn="sum 10800 0 #1"/>
+                  <v:f eqn="sum width 0 #0"/>
+                  <v:f eqn="prod @4 @3 10800"/>
+                  <v:f eqn="sum width 0 @5"/>
+                </v:formulas>
+                <v:path o:connecttype="custom" o:connectlocs="10800,0;0,@0;10800,21600;21600,@0" o:connectangles="270,180,90,0" textboxrect="@1,0,@2,@6"/>
+                <v:handles>
+                  <v:h position="#1,#0" xrange="0,10800" yrange="0,21600"/>
+                </v:handles>
+              </v:shapetype>
+              <v:shape id="箭头: 下 21" o:spid="_x0000_s1026" type="#_x0000_t67" style="position:absolute;left:0;text-align:left;margin-left:0;margin-top:5.95pt;width:18.7pt;height:17.45pt;z-index:251686912;visibility:visible;mso-wrap-style:square;mso-width-percent:0;mso-height-percent:0;mso-wrap-distance-left:9pt;mso-wrap-distance-top:0;mso-wrap-distance-right:9pt;mso-wrap-distance-bottom:0;mso-position-horizontal:center;mso-position-horizontal-relative:margin;mso-position-vertical:absolute;mso-position-vertical-relative:text;mso-width-percent:0;mso-height-percent:0;mso-width-relative:margin;mso-height-relative:margin;v-text-anchor:middle" o:gfxdata="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" adj="10800" filled="f" strokecolor="black [3213]" strokeweight="1pt">
+                <w10:wrap anchorx="margin"/>
+              </v:shape>
+            </w:pict>
+          </mc:Fallback>
+        </mc:AlternateContent>
+      </w:r>
     </w:p>
     <w:p>
       <w:pPr>
         <w:spacing w:before="0" w:beforeAutospacing="0" w:after="0" w:afterAutospacing="0" w:line="440" w:lineRule="exact"/>
-        <w:rPr>
-          <w:rFonts w:ascii="宋体" w:hAnsi="宋体"/>
-          <w:sz w:val="24"/>
-        </w:rPr>
-      </w:pPr>
+        <w:ind w:firstLine="420"/>
+        <w:rPr>
+          <w:rFonts w:ascii="宋体" w:hAnsi="宋体"/>
+          <w:sz w:val="24"/>
+        </w:rPr>
+      </w:pPr>
+      <w:r>
+        <w:rPr>
+          <w:rFonts w:ascii="宋体" w:hAnsi="宋体"/>
+          <w:sz w:val="24"/>
+        </w:rPr>
+        <mc:AlternateContent>
+          <mc:Choice Requires="wps">
+            <w:drawing>
+              <wp:anchor distT="0" distB="0" distL="114300" distR="114300" simplePos="0" relativeHeight="251696128" behindDoc="0" locked="0" layoutInCell="1" allowOverlap="1" wp14:anchorId="179B7523" wp14:editId="6563E863">
+                <wp:simplePos x="0" y="0"/>
+                <wp:positionH relativeFrom="column">
+                  <wp:posOffset>3698240</wp:posOffset>
+                </wp:positionH>
+                <wp:positionV relativeFrom="paragraph">
+                  <wp:posOffset>100330</wp:posOffset>
+                </wp:positionV>
+                <wp:extent cx="713509" cy="339205"/>
+                <wp:effectExtent l="0" t="0" r="10795" b="22860"/>
+                <wp:wrapNone/>
+                <wp:docPr id="29" name="文本框 29"/>
+                <wp:cNvGraphicFramePr/>
+                <a:graphic xmlns:a="http://schemas.openxmlformats.org/drawingml/2006/main">
+                  <a:graphicData uri="http://schemas.microsoft.com/office/word/2010/wordprocessingShape">
+                    <wps:wsp>
+                      <wps:cNvSpPr txBox="1"/>
+                      <wps:spPr>
+                        <a:xfrm>
+                          <a:off x="0" y="0"/>
+                          <a:ext cx="713509" cy="339205"/>
+                        </a:xfrm>
+                        <a:prstGeom prst="rect">
+                          <a:avLst/>
+                        </a:prstGeom>
+                        <a:solidFill>
+                          <a:schemeClr val="lt1"/>
+                        </a:solidFill>
+                        <a:ln w="6350">
+                          <a:solidFill>
+                            <a:prstClr val="black"/>
+                          </a:solidFill>
+                        </a:ln>
+                      </wps:spPr>
+                      <wps:txbx>
+                        <w:txbxContent>
+                          <w:p>
+                            <w:r>
+                              <w:rPr>
+                                <w:rFonts w:hint="eastAsia"/>
+                              </w:rPr>
+                              <w:t>规范化</w:t>
+                            </w:r>
+                          </w:p>
+                        </w:txbxContent>
+                      </wps:txbx>
+                      <wps:bodyPr rot="0" spcFirstLastPara="0" vertOverflow="overflow" horzOverflow="overflow" vert="horz" wrap="square" lIns="91440" tIns="45720" rIns="91440" bIns="45720" numCol="1" spcCol="0" rtlCol="0" fromWordArt="0" anchor="t" anchorCtr="0" forceAA="0" compatLnSpc="1">
+                        <a:prstTxWarp prst="textNoShape">
+                          <a:avLst/>
+                        </a:prstTxWarp>
+                        <a:noAutofit/>
+                      </wps:bodyPr>
+                    </wps:wsp>
+                  </a:graphicData>
+                </a:graphic>
+                <wp14:sizeRelH relativeFrom="margin">
+                  <wp14:pctWidth>0</wp14:pctWidth>
+                </wp14:sizeRelH>
+                <wp14:sizeRelV relativeFrom="margin">
+                  <wp14:pctHeight>0</wp14:pctHeight>
+                </wp14:sizeRelV>
+              </wp:anchor>
+            </w:drawing>
+          </mc:Choice>
+          <mc:Fallback>
+            <w:pict>
+              <v:shape w14:anchorId="179B7523" id="文本框 29" o:spid="_x0000_s1038" type="#_x0000_t202" style="position:absolute;left:0;text-align:left;margin-left:291.2pt;margin-top:7.9pt;width:56.2pt;height:26.7pt;z-index:251696128;visibility:visible;mso-wrap-style:square;mso-width-percent:0;mso-height-percent:0;mso-wrap-distance-left:9pt;mso-wrap-distance-top:0;mso-wrap-distance-right:9pt;mso-wrap-distance-bottom:0;mso-position-horizontal:absolute;mso-position-horizontal-relative:text;mso-position-vertical:absolute;mso-position-vertical-relative:text;mso-width-percent:0;mso-height-percent:0;mso-width-relative:margin;mso-height-relative:margin;v-text-anchor:top" o:gfxdata="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" fillcolor="white [3201]" strokeweight=".5pt">
+                <v:textbox>
+                  <w:txbxContent>
+                    <w:p>
+                      <w:r>
+                        <w:rPr>
+                          <w:rFonts w:hint="eastAsia"/>
+                        </w:rPr>
+                        <w:t>规范化</w:t>
+                      </w:r>
+                    </w:p>
+                  </w:txbxContent>
+                </v:textbox>
+              </v:shape>
+            </w:pict>
+          </mc:Fallback>
+        </mc:AlternateContent>
+      </w:r>
+      <w:r>
+        <w:rPr>
+          <w:rFonts w:ascii="宋体" w:hAnsi="宋体"/>
+          <w:sz w:val="24"/>
+        </w:rPr>
+        <mc:AlternateContent>
+          <mc:Choice Requires="wps">
+            <w:drawing>
+              <wp:anchor distT="0" distB="0" distL="114300" distR="114300" simplePos="0" relativeHeight="251694080" behindDoc="0" locked="0" layoutInCell="1" allowOverlap="1" wp14:anchorId="08625C8D" wp14:editId="240624FC">
+                <wp:simplePos x="0" y="0"/>
+                <wp:positionH relativeFrom="column">
+                  <wp:posOffset>2701232</wp:posOffset>
+                </wp:positionH>
+                <wp:positionV relativeFrom="paragraph">
+                  <wp:posOffset>100734</wp:posOffset>
+                </wp:positionV>
+                <wp:extent cx="713509" cy="339205"/>
+                <wp:effectExtent l="0" t="0" r="10795" b="22860"/>
+                <wp:wrapNone/>
+                <wp:docPr id="28" name="文本框 28"/>
+                <wp:cNvGraphicFramePr/>
+                <a:graphic xmlns:a="http://schemas.openxmlformats.org/drawingml/2006/main">
+                  <a:graphicData uri="http://schemas.microsoft.com/office/word/2010/wordprocessingShape">
+                    <wps:wsp>
+                      <wps:cNvSpPr txBox="1"/>
+                      <wps:spPr>
+                        <a:xfrm>
+                          <a:off x="0" y="0"/>
+                          <a:ext cx="713509" cy="339205"/>
+                        </a:xfrm>
+                        <a:prstGeom prst="rect">
+                          <a:avLst/>
+                        </a:prstGeom>
+                        <a:solidFill>
+                          <a:schemeClr val="lt1"/>
+                        </a:solidFill>
+                        <a:ln w="6350">
+                          <a:solidFill>
+                            <a:prstClr val="black"/>
+                          </a:solidFill>
+                        </a:ln>
+                      </wps:spPr>
+                      <wps:txbx>
+                        <w:txbxContent>
+                          <w:p>
+                            <w:r>
+                              <w:rPr>
+                                <w:rFonts w:hint="eastAsia"/>
+                              </w:rPr>
+                              <w:t>空间化</w:t>
+                            </w:r>
+                          </w:p>
+                        </w:txbxContent>
+                      </wps:txbx>
+                      <wps:bodyPr rot="0" spcFirstLastPara="0" vertOverflow="overflow" horzOverflow="overflow" vert="horz" wrap="square" lIns="91440" tIns="45720" rIns="91440" bIns="45720" numCol="1" spcCol="0" rtlCol="0" fromWordArt="0" anchor="t" anchorCtr="0" forceAA="0" compatLnSpc="1">
+                        <a:prstTxWarp prst="textNoShape">
+                          <a:avLst/>
+                        </a:prstTxWarp>
+                        <a:noAutofit/>
+                      </wps:bodyPr>
+                    </wps:wsp>
+                  </a:graphicData>
+                </a:graphic>
+                <wp14:sizeRelH relativeFrom="margin">
+                  <wp14:pctWidth>0</wp14:pctWidth>
+                </wp14:sizeRelH>
+                <wp14:sizeRelV relativeFrom="margin">
+                  <wp14:pctHeight>0</wp14:pctHeight>
+                </wp14:sizeRelV>
+              </wp:anchor>
+            </w:drawing>
+          </mc:Choice>
+          <mc:Fallback>
+            <w:pict>
+              <v:shape w14:anchorId="08625C8D" id="文本框 28" o:spid="_x0000_s1039" type="#_x0000_t202" style="position:absolute;left:0;text-align:left;margin-left:212.7pt;margin-top:7.95pt;width:56.2pt;height:26.7pt;z-index:251694080;visibility:visible;mso-wrap-style:square;mso-width-percent:0;mso-height-percent:0;mso-wrap-distance-left:9pt;mso-wrap-distance-top:0;mso-wrap-distance-right:9pt;mso-wrap-distance-bottom:0;mso-position-horizontal:absolute;mso-position-horizontal-relative:text;mso-position-vertical:absolute;mso-position-vertical-relative:text;mso-width-percent:0;mso-height-percent:0;mso-width-relative:margin;mso-height-relative:margin;v-text-anchor:top" o:gfxdata="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" fillcolor="white [3201]" strokeweight=".5pt">
+                <v:textbox>
+                  <w:txbxContent>
+                    <w:p>
+                      <w:r>
+                        <w:rPr>
+                          <w:rFonts w:hint="eastAsia"/>
+                        </w:rPr>
+                        <w:t>空间化</w:t>
+                      </w:r>
+                    </w:p>
+                  </w:txbxContent>
+                </v:textbox>
+              </v:shape>
+            </w:pict>
+          </mc:Fallback>
+        </mc:AlternateContent>
+      </w:r>
+      <w:r>
+        <w:rPr>
+          <w:rFonts w:ascii="宋体" w:hAnsi="宋体"/>
+          <w:sz w:val="24"/>
+        </w:rPr>
+        <mc:AlternateContent>
+          <mc:Choice Requires="wps">
+            <w:drawing>
+              <wp:anchor distT="0" distB="0" distL="114300" distR="114300" simplePos="0" relativeHeight="251689984" behindDoc="0" locked="0" layoutInCell="1" allowOverlap="1" wp14:anchorId="1DCD6919" wp14:editId="05610686">
+                <wp:simplePos x="0" y="0"/>
+                <wp:positionH relativeFrom="column">
+                  <wp:posOffset>1696720</wp:posOffset>
+                </wp:positionH>
+                <wp:positionV relativeFrom="paragraph">
+                  <wp:posOffset>93402</wp:posOffset>
+                </wp:positionV>
+                <wp:extent cx="713509" cy="339205"/>
+                <wp:effectExtent l="0" t="0" r="10795" b="22860"/>
+                <wp:wrapNone/>
+                <wp:docPr id="24" name="文本框 24"/>
+                <wp:cNvGraphicFramePr/>
+                <a:graphic xmlns:a="http://schemas.openxmlformats.org/drawingml/2006/main">
+                  <a:graphicData uri="http://schemas.microsoft.com/office/word/2010/wordprocessingShape">
+                    <wps:wsp>
+                      <wps:cNvSpPr txBox="1"/>
+                      <wps:spPr>
+                        <a:xfrm>
+                          <a:off x="0" y="0"/>
+                          <a:ext cx="713509" cy="339205"/>
+                        </a:xfrm>
+                        <a:prstGeom prst="rect">
+                          <a:avLst/>
+                        </a:prstGeom>
+                        <a:solidFill>
+                          <a:schemeClr val="lt1"/>
+                        </a:solidFill>
+                        <a:ln w="6350">
+                          <a:solidFill>
+                            <a:prstClr val="black"/>
+                          </a:solidFill>
+                        </a:ln>
+                      </wps:spPr>
+                      <wps:txbx>
+                        <w:txbxContent>
+                          <w:p>
+                            <w:r>
+                              <w:rPr>
+                                <w:rFonts w:hint="eastAsia"/>
+                              </w:rPr>
+                              <w:t>标准化</w:t>
+                            </w:r>
+                          </w:p>
+                        </w:txbxContent>
+                      </wps:txbx>
+                      <wps:bodyPr rot="0" spcFirstLastPara="0" vertOverflow="overflow" horzOverflow="overflow" vert="horz" wrap="square" lIns="91440" tIns="45720" rIns="91440" bIns="45720" numCol="1" spcCol="0" rtlCol="0" fromWordArt="0" anchor="t" anchorCtr="0" forceAA="0" compatLnSpc="1">
+                        <a:prstTxWarp prst="textNoShape">
+                          <a:avLst/>
+                        </a:prstTxWarp>
+                        <a:noAutofit/>
+                      </wps:bodyPr>
+                    </wps:wsp>
+                  </a:graphicData>
+                </a:graphic>
+                <wp14:sizeRelH relativeFrom="margin">
+                  <wp14:pctWidth>0</wp14:pctWidth>
+                </wp14:sizeRelH>
+                <wp14:sizeRelV relativeFrom="margin">
+                  <wp14:pctHeight>0</wp14:pctHeight>
+                </wp14:sizeRelV>
+              </wp:anchor>
+            </w:drawing>
+          </mc:Choice>
+          <mc:Fallback>
+            <w:pict>
+              <v:shape w14:anchorId="1DCD6919" id="文本框 24" o:spid="_x0000_s1040" type="#_x0000_t202" style="position:absolute;left:0;text-align:left;margin-left:133.6pt;margin-top:7.35pt;width:56.2pt;height:26.7pt;z-index:251689984;visibility:visible;mso-wrap-style:square;mso-width-percent:0;mso-height-percent:0;mso-wrap-distance-left:9pt;mso-wrap-distance-top:0;mso-wrap-distance-right:9pt;mso-wrap-distance-bottom:0;mso-position-horizontal:absolute;mso-position-horizontal-relative:text;mso-position-vertical:absolute;mso-position-vertical-relative:text;mso-width-percent:0;mso-height-percent:0;mso-width-relative:margin;mso-height-relative:margin;v-text-anchor:top" o:gfxdata="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" fillcolor="white [3201]" strokeweight=".5pt">
+                <v:textbox>
+                  <w:txbxContent>
+                    <w:p>
+                      <w:r>
+                        <w:rPr>
+                          <w:rFonts w:hint="eastAsia"/>
+                        </w:rPr>
+                        <w:t>标准化</w:t>
+                      </w:r>
+                    </w:p>
+                  </w:txbxContent>
+                </v:textbox>
+              </v:shape>
+            </w:pict>
+          </mc:Fallback>
+        </mc:AlternateContent>
+      </w:r>
+      <w:r>
+        <w:rPr>
+          <w:rFonts w:ascii="宋体" w:hAnsi="宋体"/>
+          <w:sz w:val="24"/>
+        </w:rPr>
+        <mc:AlternateContent>
+          <mc:Choice Requires="wps">
+            <w:drawing>
+              <wp:anchor distT="45720" distB="45720" distL="114300" distR="114300" simplePos="0" relativeHeight="251688960" behindDoc="0" locked="0" layoutInCell="1" allowOverlap="1" wp14:anchorId="2152A4BD" wp14:editId="26234192">
+                <wp:simplePos x="0" y="0"/>
+                <wp:positionH relativeFrom="column">
+                  <wp:posOffset>429318</wp:posOffset>
+                </wp:positionH>
+                <wp:positionV relativeFrom="paragraph">
+                  <wp:posOffset>16510</wp:posOffset>
+                </wp:positionV>
+                <wp:extent cx="4537075" cy="602615"/>
+                <wp:effectExtent l="0" t="0" r="15875" b="26035"/>
+                <wp:wrapSquare wrapText="bothSides"/>
+                <wp:docPr id="23" name="文本框 2"/>
+                <wp:cNvGraphicFramePr>
+                  <a:graphicFrameLocks xmlns:a="http://schemas.openxmlformats.org/drawingml/2006/main"/>
+                </wp:cNvGraphicFramePr>
+                <a:graphic xmlns:a="http://schemas.openxmlformats.org/drawingml/2006/main">
+                  <a:graphicData uri="http://schemas.microsoft.com/office/word/2010/wordprocessingShape">
+                    <wps:wsp>
+                      <wps:cNvSpPr txBox="1">
+                        <a:spLocks noChangeArrowheads="1"/>
+                      </wps:cNvSpPr>
+                      <wps:spPr bwMode="auto">
+                        <a:xfrm>
+                          <a:off x="0" y="0"/>
+                          <a:ext cx="4537075" cy="602615"/>
+                        </a:xfrm>
+                        <a:prstGeom prst="rect">
+                          <a:avLst/>
+                        </a:prstGeom>
+                        <a:solidFill>
+                          <a:srgbClr val="FFFFFF"/>
+                        </a:solidFill>
+                        <a:ln w="9525">
+                          <a:solidFill>
+                            <a:srgbClr val="000000"/>
+                          </a:solidFill>
+                          <a:miter lim="800000"/>
+                          <a:headEnd/>
+                          <a:tailEnd/>
+                        </a:ln>
+                      </wps:spPr>
+                      <wps:txbx>
+                        <w:txbxContent>
+                          <w:p>
+                            <w:pPr>
+                              <w:rPr>
+                                <w:rFonts w:hint="eastAsia"/>
+                                <w:sz w:val="28"/>
+                                <w:szCs w:val="36"/>
+                              </w:rPr>
+                            </w:pPr>
+                            <w:r>
+                              <w:rPr>
+                                <w:rFonts w:hint="eastAsia"/>
+                                <w:sz w:val="28"/>
+                                <w:szCs w:val="36"/>
+                              </w:rPr>
+                              <w:t>数据处理</w:t>
+                            </w:r>
+                          </w:p>
+                        </w:txbxContent>
+                      </wps:txbx>
+                      <wps:bodyPr rot="0" vert="horz" wrap="square" lIns="91440" tIns="45720" rIns="91440" bIns="45720" anchor="t" anchorCtr="0">
+                        <a:noAutofit/>
+                      </wps:bodyPr>
+                    </wps:wsp>
+                  </a:graphicData>
+                </a:graphic>
+                <wp14:sizeRelH relativeFrom="margin">
+                  <wp14:pctWidth>0</wp14:pctWidth>
+                </wp14:sizeRelH>
+                <wp14:sizeRelV relativeFrom="margin">
+                  <wp14:pctHeight>0</wp14:pctHeight>
+                </wp14:sizeRelV>
+              </wp:anchor>
+            </w:drawing>
+          </mc:Choice>
+          <mc:Fallback>
+            <w:pict>
+              <v:shape w14:anchorId="2152A4BD" id="_x0000_s1041" type="#_x0000_t202" style="position:absolute;left:0;text-align:left;margin-left:33.8pt;margin-top:1.3pt;width:357.25pt;height:47.45pt;z-index:251688960;visibility:visible;mso-wrap-style:square;mso-width-percent:0;mso-height-percent:0;mso-wrap-distance-left:9pt;mso-wrap-distance-top:3.6pt;mso-wrap-distance-right:9pt;mso-wrap-distance-bottom:3.6pt;mso-position-horizontal:absolute;mso-position-horizontal-relative:text;mso-position-vertical:absolute;mso-position-vertical-relative:text;mso-width-percent:0;mso-height-percent:0;mso-width-relative:margin;mso-height-relative:margin;v-text-anchor:top" o:gfxdata="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">
+                <v:textbox>
+                  <w:txbxContent>
+                    <w:p>
+                      <w:pPr>
+                        <w:rPr>
+                          <w:rFonts w:hint="eastAsia"/>
+                          <w:sz w:val="28"/>
+                          <w:szCs w:val="36"/>
+                        </w:rPr>
+                      </w:pPr>
+                      <w:r>
+                        <w:rPr>
+                          <w:rFonts w:hint="eastAsia"/>
+                          <w:sz w:val="28"/>
+                          <w:szCs w:val="36"/>
+                        </w:rPr>
+                        <w:t>数据处理</w:t>
+                      </w:r>
+                    </w:p>
+                  </w:txbxContent>
+                </v:textbox>
+                <w10:wrap type="square"/>
+              </v:shape>
+            </w:pict>
+          </mc:Fallback>
+        </mc:AlternateContent>
+      </w:r>
     </w:p>
     <w:p>
       <w:pPr>
         <w:spacing w:before="0" w:beforeAutospacing="0" w:after="0" w:afterAutospacing="0" w:line="440" w:lineRule="exact"/>
+        <w:ind w:firstLine="420"/>
         <w:rPr>
           <w:rFonts w:ascii="宋体" w:hAnsi="宋体"/>
           <w:sz w:val="24"/>
@@ -7238,20 +8251,1255 @@
     <w:p>
       <w:pPr>
         <w:spacing w:before="0" w:beforeAutospacing="0" w:after="0" w:afterAutospacing="0" w:line="440" w:lineRule="exact"/>
-        <w:rPr>
-          <w:rFonts w:ascii="宋体" w:hAnsi="宋体"/>
-          <w:sz w:val="24"/>
-        </w:rPr>
-      </w:pPr>
+        <w:ind w:firstLine="420"/>
+        <w:rPr>
+          <w:rFonts w:ascii="宋体" w:hAnsi="宋体"/>
+          <w:sz w:val="24"/>
+        </w:rPr>
+      </w:pPr>
+      <w:r>
+        <w:rPr>
+          <w:rFonts w:ascii="宋体" w:hAnsi="宋体"/>
+          <w:noProof/>
+          <w:sz w:val="24"/>
+        </w:rPr>
+        <mc:AlternateContent>
+          <mc:Choice Requires="wps">
+            <w:drawing>
+              <wp:anchor distT="0" distB="0" distL="114300" distR="114300" simplePos="0" relativeHeight="251698176" behindDoc="0" locked="0" layoutInCell="1" allowOverlap="1" wp14:anchorId="2A219839" wp14:editId="4A2B6C64">
+                <wp:simplePos x="0" y="0"/>
+                <wp:positionH relativeFrom="margin">
+                  <wp:posOffset>2519795</wp:posOffset>
+                </wp:positionH>
+                <wp:positionV relativeFrom="paragraph">
+                  <wp:posOffset>68406</wp:posOffset>
+                </wp:positionV>
+                <wp:extent cx="237259" cy="255963"/>
+                <wp:effectExtent l="19050" t="0" r="10795" b="29845"/>
+                <wp:wrapNone/>
+                <wp:docPr id="33" name="箭头: 下 33"/>
+                <wp:cNvGraphicFramePr/>
+                <a:graphic xmlns:a="http://schemas.openxmlformats.org/drawingml/2006/main">
+                  <a:graphicData uri="http://schemas.microsoft.com/office/word/2010/wordprocessingShape">
+                    <wps:wsp>
+                      <wps:cNvSpPr/>
+                      <wps:spPr>
+                        <a:xfrm>
+                          <a:off x="0" y="0"/>
+                          <a:ext cx="237259" cy="255963"/>
+                        </a:xfrm>
+                        <a:prstGeom prst="downArrow">
+                          <a:avLst/>
+                        </a:prstGeom>
+                        <a:noFill/>
+                        <a:ln>
+                          <a:solidFill>
+                            <a:schemeClr val="tx1"/>
+                          </a:solidFill>
+                        </a:ln>
+                      </wps:spPr>
+                      <wps:style>
+                        <a:lnRef idx="2">
+                          <a:schemeClr val="accent1">
+                            <a:shade val="50000"/>
+                          </a:schemeClr>
+                        </a:lnRef>
+                        <a:fillRef idx="1">
+                          <a:schemeClr val="accent1"/>
+                        </a:fillRef>
+                        <a:effectRef idx="0">
+                          <a:schemeClr val="accent1"/>
+                        </a:effectRef>
+                        <a:fontRef idx="minor">
+                          <a:schemeClr val="lt1"/>
+                        </a:fontRef>
+                      </wps:style>
+                      <wps:bodyPr rot="0" spcFirstLastPara="0" vertOverflow="overflow" horzOverflow="overflow" vert="horz" wrap="square" lIns="91440" tIns="45720" rIns="91440" bIns="45720" numCol="1" spcCol="0" rtlCol="0" fromWordArt="0" anchor="ctr" anchorCtr="0" forceAA="0" compatLnSpc="1">
+                        <a:prstTxWarp prst="textNoShape">
+                          <a:avLst/>
+                        </a:prstTxWarp>
+                        <a:noAutofit/>
+                      </wps:bodyPr>
+                    </wps:wsp>
+                  </a:graphicData>
+                </a:graphic>
+                <wp14:sizeRelH relativeFrom="margin">
+                  <wp14:pctWidth>0</wp14:pctWidth>
+                </wp14:sizeRelH>
+                <wp14:sizeRelV relativeFrom="margin">
+                  <wp14:pctHeight>0</wp14:pctHeight>
+                </wp14:sizeRelV>
+              </wp:anchor>
+            </w:drawing>
+          </mc:Choice>
+          <mc:Fallback>
+            <w:pict>
+              <v:shape w14:anchorId="2A17F363" id="箭头: 下 33" o:spid="_x0000_s1026" type="#_x0000_t67" style="position:absolute;left:0;text-align:left;margin-left:198.4pt;margin-top:5.4pt;width:18.7pt;height:20.15pt;z-index:251698176;visibility:visible;mso-wrap-style:square;mso-width-percent:0;mso-height-percent:0;mso-wrap-distance-left:9pt;mso-wrap-distance-top:0;mso-wrap-distance-right:9pt;mso-wrap-distance-bottom:0;mso-position-horizontal:absolute;mso-position-horizontal-relative:margin;mso-position-vertical:absolute;mso-position-vertical-relative:text;mso-width-percent:0;mso-height-percent:0;mso-width-relative:margin;mso-height-relative:margin;v-text-anchor:middle" o:gfxdata="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" adj="11589" filled="f" strokecolor="black [3213]" strokeweight="1pt">
+                <w10:wrap anchorx="margin"/>
+              </v:shape>
+            </w:pict>
+          </mc:Fallback>
+        </mc:AlternateContent>
+      </w:r>
     </w:p>
     <w:p>
       <w:pPr>
         <w:spacing w:before="0" w:beforeAutospacing="0" w:after="0" w:afterAutospacing="0" w:line="440" w:lineRule="exact"/>
-        <w:rPr>
-          <w:rFonts w:ascii="宋体" w:hAnsi="宋体"/>
-          <w:sz w:val="24"/>
-        </w:rPr>
-      </w:pPr>
+        <w:ind w:firstLine="420"/>
+        <w:rPr>
+          <w:rFonts w:ascii="宋体" w:hAnsi="宋体"/>
+          <w:sz w:val="24"/>
+        </w:rPr>
+      </w:pPr>
+      <w:r>
+        <w:rPr>
+          <w:rFonts w:ascii="宋体" w:hAnsi="宋体"/>
+          <w:sz w:val="24"/>
+        </w:rPr>
+        <mc:AlternateContent>
+          <mc:Choice Requires="wps">
+            <w:drawing>
+              <wp:anchor distT="0" distB="0" distL="114300" distR="114300" simplePos="0" relativeHeight="251702272" behindDoc="0" locked="0" layoutInCell="1" allowOverlap="1" wp14:anchorId="65C5C58A" wp14:editId="51DDEC6E">
+                <wp:simplePos x="0" y="0"/>
+                <wp:positionH relativeFrom="margin">
+                  <wp:align>center</wp:align>
+                </wp:positionH>
+                <wp:positionV relativeFrom="paragraph">
+                  <wp:posOffset>141951</wp:posOffset>
+                </wp:positionV>
+                <wp:extent cx="1697182" cy="339205"/>
+                <wp:effectExtent l="0" t="0" r="17780" b="22860"/>
+                <wp:wrapNone/>
+                <wp:docPr id="35" name="文本框 35"/>
+                <wp:cNvGraphicFramePr/>
+                <a:graphic xmlns:a="http://schemas.openxmlformats.org/drawingml/2006/main">
+                  <a:graphicData uri="http://schemas.microsoft.com/office/word/2010/wordprocessingShape">
+                    <wps:wsp>
+                      <wps:cNvSpPr txBox="1"/>
+                      <wps:spPr>
+                        <a:xfrm>
+                          <a:off x="0" y="0"/>
+                          <a:ext cx="1697182" cy="339205"/>
+                        </a:xfrm>
+                        <a:prstGeom prst="rect">
+                          <a:avLst/>
+                        </a:prstGeom>
+                        <a:solidFill>
+                          <a:schemeClr val="lt1"/>
+                        </a:solidFill>
+                        <a:ln w="6350">
+                          <a:solidFill>
+                            <a:prstClr val="black"/>
+                          </a:solidFill>
+                        </a:ln>
+                      </wps:spPr>
+                      <wps:txbx>
+                        <w:txbxContent>
+                          <w:p>
+                            <w:pPr>
+                              <w:rPr>
+                                <w:rFonts w:hint="eastAsia"/>
+                              </w:rPr>
+                            </w:pPr>
+                            <w:r>
+                              <w:rPr>
+                                <w:rFonts w:hint="eastAsia"/>
+                              </w:rPr>
+                              <w:t>时空数据模型（云平台）</w:t>
+                            </w:r>
+                          </w:p>
+                        </w:txbxContent>
+                      </wps:txbx>
+                      <wps:bodyPr rot="0" spcFirstLastPara="0" vertOverflow="overflow" horzOverflow="overflow" vert="horz" wrap="square" lIns="91440" tIns="45720" rIns="91440" bIns="45720" numCol="1" spcCol="0" rtlCol="0" fromWordArt="0" anchor="t" anchorCtr="0" forceAA="0" compatLnSpc="1">
+                        <a:prstTxWarp prst="textNoShape">
+                          <a:avLst/>
+                        </a:prstTxWarp>
+                        <a:noAutofit/>
+                      </wps:bodyPr>
+                    </wps:wsp>
+                  </a:graphicData>
+                </a:graphic>
+                <wp14:sizeRelH relativeFrom="margin">
+                  <wp14:pctWidth>0</wp14:pctWidth>
+                </wp14:sizeRelH>
+                <wp14:sizeRelV relativeFrom="margin">
+                  <wp14:pctHeight>0</wp14:pctHeight>
+                </wp14:sizeRelV>
+              </wp:anchor>
+            </w:drawing>
+          </mc:Choice>
+          <mc:Fallback>
+            <w:pict>
+              <v:shape w14:anchorId="65C5C58A" id="文本框 35" o:spid="_x0000_s1042" type="#_x0000_t202" style="position:absolute;left:0;text-align:left;margin-left:0;margin-top:11.2pt;width:133.65pt;height:26.7pt;z-index:251702272;visibility:visible;mso-wrap-style:square;mso-width-percent:0;mso-height-percent:0;mso-wrap-distance-left:9pt;mso-wrap-distance-top:0;mso-wrap-distance-right:9pt;mso-wrap-distance-bottom:0;mso-position-horizontal:center;mso-position-horizontal-relative:margin;mso-position-vertical:absolute;mso-position-vertical-relative:text;mso-width-percent:0;mso-height-percent:0;mso-width-relative:margin;mso-height-relative:margin;v-text-anchor:top" o:gfxdata="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" fillcolor="white [3201]" strokeweight=".5pt">
+                <v:textbox>
+                  <w:txbxContent>
+                    <w:p>
+                      <w:pPr>
+                        <w:rPr>
+                          <w:rFonts w:hint="eastAsia"/>
+                        </w:rPr>
+                      </w:pPr>
+                      <w:r>
+                        <w:rPr>
+                          <w:rFonts w:hint="eastAsia"/>
+                        </w:rPr>
+                        <w:t>时空数据模型（云平台）</w:t>
+                      </w:r>
+                    </w:p>
+                  </w:txbxContent>
+                </v:textbox>
+                <w10:wrap anchorx="margin"/>
+              </v:shape>
+            </w:pict>
+          </mc:Fallback>
+        </mc:AlternateContent>
+      </w:r>
+      <w:r>
+        <w:rPr>
+          <w:rFonts w:ascii="宋体" w:hAnsi="宋体"/>
+          <w:sz w:val="24"/>
+        </w:rPr>
+        <mc:AlternateContent>
+          <mc:Choice Requires="wps">
+            <w:drawing>
+              <wp:anchor distT="45720" distB="45720" distL="114300" distR="114300" simplePos="0" relativeHeight="251700224" behindDoc="0" locked="0" layoutInCell="1" allowOverlap="1" wp14:anchorId="7F31E5D5" wp14:editId="7DD17F7F">
+                <wp:simplePos x="0" y="0"/>
+                <wp:positionH relativeFrom="column">
+                  <wp:posOffset>436419</wp:posOffset>
+                </wp:positionH>
+                <wp:positionV relativeFrom="paragraph">
+                  <wp:posOffset>42141</wp:posOffset>
+                </wp:positionV>
+                <wp:extent cx="4537075" cy="602615"/>
+                <wp:effectExtent l="0" t="0" r="15875" b="26035"/>
+                <wp:wrapSquare wrapText="bothSides"/>
+                <wp:docPr id="34" name="文本框 2"/>
+                <wp:cNvGraphicFramePr>
+                  <a:graphicFrameLocks xmlns:a="http://schemas.openxmlformats.org/drawingml/2006/main"/>
+                </wp:cNvGraphicFramePr>
+                <a:graphic xmlns:a="http://schemas.openxmlformats.org/drawingml/2006/main">
+                  <a:graphicData uri="http://schemas.microsoft.com/office/word/2010/wordprocessingShape">
+                    <wps:wsp>
+                      <wps:cNvSpPr txBox="1">
+                        <a:spLocks noChangeArrowheads="1"/>
+                      </wps:cNvSpPr>
+                      <wps:spPr bwMode="auto">
+                        <a:xfrm>
+                          <a:off x="0" y="0"/>
+                          <a:ext cx="4537075" cy="602615"/>
+                        </a:xfrm>
+                        <a:prstGeom prst="rect">
+                          <a:avLst/>
+                        </a:prstGeom>
+                        <a:solidFill>
+                          <a:srgbClr val="FFFFFF"/>
+                        </a:solidFill>
+                        <a:ln w="9525">
+                          <a:solidFill>
+                            <a:srgbClr val="000000"/>
+                          </a:solidFill>
+                          <a:miter lim="800000"/>
+                          <a:headEnd/>
+                          <a:tailEnd/>
+                        </a:ln>
+                      </wps:spPr>
+                      <wps:txbx>
+                        <w:txbxContent>
+                          <w:p>
+                            <w:pPr>
+                              <w:rPr>
+                                <w:rFonts w:hint="eastAsia"/>
+                                <w:sz w:val="28"/>
+                                <w:szCs w:val="36"/>
+                              </w:rPr>
+                            </w:pPr>
+                            <w:r>
+                              <w:rPr>
+                                <w:rFonts w:hint="eastAsia"/>
+                                <w:sz w:val="28"/>
+                                <w:szCs w:val="36"/>
+                              </w:rPr>
+                              <w:t>数据存储</w:t>
+                            </w:r>
+                          </w:p>
+                        </w:txbxContent>
+                      </wps:txbx>
+                      <wps:bodyPr rot="0" vert="horz" wrap="square" lIns="91440" tIns="45720" rIns="91440" bIns="45720" anchor="t" anchorCtr="0">
+                        <a:noAutofit/>
+                      </wps:bodyPr>
+                    </wps:wsp>
+                  </a:graphicData>
+                </a:graphic>
+                <wp14:sizeRelH relativeFrom="margin">
+                  <wp14:pctWidth>0</wp14:pctWidth>
+                </wp14:sizeRelH>
+                <wp14:sizeRelV relativeFrom="margin">
+                  <wp14:pctHeight>0</wp14:pctHeight>
+                </wp14:sizeRelV>
+              </wp:anchor>
+            </w:drawing>
+          </mc:Choice>
+          <mc:Fallback>
+            <w:pict>
+              <v:shape w14:anchorId="7F31E5D5" id="_x0000_s1043" type="#_x0000_t202" style="position:absolute;left:0;text-align:left;margin-left:34.35pt;margin-top:3.3pt;width:357.25pt;height:47.45pt;z-index:251700224;visibility:visible;mso-wrap-style:square;mso-width-percent:0;mso-height-percent:0;mso-wrap-distance-left:9pt;mso-wrap-distance-top:3.6pt;mso-wrap-distance-right:9pt;mso-wrap-distance-bottom:3.6pt;mso-position-horizontal:absolute;mso-position-horizontal-relative:text;mso-position-vertical:absolute;mso-position-vertical-relative:text;mso-width-percent:0;mso-height-percent:0;mso-width-relative:margin;mso-height-relative:margin;v-text-anchor:top" o:gfxdata="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">
+                <v:textbox>
+                  <w:txbxContent>
+                    <w:p>
+                      <w:pPr>
+                        <w:rPr>
+                          <w:rFonts w:hint="eastAsia"/>
+                          <w:sz w:val="28"/>
+                          <w:szCs w:val="36"/>
+                        </w:rPr>
+                      </w:pPr>
+                      <w:r>
+                        <w:rPr>
+                          <w:rFonts w:hint="eastAsia"/>
+                          <w:sz w:val="28"/>
+                          <w:szCs w:val="36"/>
+                        </w:rPr>
+                        <w:t>数据存储</w:t>
+                      </w:r>
+                    </w:p>
+                  </w:txbxContent>
+                </v:textbox>
+                <w10:wrap type="square"/>
+              </v:shape>
+            </w:pict>
+          </mc:Fallback>
+        </mc:AlternateContent>
+      </w:r>
+    </w:p>
+    <w:p>
+      <w:pPr>
+        <w:spacing w:before="0" w:beforeAutospacing="0" w:after="0" w:afterAutospacing="0" w:line="440" w:lineRule="exact"/>
+        <w:ind w:firstLine="420"/>
+        <w:rPr>
+          <w:rFonts w:ascii="宋体" w:hAnsi="宋体" w:hint="eastAsia"/>
+          <w:sz w:val="24"/>
+        </w:rPr>
+      </w:pPr>
+    </w:p>
+    <w:p>
+      <w:pPr>
+        <w:spacing w:before="0" w:beforeAutospacing="0" w:after="0" w:afterAutospacing="0" w:line="440" w:lineRule="exact"/>
+        <w:rPr>
+          <w:rFonts w:ascii="宋体" w:hAnsi="宋体"/>
+          <w:sz w:val="24"/>
+        </w:rPr>
+      </w:pPr>
+      <w:r>
+        <w:rPr>
+          <w:rFonts w:ascii="宋体" w:hAnsi="宋体"/>
+          <w:noProof/>
+          <w:sz w:val="24"/>
+        </w:rPr>
+        <mc:AlternateContent>
+          <mc:Choice Requires="wps">
+            <w:drawing>
+              <wp:anchor distT="0" distB="0" distL="114300" distR="114300" simplePos="0" relativeHeight="251706368" behindDoc="0" locked="0" layoutInCell="1" allowOverlap="1" wp14:anchorId="4DFE6945" wp14:editId="1DB5AB4E">
+                <wp:simplePos x="0" y="0"/>
+                <wp:positionH relativeFrom="margin">
+                  <wp:align>center</wp:align>
+                </wp:positionH>
+                <wp:positionV relativeFrom="paragraph">
+                  <wp:posOffset>102928</wp:posOffset>
+                </wp:positionV>
+                <wp:extent cx="237259" cy="214342"/>
+                <wp:effectExtent l="19050" t="0" r="10795" b="33655"/>
+                <wp:wrapNone/>
+                <wp:docPr id="37" name="箭头: 下 37"/>
+                <wp:cNvGraphicFramePr/>
+                <a:graphic xmlns:a="http://schemas.openxmlformats.org/drawingml/2006/main">
+                  <a:graphicData uri="http://schemas.microsoft.com/office/word/2010/wordprocessingShape">
+                    <wps:wsp>
+                      <wps:cNvSpPr/>
+                      <wps:spPr>
+                        <a:xfrm>
+                          <a:off x="0" y="0"/>
+                          <a:ext cx="237259" cy="214342"/>
+                        </a:xfrm>
+                        <a:prstGeom prst="downArrow">
+                          <a:avLst/>
+                        </a:prstGeom>
+                        <a:noFill/>
+                        <a:ln>
+                          <a:solidFill>
+                            <a:schemeClr val="tx1"/>
+                          </a:solidFill>
+                        </a:ln>
+                      </wps:spPr>
+                      <wps:style>
+                        <a:lnRef idx="2">
+                          <a:schemeClr val="accent1">
+                            <a:shade val="50000"/>
+                          </a:schemeClr>
+                        </a:lnRef>
+                        <a:fillRef idx="1">
+                          <a:schemeClr val="accent1"/>
+                        </a:fillRef>
+                        <a:effectRef idx="0">
+                          <a:schemeClr val="accent1"/>
+                        </a:effectRef>
+                        <a:fontRef idx="minor">
+                          <a:schemeClr val="lt1"/>
+                        </a:fontRef>
+                      </wps:style>
+                      <wps:bodyPr rot="0" spcFirstLastPara="0" vertOverflow="overflow" horzOverflow="overflow" vert="horz" wrap="square" lIns="91440" tIns="45720" rIns="91440" bIns="45720" numCol="1" spcCol="0" rtlCol="0" fromWordArt="0" anchor="ctr" anchorCtr="0" forceAA="0" compatLnSpc="1">
+                        <a:prstTxWarp prst="textNoShape">
+                          <a:avLst/>
+                        </a:prstTxWarp>
+                        <a:noAutofit/>
+                      </wps:bodyPr>
+                    </wps:wsp>
+                  </a:graphicData>
+                </a:graphic>
+                <wp14:sizeRelH relativeFrom="margin">
+                  <wp14:pctWidth>0</wp14:pctWidth>
+                </wp14:sizeRelH>
+                <wp14:sizeRelV relativeFrom="margin">
+                  <wp14:pctHeight>0</wp14:pctHeight>
+                </wp14:sizeRelV>
+              </wp:anchor>
+            </w:drawing>
+          </mc:Choice>
+          <mc:Fallback>
+            <w:pict>
+              <v:shape w14:anchorId="4926776C" id="箭头: 下 37" o:spid="_x0000_s1026" type="#_x0000_t67" style="position:absolute;left:0;text-align:left;margin-left:0;margin-top:8.1pt;width:18.7pt;height:16.9pt;z-index:251706368;visibility:visible;mso-wrap-style:square;mso-width-percent:0;mso-height-percent:0;mso-wrap-distance-left:9pt;mso-wrap-distance-top:0;mso-wrap-distance-right:9pt;mso-wrap-distance-bottom:0;mso-position-horizontal:center;mso-position-horizontal-relative:margin;mso-position-vertical:absolute;mso-position-vertical-relative:text;mso-width-percent:0;mso-height-percent:0;mso-width-relative:margin;mso-height-relative:margin;v-text-anchor:middle" o:gfxdata="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" adj="10800" filled="f" strokecolor="black [3213]" strokeweight="1pt">
+                <w10:wrap anchorx="margin"/>
+              </v:shape>
+            </w:pict>
+          </mc:Fallback>
+        </mc:AlternateContent>
+      </w:r>
+    </w:p>
+    <w:p>
+      <w:pPr>
+        <w:spacing w:before="0" w:beforeAutospacing="0" w:after="0" w:afterAutospacing="0" w:line="440" w:lineRule="exact"/>
+        <w:rPr>
+          <w:rFonts w:ascii="宋体" w:hAnsi="宋体"/>
+          <w:sz w:val="24"/>
+        </w:rPr>
+      </w:pPr>
+      <w:r>
+        <w:rPr>
+          <w:rFonts w:ascii="宋体" w:hAnsi="宋体"/>
+          <w:sz w:val="24"/>
+        </w:rPr>
+        <mc:AlternateContent>
+          <mc:Choice Requires="wps">
+            <w:drawing>
+              <wp:anchor distT="0" distB="0" distL="114300" distR="114300" simplePos="0" relativeHeight="251712512" behindDoc="0" locked="0" layoutInCell="1" allowOverlap="1" wp14:anchorId="10E5070D" wp14:editId="6241DBFE">
+                <wp:simplePos x="0" y="0"/>
+                <wp:positionH relativeFrom="column">
+                  <wp:posOffset>3255645</wp:posOffset>
+                </wp:positionH>
+                <wp:positionV relativeFrom="paragraph">
+                  <wp:posOffset>85783</wp:posOffset>
+                </wp:positionV>
+                <wp:extent cx="928255" cy="339205"/>
+                <wp:effectExtent l="0" t="0" r="24765" b="22860"/>
+                <wp:wrapNone/>
+                <wp:docPr id="40" name="文本框 40"/>
+                <wp:cNvGraphicFramePr/>
+                <a:graphic xmlns:a="http://schemas.openxmlformats.org/drawingml/2006/main">
+                  <a:graphicData uri="http://schemas.microsoft.com/office/word/2010/wordprocessingShape">
+                    <wps:wsp>
+                      <wps:cNvSpPr txBox="1"/>
+                      <wps:spPr>
+                        <a:xfrm>
+                          <a:off x="0" y="0"/>
+                          <a:ext cx="928255" cy="339205"/>
+                        </a:xfrm>
+                        <a:prstGeom prst="rect">
+                          <a:avLst/>
+                        </a:prstGeom>
+                        <a:solidFill>
+                          <a:schemeClr val="lt1"/>
+                        </a:solidFill>
+                        <a:ln w="6350">
+                          <a:solidFill>
+                            <a:prstClr val="black"/>
+                          </a:solidFill>
+                        </a:ln>
+                      </wps:spPr>
+                      <wps:txbx>
+                        <w:txbxContent>
+                          <w:p>
+                            <w:r>
+                              <w:rPr>
+                                <w:rFonts w:hint="eastAsia"/>
+                              </w:rPr>
+                              <w:t>查询统计</w:t>
+                            </w:r>
+                          </w:p>
+                        </w:txbxContent>
+                      </wps:txbx>
+                      <wps:bodyPr rot="0" spcFirstLastPara="0" vertOverflow="overflow" horzOverflow="overflow" vert="horz" wrap="square" lIns="91440" tIns="45720" rIns="91440" bIns="45720" numCol="1" spcCol="0" rtlCol="0" fromWordArt="0" anchor="t" anchorCtr="0" forceAA="0" compatLnSpc="1">
+                        <a:prstTxWarp prst="textNoShape">
+                          <a:avLst/>
+                        </a:prstTxWarp>
+                        <a:noAutofit/>
+                      </wps:bodyPr>
+                    </wps:wsp>
+                  </a:graphicData>
+                </a:graphic>
+                <wp14:sizeRelH relativeFrom="margin">
+                  <wp14:pctWidth>0</wp14:pctWidth>
+                </wp14:sizeRelH>
+                <wp14:sizeRelV relativeFrom="margin">
+                  <wp14:pctHeight>0</wp14:pctHeight>
+                </wp14:sizeRelV>
+              </wp:anchor>
+            </w:drawing>
+          </mc:Choice>
+          <mc:Fallback>
+            <w:pict>
+              <v:shape w14:anchorId="10E5070D" id="文本框 40" o:spid="_x0000_s1044" type="#_x0000_t202" style="position:absolute;margin-left:256.35pt;margin-top:6.75pt;width:73.1pt;height:26.7pt;z-index:251712512;visibility:visible;mso-wrap-style:square;mso-width-percent:0;mso-height-percent:0;mso-wrap-distance-left:9pt;mso-wrap-distance-top:0;mso-wrap-distance-right:9pt;mso-wrap-distance-bottom:0;mso-position-horizontal:absolute;mso-position-horizontal-relative:text;mso-position-vertical:absolute;mso-position-vertical-relative:text;mso-width-percent:0;mso-height-percent:0;mso-width-relative:margin;mso-height-relative:margin;v-text-anchor:top" o:gfxdata="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" fillcolor="white [3201]" strokeweight=".5pt">
+                <v:textbox>
+                  <w:txbxContent>
+                    <w:p>
+                      <w:r>
+                        <w:rPr>
+                          <w:rFonts w:hint="eastAsia"/>
+                        </w:rPr>
+                        <w:t>查询统计</w:t>
+                      </w:r>
+                    </w:p>
+                  </w:txbxContent>
+                </v:textbox>
+              </v:shape>
+            </w:pict>
+          </mc:Fallback>
+        </mc:AlternateContent>
+      </w:r>
+      <w:r>
+        <w:rPr>
+          <w:rFonts w:ascii="宋体" w:hAnsi="宋体"/>
+          <w:sz w:val="24"/>
+        </w:rPr>
+        <mc:AlternateContent>
+          <mc:Choice Requires="wps">
+            <w:drawing>
+              <wp:anchor distT="0" distB="0" distL="114300" distR="114300" simplePos="0" relativeHeight="251710464" behindDoc="0" locked="0" layoutInCell="1" allowOverlap="1" wp14:anchorId="56004BDB" wp14:editId="12D0BE68">
+                <wp:simplePos x="0" y="0"/>
+                <wp:positionH relativeFrom="column">
+                  <wp:posOffset>2458836</wp:posOffset>
+                </wp:positionH>
+                <wp:positionV relativeFrom="paragraph">
+                  <wp:posOffset>88785</wp:posOffset>
+                </wp:positionV>
+                <wp:extent cx="713509" cy="339205"/>
+                <wp:effectExtent l="0" t="0" r="10795" b="22860"/>
+                <wp:wrapNone/>
+                <wp:docPr id="39" name="文本框 39"/>
+                <wp:cNvGraphicFramePr/>
+                <a:graphic xmlns:a="http://schemas.openxmlformats.org/drawingml/2006/main">
+                  <a:graphicData uri="http://schemas.microsoft.com/office/word/2010/wordprocessingShape">
+                    <wps:wsp>
+                      <wps:cNvSpPr txBox="1"/>
+                      <wps:spPr>
+                        <a:xfrm>
+                          <a:off x="0" y="0"/>
+                          <a:ext cx="713509" cy="339205"/>
+                        </a:xfrm>
+                        <a:prstGeom prst="rect">
+                          <a:avLst/>
+                        </a:prstGeom>
+                        <a:solidFill>
+                          <a:schemeClr val="lt1"/>
+                        </a:solidFill>
+                        <a:ln w="6350">
+                          <a:solidFill>
+                            <a:prstClr val="black"/>
+                          </a:solidFill>
+                        </a:ln>
+                      </wps:spPr>
+                      <wps:txbx>
+                        <w:txbxContent>
+                          <w:p>
+                            <w:r>
+                              <w:rPr>
+                                <w:rFonts w:hint="eastAsia"/>
+                              </w:rPr>
+                              <w:t>可视化</w:t>
+                            </w:r>
+                            <w:r>
+                              <w:rPr>
+                                <w:rFonts w:hint="eastAsia"/>
+                              </w:rPr>
+                              <w:t xml:space="preserve"> </w:t>
+                            </w:r>
+                          </w:p>
+                        </w:txbxContent>
+                      </wps:txbx>
+                      <wps:bodyPr rot="0" spcFirstLastPara="0" vertOverflow="overflow" horzOverflow="overflow" vert="horz" wrap="square" lIns="91440" tIns="45720" rIns="91440" bIns="45720" numCol="1" spcCol="0" rtlCol="0" fromWordArt="0" anchor="t" anchorCtr="0" forceAA="0" compatLnSpc="1">
+                        <a:prstTxWarp prst="textNoShape">
+                          <a:avLst/>
+                        </a:prstTxWarp>
+                        <a:noAutofit/>
+                      </wps:bodyPr>
+                    </wps:wsp>
+                  </a:graphicData>
+                </a:graphic>
+                <wp14:sizeRelH relativeFrom="margin">
+                  <wp14:pctWidth>0</wp14:pctWidth>
+                </wp14:sizeRelH>
+                <wp14:sizeRelV relativeFrom="margin">
+                  <wp14:pctHeight>0</wp14:pctHeight>
+                </wp14:sizeRelV>
+              </wp:anchor>
+            </w:drawing>
+          </mc:Choice>
+          <mc:Fallback>
+            <w:pict>
+              <v:shape w14:anchorId="56004BDB" id="文本框 39" o:spid="_x0000_s1045" type="#_x0000_t202" style="position:absolute;margin-left:193.6pt;margin-top:7pt;width:56.2pt;height:26.7pt;z-index:251710464;visibility:visible;mso-wrap-style:square;mso-width-percent:0;mso-height-percent:0;mso-wrap-distance-left:9pt;mso-wrap-distance-top:0;mso-wrap-distance-right:9pt;mso-wrap-distance-bottom:0;mso-position-horizontal:absolute;mso-position-horizontal-relative:text;mso-position-vertical:absolute;mso-position-vertical-relative:text;mso-width-percent:0;mso-height-percent:0;mso-width-relative:margin;mso-height-relative:margin;v-text-anchor:top" o:gfxdata="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" fillcolor="white [3201]" strokeweight=".5pt">
+                <v:textbox>
+                  <w:txbxContent>
+                    <w:p>
+                      <w:r>
+                        <w:rPr>
+                          <w:rFonts w:hint="eastAsia"/>
+                        </w:rPr>
+                        <w:t>可视化</w:t>
+                      </w:r>
+                      <w:r>
+                        <w:rPr>
+                          <w:rFonts w:hint="eastAsia"/>
+                        </w:rPr>
+                        <w:t xml:space="preserve"> </w:t>
+                      </w:r>
+                    </w:p>
+                  </w:txbxContent>
+                </v:textbox>
+              </v:shape>
+            </w:pict>
+          </mc:Fallback>
+        </mc:AlternateContent>
+      </w:r>
+      <w:r>
+        <w:rPr>
+          <w:rFonts w:ascii="宋体" w:hAnsi="宋体"/>
+          <w:sz w:val="24"/>
+        </w:rPr>
+        <mc:AlternateContent>
+          <mc:Choice Requires="wps">
+            <w:drawing>
+              <wp:anchor distT="0" distB="0" distL="114300" distR="114300" simplePos="0" relativeHeight="251708416" behindDoc="0" locked="0" layoutInCell="1" allowOverlap="1" wp14:anchorId="0839ED59" wp14:editId="71F465AE">
+                <wp:simplePos x="0" y="0"/>
+                <wp:positionH relativeFrom="column">
+                  <wp:posOffset>1537855</wp:posOffset>
+                </wp:positionH>
+                <wp:positionV relativeFrom="paragraph">
+                  <wp:posOffset>79952</wp:posOffset>
+                </wp:positionV>
+                <wp:extent cx="845127" cy="339090"/>
+                <wp:effectExtent l="0" t="0" r="12700" b="22860"/>
+                <wp:wrapNone/>
+                <wp:docPr id="38" name="文本框 38"/>
+                <wp:cNvGraphicFramePr/>
+                <a:graphic xmlns:a="http://schemas.openxmlformats.org/drawingml/2006/main">
+                  <a:graphicData uri="http://schemas.microsoft.com/office/word/2010/wordprocessingShape">
+                    <wps:wsp>
+                      <wps:cNvSpPr txBox="1"/>
+                      <wps:spPr>
+                        <a:xfrm>
+                          <a:off x="0" y="0"/>
+                          <a:ext cx="845127" cy="339090"/>
+                        </a:xfrm>
+                        <a:prstGeom prst="rect">
+                          <a:avLst/>
+                        </a:prstGeom>
+                        <a:solidFill>
+                          <a:schemeClr val="lt1"/>
+                        </a:solidFill>
+                        <a:ln w="6350">
+                          <a:solidFill>
+                            <a:prstClr val="black"/>
+                          </a:solidFill>
+                        </a:ln>
+                      </wps:spPr>
+                      <wps:txbx>
+                        <w:txbxContent>
+                          <w:p>
+                            <w:r>
+                              <w:rPr>
+                                <w:rFonts w:hint="eastAsia"/>
+                              </w:rPr>
+                              <w:t>数据编辑</w:t>
+                            </w:r>
+                          </w:p>
+                        </w:txbxContent>
+                      </wps:txbx>
+                      <wps:bodyPr rot="0" spcFirstLastPara="0" vertOverflow="overflow" horzOverflow="overflow" vert="horz" wrap="square" lIns="91440" tIns="45720" rIns="91440" bIns="45720" numCol="1" spcCol="0" rtlCol="0" fromWordArt="0" anchor="t" anchorCtr="0" forceAA="0" compatLnSpc="1">
+                        <a:prstTxWarp prst="textNoShape">
+                          <a:avLst/>
+                        </a:prstTxWarp>
+                        <a:noAutofit/>
+                      </wps:bodyPr>
+                    </wps:wsp>
+                  </a:graphicData>
+                </a:graphic>
+                <wp14:sizeRelH relativeFrom="margin">
+                  <wp14:pctWidth>0</wp14:pctWidth>
+                </wp14:sizeRelH>
+                <wp14:sizeRelV relativeFrom="margin">
+                  <wp14:pctHeight>0</wp14:pctHeight>
+                </wp14:sizeRelV>
+              </wp:anchor>
+            </w:drawing>
+          </mc:Choice>
+          <mc:Fallback>
+            <w:pict>
+              <v:shape w14:anchorId="0839ED59" id="文本框 38" o:spid="_x0000_s1046" type="#_x0000_t202" style="position:absolute;margin-left:121.1pt;margin-top:6.3pt;width:66.55pt;height:26.7pt;z-index:251708416;visibility:visible;mso-wrap-style:square;mso-width-percent:0;mso-height-percent:0;mso-wrap-distance-left:9pt;mso-wrap-distance-top:0;mso-wrap-distance-right:9pt;mso-wrap-distance-bottom:0;mso-position-horizontal:absolute;mso-position-horizontal-relative:text;mso-position-vertical:absolute;mso-position-vertical-relative:text;mso-width-percent:0;mso-height-percent:0;mso-width-relative:margin;mso-height-relative:margin;v-text-anchor:top" o:gfxdata="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" fillcolor="white [3201]" strokeweight=".5pt">
+                <v:textbox>
+                  <w:txbxContent>
+                    <w:p>
+                      <w:r>
+                        <w:rPr>
+                          <w:rFonts w:hint="eastAsia"/>
+                        </w:rPr>
+                        <w:t>数据编辑</w:t>
+                      </w:r>
+                    </w:p>
+                  </w:txbxContent>
+                </v:textbox>
+              </v:shape>
+            </w:pict>
+          </mc:Fallback>
+        </mc:AlternateContent>
+      </w:r>
+      <w:r>
+        <w:rPr>
+          <w:rFonts w:ascii="宋体" w:hAnsi="宋体"/>
+          <w:sz w:val="24"/>
+        </w:rPr>
+        <mc:AlternateContent>
+          <mc:Choice Requires="wps">
+            <w:drawing>
+              <wp:anchor distT="45720" distB="45720" distL="114300" distR="114300" simplePos="0" relativeHeight="251704320" behindDoc="0" locked="0" layoutInCell="1" allowOverlap="1" wp14:anchorId="4D9738B5" wp14:editId="08F36C02">
+                <wp:simplePos x="0" y="0"/>
+                <wp:positionH relativeFrom="margin">
+                  <wp:posOffset>457200</wp:posOffset>
+                </wp:positionH>
+                <wp:positionV relativeFrom="paragraph">
+                  <wp:posOffset>38100</wp:posOffset>
+                </wp:positionV>
+                <wp:extent cx="4537075" cy="900430"/>
+                <wp:effectExtent l="0" t="0" r="15875" b="13970"/>
+                <wp:wrapSquare wrapText="bothSides"/>
+                <wp:docPr id="36" name="文本框 2"/>
+                <wp:cNvGraphicFramePr>
+                  <a:graphicFrameLocks xmlns:a="http://schemas.openxmlformats.org/drawingml/2006/main"/>
+                </wp:cNvGraphicFramePr>
+                <a:graphic xmlns:a="http://schemas.openxmlformats.org/drawingml/2006/main">
+                  <a:graphicData uri="http://schemas.microsoft.com/office/word/2010/wordprocessingShape">
+                    <wps:wsp>
+                      <wps:cNvSpPr txBox="1">
+                        <a:spLocks noChangeArrowheads="1"/>
+                      </wps:cNvSpPr>
+                      <wps:spPr bwMode="auto">
+                        <a:xfrm>
+                          <a:off x="0" y="0"/>
+                          <a:ext cx="4537075" cy="900430"/>
+                        </a:xfrm>
+                        <a:prstGeom prst="rect">
+                          <a:avLst/>
+                        </a:prstGeom>
+                        <a:solidFill>
+                          <a:srgbClr val="FFFFFF"/>
+                        </a:solidFill>
+                        <a:ln w="9525">
+                          <a:solidFill>
+                            <a:srgbClr val="000000"/>
+                          </a:solidFill>
+                          <a:miter lim="800000"/>
+                          <a:headEnd/>
+                          <a:tailEnd/>
+                        </a:ln>
+                      </wps:spPr>
+                      <wps:txbx>
+                        <w:txbxContent>
+                          <w:p>
+                            <w:pPr>
+                              <w:rPr>
+                                <w:rFonts w:hint="eastAsia"/>
+                                <w:sz w:val="28"/>
+                                <w:szCs w:val="36"/>
+                              </w:rPr>
+                            </w:pPr>
+                            <w:r>
+                              <w:rPr>
+                                <w:rFonts w:hint="eastAsia"/>
+                                <w:sz w:val="28"/>
+                                <w:szCs w:val="36"/>
+                              </w:rPr>
+                              <w:t>数据</w:t>
+                            </w:r>
+                            <w:r>
+                              <w:rPr>
+                                <w:rFonts w:hint="eastAsia"/>
+                                <w:sz w:val="28"/>
+                                <w:szCs w:val="36"/>
+                              </w:rPr>
+                              <w:t>管理</w:t>
+                            </w:r>
+                          </w:p>
+                        </w:txbxContent>
+                      </wps:txbx>
+                      <wps:bodyPr rot="0" vert="horz" wrap="square" lIns="91440" tIns="45720" rIns="91440" bIns="45720" anchor="t" anchorCtr="0">
+                        <a:noAutofit/>
+                      </wps:bodyPr>
+                    </wps:wsp>
+                  </a:graphicData>
+                </a:graphic>
+                <wp14:sizeRelH relativeFrom="margin">
+                  <wp14:pctWidth>0</wp14:pctWidth>
+                </wp14:sizeRelH>
+                <wp14:sizeRelV relativeFrom="margin">
+                  <wp14:pctHeight>0</wp14:pctHeight>
+                </wp14:sizeRelV>
+              </wp:anchor>
+            </w:drawing>
+          </mc:Choice>
+          <mc:Fallback>
+            <w:pict>
+              <v:shape w14:anchorId="4D9738B5" id="_x0000_s1047" type="#_x0000_t202" style="position:absolute;margin-left:36pt;margin-top:3pt;width:357.25pt;height:70.9pt;z-index:251704320;visibility:visible;mso-wrap-style:square;mso-width-percent:0;mso-height-percent:0;mso-wrap-distance-left:9pt;mso-wrap-distance-top:3.6pt;mso-wrap-distance-right:9pt;mso-wrap-distance-bottom:3.6pt;mso-position-horizontal:absolute;mso-position-horizontal-relative:margin;mso-position-vertical:absolute;mso-position-vertical-relative:text;mso-width-percent:0;mso-height-percent:0;mso-width-relative:margin;mso-height-relative:margin;v-text-anchor:top" o:gfxdata="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">
+                <v:textbox>
+                  <w:txbxContent>
+                    <w:p>
+                      <w:pPr>
+                        <w:rPr>
+                          <w:rFonts w:hint="eastAsia"/>
+                          <w:sz w:val="28"/>
+                          <w:szCs w:val="36"/>
+                        </w:rPr>
+                      </w:pPr>
+                      <w:r>
+                        <w:rPr>
+                          <w:rFonts w:hint="eastAsia"/>
+                          <w:sz w:val="28"/>
+                          <w:szCs w:val="36"/>
+                        </w:rPr>
+                        <w:t>数据</w:t>
+                      </w:r>
+                      <w:r>
+                        <w:rPr>
+                          <w:rFonts w:hint="eastAsia"/>
+                          <w:sz w:val="28"/>
+                          <w:szCs w:val="36"/>
+                        </w:rPr>
+                        <w:t>管理</w:t>
+                      </w:r>
+                    </w:p>
+                  </w:txbxContent>
+                </v:textbox>
+                <w10:wrap type="square" anchorx="margin"/>
+              </v:shape>
+            </w:pict>
+          </mc:Fallback>
+        </mc:AlternateContent>
+      </w:r>
+    </w:p>
+    <w:p>
+      <w:pPr>
+        <w:spacing w:before="0" w:beforeAutospacing="0" w:after="0" w:afterAutospacing="0" w:line="440" w:lineRule="exact"/>
+        <w:rPr>
+          <w:rFonts w:ascii="宋体" w:hAnsi="宋体"/>
+          <w:sz w:val="24"/>
+        </w:rPr>
+      </w:pPr>
+    </w:p>
+    <w:p>
+      <w:pPr>
+        <w:spacing w:before="0" w:beforeAutospacing="0" w:after="0" w:afterAutospacing="0" w:line="440" w:lineRule="exact"/>
+        <w:rPr>
+          <w:rFonts w:ascii="宋体" w:hAnsi="宋体" w:hint="eastAsia"/>
+          <w:sz w:val="24"/>
+        </w:rPr>
+      </w:pPr>
+      <w:r>
+        <w:rPr>
+          <w:rFonts w:ascii="宋体" w:hAnsi="宋体"/>
+          <w:sz w:val="24"/>
+        </w:rPr>
+        <mc:AlternateContent>
+          <mc:Choice Requires="wps">
+            <w:drawing>
+              <wp:anchor distT="0" distB="0" distL="114300" distR="114300" simplePos="0" relativeHeight="251720704" behindDoc="0" locked="0" layoutInCell="1" allowOverlap="1" wp14:anchorId="09B6219B" wp14:editId="076CA804">
+                <wp:simplePos x="0" y="0"/>
+                <wp:positionH relativeFrom="column">
+                  <wp:posOffset>3304309</wp:posOffset>
+                </wp:positionH>
+                <wp:positionV relativeFrom="paragraph">
+                  <wp:posOffset>6061</wp:posOffset>
+                </wp:positionV>
+                <wp:extent cx="768927" cy="339090"/>
+                <wp:effectExtent l="0" t="0" r="12700" b="22860"/>
+                <wp:wrapNone/>
+                <wp:docPr id="44" name="文本框 44"/>
+                <wp:cNvGraphicFramePr/>
+                <a:graphic xmlns:a="http://schemas.openxmlformats.org/drawingml/2006/main">
+                  <a:graphicData uri="http://schemas.microsoft.com/office/word/2010/wordprocessingShape">
+                    <wps:wsp>
+                      <wps:cNvSpPr txBox="1"/>
+                      <wps:spPr>
+                        <a:xfrm>
+                          <a:off x="0" y="0"/>
+                          <a:ext cx="768927" cy="339090"/>
+                        </a:xfrm>
+                        <a:prstGeom prst="rect">
+                          <a:avLst/>
+                        </a:prstGeom>
+                        <a:solidFill>
+                          <a:schemeClr val="lt1"/>
+                        </a:solidFill>
+                        <a:ln w="6350">
+                          <a:solidFill>
+                            <a:prstClr val="black"/>
+                          </a:solidFill>
+                        </a:ln>
+                      </wps:spPr>
+                      <wps:txbx>
+                        <w:txbxContent>
+                          <w:p>
+                            <w:r>
+                              <w:rPr>
+                                <w:rFonts w:hint="eastAsia"/>
+                              </w:rPr>
+                              <w:t>安全管理</w:t>
+                            </w:r>
+                          </w:p>
+                        </w:txbxContent>
+                      </wps:txbx>
+                      <wps:bodyPr rot="0" spcFirstLastPara="0" vertOverflow="overflow" horzOverflow="overflow" vert="horz" wrap="square" lIns="91440" tIns="45720" rIns="91440" bIns="45720" numCol="1" spcCol="0" rtlCol="0" fromWordArt="0" anchor="t" anchorCtr="0" forceAA="0" compatLnSpc="1">
+                        <a:prstTxWarp prst="textNoShape">
+                          <a:avLst/>
+                        </a:prstTxWarp>
+                        <a:noAutofit/>
+                      </wps:bodyPr>
+                    </wps:wsp>
+                  </a:graphicData>
+                </a:graphic>
+                <wp14:sizeRelH relativeFrom="margin">
+                  <wp14:pctWidth>0</wp14:pctWidth>
+                </wp14:sizeRelH>
+                <wp14:sizeRelV relativeFrom="margin">
+                  <wp14:pctHeight>0</wp14:pctHeight>
+                </wp14:sizeRelV>
+              </wp:anchor>
+            </w:drawing>
+          </mc:Choice>
+          <mc:Fallback>
+            <w:pict>
+              <v:shape w14:anchorId="09B6219B" id="文本框 44" o:spid="_x0000_s1048" type="#_x0000_t202" style="position:absolute;margin-left:260.2pt;margin-top:.5pt;width:60.55pt;height:26.7pt;z-index:251720704;visibility:visible;mso-wrap-style:square;mso-width-percent:0;mso-height-percent:0;mso-wrap-distance-left:9pt;mso-wrap-distance-top:0;mso-wrap-distance-right:9pt;mso-wrap-distance-bottom:0;mso-position-horizontal:absolute;mso-position-horizontal-relative:text;mso-position-vertical:absolute;mso-position-vertical-relative:text;mso-width-percent:0;mso-height-percent:0;mso-width-relative:margin;mso-height-relative:margin;v-text-anchor:top" o:gfxdata="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" fillcolor="white [3201]" strokeweight=".5pt">
+                <v:textbox>
+                  <w:txbxContent>
+                    <w:p>
+                      <w:r>
+                        <w:rPr>
+                          <w:rFonts w:hint="eastAsia"/>
+                        </w:rPr>
+                        <w:t>安全管理</w:t>
+                      </w:r>
+                    </w:p>
+                  </w:txbxContent>
+                </v:textbox>
+              </v:shape>
+            </w:pict>
+          </mc:Fallback>
+        </mc:AlternateContent>
+      </w:r>
+      <w:r>
+        <w:rPr>
+          <w:rFonts w:ascii="宋体" w:hAnsi="宋体"/>
+          <w:sz w:val="24"/>
+        </w:rPr>
+        <mc:AlternateContent>
+          <mc:Choice Requires="wps">
+            <w:drawing>
+              <wp:anchor distT="0" distB="0" distL="114300" distR="114300" simplePos="0" relativeHeight="251722752" behindDoc="0" locked="0" layoutInCell="1" allowOverlap="1" wp14:anchorId="45555240" wp14:editId="066D7C19">
+                <wp:simplePos x="0" y="0"/>
+                <wp:positionH relativeFrom="column">
+                  <wp:posOffset>4156017</wp:posOffset>
+                </wp:positionH>
+                <wp:positionV relativeFrom="paragraph">
+                  <wp:posOffset>3810</wp:posOffset>
+                </wp:positionV>
+                <wp:extent cx="713509" cy="339205"/>
+                <wp:effectExtent l="0" t="0" r="10795" b="22860"/>
+                <wp:wrapNone/>
+                <wp:docPr id="45" name="文本框 45"/>
+                <wp:cNvGraphicFramePr/>
+                <a:graphic xmlns:a="http://schemas.openxmlformats.org/drawingml/2006/main">
+                  <a:graphicData uri="http://schemas.microsoft.com/office/word/2010/wordprocessingShape">
+                    <wps:wsp>
+                      <wps:cNvSpPr txBox="1"/>
+                      <wps:spPr>
+                        <a:xfrm>
+                          <a:off x="0" y="0"/>
+                          <a:ext cx="713509" cy="339205"/>
+                        </a:xfrm>
+                        <a:prstGeom prst="rect">
+                          <a:avLst/>
+                        </a:prstGeom>
+                        <a:solidFill>
+                          <a:schemeClr val="lt1"/>
+                        </a:solidFill>
+                        <a:ln w="6350">
+                          <a:solidFill>
+                            <a:prstClr val="black"/>
+                          </a:solidFill>
+                        </a:ln>
+                      </wps:spPr>
+                      <wps:txbx>
+                        <w:txbxContent>
+                          <w:p>
+                            <w:pPr>
+                              <w:rPr>
+                                <w:rFonts w:hint="eastAsia"/>
+                              </w:rPr>
+                            </w:pPr>
+                            <w:r>
+                              <w:t>……</w:t>
+                            </w:r>
+                          </w:p>
+                        </w:txbxContent>
+                      </wps:txbx>
+                      <wps:bodyPr rot="0" spcFirstLastPara="0" vertOverflow="overflow" horzOverflow="overflow" vert="horz" wrap="square" lIns="91440" tIns="45720" rIns="91440" bIns="45720" numCol="1" spcCol="0" rtlCol="0" fromWordArt="0" anchor="t" anchorCtr="0" forceAA="0" compatLnSpc="1">
+                        <a:prstTxWarp prst="textNoShape">
+                          <a:avLst/>
+                        </a:prstTxWarp>
+                        <a:noAutofit/>
+                      </wps:bodyPr>
+                    </wps:wsp>
+                  </a:graphicData>
+                </a:graphic>
+                <wp14:sizeRelH relativeFrom="margin">
+                  <wp14:pctWidth>0</wp14:pctWidth>
+                </wp14:sizeRelH>
+                <wp14:sizeRelV relativeFrom="margin">
+                  <wp14:pctHeight>0</wp14:pctHeight>
+                </wp14:sizeRelV>
+              </wp:anchor>
+            </w:drawing>
+          </mc:Choice>
+          <mc:Fallback>
+            <w:pict>
+              <v:shape w14:anchorId="45555240" id="文本框 45" o:spid="_x0000_s1049" type="#_x0000_t202" style="position:absolute;margin-left:327.25pt;margin-top:.3pt;width:56.2pt;height:26.7pt;z-index:251722752;visibility:visible;mso-wrap-style:square;mso-width-percent:0;mso-height-percent:0;mso-wrap-distance-left:9pt;mso-wrap-distance-top:0;mso-wrap-distance-right:9pt;mso-wrap-distance-bottom:0;mso-position-horizontal:absolute;mso-position-horizontal-relative:text;mso-position-vertical:absolute;mso-position-vertical-relative:text;mso-width-percent:0;mso-height-percent:0;mso-width-relative:margin;mso-height-relative:margin;v-text-anchor:top" o:gfxdata="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" fillcolor="white [3201]" strokeweight=".5pt">
+                <v:textbox>
+                  <w:txbxContent>
+                    <w:p>
+                      <w:pPr>
+                        <w:rPr>
+                          <w:rFonts w:hint="eastAsia"/>
+                        </w:rPr>
+                      </w:pPr>
+                      <w:r>
+                        <w:t>……</w:t>
+                      </w:r>
+                    </w:p>
+                  </w:txbxContent>
+                </v:textbox>
+              </v:shape>
+            </w:pict>
+          </mc:Fallback>
+        </mc:AlternateContent>
+      </w:r>
+      <w:r>
+        <w:rPr>
+          <w:rFonts w:ascii="宋体" w:hAnsi="宋体"/>
+          <w:sz w:val="24"/>
+        </w:rPr>
+        <mc:AlternateContent>
+          <mc:Choice Requires="wps">
+            <w:drawing>
+              <wp:anchor distT="0" distB="0" distL="114300" distR="114300" simplePos="0" relativeHeight="251718656" behindDoc="0" locked="0" layoutInCell="1" allowOverlap="1" wp14:anchorId="21605009" wp14:editId="189055F7">
+                <wp:simplePos x="0" y="0"/>
+                <wp:positionH relativeFrom="column">
+                  <wp:posOffset>2396836</wp:posOffset>
+                </wp:positionH>
+                <wp:positionV relativeFrom="paragraph">
+                  <wp:posOffset>12989</wp:posOffset>
+                </wp:positionV>
+                <wp:extent cx="845128" cy="339090"/>
+                <wp:effectExtent l="0" t="0" r="12700" b="22860"/>
+                <wp:wrapNone/>
+                <wp:docPr id="43" name="文本框 43"/>
+                <wp:cNvGraphicFramePr/>
+                <a:graphic xmlns:a="http://schemas.openxmlformats.org/drawingml/2006/main">
+                  <a:graphicData uri="http://schemas.microsoft.com/office/word/2010/wordprocessingShape">
+                    <wps:wsp>
+                      <wps:cNvSpPr txBox="1"/>
+                      <wps:spPr>
+                        <a:xfrm>
+                          <a:off x="0" y="0"/>
+                          <a:ext cx="845128" cy="339090"/>
+                        </a:xfrm>
+                        <a:prstGeom prst="rect">
+                          <a:avLst/>
+                        </a:prstGeom>
+                        <a:solidFill>
+                          <a:schemeClr val="lt1"/>
+                        </a:solidFill>
+                        <a:ln w="6350">
+                          <a:solidFill>
+                            <a:prstClr val="black"/>
+                          </a:solidFill>
+                        </a:ln>
+                      </wps:spPr>
+                      <wps:txbx>
+                        <w:txbxContent>
+                          <w:p>
+                            <w:r>
+                              <w:rPr>
+                                <w:rFonts w:hint="eastAsia"/>
+                              </w:rPr>
+                              <w:t>空间分析</w:t>
+                            </w:r>
+                          </w:p>
+                        </w:txbxContent>
+                      </wps:txbx>
+                      <wps:bodyPr rot="0" spcFirstLastPara="0" vertOverflow="overflow" horzOverflow="overflow" vert="horz" wrap="square" lIns="91440" tIns="45720" rIns="91440" bIns="45720" numCol="1" spcCol="0" rtlCol="0" fromWordArt="0" anchor="t" anchorCtr="0" forceAA="0" compatLnSpc="1">
+                        <a:prstTxWarp prst="textNoShape">
+                          <a:avLst/>
+                        </a:prstTxWarp>
+                        <a:noAutofit/>
+                      </wps:bodyPr>
+                    </wps:wsp>
+                  </a:graphicData>
+                </a:graphic>
+                <wp14:sizeRelH relativeFrom="margin">
+                  <wp14:pctWidth>0</wp14:pctWidth>
+                </wp14:sizeRelH>
+                <wp14:sizeRelV relativeFrom="margin">
+                  <wp14:pctHeight>0</wp14:pctHeight>
+                </wp14:sizeRelV>
+              </wp:anchor>
+            </w:drawing>
+          </mc:Choice>
+          <mc:Fallback>
+            <w:pict>
+              <v:shape w14:anchorId="21605009" id="文本框 43" o:spid="_x0000_s1050" type="#_x0000_t202" style="position:absolute;margin-left:188.75pt;margin-top:1pt;width:66.55pt;height:26.7pt;z-index:251718656;visibility:visible;mso-wrap-style:square;mso-width-percent:0;mso-height-percent:0;mso-wrap-distance-left:9pt;mso-wrap-distance-top:0;mso-wrap-distance-right:9pt;mso-wrap-distance-bottom:0;mso-position-horizontal:absolute;mso-position-horizontal-relative:text;mso-position-vertical:absolute;mso-position-vertical-relative:text;mso-width-percent:0;mso-height-percent:0;mso-width-relative:margin;mso-height-relative:margin;v-text-anchor:top" o:gfxdata="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" fillcolor="white [3201]" strokeweight=".5pt">
+                <v:textbox>
+                  <w:txbxContent>
+                    <w:p>
+                      <w:r>
+                        <w:rPr>
+                          <w:rFonts w:hint="eastAsia"/>
+                        </w:rPr>
+                        <w:t>空间分析</w:t>
+                      </w:r>
+                    </w:p>
+                  </w:txbxContent>
+                </v:textbox>
+              </v:shape>
+            </w:pict>
+          </mc:Fallback>
+        </mc:AlternateContent>
+      </w:r>
+      <w:r>
+        <w:rPr>
+          <w:rFonts w:ascii="宋体" w:hAnsi="宋体"/>
+          <w:sz w:val="24"/>
+        </w:rPr>
+        <mc:AlternateContent>
+          <mc:Choice Requires="wps">
+            <w:drawing>
+              <wp:anchor distT="0" distB="0" distL="114300" distR="114300" simplePos="0" relativeHeight="251716608" behindDoc="0" locked="0" layoutInCell="1" allowOverlap="1" wp14:anchorId="48049CA3" wp14:editId="7AD0EE8D">
+                <wp:simplePos x="0" y="0"/>
+                <wp:positionH relativeFrom="column">
+                  <wp:posOffset>1551709</wp:posOffset>
+                </wp:positionH>
+                <wp:positionV relativeFrom="paragraph">
+                  <wp:posOffset>6061</wp:posOffset>
+                </wp:positionV>
+                <wp:extent cx="810491" cy="339090"/>
+                <wp:effectExtent l="0" t="0" r="27940" b="22860"/>
+                <wp:wrapNone/>
+                <wp:docPr id="42" name="文本框 42"/>
+                <wp:cNvGraphicFramePr/>
+                <a:graphic xmlns:a="http://schemas.openxmlformats.org/drawingml/2006/main">
+                  <a:graphicData uri="http://schemas.microsoft.com/office/word/2010/wordprocessingShape">
+                    <wps:wsp>
+                      <wps:cNvSpPr txBox="1"/>
+                      <wps:spPr>
+                        <a:xfrm>
+                          <a:off x="0" y="0"/>
+                          <a:ext cx="810491" cy="339090"/>
+                        </a:xfrm>
+                        <a:prstGeom prst="rect">
+                          <a:avLst/>
+                        </a:prstGeom>
+                        <a:solidFill>
+                          <a:schemeClr val="lt1"/>
+                        </a:solidFill>
+                        <a:ln w="6350">
+                          <a:solidFill>
+                            <a:prstClr val="black"/>
+                          </a:solidFill>
+                        </a:ln>
+                      </wps:spPr>
+                      <wps:txbx>
+                        <w:txbxContent>
+                          <w:p>
+                            <w:pPr>
+                              <w:rPr>
+                                <w:rFonts w:hint="eastAsia"/>
+                              </w:rPr>
+                            </w:pPr>
+                            <w:r>
+                              <w:rPr>
+                                <w:rFonts w:hint="eastAsia"/>
+                              </w:rPr>
+                              <w:t>空间测量</w:t>
+                            </w:r>
+                          </w:p>
+                        </w:txbxContent>
+                      </wps:txbx>
+                      <wps:bodyPr rot="0" spcFirstLastPara="0" vertOverflow="overflow" horzOverflow="overflow" vert="horz" wrap="square" lIns="91440" tIns="45720" rIns="91440" bIns="45720" numCol="1" spcCol="0" rtlCol="0" fromWordArt="0" anchor="t" anchorCtr="0" forceAA="0" compatLnSpc="1">
+                        <a:prstTxWarp prst="textNoShape">
+                          <a:avLst/>
+                        </a:prstTxWarp>
+                        <a:noAutofit/>
+                      </wps:bodyPr>
+                    </wps:wsp>
+                  </a:graphicData>
+                </a:graphic>
+                <wp14:sizeRelH relativeFrom="margin">
+                  <wp14:pctWidth>0</wp14:pctWidth>
+                </wp14:sizeRelH>
+                <wp14:sizeRelV relativeFrom="margin">
+                  <wp14:pctHeight>0</wp14:pctHeight>
+                </wp14:sizeRelV>
+              </wp:anchor>
+            </w:drawing>
+          </mc:Choice>
+          <mc:Fallback>
+            <w:pict>
+              <v:shape w14:anchorId="48049CA3" id="文本框 42" o:spid="_x0000_s1051" type="#_x0000_t202" style="position:absolute;margin-left:122.2pt;margin-top:.5pt;width:63.8pt;height:26.7pt;z-index:251716608;visibility:visible;mso-wrap-style:square;mso-width-percent:0;mso-height-percent:0;mso-wrap-distance-left:9pt;mso-wrap-distance-top:0;mso-wrap-distance-right:9pt;mso-wrap-distance-bottom:0;mso-position-horizontal:absolute;mso-position-horizontal-relative:text;mso-position-vertical:absolute;mso-position-vertical-relative:text;mso-width-percent:0;mso-height-percent:0;mso-width-relative:margin;mso-height-relative:margin;v-text-anchor:top" o:gfxdata="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" fillcolor="white [3201]" strokeweight=".5pt">
+                <v:textbox>
+                  <w:txbxContent>
+                    <w:p>
+                      <w:pPr>
+                        <w:rPr>
+                          <w:rFonts w:hint="eastAsia"/>
+                        </w:rPr>
+                      </w:pPr>
+                      <w:r>
+                        <w:rPr>
+                          <w:rFonts w:hint="eastAsia"/>
+                        </w:rPr>
+                        <w:t>空间测量</w:t>
+                      </w:r>
+                    </w:p>
+                  </w:txbxContent>
+                </v:textbox>
+              </v:shape>
+            </w:pict>
+          </mc:Fallback>
+        </mc:AlternateContent>
+      </w:r>
     </w:p>
     <w:p>
       <w:pPr>
@@ -7376,7 +9624,13 @@
                               <w:rPr>
                                 <w:rFonts w:hint="eastAsia"/>
                               </w:rPr>
-                              <w:t>云平台管理中心框架图</w:t>
+                              <w:t>云平台管理中心</w:t>
+                            </w:r>
+                            <w:r>
+                              <w:rPr>
+                                <w:rFonts w:hint="eastAsia"/>
+                              </w:rPr>
+                              <w:t>流程框架图</w:t>
                             </w:r>
                           </w:p>
                         </w:txbxContent>
@@ -7395,7 +9649,7 @@
           </mc:Choice>
           <mc:Fallback>
             <w:pict>
-              <v:shape w14:anchorId="60EBEB7E" id="文本框 14" o:spid="_x0000_s1034" type="#_x0000_t202" style="position:absolute;margin-left:0;margin-top:11.55pt;width:326.15pt;height:.05pt;z-index:251679744;visibility:visible;mso-wrap-style:square;mso-wrap-distance-left:9pt;mso-wrap-distance-top:0;mso-wrap-distance-right:9pt;mso-wrap-distance-bottom:0;mso-position-horizontal:center;mso-position-horizontal-relative:margin;mso-position-vertical:absolute;mso-position-vertical-relative:text;v-text-anchor:top" o:gfxdata="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" stroked="f">
+              <v:shape w14:anchorId="60EBEB7E" id="文本框 14" o:spid="_x0000_s1052" type="#_x0000_t202" style="position:absolute;margin-left:0;margin-top:11.55pt;width:326.15pt;height:.05pt;z-index:251679744;visibility:visible;mso-wrap-style:square;mso-wrap-distance-left:9pt;mso-wrap-distance-top:0;mso-wrap-distance-right:9pt;mso-wrap-distance-bottom:0;mso-position-horizontal:center;mso-position-horizontal-relative:margin;mso-position-vertical:absolute;mso-position-vertical-relative:text;v-text-anchor:top" o:gfxdata="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" stroked="f">
                 <v:textbox style="mso-fit-shape-to-text:t" inset="0,0,0,0">
                   <w:txbxContent>
                     <w:p>
@@ -7472,7 +9726,13 @@
                         <w:rPr>
                           <w:rFonts w:hint="eastAsia"/>
                         </w:rPr>
-                        <w:t>云平台管理中心框架图</w:t>
+                        <w:t>云平台管理中心</w:t>
+                      </w:r>
+                      <w:r>
+                        <w:rPr>
+                          <w:rFonts w:hint="eastAsia"/>
+                        </w:rPr>
+                        <w:t>流程框架图</w:t>
                       </w:r>
                     </w:p>
                   </w:txbxContent>
@@ -7489,7 +9749,7 @@
         <w:pStyle w:val="3"/>
         <w:spacing w:before="100" w:after="100"/>
       </w:pPr>
-      <w:bookmarkStart w:id="15" w:name="_Toc128950612"/>
+      <w:bookmarkStart w:id="15" w:name="_Toc129040146"/>
       <w:r>
         <w:rPr>
           <w:rFonts w:hint="eastAsia"/>
@@ -7558,24 +9818,42 @@
     <w:p>
       <w:pPr>
         <w:spacing w:before="0" w:beforeAutospacing="0" w:after="0" w:afterAutospacing="0" w:line="440" w:lineRule="exact"/>
-        <w:rPr>
-          <w:rFonts w:ascii="宋体" w:hAnsi="宋体"/>
-          <w:sz w:val="24"/>
-        </w:rPr>
-      </w:pPr>
-      <w:r>
-        <w:rPr>
-          <w:rFonts w:ascii="宋体" w:hAnsi="宋体"/>
-          <w:sz w:val="24"/>
-        </w:rPr>
-        <w:tab/>
-      </w:r>
-      <w:r>
-        <w:rPr>
-          <w:rFonts w:ascii="宋体" w:hAnsi="宋体" w:hint="eastAsia"/>
-          <w:sz w:val="24"/>
-        </w:rPr>
-        <w:t>在具体数据收集的过程中，最基础的数据主要来自于测绘，通过一些测绘得到的矢量数据以及三维模型数据得到城市道路桥梁建筑等等信息。还有物联网数据来自部分相关有权限的摄像头数据，以及红外线感知数据，还有城市中</w:t>
+        <w:ind w:firstLine="420"/>
+        <w:rPr>
+          <w:rFonts w:ascii="宋体" w:hAnsi="宋体"/>
+          <w:sz w:val="24"/>
+        </w:rPr>
+      </w:pPr>
+      <w:r>
+        <w:rPr>
+          <w:rFonts w:ascii="宋体" w:hAnsi="宋体" w:hint="eastAsia"/>
+          <w:sz w:val="24"/>
+        </w:rPr>
+        <w:t>在具体数据收集的过程中，</w:t>
+      </w:r>
+      <w:proofErr w:type="gramStart"/>
+      <w:r>
+        <w:rPr>
+          <w:rFonts w:ascii="宋体" w:hAnsi="宋体" w:hint="eastAsia"/>
+          <w:sz w:val="24"/>
+        </w:rPr>
+        <w:t>最</w:t>
+      </w:r>
+      <w:proofErr w:type="gramEnd"/>
+      <w:r>
+        <w:rPr>
+          <w:rFonts w:ascii="宋体" w:hAnsi="宋体" w:hint="eastAsia"/>
+          <w:sz w:val="24"/>
+        </w:rPr>
+        <w:t>基础的数据主要来自于测绘，通过一些测绘得到的矢量数据以及三维模型数据得到城市道路桥梁建筑等等信息。还有物联</w:t>
+      </w:r>
+      <w:r>
+        <w:rPr>
+          <w:rFonts w:ascii="宋体" w:hAnsi="宋体" w:hint="eastAsia"/>
+          <w:sz w:val="24"/>
+        </w:rPr>
+        <w:lastRenderedPageBreak/>
+        <w:t>网数据来自部分相关有权限的摄像头数据，以及红外线感知数据，还有城市中</w:t>
       </w:r>
       <w:r>
         <w:rPr>
@@ -7605,25 +9883,18 @@
           <w:rFonts w:ascii="宋体" w:hAnsi="宋体" w:hint="eastAsia"/>
           <w:sz w:val="24"/>
         </w:rPr>
-        <w:lastRenderedPageBreak/>
         <w:t>（2）数据的处理</w:t>
       </w:r>
     </w:p>
     <w:p>
       <w:pPr>
         <w:spacing w:before="0" w:beforeAutospacing="0" w:after="0" w:afterAutospacing="0" w:line="440" w:lineRule="exact"/>
-        <w:rPr>
-          <w:rFonts w:ascii="宋体" w:hAnsi="宋体"/>
-          <w:sz w:val="24"/>
-        </w:rPr>
-      </w:pPr>
-      <w:r>
-        <w:rPr>
-          <w:rFonts w:ascii="宋体" w:hAnsi="宋体"/>
-          <w:sz w:val="24"/>
-        </w:rPr>
-        <w:tab/>
-      </w:r>
+        <w:ind w:firstLine="420"/>
+        <w:rPr>
+          <w:rFonts w:ascii="宋体" w:hAnsi="宋体"/>
+          <w:sz w:val="24"/>
+        </w:rPr>
+      </w:pPr>
       <w:r>
         <w:rPr>
           <w:rFonts w:ascii="宋体" w:hAnsi="宋体" w:hint="eastAsia"/>
@@ -7692,7 +9963,23 @@
           <w:rFonts w:ascii="宋体" w:hAnsi="宋体" w:hint="eastAsia"/>
           <w:sz w:val="24"/>
         </w:rPr>
-        <w:t>。还存在一些没有标记的数据，这些数据要加上标识信息，时间表示可以确保数据的具体时效，空间可以在相应的图层上找出建筑等相应的位置坐标信息，属性可以映射出地理实体的特性，时空标识可以根据具体数据的经纬坐标转化为相应的线点面等等。</w:t>
+        <w:t>。还存在一些没有标记的数据，这些数据要加上标识信息，时间表示可以确保数据的具体时效，空间可以在相应</w:t>
+      </w:r>
+      <w:proofErr w:type="gramStart"/>
+      <w:r>
+        <w:rPr>
+          <w:rFonts w:ascii="宋体" w:hAnsi="宋体" w:hint="eastAsia"/>
+          <w:sz w:val="24"/>
+        </w:rPr>
+        <w:t>的图层上</w:t>
+      </w:r>
+      <w:proofErr w:type="gramEnd"/>
+      <w:r>
+        <w:rPr>
+          <w:rFonts w:ascii="宋体" w:hAnsi="宋体" w:hint="eastAsia"/>
+          <w:sz w:val="24"/>
+        </w:rPr>
+        <w:t>找出建筑等相应的位置坐标信息，属性可以映射出地理实体的特性，时空标识可以根据具体数据的经纬坐标转化为相应的线点面等等。</w:t>
       </w:r>
     </w:p>
     <w:p>
@@ -7714,18 +10001,12 @@
     <w:p>
       <w:pPr>
         <w:spacing w:before="0" w:beforeAutospacing="0" w:after="0" w:afterAutospacing="0" w:line="440" w:lineRule="exact"/>
-        <w:rPr>
-          <w:rFonts w:ascii="宋体" w:hAnsi="宋体"/>
-          <w:sz w:val="24"/>
-        </w:rPr>
-      </w:pPr>
-      <w:r>
-        <w:rPr>
-          <w:rFonts w:ascii="宋体" w:hAnsi="宋体"/>
-          <w:sz w:val="24"/>
-        </w:rPr>
-        <w:tab/>
-      </w:r>
+        <w:ind w:firstLine="420"/>
+        <w:rPr>
+          <w:rFonts w:ascii="宋体" w:hAnsi="宋体"/>
+          <w:sz w:val="24"/>
+        </w:rPr>
+      </w:pPr>
       <w:r>
         <w:rPr>
           <w:rFonts w:ascii="宋体" w:hAnsi="宋体" w:hint="eastAsia"/>
@@ -7774,18 +10055,12 @@
     <w:p>
       <w:pPr>
         <w:spacing w:before="0" w:beforeAutospacing="0" w:after="0" w:afterAutospacing="0" w:line="440" w:lineRule="exact"/>
-        <w:rPr>
-          <w:rFonts w:ascii="宋体" w:hAnsi="宋体"/>
-          <w:sz w:val="24"/>
-        </w:rPr>
-      </w:pPr>
-      <w:r>
-        <w:rPr>
-          <w:rFonts w:ascii="宋体" w:hAnsi="宋体"/>
-          <w:sz w:val="24"/>
-        </w:rPr>
-        <w:tab/>
-      </w:r>
+        <w:ind w:firstLine="420"/>
+        <w:rPr>
+          <w:rFonts w:ascii="宋体" w:hAnsi="宋体"/>
+          <w:sz w:val="24"/>
+        </w:rPr>
+      </w:pPr>
       <w:r>
         <w:rPr>
           <w:rFonts w:ascii="宋体" w:hAnsi="宋体" w:hint="eastAsia"/>
@@ -7798,15 +10073,40 @@
           <w:rFonts w:ascii="宋体" w:hAnsi="宋体" w:hint="eastAsia"/>
           <w:sz w:val="24"/>
         </w:rPr>
-        <w:t>位于红凌路的红凌桥下的污水整治，</w:t>
-      </w:r>
-      <w:r>
-        <w:rPr>
-          <w:rFonts w:ascii="宋体" w:hAnsi="宋体" w:hint="eastAsia"/>
-          <w:sz w:val="24"/>
-        </w:rPr>
-        <w:t>云平台基于矢量地图以及测量数据、影像数据，配合管线要素以及坐标定位数据，就可以实现对污水排放的可视化管理以及人为控制。对于管道内的水位，水流量等进行检测，通过数据库的数据结构模型进行专业化的分析，及时作出</w:t>
-      </w:r>
+        <w:t>位于</w:t>
+      </w:r>
+      <w:proofErr w:type="gramStart"/>
+      <w:r>
+        <w:rPr>
+          <w:rFonts w:ascii="宋体" w:hAnsi="宋体" w:hint="eastAsia"/>
+          <w:sz w:val="24"/>
+        </w:rPr>
+        <w:t>红凌路的</w:t>
+      </w:r>
+      <w:proofErr w:type="gramEnd"/>
+      <w:r>
+        <w:rPr>
+          <w:rFonts w:ascii="宋体" w:hAnsi="宋体" w:hint="eastAsia"/>
+          <w:sz w:val="24"/>
+        </w:rPr>
+        <w:t>红凌桥下的污水整治，</w:t>
+      </w:r>
+      <w:r>
+        <w:rPr>
+          <w:rFonts w:ascii="宋体" w:hAnsi="宋体" w:hint="eastAsia"/>
+          <w:sz w:val="24"/>
+        </w:rPr>
+        <w:t>云平台基于矢量地图以及测量数据、影像数据，配合管线要素以及坐标定位数据，就可以实现对污水排放的可视化管理以及人为控制。对于管道内的水位，水流量等进行检测，通过数据库的数据结构模型进行专业化的分析，及时</w:t>
+      </w:r>
+      <w:proofErr w:type="gramStart"/>
+      <w:r>
+        <w:rPr>
+          <w:rFonts w:ascii="宋体" w:hAnsi="宋体" w:hint="eastAsia"/>
+          <w:sz w:val="24"/>
+        </w:rPr>
+        <w:t>作出</w:t>
+      </w:r>
+      <w:proofErr w:type="gramEnd"/>
       <w:r>
         <w:rPr>
           <w:rFonts w:ascii="宋体" w:hAnsi="宋体" w:hint="eastAsia"/>
@@ -7861,97 +10161,1126 @@
     <w:p>
       <w:pPr>
         <w:spacing w:before="0" w:beforeAutospacing="0" w:after="0" w:afterAutospacing="0" w:line="440" w:lineRule="exact"/>
-        <w:rPr>
-          <w:rFonts w:ascii="宋体" w:hAnsi="宋体"/>
-          <w:sz w:val="24"/>
-        </w:rPr>
-      </w:pPr>
-      <w:r>
+        <w:ind w:firstLine="420"/>
+        <w:rPr>
+          <w:rFonts w:ascii="宋体" w:hAnsi="宋体"/>
+          <w:sz w:val="24"/>
+        </w:rPr>
+      </w:pPr>
+      <w:r>
+        <w:rPr>
+          <w:rFonts w:ascii="宋体" w:hAnsi="宋体" w:hint="eastAsia"/>
+          <w:sz w:val="24"/>
+        </w:rPr>
+        <w:t>地理信息</w:t>
+      </w:r>
+      <w:r>
+        <w:rPr>
+          <w:rFonts w:ascii="宋体" w:hAnsi="宋体" w:hint="eastAsia"/>
+          <w:sz w:val="24"/>
+        </w:rPr>
+        <w:t>技术</w:t>
+      </w:r>
+      <w:r>
+        <w:rPr>
+          <w:rFonts w:ascii="宋体" w:hAnsi="宋体" w:hint="eastAsia"/>
+          <w:sz w:val="24"/>
+        </w:rPr>
+        <w:t>作为智慧城市建设的“底板”，其作用是不可忽视的，它提供了丰富的地理图形产品，支撑着智慧应用的建设</w:t>
+      </w:r>
+      <w:r>
+        <w:rPr>
+          <w:rFonts w:ascii="宋体" w:hAnsi="宋体" w:hint="eastAsia"/>
+          <w:sz w:val="24"/>
+        </w:rPr>
+        <w:t>。</w:t>
+      </w:r>
+      <w:r>
+        <w:rPr>
+          <w:rFonts w:ascii="宋体" w:hAnsi="宋体" w:hint="eastAsia"/>
+          <w:sz w:val="24"/>
+        </w:rPr>
+        <w:t>以地理信息为基础的智慧城市，全面的提升了地理时空信息的服务能力，</w:t>
+      </w:r>
+      <w:r>
+        <w:rPr>
+          <w:rFonts w:ascii="宋体" w:hAnsi="宋体" w:hint="eastAsia"/>
+          <w:sz w:val="24"/>
+        </w:rPr>
+        <w:t>在城市基建方面，有测绘技术的支持，大大减少了城市建设的时间维度复杂性，地理3</w:t>
+      </w:r>
+      <w:r>
+        <w:rPr>
+          <w:rFonts w:ascii="宋体" w:hAnsi="宋体"/>
+          <w:sz w:val="24"/>
+        </w:rPr>
+        <w:t>D</w:t>
+      </w:r>
+      <w:r>
+        <w:rPr>
+          <w:rFonts w:ascii="宋体" w:hAnsi="宋体" w:hint="eastAsia"/>
+          <w:sz w:val="24"/>
+        </w:rPr>
+        <w:t>建模在一定程度上规避了传统施工的难度。对于智慧城市的发展，地理信息技术大大促进了交通、旅游业的发展。在智慧城市中，地理信息技术拥有整合资源的能力，他可以将通过地理信息技术收集到的所有数据资源整合，大大颠覆传统城市的管理规划模式。在过去传统的城市，人们只会关心自己是否能够适应这座城市，但是在智慧数字化城市中，一切都有了温度，人们可以享受智慧城市给自己带来的便利，感受在地理信息的映射下智慧城市的快捷。</w:t>
+      </w:r>
+      <w:r>
+        <w:rPr>
+          <w:rFonts w:ascii="宋体" w:hAnsi="宋体"/>
+          <w:sz w:val="24"/>
+        </w:rPr>
+        <w:br w:type="page"/>
+      </w:r>
+    </w:p>
+    <w:p>
+      <w:pPr>
+        <w:pStyle w:val="1"/>
+        <w:jc w:val="center"/>
+      </w:pPr>
+      <w:bookmarkStart w:id="16" w:name="_Toc129040147"/>
+      <w:r>
+        <w:rPr>
+          <w:rFonts w:hint="eastAsia"/>
+        </w:rPr>
+        <w:lastRenderedPageBreak/>
+        <w:t>参考文献</w:t>
+      </w:r>
+      <w:bookmarkEnd w:id="16"/>
+    </w:p>
+    <w:p>
+      <w:pPr>
+        <w:spacing w:before="0" w:beforeAutospacing="0" w:after="0" w:afterAutospacing="0" w:line="440" w:lineRule="exact"/>
+        <w:rPr>
+          <w:rFonts w:ascii="宋体" w:hAnsi="宋体"/>
+          <w:sz w:val="24"/>
+        </w:rPr>
+      </w:pPr>
+    </w:p>
+    <w:p>
+      <w:pPr>
+        <w:spacing w:before="0" w:beforeAutospacing="0" w:after="0" w:afterAutospacing="0" w:line="440" w:lineRule="exact"/>
+        <w:rPr>
+          <w:rFonts w:ascii="宋体" w:hAnsi="宋体"/>
+          <w:sz w:val="24"/>
+        </w:rPr>
+      </w:pPr>
+      <w:r>
+        <w:rPr>
+          <w:rFonts w:ascii="宋体" w:hAnsi="宋体" w:hint="eastAsia"/>
+          <w:sz w:val="24"/>
+        </w:rPr>
+        <w:t>1</w:t>
+      </w:r>
+      <w:r>
+        <w:rPr>
+          <w:rFonts w:ascii="宋体" w:hAnsi="宋体"/>
+          <w:sz w:val="24"/>
+        </w:rPr>
+        <w:t xml:space="preserve"> </w:t>
+      </w:r>
+      <w:proofErr w:type="gramStart"/>
+      <w:r>
+        <w:rPr>
+          <w:rFonts w:ascii="宋体" w:hAnsi="宋体" w:hint="eastAsia"/>
+          <w:sz w:val="24"/>
+        </w:rPr>
+        <w:t>白崇忠</w:t>
+      </w:r>
+      <w:proofErr w:type="gramEnd"/>
+      <w:r>
+        <w:rPr>
+          <w:rFonts w:ascii="宋体" w:hAnsi="宋体" w:hint="eastAsia"/>
+          <w:sz w:val="24"/>
+        </w:rPr>
+        <w:t>.智慧城市建设中测绘地理信息的作用探析 2019,5(17):86-87</w:t>
+      </w:r>
+      <w:r>
+        <w:rPr>
+          <w:rFonts w:ascii="宋体" w:hAnsi="宋体"/>
+          <w:sz w:val="24"/>
+        </w:rPr>
+        <w:t>;</w:t>
+      </w:r>
+    </w:p>
+    <w:p>
+      <w:pPr>
+        <w:spacing w:before="0" w:beforeAutospacing="0" w:after="0" w:afterAutospacing="0" w:line="440" w:lineRule="exact"/>
+        <w:rPr>
+          <w:rFonts w:ascii="宋体" w:hAnsi="宋体"/>
+          <w:sz w:val="24"/>
+        </w:rPr>
+      </w:pPr>
+      <w:r>
+        <w:rPr>
+          <w:rFonts w:ascii="宋体" w:hAnsi="宋体" w:hint="eastAsia"/>
+          <w:sz w:val="24"/>
+        </w:rPr>
+        <w:t>2</w:t>
+      </w:r>
+      <w:r>
+        <w:rPr>
+          <w:rFonts w:ascii="宋体" w:hAnsi="宋体"/>
+          <w:sz w:val="24"/>
+        </w:rPr>
+        <w:t xml:space="preserve"> </w:t>
+      </w:r>
+      <w:proofErr w:type="gramStart"/>
+      <w:r>
+        <w:rPr>
+          <w:rFonts w:ascii="宋体" w:hAnsi="宋体" w:hint="eastAsia"/>
+          <w:sz w:val="24"/>
+        </w:rPr>
+        <w:t>马岩</w:t>
+      </w:r>
+      <w:proofErr w:type="gramEnd"/>
+      <w:r>
+        <w:rPr>
+          <w:rFonts w:ascii="宋体" w:hAnsi="宋体" w:hint="eastAsia"/>
+          <w:sz w:val="24"/>
+        </w:rPr>
+        <w:t>.</w:t>
+      </w:r>
+      <w:r>
+        <w:rPr>
+          <w:rFonts w:ascii="宋体" w:hAnsi="宋体" w:hint="eastAsia"/>
+          <w:sz w:val="24"/>
+        </w:rPr>
+        <w:t>谈智慧城市视域下地理信息技术的应用策略 2019,5(17):74-75</w:t>
+      </w:r>
+      <w:r>
+        <w:rPr>
+          <w:rFonts w:ascii="宋体" w:hAnsi="宋体" w:hint="eastAsia"/>
+          <w:sz w:val="24"/>
+        </w:rPr>
+        <w:t>;</w:t>
+      </w:r>
+    </w:p>
+    <w:p>
+      <w:pPr>
+        <w:spacing w:before="0" w:beforeAutospacing="0" w:after="0" w:afterAutospacing="0" w:line="440" w:lineRule="exact"/>
+        <w:rPr>
+          <w:rFonts w:ascii="宋体" w:hAnsi="宋体"/>
+          <w:sz w:val="24"/>
+        </w:rPr>
+      </w:pPr>
+      <w:r>
+        <w:rPr>
+          <w:rFonts w:ascii="宋体" w:hAnsi="宋体" w:hint="eastAsia"/>
+          <w:sz w:val="24"/>
+        </w:rPr>
+        <w:t>3</w:t>
+      </w:r>
+      <w:r>
+        <w:rPr>
+          <w:rFonts w:ascii="宋体" w:hAnsi="宋体"/>
+          <w:sz w:val="24"/>
+        </w:rPr>
+        <w:t xml:space="preserve"> </w:t>
+      </w:r>
+      <w:r>
+        <w:rPr>
+          <w:rFonts w:ascii="宋体" w:hAnsi="宋体" w:hint="eastAsia"/>
+          <w:sz w:val="24"/>
+        </w:rPr>
+        <w:t>陈安琪</w:t>
+      </w:r>
+      <w:r>
+        <w:rPr>
+          <w:rFonts w:ascii="宋体" w:hAnsi="宋体"/>
+          <w:sz w:val="24"/>
+        </w:rPr>
+        <w:t xml:space="preserve"> </w:t>
+      </w:r>
+      <w:r>
+        <w:rPr>
+          <w:rFonts w:ascii="宋体" w:hAnsi="宋体" w:hint="eastAsia"/>
+          <w:sz w:val="24"/>
+        </w:rPr>
+        <w:t>李恒</w:t>
+      </w:r>
+      <w:r>
+        <w:rPr>
+          <w:rFonts w:ascii="宋体" w:hAnsi="宋体"/>
+          <w:sz w:val="24"/>
+        </w:rPr>
+        <w:t>.</w:t>
+      </w:r>
+      <w:r>
+        <w:rPr>
+          <w:rFonts w:ascii="宋体" w:hAnsi="宋体" w:hint="eastAsia"/>
+          <w:sz w:val="24"/>
+        </w:rPr>
+        <w:t>面向智慧城市的测绘地理信息服务模式 华东科技(学术版) 2018(1):1</w:t>
+      </w:r>
+      <w:r>
+        <w:rPr>
+          <w:rFonts w:ascii="宋体" w:hAnsi="宋体"/>
+          <w:sz w:val="24"/>
+        </w:rPr>
+        <w:t>3-23</w:t>
+      </w:r>
+    </w:p>
+    <w:p>
+      <w:pPr>
+        <w:spacing w:before="0" w:beforeAutospacing="0" w:after="0" w:afterAutospacing="0" w:line="440" w:lineRule="exact"/>
+        <w:rPr>
+          <w:rFonts w:ascii="宋体" w:hAnsi="宋体"/>
+          <w:sz w:val="24"/>
+        </w:rPr>
+      </w:pPr>
+      <w:r>
+        <w:rPr>
+          <w:rFonts w:ascii="宋体" w:hAnsi="宋体" w:hint="eastAsia"/>
+          <w:sz w:val="24"/>
+        </w:rPr>
+        <w:t>4</w:t>
+      </w:r>
+      <w:r>
+        <w:rPr>
+          <w:rFonts w:ascii="宋体" w:hAnsi="宋体"/>
+          <w:sz w:val="24"/>
+        </w:rPr>
+        <w:t xml:space="preserve"> </w:t>
+      </w:r>
+      <w:r>
+        <w:rPr>
+          <w:rFonts w:ascii="宋体" w:hAnsi="宋体" w:hint="eastAsia"/>
+          <w:sz w:val="24"/>
+        </w:rPr>
+        <w:t>林洁</w:t>
+      </w:r>
+      <w:r>
+        <w:rPr>
+          <w:rFonts w:ascii="宋体" w:hAnsi="宋体"/>
+          <w:sz w:val="24"/>
+        </w:rPr>
+        <w:t>.</w:t>
+      </w:r>
+      <w:r>
+        <w:rPr>
+          <w:rFonts w:ascii="宋体" w:hAnsi="宋体" w:hint="eastAsia"/>
+          <w:sz w:val="24"/>
+        </w:rPr>
+        <w:t>基于智慧城市的测绘地理信息服务模式研究 中国战略新兴产业 2021(8):62</w:t>
+      </w:r>
+      <w:r>
+        <w:rPr>
+          <w:rFonts w:ascii="宋体" w:hAnsi="宋体"/>
+          <w:sz w:val="24"/>
+        </w:rPr>
+        <w:t>-65;</w:t>
+      </w:r>
+    </w:p>
+    <w:p>
+      <w:pPr>
+        <w:spacing w:before="0" w:beforeAutospacing="0" w:after="0" w:afterAutospacing="0" w:line="440" w:lineRule="exact"/>
+        <w:rPr>
+          <w:rFonts w:ascii="宋体" w:hAnsi="宋体"/>
+          <w:sz w:val="24"/>
+        </w:rPr>
+      </w:pPr>
+      <w:r>
+        <w:rPr>
+          <w:rFonts w:ascii="宋体" w:hAnsi="宋体" w:hint="eastAsia"/>
+          <w:sz w:val="24"/>
+        </w:rPr>
+        <w:t>5</w:t>
+      </w:r>
+      <w:r>
+        <w:rPr>
+          <w:rFonts w:ascii="宋体" w:hAnsi="宋体"/>
+          <w:sz w:val="24"/>
+        </w:rPr>
+        <w:t xml:space="preserve"> </w:t>
+      </w:r>
+      <w:r>
+        <w:rPr>
+          <w:rFonts w:ascii="宋体" w:hAnsi="宋体" w:hint="eastAsia"/>
+          <w:sz w:val="24"/>
+        </w:rPr>
+        <w:t>王真</w:t>
+      </w:r>
+      <w:r>
+        <w:rPr>
+          <w:rFonts w:ascii="宋体" w:hAnsi="宋体"/>
+          <w:sz w:val="24"/>
+        </w:rPr>
+        <w:t xml:space="preserve"> </w:t>
+      </w:r>
+      <w:r>
+        <w:rPr>
+          <w:rFonts w:ascii="宋体" w:hAnsi="宋体" w:hint="eastAsia"/>
+          <w:sz w:val="24"/>
+        </w:rPr>
+        <w:t>刘力华.基于智慧城市的测绘地理信息服务模式探讨 魅力中国 2020(2):377</w:t>
+      </w:r>
+      <w:r>
+        <w:rPr>
+          <w:rFonts w:ascii="宋体" w:hAnsi="宋体"/>
+          <w:sz w:val="24"/>
+        </w:rPr>
+        <w:t>;</w:t>
+      </w:r>
+    </w:p>
+    <w:p>
+      <w:pPr>
+        <w:spacing w:before="0" w:beforeAutospacing="0" w:after="0" w:afterAutospacing="0" w:line="440" w:lineRule="exact"/>
+        <w:rPr>
+          <w:rFonts w:ascii="宋体" w:hAnsi="宋体"/>
+          <w:sz w:val="24"/>
+        </w:rPr>
+      </w:pPr>
+      <w:r>
+        <w:rPr>
+          <w:rFonts w:ascii="宋体" w:hAnsi="宋体" w:hint="eastAsia"/>
+          <w:sz w:val="24"/>
+        </w:rPr>
+        <w:t>6</w:t>
+      </w:r>
+      <w:r>
+        <w:rPr>
+          <w:rFonts w:ascii="宋体" w:hAnsi="宋体"/>
+          <w:sz w:val="24"/>
+        </w:rPr>
+        <w:t xml:space="preserve"> </w:t>
+      </w:r>
+      <w:r>
+        <w:rPr>
+          <w:rFonts w:ascii="宋体" w:hAnsi="宋体" w:hint="eastAsia"/>
+          <w:sz w:val="24"/>
+        </w:rPr>
+        <w:t>李乃强</w:t>
+      </w:r>
+      <w:r>
+        <w:rPr>
+          <w:rFonts w:ascii="宋体" w:hAnsi="宋体"/>
+          <w:sz w:val="24"/>
+        </w:rPr>
+        <w:t xml:space="preserve"> </w:t>
+      </w:r>
+      <w:r>
+        <w:rPr>
+          <w:rFonts w:ascii="宋体" w:hAnsi="宋体" w:hint="eastAsia"/>
+          <w:sz w:val="24"/>
+        </w:rPr>
+        <w:t>刘婵娟.浅谈智慧城市时空大数据与云平台的建设内容和技术 地理信息与人工智能论坛暨江苏省测绘地理信息学会2017年学术年会论文集. 2017</w:t>
+      </w:r>
+      <w:r>
+        <w:rPr>
+          <w:rFonts w:ascii="宋体" w:hAnsi="宋体"/>
+          <w:sz w:val="24"/>
+        </w:rPr>
+        <w:t>;</w:t>
+      </w:r>
+    </w:p>
+    <w:p>
+      <w:pPr>
+        <w:spacing w:before="0" w:beforeAutospacing="0" w:after="0" w:afterAutospacing="0" w:line="440" w:lineRule="exact"/>
+        <w:rPr>
+          <w:rFonts w:ascii="宋体" w:hAnsi="宋体"/>
+          <w:sz w:val="24"/>
+        </w:rPr>
+      </w:pPr>
+      <w:r>
+        <w:rPr>
+          <w:rFonts w:ascii="宋体" w:hAnsi="宋体" w:hint="eastAsia"/>
+          <w:sz w:val="24"/>
+        </w:rPr>
+        <w:t>7</w:t>
+      </w:r>
+      <w:r>
+        <w:rPr>
+          <w:rFonts w:ascii="宋体" w:hAnsi="宋体"/>
+          <w:sz w:val="24"/>
+        </w:rPr>
+        <w:t xml:space="preserve"> </w:t>
+      </w:r>
+      <w:r>
+        <w:rPr>
+          <w:rFonts w:ascii="宋体" w:hAnsi="宋体" w:hint="eastAsia"/>
+          <w:sz w:val="24"/>
+        </w:rPr>
+        <w:t>雷江涛</w:t>
+      </w:r>
+      <w:r>
+        <w:rPr>
+          <w:rFonts w:ascii="宋体" w:hAnsi="宋体"/>
+          <w:sz w:val="24"/>
+        </w:rPr>
+        <w:t>.</w:t>
+      </w:r>
+      <w:r>
+        <w:rPr>
+          <w:rFonts w:ascii="宋体" w:hAnsi="宋体" w:hint="eastAsia"/>
+          <w:sz w:val="24"/>
+        </w:rPr>
+        <w:t>基于智慧城市的测绘地理信息服务模式探索 中国科技投资 2019(014):22-23</w:t>
+      </w:r>
+      <w:r>
+        <w:rPr>
+          <w:rFonts w:ascii="宋体" w:hAnsi="宋体"/>
+          <w:sz w:val="24"/>
+        </w:rPr>
+        <w:t>;</w:t>
+      </w:r>
+    </w:p>
+    <w:p>
+      <w:pPr>
+        <w:spacing w:before="0" w:beforeAutospacing="0" w:after="0" w:afterAutospacing="0" w:line="440" w:lineRule="exact"/>
+        <w:rPr>
+          <w:rFonts w:ascii="宋体" w:hAnsi="宋体"/>
+          <w:sz w:val="24"/>
+        </w:rPr>
+      </w:pPr>
+      <w:r>
+        <w:rPr>
+          <w:rFonts w:ascii="宋体" w:hAnsi="宋体" w:hint="eastAsia"/>
+          <w:sz w:val="24"/>
+        </w:rPr>
+        <w:t>8</w:t>
+      </w:r>
+      <w:r>
+        <w:rPr>
+          <w:rFonts w:ascii="宋体" w:hAnsi="宋体"/>
+          <w:sz w:val="24"/>
+        </w:rPr>
+        <w:t xml:space="preserve"> </w:t>
+      </w:r>
+      <w:r>
+        <w:rPr>
+          <w:rFonts w:ascii="宋体" w:hAnsi="宋体" w:hint="eastAsia"/>
+          <w:sz w:val="24"/>
+        </w:rPr>
+        <w:t>王艳军</w:t>
+      </w:r>
+      <w:r>
+        <w:rPr>
+          <w:rFonts w:ascii="宋体" w:hAnsi="宋体"/>
+          <w:sz w:val="24"/>
+        </w:rPr>
+        <w:t xml:space="preserve"> </w:t>
+      </w:r>
+      <w:r>
+        <w:rPr>
+          <w:rFonts w:ascii="宋体" w:hAnsi="宋体" w:hint="eastAsia"/>
+          <w:sz w:val="24"/>
+        </w:rPr>
+        <w:t>李朝奎</w:t>
+      </w:r>
+      <w:r>
+        <w:rPr>
+          <w:rFonts w:ascii="宋体" w:hAnsi="宋体"/>
+          <w:sz w:val="24"/>
+        </w:rPr>
+        <w:t xml:space="preserve"> </w:t>
+      </w:r>
+      <w:r>
+        <w:rPr>
+          <w:rFonts w:ascii="宋体" w:hAnsi="宋体" w:hint="eastAsia"/>
+          <w:sz w:val="24"/>
+        </w:rPr>
+        <w:t>路立娟.地理空间信息技术在智慧城市中的应用思考 湖南科技大学学报（自然科学版）2014.69-73</w:t>
+      </w:r>
+      <w:r>
+        <w:rPr>
+          <w:rFonts w:ascii="宋体" w:hAnsi="宋体" w:hint="eastAsia"/>
+          <w:sz w:val="24"/>
+        </w:rPr>
+        <w:t>;</w:t>
+      </w:r>
+    </w:p>
+    <w:p>
+      <w:pPr>
+        <w:spacing w:before="0" w:beforeAutospacing="0" w:after="0" w:afterAutospacing="0" w:line="440" w:lineRule="exact"/>
+        <w:rPr>
+          <w:rFonts w:ascii="宋体" w:hAnsi="宋体"/>
+          <w:sz w:val="24"/>
+        </w:rPr>
+      </w:pPr>
+      <w:r>
+        <w:rPr>
+          <w:rFonts w:ascii="宋体" w:hAnsi="宋体" w:hint="eastAsia"/>
+          <w:sz w:val="24"/>
+        </w:rPr>
+        <w:t>9</w:t>
+      </w:r>
+      <w:r>
+        <w:rPr>
+          <w:rFonts w:ascii="宋体" w:hAnsi="宋体"/>
+          <w:sz w:val="24"/>
+        </w:rPr>
+        <w:t xml:space="preserve"> </w:t>
+      </w:r>
+      <w:r>
+        <w:rPr>
+          <w:rFonts w:ascii="宋体" w:hAnsi="宋体" w:hint="eastAsia"/>
+          <w:sz w:val="24"/>
+        </w:rPr>
+        <w:t>龚健雅</w:t>
+      </w:r>
+      <w:r>
+        <w:rPr>
+          <w:rFonts w:ascii="宋体" w:hAnsi="宋体"/>
+          <w:sz w:val="24"/>
+        </w:rPr>
+        <w:t xml:space="preserve"> </w:t>
+      </w:r>
+      <w:r>
+        <w:rPr>
+          <w:rFonts w:ascii="宋体" w:hAnsi="宋体" w:hint="eastAsia"/>
+          <w:sz w:val="24"/>
+        </w:rPr>
+        <w:t>王国良.从数字城市到智慧城市：地理信息技术面临的新挑战 测绘地理信息 2013（2）：1-6</w:t>
+      </w:r>
+      <w:r>
+        <w:rPr>
+          <w:rFonts w:ascii="宋体" w:hAnsi="宋体" w:hint="eastAsia"/>
+          <w:sz w:val="24"/>
+        </w:rPr>
+        <w:t>;</w:t>
+      </w:r>
+    </w:p>
+    <w:p>
+      <w:pPr>
+        <w:spacing w:before="0" w:beforeAutospacing="0" w:after="0" w:afterAutospacing="0" w:line="440" w:lineRule="exact"/>
+        <w:rPr>
+          <w:rFonts w:ascii="宋体" w:hAnsi="宋体"/>
+          <w:sz w:val="24"/>
+        </w:rPr>
+      </w:pPr>
+      <w:r>
+        <w:rPr>
+          <w:rFonts w:ascii="宋体" w:hAnsi="宋体" w:hint="eastAsia"/>
+          <w:sz w:val="24"/>
+        </w:rPr>
+        <w:t>10</w:t>
+      </w:r>
+      <w:r>
+        <w:rPr>
+          <w:rFonts w:ascii="宋体" w:hAnsi="宋体"/>
+          <w:sz w:val="24"/>
+        </w:rPr>
+        <w:t xml:space="preserve"> </w:t>
+      </w:r>
+      <w:r>
+        <w:rPr>
+          <w:rFonts w:ascii="宋体" w:hAnsi="宋体" w:hint="eastAsia"/>
+          <w:sz w:val="24"/>
+        </w:rPr>
+        <w:t>熊伟</w:t>
+      </w:r>
+      <w:r>
+        <w:rPr>
+          <w:rFonts w:ascii="宋体" w:hAnsi="宋体" w:hint="eastAsia"/>
+          <w:sz w:val="24"/>
+        </w:rPr>
+        <w:t>.</w:t>
+      </w:r>
+      <w:r>
+        <w:rPr>
+          <w:rFonts w:ascii="宋体" w:hAnsi="宋体" w:hint="eastAsia"/>
+          <w:sz w:val="24"/>
+        </w:rPr>
+        <w:t>浅析智慧城市地理信息关键支撑技术  测绘与空间地理信息，2015 （7）：97-99</w:t>
+      </w:r>
+      <w:r>
+        <w:rPr>
+          <w:rFonts w:ascii="宋体" w:hAnsi="宋体"/>
+          <w:sz w:val="24"/>
+        </w:rPr>
+        <w:t>;</w:t>
+      </w:r>
+    </w:p>
+    <w:p>
+      <w:pPr>
+        <w:spacing w:before="0" w:beforeAutospacing="0" w:after="0" w:afterAutospacing="0" w:line="440" w:lineRule="exact"/>
+        <w:rPr>
+          <w:rFonts w:ascii="宋体" w:hAnsi="宋体"/>
+          <w:sz w:val="24"/>
+        </w:rPr>
+      </w:pPr>
+      <w:r>
+        <w:rPr>
+          <w:rFonts w:ascii="宋体" w:hAnsi="宋体" w:hint="eastAsia"/>
+          <w:sz w:val="24"/>
+        </w:rPr>
+        <w:t>11</w:t>
+      </w:r>
+      <w:r>
+        <w:rPr>
+          <w:rFonts w:ascii="宋体" w:hAnsi="宋体"/>
+          <w:sz w:val="24"/>
+        </w:rPr>
+        <w:t xml:space="preserve"> </w:t>
+      </w:r>
+      <w:r>
+        <w:rPr>
+          <w:rFonts w:ascii="宋体" w:hAnsi="宋体" w:hint="eastAsia"/>
+          <w:sz w:val="24"/>
+        </w:rPr>
+        <w:t>徐占华</w:t>
+      </w:r>
+      <w:r>
+        <w:rPr>
+          <w:rFonts w:ascii="宋体" w:hAnsi="宋体"/>
+          <w:sz w:val="24"/>
+        </w:rPr>
+        <w:t xml:space="preserve"> </w:t>
+      </w:r>
+      <w:r>
+        <w:rPr>
+          <w:rFonts w:ascii="宋体" w:hAnsi="宋体" w:hint="eastAsia"/>
+          <w:sz w:val="24"/>
+        </w:rPr>
+        <w:t>梁建国．地理信息系统在城市规划中的应用</w:t>
+      </w:r>
+      <w:r>
+        <w:rPr>
+          <w:rFonts w:ascii="宋体" w:hAnsi="宋体"/>
+          <w:sz w:val="24"/>
+        </w:rPr>
+        <w:t>;</w:t>
+      </w:r>
+    </w:p>
+    <w:p>
+      <w:pPr>
+        <w:spacing w:before="0" w:beforeAutospacing="0" w:after="0" w:afterAutospacing="0" w:line="440" w:lineRule="exact"/>
+        <w:rPr>
+          <w:rFonts w:ascii="宋体" w:hAnsi="宋体"/>
+          <w:sz w:val="24"/>
+        </w:rPr>
+      </w:pPr>
+      <w:r>
+        <w:rPr>
+          <w:rFonts w:ascii="宋体" w:hAnsi="宋体" w:hint="eastAsia"/>
+          <w:sz w:val="24"/>
+        </w:rPr>
+        <w:t>12</w:t>
+      </w:r>
+      <w:r>
+        <w:rPr>
+          <w:rFonts w:ascii="宋体" w:hAnsi="宋体"/>
+          <w:sz w:val="24"/>
+        </w:rPr>
+        <w:t xml:space="preserve"> </w:t>
+      </w:r>
+      <w:r>
+        <w:rPr>
+          <w:rFonts w:ascii="宋体" w:hAnsi="宋体" w:hint="eastAsia"/>
+          <w:sz w:val="24"/>
+        </w:rPr>
+        <w:t>宋小东</w:t>
+      </w:r>
+      <w:r>
+        <w:rPr>
+          <w:rFonts w:ascii="宋体" w:hAnsi="宋体"/>
+          <w:sz w:val="24"/>
+        </w:rPr>
+        <w:t xml:space="preserve"> </w:t>
+      </w:r>
+      <w:proofErr w:type="gramStart"/>
+      <w:r>
+        <w:rPr>
+          <w:rFonts w:ascii="宋体" w:hAnsi="宋体" w:hint="eastAsia"/>
+          <w:sz w:val="24"/>
+        </w:rPr>
+        <w:t>叶嘉安</w:t>
+      </w:r>
+      <w:proofErr w:type="gramEnd"/>
+      <w:r>
+        <w:rPr>
+          <w:rFonts w:ascii="宋体" w:hAnsi="宋体"/>
+          <w:sz w:val="24"/>
+        </w:rPr>
+        <w:t>.</w:t>
+      </w:r>
+      <w:r>
+        <w:rPr>
+          <w:rFonts w:ascii="宋体" w:hAnsi="宋体" w:hint="eastAsia"/>
+          <w:sz w:val="24"/>
+        </w:rPr>
+        <w:t>地理信息系统</w:t>
+      </w:r>
+      <w:proofErr w:type="gramStart"/>
+      <w:r>
+        <w:rPr>
+          <w:rFonts w:ascii="宋体" w:hAnsi="宋体" w:hint="eastAsia"/>
+          <w:sz w:val="24"/>
+        </w:rPr>
+        <w:t>极其在</w:t>
+      </w:r>
+      <w:proofErr w:type="gramEnd"/>
+      <w:r>
+        <w:rPr>
+          <w:rFonts w:ascii="宋体" w:hAnsi="宋体" w:hint="eastAsia"/>
+          <w:sz w:val="24"/>
+        </w:rPr>
+        <w:t>城市规划与管理中的应用</w:t>
+      </w:r>
+      <w:r>
+        <w:rPr>
+          <w:rFonts w:ascii="宋体" w:hAnsi="宋体" w:hint="eastAsia"/>
+          <w:sz w:val="24"/>
+        </w:rPr>
+        <w:t>;</w:t>
+      </w:r>
+    </w:p>
+    <w:p>
+      <w:pPr>
+        <w:spacing w:before="0" w:beforeAutospacing="0" w:after="0" w:afterAutospacing="0" w:line="440" w:lineRule="exact"/>
+        <w:rPr>
+          <w:sz w:val="24"/>
+        </w:rPr>
+      </w:pPr>
+      <w:r>
+        <w:rPr>
+          <w:rFonts w:ascii="宋体" w:hAnsi="宋体" w:hint="eastAsia"/>
+          <w:sz w:val="24"/>
+        </w:rPr>
+        <w:t>1</w:t>
+      </w:r>
+      <w:r>
+        <w:rPr>
+          <w:rFonts w:ascii="宋体" w:hAnsi="宋体"/>
+          <w:sz w:val="24"/>
+        </w:rPr>
+        <w:t xml:space="preserve">3 </w:t>
+      </w:r>
+      <w:r>
+        <w:rPr>
+          <w:sz w:val="24"/>
+        </w:rPr>
+        <w:t xml:space="preserve">Li Feng. Advance </w:t>
+      </w:r>
+      <w:proofErr w:type="spellStart"/>
+      <w:r>
+        <w:rPr>
+          <w:sz w:val="24"/>
+        </w:rPr>
+        <w:t>china</w:t>
+      </w:r>
+      <w:proofErr w:type="spellEnd"/>
+      <w:r>
+        <w:rPr>
+          <w:sz w:val="24"/>
+        </w:rPr>
+        <w:t xml:space="preserve">’ s aerospace standardization under guidance of systems </w:t>
+      </w:r>
+      <w:proofErr w:type="spellStart"/>
+      <w:r>
+        <w:rPr>
+          <w:sz w:val="24"/>
+        </w:rPr>
+        <w:t>engi</w:t>
+      </w:r>
+      <w:proofErr w:type="spellEnd"/>
+      <w:r>
+        <w:rPr>
+          <w:sz w:val="24"/>
+        </w:rPr>
+        <w:t xml:space="preserve"> </w:t>
+      </w:r>
+      <w:proofErr w:type="spellStart"/>
+      <w:r>
+        <w:rPr>
+          <w:sz w:val="24"/>
+        </w:rPr>
+        <w:t>neering</w:t>
+      </w:r>
+      <w:proofErr w:type="spellEnd"/>
+      <w:r>
+        <w:rPr>
+          <w:sz w:val="24"/>
+        </w:rPr>
+        <w:t xml:space="preserve"> methodology</w:t>
+      </w:r>
+      <w:r>
+        <w:rPr>
+          <w:sz w:val="24"/>
+        </w:rPr>
+        <w:t xml:space="preserve"> </w:t>
+      </w:r>
+      <w:r>
+        <w:rPr>
+          <w:sz w:val="24"/>
+        </w:rPr>
+        <w:t>China Standardization</w:t>
+      </w:r>
+      <w:r>
+        <w:rPr>
+          <w:rFonts w:hint="eastAsia"/>
+          <w:sz w:val="24"/>
+        </w:rPr>
+        <w:t>,</w:t>
+      </w:r>
+      <w:r>
+        <w:rPr>
+          <w:sz w:val="24"/>
+        </w:rPr>
+        <w:t>2012</w:t>
+      </w:r>
+      <w:r>
+        <w:rPr>
+          <w:rFonts w:hint="eastAsia"/>
+          <w:sz w:val="24"/>
+        </w:rPr>
+        <w:t>,</w:t>
+      </w:r>
+      <w:r>
+        <w:rPr>
+          <w:sz w:val="24"/>
+        </w:rPr>
+        <w:t>55</w:t>
+      </w:r>
+      <w:r>
+        <w:rPr>
+          <w:rFonts w:hint="eastAsia"/>
+          <w:sz w:val="24"/>
+        </w:rPr>
+        <w:t>(</w:t>
+      </w:r>
+      <w:r>
+        <w:rPr>
+          <w:sz w:val="24"/>
+        </w:rPr>
+        <w:t>05</w:t>
+      </w:r>
+      <w:r>
+        <w:rPr>
+          <w:sz w:val="24"/>
+        </w:rPr>
+        <w:t>)</w:t>
+      </w:r>
+      <w:r>
+        <w:rPr>
+          <w:rFonts w:hint="eastAsia"/>
+          <w:sz w:val="24"/>
+        </w:rPr>
+        <w:t>:</w:t>
+      </w:r>
+      <w:r>
+        <w:rPr>
+          <w:sz w:val="24"/>
+        </w:rPr>
+        <w:t>46-48</w:t>
+      </w:r>
+    </w:p>
+    <w:p>
+      <w:pPr>
+        <w:spacing w:before="0" w:beforeAutospacing="0" w:after="0" w:afterAutospacing="0" w:line="440" w:lineRule="exact"/>
+        <w:rPr>
+          <w:sz w:val="24"/>
+        </w:rPr>
+      </w:pPr>
+      <w:r>
+        <w:rPr>
+          <w:rFonts w:ascii="宋体" w:hAnsi="宋体" w:hint="eastAsia"/>
+          <w:sz w:val="24"/>
+        </w:rPr>
+        <w:t>1</w:t>
+      </w:r>
+      <w:r>
+        <w:rPr>
+          <w:rFonts w:ascii="宋体" w:hAnsi="宋体"/>
+          <w:sz w:val="24"/>
+        </w:rPr>
+        <w:t xml:space="preserve">4 </w:t>
+      </w:r>
+      <w:r>
+        <w:rPr>
+          <w:sz w:val="24"/>
+        </w:rPr>
+        <w:t>Mario Arturo R. Estrada, “The Policy Modeling Research Consistency Index (PMC-Index)”, Social Science Electronic Publishing, vol.1, no.13, 2010.</w:t>
+      </w:r>
+    </w:p>
+    <w:p>
+      <w:pPr>
+        <w:spacing w:before="0" w:beforeAutospacing="0" w:after="0" w:afterAutospacing="0" w:line="440" w:lineRule="exact"/>
+        <w:rPr>
+          <w:sz w:val="24"/>
+        </w:rPr>
+      </w:pPr>
+      <w:r>
+        <w:rPr>
+          <w:rFonts w:ascii="宋体" w:hAnsi="宋体"/>
+          <w:sz w:val="24"/>
+        </w:rPr>
+        <w:t>15</w:t>
+      </w:r>
+      <w:r>
+        <w:t xml:space="preserve"> </w:t>
+      </w:r>
+      <w:r>
+        <w:rPr>
+          <w:sz w:val="24"/>
+        </w:rPr>
+        <w:t xml:space="preserve">Robert </w:t>
+      </w:r>
+      <w:proofErr w:type="spellStart"/>
+      <w:proofErr w:type="gramStart"/>
+      <w:r>
+        <w:rPr>
+          <w:sz w:val="24"/>
+        </w:rPr>
+        <w:t>G,Hollands.Will</w:t>
+      </w:r>
+      <w:proofErr w:type="spellEnd"/>
+      <w:proofErr w:type="gramEnd"/>
+      <w:r>
+        <w:rPr>
+          <w:sz w:val="24"/>
+        </w:rPr>
+        <w:t xml:space="preserve"> The Real Smart City Please Stand Up</w:t>
+      </w:r>
+      <w:r>
+        <w:rPr>
+          <w:sz w:val="24"/>
+        </w:rPr>
+        <w:t xml:space="preserve"> </w:t>
+      </w:r>
+      <w:r>
+        <w:rPr>
+          <w:sz w:val="24"/>
+        </w:rPr>
+        <w:t>City,2008, 12(03):303-320.</w:t>
+      </w:r>
+    </w:p>
+    <w:p>
+      <w:pPr>
+        <w:spacing w:before="0" w:beforeAutospacing="0" w:after="0" w:afterAutospacing="0" w:line="440" w:lineRule="exact"/>
+        <w:rPr>
+          <w:rFonts w:ascii="宋体" w:hAnsi="宋体"/>
+          <w:sz w:val="24"/>
+        </w:rPr>
+      </w:pPr>
+      <w:r>
+        <w:rPr>
+          <w:rFonts w:ascii="宋体" w:hAnsi="宋体"/>
+          <w:sz w:val="24"/>
+        </w:rPr>
+        <w:t xml:space="preserve">16. </w:t>
+      </w:r>
+      <w:proofErr w:type="spellStart"/>
+      <w:r>
+        <w:rPr>
+          <w:sz w:val="24"/>
+        </w:rPr>
+        <w:t>Laufs</w:t>
+      </w:r>
+      <w:proofErr w:type="spellEnd"/>
+      <w:r>
+        <w:rPr>
+          <w:sz w:val="24"/>
+        </w:rPr>
+        <w:t xml:space="preserve"> </w:t>
+      </w:r>
+      <w:proofErr w:type="spellStart"/>
+      <w:proofErr w:type="gramStart"/>
+      <w:r>
+        <w:rPr>
+          <w:sz w:val="24"/>
+        </w:rPr>
+        <w:t>J,Borrion</w:t>
+      </w:r>
+      <w:proofErr w:type="spellEnd"/>
+      <w:proofErr w:type="gramEnd"/>
+      <w:r>
+        <w:rPr>
+          <w:sz w:val="24"/>
+        </w:rPr>
+        <w:t xml:space="preserve"> </w:t>
+      </w:r>
+      <w:proofErr w:type="spellStart"/>
+      <w:r>
+        <w:rPr>
+          <w:sz w:val="24"/>
+        </w:rPr>
+        <w:t>H,Bradford</w:t>
+      </w:r>
+      <w:proofErr w:type="spellEnd"/>
+      <w:r>
+        <w:rPr>
+          <w:sz w:val="24"/>
+        </w:rPr>
+        <w:t xml:space="preserve"> </w:t>
+      </w:r>
+      <w:proofErr w:type="spellStart"/>
+      <w:r>
+        <w:rPr>
+          <w:sz w:val="24"/>
+        </w:rPr>
+        <w:t>B.Security</w:t>
+      </w:r>
+      <w:proofErr w:type="spellEnd"/>
+      <w:r>
+        <w:rPr>
+          <w:sz w:val="24"/>
+        </w:rPr>
+        <w:t xml:space="preserve"> and the Smart </w:t>
+      </w:r>
+      <w:proofErr w:type="spellStart"/>
+      <w:r>
+        <w:rPr>
+          <w:sz w:val="24"/>
+        </w:rPr>
+        <w:t>City:A</w:t>
+      </w:r>
+      <w:proofErr w:type="spellEnd"/>
+      <w:r>
+        <w:rPr>
+          <w:sz w:val="24"/>
+        </w:rPr>
+        <w:t xml:space="preserve"> systematic Review[J]. Sustainable Cities and Society, 2020,55:102023.  </w:t>
+      </w:r>
+      <w:r>
+        <w:rPr>
+          <w:rFonts w:ascii="宋体" w:hAnsi="宋体"/>
+          <w:sz w:val="24"/>
+        </w:rPr>
+        <w:br w:type="page"/>
+      </w:r>
+    </w:p>
+    <w:p>
+      <w:pPr>
+        <w:pStyle w:val="1"/>
+        <w:jc w:val="center"/>
+      </w:pPr>
+      <w:bookmarkStart w:id="17" w:name="_Toc129040148"/>
+      <w:r>
+        <w:rPr>
+          <w:rFonts w:hint="eastAsia"/>
+        </w:rPr>
+        <w:lastRenderedPageBreak/>
+        <w:t>谢</w:t>
+      </w:r>
+      <w:r>
+        <w:rPr>
+          <w:rFonts w:hint="eastAsia"/>
+        </w:rPr>
+        <w:t xml:space="preserve"> </w:t>
+      </w:r>
+      <w:r>
+        <w:t xml:space="preserve"> </w:t>
+      </w:r>
+      <w:proofErr w:type="gramStart"/>
+      <w:r>
+        <w:rPr>
+          <w:rFonts w:hint="eastAsia"/>
+        </w:rPr>
+        <w:t>辞</w:t>
+      </w:r>
+      <w:bookmarkEnd w:id="17"/>
+      <w:proofErr w:type="gramEnd"/>
+    </w:p>
+    <w:p>
+      <w:pPr>
+        <w:spacing w:before="0" w:beforeAutospacing="0" w:after="0" w:afterAutospacing="0" w:line="440" w:lineRule="exact"/>
+        <w:jc w:val="center"/>
         <w:rPr>
           <w:rFonts w:ascii="黑体" w:eastAsia="黑体" w:hAnsi="黑体"/>
           <w:sz w:val="36"/>
           <w:szCs w:val="36"/>
         </w:rPr>
-        <w:tab/>
-      </w:r>
-      <w:r>
-        <w:rPr>
-          <w:rFonts w:ascii="宋体" w:hAnsi="宋体" w:hint="eastAsia"/>
-          <w:sz w:val="24"/>
-        </w:rPr>
-        <w:t>地理信息</w:t>
-      </w:r>
-      <w:r>
-        <w:rPr>
-          <w:rFonts w:ascii="宋体" w:hAnsi="宋体" w:hint="eastAsia"/>
-          <w:sz w:val="24"/>
-        </w:rPr>
-        <w:t>技术</w:t>
-      </w:r>
-      <w:r>
-        <w:rPr>
-          <w:rFonts w:ascii="宋体" w:hAnsi="宋体" w:hint="eastAsia"/>
-          <w:sz w:val="24"/>
-        </w:rPr>
-        <w:t>作为智慧城市建设的“底板”，其作用是不可忽视的，它提供了丰富的地理图形产品，支撑着智慧应用的建设</w:t>
-      </w:r>
-      <w:r>
-        <w:rPr>
-          <w:rFonts w:ascii="宋体" w:hAnsi="宋体" w:hint="eastAsia"/>
-          <w:sz w:val="24"/>
-        </w:rPr>
-        <w:t>。</w:t>
-      </w:r>
-      <w:r>
-        <w:rPr>
-          <w:rFonts w:ascii="宋体" w:hAnsi="宋体" w:hint="eastAsia"/>
-          <w:sz w:val="24"/>
-        </w:rPr>
-        <w:t>以地理信息为基础的智慧城市，全面的提升了地理时空信息的服务能力，</w:t>
-      </w:r>
-      <w:r>
-        <w:rPr>
-          <w:rFonts w:ascii="宋体" w:hAnsi="宋体" w:hint="eastAsia"/>
-          <w:sz w:val="24"/>
-        </w:rPr>
-        <w:t>在城市基建方面，有测绘技术的支持，大大减少了城市建设的时间维度复杂性，地理3</w:t>
-      </w:r>
-      <w:r>
-        <w:rPr>
-          <w:rFonts w:ascii="宋体" w:hAnsi="宋体"/>
-          <w:sz w:val="24"/>
-        </w:rPr>
-        <w:t>D</w:t>
-      </w:r>
-      <w:r>
-        <w:rPr>
-          <w:rFonts w:ascii="宋体" w:hAnsi="宋体" w:hint="eastAsia"/>
-          <w:sz w:val="24"/>
-        </w:rPr>
-        <w:t>建模在一定程度上规避了传统施工的难度。对于智慧城市的发展，地理信息技术大大促进了交通、旅游业的发展。在智慧城市中，地理信息技术拥有整合资源的能力，他可以将通过地理信息技术收集到的所有数据资源整合，大大颠覆传统城市的管理规划模式。在过去传统的城市，人们只会关心自己是否能够适应这座城市，但是在智慧数字化城市中，一切都有了温度，人们可以享受智慧城市给自己带来的便利，感受在地理信息的映射下智慧城市的快捷。</w:t>
-      </w:r>
-      <w:r>
-        <w:rPr>
-          <w:rFonts w:ascii="宋体" w:hAnsi="宋体"/>
-          <w:sz w:val="24"/>
-        </w:rPr>
-        <w:br w:type="page"/>
-      </w:r>
-    </w:p>
-    <w:p>
-      <w:pPr>
-        <w:pStyle w:val="1"/>
-        <w:jc w:val="center"/>
-      </w:pPr>
-      <w:bookmarkStart w:id="16" w:name="_Toc128950613"/>
-      <w:r>
-        <w:rPr>
-          <w:rFonts w:hint="eastAsia"/>
-        </w:rPr>
-        <w:lastRenderedPageBreak/>
-        <w:t>参考文献</w:t>
-      </w:r>
-      <w:bookmarkEnd w:id="16"/>
+      </w:pPr>
     </w:p>
     <w:p>
       <w:pPr>
@@ -7961,905 +11290,12 @@
           <w:sz w:val="24"/>
         </w:rPr>
       </w:pPr>
-    </w:p>
-    <w:p>
-      <w:pPr>
-        <w:spacing w:before="0" w:beforeAutospacing="0" w:after="0" w:afterAutospacing="0" w:line="440" w:lineRule="exact"/>
-        <w:rPr>
-          <w:rFonts w:ascii="宋体" w:hAnsi="宋体"/>
-          <w:sz w:val="24"/>
-        </w:rPr>
-      </w:pPr>
-      <w:r>
-        <w:rPr>
-          <w:rFonts w:ascii="宋体" w:hAnsi="宋体" w:hint="eastAsia"/>
-          <w:sz w:val="24"/>
-        </w:rPr>
-        <w:t>1</w:t>
-      </w:r>
-      <w:r>
-        <w:rPr>
-          <w:rFonts w:ascii="宋体" w:hAnsi="宋体"/>
-          <w:sz w:val="24"/>
-        </w:rPr>
-        <w:t xml:space="preserve"> </w:t>
-      </w:r>
-      <w:r>
-        <w:rPr>
-          <w:rFonts w:ascii="宋体" w:hAnsi="宋体" w:hint="eastAsia"/>
-          <w:sz w:val="24"/>
-        </w:rPr>
-        <w:t>白崇忠.智慧城市建设中测绘地理信息的作用探析 2019,5(17):86-87</w:t>
-      </w:r>
-      <w:r>
-        <w:rPr>
-          <w:rFonts w:ascii="宋体" w:hAnsi="宋体"/>
-          <w:sz w:val="24"/>
-        </w:rPr>
-        <w:t>;</w:t>
-      </w:r>
-    </w:p>
-    <w:p>
-      <w:pPr>
-        <w:spacing w:before="0" w:beforeAutospacing="0" w:after="0" w:afterAutospacing="0" w:line="440" w:lineRule="exact"/>
-        <w:rPr>
-          <w:rFonts w:ascii="宋体" w:hAnsi="宋体"/>
-          <w:sz w:val="24"/>
-        </w:rPr>
-      </w:pPr>
-      <w:r>
-        <w:rPr>
-          <w:rFonts w:ascii="宋体" w:hAnsi="宋体" w:hint="eastAsia"/>
-          <w:sz w:val="24"/>
-        </w:rPr>
-        <w:t>2</w:t>
-      </w:r>
-      <w:r>
-        <w:rPr>
-          <w:rFonts w:ascii="宋体" w:hAnsi="宋体"/>
-          <w:sz w:val="24"/>
-        </w:rPr>
-        <w:t xml:space="preserve"> </w:t>
-      </w:r>
-      <w:r>
-        <w:rPr>
-          <w:rFonts w:ascii="宋体" w:hAnsi="宋体" w:hint="eastAsia"/>
-          <w:sz w:val="24"/>
-        </w:rPr>
-        <w:t>马岩</w:t>
-      </w:r>
-      <w:r>
-        <w:rPr>
-          <w:rFonts w:ascii="宋体" w:hAnsi="宋体" w:hint="eastAsia"/>
-          <w:sz w:val="24"/>
-        </w:rPr>
-        <w:t>.</w:t>
-      </w:r>
-      <w:r>
-        <w:rPr>
-          <w:rFonts w:ascii="宋体" w:hAnsi="宋体" w:hint="eastAsia"/>
-          <w:sz w:val="24"/>
-        </w:rPr>
-        <w:t>谈智慧城市视域下地理信息技术的应用策略 2019,5(17):74-75</w:t>
-      </w:r>
-      <w:r>
-        <w:rPr>
-          <w:rFonts w:ascii="宋体" w:hAnsi="宋体" w:hint="eastAsia"/>
-          <w:sz w:val="24"/>
-        </w:rPr>
-        <w:t>;</w:t>
-      </w:r>
-    </w:p>
-    <w:p>
-      <w:pPr>
-        <w:spacing w:before="0" w:beforeAutospacing="0" w:after="0" w:afterAutospacing="0" w:line="440" w:lineRule="exact"/>
-        <w:rPr>
-          <w:rFonts w:ascii="宋体" w:hAnsi="宋体"/>
-          <w:sz w:val="24"/>
-        </w:rPr>
-      </w:pPr>
-      <w:r>
-        <w:rPr>
-          <w:rFonts w:ascii="宋体" w:hAnsi="宋体" w:hint="eastAsia"/>
-          <w:sz w:val="24"/>
-        </w:rPr>
-        <w:t>3</w:t>
-      </w:r>
-      <w:r>
-        <w:rPr>
-          <w:rFonts w:ascii="宋体" w:hAnsi="宋体"/>
-          <w:sz w:val="24"/>
-        </w:rPr>
-        <w:t xml:space="preserve"> </w:t>
-      </w:r>
-      <w:r>
-        <w:rPr>
-          <w:rFonts w:ascii="宋体" w:hAnsi="宋体" w:hint="eastAsia"/>
-          <w:sz w:val="24"/>
-        </w:rPr>
-        <w:t>陈安琪</w:t>
-      </w:r>
-      <w:r>
-        <w:rPr>
-          <w:rFonts w:ascii="宋体" w:hAnsi="宋体"/>
-          <w:sz w:val="24"/>
-        </w:rPr>
-        <w:t xml:space="preserve"> </w:t>
-      </w:r>
-      <w:r>
-        <w:rPr>
-          <w:rFonts w:ascii="宋体" w:hAnsi="宋体" w:hint="eastAsia"/>
-          <w:sz w:val="24"/>
-        </w:rPr>
-        <w:t>李恒</w:t>
-      </w:r>
-      <w:r>
-        <w:rPr>
-          <w:rFonts w:ascii="宋体" w:hAnsi="宋体"/>
-          <w:sz w:val="24"/>
-        </w:rPr>
-        <w:t>.</w:t>
-      </w:r>
-      <w:r>
-        <w:rPr>
-          <w:rFonts w:ascii="宋体" w:hAnsi="宋体" w:hint="eastAsia"/>
-          <w:sz w:val="24"/>
-        </w:rPr>
-        <w:t>面向智慧城市的测绘地理信息服务模式 华东科技(学术版) 2018(1):1</w:t>
-      </w:r>
-      <w:r>
-        <w:rPr>
-          <w:rFonts w:ascii="宋体" w:hAnsi="宋体"/>
-          <w:sz w:val="24"/>
-        </w:rPr>
-        <w:t>3-23</w:t>
-      </w:r>
-    </w:p>
-    <w:p>
-      <w:pPr>
-        <w:spacing w:before="0" w:beforeAutospacing="0" w:after="0" w:afterAutospacing="0" w:line="440" w:lineRule="exact"/>
-        <w:rPr>
-          <w:rFonts w:ascii="宋体" w:hAnsi="宋体"/>
-          <w:sz w:val="24"/>
-        </w:rPr>
-      </w:pPr>
-      <w:r>
-        <w:rPr>
-          <w:rFonts w:ascii="宋体" w:hAnsi="宋体" w:hint="eastAsia"/>
-          <w:sz w:val="24"/>
-        </w:rPr>
-        <w:t>4</w:t>
-      </w:r>
-      <w:r>
-        <w:rPr>
-          <w:rFonts w:ascii="宋体" w:hAnsi="宋体"/>
-          <w:sz w:val="24"/>
-        </w:rPr>
-        <w:t xml:space="preserve"> </w:t>
-      </w:r>
-      <w:r>
-        <w:rPr>
-          <w:rFonts w:ascii="宋体" w:hAnsi="宋体" w:hint="eastAsia"/>
-          <w:sz w:val="24"/>
-        </w:rPr>
-        <w:t>林洁</w:t>
-      </w:r>
-      <w:r>
-        <w:rPr>
-          <w:rFonts w:ascii="宋体" w:hAnsi="宋体"/>
-          <w:sz w:val="24"/>
-        </w:rPr>
-        <w:t>.</w:t>
-      </w:r>
-      <w:r>
-        <w:rPr>
-          <w:rFonts w:ascii="宋体" w:hAnsi="宋体" w:hint="eastAsia"/>
-          <w:sz w:val="24"/>
-        </w:rPr>
-        <w:t>基于智慧城市的测绘地理信息服务模式研究 中国战略新兴产业 2021(8):62</w:t>
-      </w:r>
-      <w:r>
-        <w:rPr>
-          <w:rFonts w:ascii="宋体" w:hAnsi="宋体"/>
-          <w:sz w:val="24"/>
-        </w:rPr>
-        <w:t>-65;</w:t>
-      </w:r>
-    </w:p>
-    <w:p>
-      <w:pPr>
-        <w:spacing w:before="0" w:beforeAutospacing="0" w:after="0" w:afterAutospacing="0" w:line="440" w:lineRule="exact"/>
-        <w:rPr>
-          <w:rFonts w:ascii="宋体" w:hAnsi="宋体"/>
-          <w:sz w:val="24"/>
-        </w:rPr>
-      </w:pPr>
-      <w:r>
-        <w:rPr>
-          <w:rFonts w:ascii="宋体" w:hAnsi="宋体" w:hint="eastAsia"/>
-          <w:sz w:val="24"/>
-        </w:rPr>
-        <w:t>5</w:t>
-      </w:r>
-      <w:r>
-        <w:rPr>
-          <w:rFonts w:ascii="宋体" w:hAnsi="宋体"/>
-          <w:sz w:val="24"/>
-        </w:rPr>
-        <w:t xml:space="preserve"> </w:t>
-      </w:r>
-      <w:r>
-        <w:rPr>
-          <w:rFonts w:ascii="宋体" w:hAnsi="宋体" w:hint="eastAsia"/>
-          <w:sz w:val="24"/>
-        </w:rPr>
-        <w:t>王真</w:t>
-      </w:r>
-      <w:r>
-        <w:rPr>
-          <w:rFonts w:ascii="宋体" w:hAnsi="宋体"/>
-          <w:sz w:val="24"/>
-        </w:rPr>
-        <w:t xml:space="preserve"> </w:t>
-      </w:r>
-      <w:r>
-        <w:rPr>
-          <w:rFonts w:ascii="宋体" w:hAnsi="宋体" w:hint="eastAsia"/>
-          <w:sz w:val="24"/>
-        </w:rPr>
-        <w:t>刘力华.基于智慧城市的测绘地理信息服务模式探讨 魅力中国 2020(2):377</w:t>
-      </w:r>
-      <w:r>
-        <w:rPr>
-          <w:rFonts w:ascii="宋体" w:hAnsi="宋体"/>
-          <w:sz w:val="24"/>
-        </w:rPr>
-        <w:t>;</w:t>
-      </w:r>
-    </w:p>
-    <w:p>
-      <w:pPr>
-        <w:spacing w:before="0" w:beforeAutospacing="0" w:after="0" w:afterAutospacing="0" w:line="440" w:lineRule="exact"/>
-        <w:rPr>
-          <w:rFonts w:ascii="宋体" w:hAnsi="宋体"/>
-          <w:sz w:val="24"/>
-        </w:rPr>
-      </w:pPr>
-      <w:r>
-        <w:rPr>
-          <w:rFonts w:ascii="宋体" w:hAnsi="宋体" w:hint="eastAsia"/>
-          <w:sz w:val="24"/>
-        </w:rPr>
-        <w:t>6</w:t>
-      </w:r>
-      <w:r>
-        <w:rPr>
-          <w:rFonts w:ascii="宋体" w:hAnsi="宋体"/>
-          <w:sz w:val="24"/>
-        </w:rPr>
-        <w:t xml:space="preserve"> </w:t>
-      </w:r>
-      <w:r>
-        <w:rPr>
-          <w:rFonts w:ascii="宋体" w:hAnsi="宋体" w:hint="eastAsia"/>
-          <w:sz w:val="24"/>
-        </w:rPr>
-        <w:t>李乃强</w:t>
-      </w:r>
-      <w:r>
-        <w:rPr>
-          <w:rFonts w:ascii="宋体" w:hAnsi="宋体"/>
-          <w:sz w:val="24"/>
-        </w:rPr>
-        <w:t xml:space="preserve"> </w:t>
-      </w:r>
-      <w:r>
-        <w:rPr>
-          <w:rFonts w:ascii="宋体" w:hAnsi="宋体" w:hint="eastAsia"/>
-          <w:sz w:val="24"/>
-        </w:rPr>
-        <w:t>刘婵娟.浅谈智慧城市时空大数据与云平台的建设内容和技术 地理信息与人工智能论坛暨江苏省测绘地理信息学会2017年学术年会论文集. 2017</w:t>
-      </w:r>
-      <w:r>
-        <w:rPr>
-          <w:rFonts w:ascii="宋体" w:hAnsi="宋体"/>
-          <w:sz w:val="24"/>
-        </w:rPr>
-        <w:t>;</w:t>
-      </w:r>
-    </w:p>
-    <w:p>
-      <w:pPr>
-        <w:spacing w:before="0" w:beforeAutospacing="0" w:after="0" w:afterAutospacing="0" w:line="440" w:lineRule="exact"/>
-        <w:rPr>
-          <w:rFonts w:ascii="宋体" w:hAnsi="宋体"/>
-          <w:sz w:val="24"/>
-        </w:rPr>
-      </w:pPr>
-      <w:r>
-        <w:rPr>
-          <w:rFonts w:ascii="宋体" w:hAnsi="宋体" w:hint="eastAsia"/>
-          <w:sz w:val="24"/>
-        </w:rPr>
-        <w:t>7</w:t>
-      </w:r>
-      <w:r>
-        <w:rPr>
-          <w:rFonts w:ascii="宋体" w:hAnsi="宋体"/>
-          <w:sz w:val="24"/>
-        </w:rPr>
-        <w:t xml:space="preserve"> </w:t>
-      </w:r>
-      <w:r>
-        <w:rPr>
-          <w:rFonts w:ascii="宋体" w:hAnsi="宋体" w:hint="eastAsia"/>
-          <w:sz w:val="24"/>
-        </w:rPr>
-        <w:t>雷江涛</w:t>
-      </w:r>
-      <w:r>
-        <w:rPr>
-          <w:rFonts w:ascii="宋体" w:hAnsi="宋体"/>
-          <w:sz w:val="24"/>
-        </w:rPr>
-        <w:t>.</w:t>
-      </w:r>
-      <w:r>
-        <w:rPr>
-          <w:rFonts w:ascii="宋体" w:hAnsi="宋体" w:hint="eastAsia"/>
-          <w:sz w:val="24"/>
-        </w:rPr>
-        <w:t>基于智慧城市的测绘地理信息服务模式探索 中国科技投资 2019(014):22-23</w:t>
-      </w:r>
-      <w:r>
-        <w:rPr>
-          <w:rFonts w:ascii="宋体" w:hAnsi="宋体"/>
-          <w:sz w:val="24"/>
-        </w:rPr>
-        <w:t>;</w:t>
-      </w:r>
-    </w:p>
-    <w:p>
-      <w:pPr>
-        <w:spacing w:before="0" w:beforeAutospacing="0" w:after="0" w:afterAutospacing="0" w:line="440" w:lineRule="exact"/>
-        <w:rPr>
-          <w:rFonts w:ascii="宋体" w:hAnsi="宋体"/>
-          <w:sz w:val="24"/>
-        </w:rPr>
-      </w:pPr>
-      <w:r>
-        <w:rPr>
-          <w:rFonts w:ascii="宋体" w:hAnsi="宋体" w:hint="eastAsia"/>
-          <w:sz w:val="24"/>
-        </w:rPr>
-        <w:t>8</w:t>
-      </w:r>
-      <w:r>
-        <w:rPr>
-          <w:rFonts w:ascii="宋体" w:hAnsi="宋体"/>
-          <w:sz w:val="24"/>
-        </w:rPr>
-        <w:t xml:space="preserve"> </w:t>
-      </w:r>
-      <w:r>
-        <w:rPr>
-          <w:rFonts w:ascii="宋体" w:hAnsi="宋体" w:hint="eastAsia"/>
-          <w:sz w:val="24"/>
-        </w:rPr>
-        <w:t>王艳军</w:t>
-      </w:r>
-      <w:r>
-        <w:rPr>
-          <w:rFonts w:ascii="宋体" w:hAnsi="宋体"/>
-          <w:sz w:val="24"/>
-        </w:rPr>
-        <w:t xml:space="preserve"> </w:t>
-      </w:r>
-      <w:r>
-        <w:rPr>
-          <w:rFonts w:ascii="宋体" w:hAnsi="宋体" w:hint="eastAsia"/>
-          <w:sz w:val="24"/>
-        </w:rPr>
-        <w:t>李朝奎</w:t>
-      </w:r>
-      <w:r>
-        <w:rPr>
-          <w:rFonts w:ascii="宋体" w:hAnsi="宋体"/>
-          <w:sz w:val="24"/>
-        </w:rPr>
-        <w:t xml:space="preserve"> </w:t>
-      </w:r>
-      <w:r>
-        <w:rPr>
-          <w:rFonts w:ascii="宋体" w:hAnsi="宋体" w:hint="eastAsia"/>
-          <w:sz w:val="24"/>
-        </w:rPr>
-        <w:t>路立娟.地理空间信息技术在智慧城市中的应用思考 湖南科技大学学报（自然科学版）2014.69-73</w:t>
-      </w:r>
-      <w:r>
-        <w:rPr>
-          <w:rFonts w:ascii="宋体" w:hAnsi="宋体" w:hint="eastAsia"/>
-          <w:sz w:val="24"/>
-        </w:rPr>
-        <w:t>;</w:t>
-      </w:r>
-    </w:p>
-    <w:p>
-      <w:pPr>
-        <w:spacing w:before="0" w:beforeAutospacing="0" w:after="0" w:afterAutospacing="0" w:line="440" w:lineRule="exact"/>
-        <w:rPr>
-          <w:rFonts w:ascii="宋体" w:hAnsi="宋体"/>
-          <w:sz w:val="24"/>
-        </w:rPr>
-      </w:pPr>
-      <w:r>
-        <w:rPr>
-          <w:rFonts w:ascii="宋体" w:hAnsi="宋体" w:hint="eastAsia"/>
-          <w:sz w:val="24"/>
-        </w:rPr>
-        <w:t>9</w:t>
-      </w:r>
-      <w:r>
-        <w:rPr>
-          <w:rFonts w:ascii="宋体" w:hAnsi="宋体"/>
-          <w:sz w:val="24"/>
-        </w:rPr>
-        <w:t xml:space="preserve"> </w:t>
-      </w:r>
-      <w:r>
-        <w:rPr>
-          <w:rFonts w:ascii="宋体" w:hAnsi="宋体" w:hint="eastAsia"/>
-          <w:sz w:val="24"/>
-        </w:rPr>
-        <w:t>龚健雅</w:t>
-      </w:r>
-      <w:r>
-        <w:rPr>
-          <w:rFonts w:ascii="宋体" w:hAnsi="宋体"/>
-          <w:sz w:val="24"/>
-        </w:rPr>
-        <w:t xml:space="preserve"> </w:t>
-      </w:r>
-      <w:r>
-        <w:rPr>
-          <w:rFonts w:ascii="宋体" w:hAnsi="宋体" w:hint="eastAsia"/>
-          <w:sz w:val="24"/>
-        </w:rPr>
-        <w:t>王国良.从数字城市到智慧城市：地理信息技术面临的新挑战 测绘地理信息 2013（2）：1-6</w:t>
-      </w:r>
-      <w:r>
-        <w:rPr>
-          <w:rFonts w:ascii="宋体" w:hAnsi="宋体" w:hint="eastAsia"/>
-          <w:sz w:val="24"/>
-        </w:rPr>
-        <w:t>;</w:t>
-      </w:r>
-    </w:p>
-    <w:p>
-      <w:pPr>
-        <w:spacing w:before="0" w:beforeAutospacing="0" w:after="0" w:afterAutospacing="0" w:line="440" w:lineRule="exact"/>
-        <w:rPr>
-          <w:rFonts w:ascii="宋体" w:hAnsi="宋体"/>
-          <w:sz w:val="24"/>
-        </w:rPr>
-      </w:pPr>
-      <w:r>
-        <w:rPr>
-          <w:rFonts w:ascii="宋体" w:hAnsi="宋体" w:hint="eastAsia"/>
-          <w:sz w:val="24"/>
-        </w:rPr>
-        <w:t>10</w:t>
-      </w:r>
-      <w:r>
-        <w:rPr>
-          <w:rFonts w:ascii="宋体" w:hAnsi="宋体"/>
-          <w:sz w:val="24"/>
-        </w:rPr>
-        <w:t xml:space="preserve"> </w:t>
-      </w:r>
-      <w:r>
-        <w:rPr>
-          <w:rFonts w:ascii="宋体" w:hAnsi="宋体" w:hint="eastAsia"/>
-          <w:sz w:val="24"/>
-        </w:rPr>
-        <w:t>熊伟</w:t>
-      </w:r>
-      <w:r>
-        <w:rPr>
-          <w:rFonts w:ascii="宋体" w:hAnsi="宋体" w:hint="eastAsia"/>
-          <w:sz w:val="24"/>
-        </w:rPr>
-        <w:t>.</w:t>
-      </w:r>
-      <w:r>
-        <w:rPr>
-          <w:rFonts w:ascii="宋体" w:hAnsi="宋体" w:hint="eastAsia"/>
-          <w:sz w:val="24"/>
-        </w:rPr>
-        <w:t>浅析智慧城市地理信息关键支撑技术  测绘与空间地理信息，2015 （7）：97-99</w:t>
-      </w:r>
-      <w:r>
-        <w:rPr>
-          <w:rFonts w:ascii="宋体" w:hAnsi="宋体"/>
-          <w:sz w:val="24"/>
-        </w:rPr>
-        <w:t>;</w:t>
-      </w:r>
-    </w:p>
-    <w:p>
-      <w:pPr>
-        <w:spacing w:before="0" w:beforeAutospacing="0" w:after="0" w:afterAutospacing="0" w:line="440" w:lineRule="exact"/>
-        <w:rPr>
-          <w:rFonts w:ascii="宋体" w:hAnsi="宋体"/>
-          <w:sz w:val="24"/>
-        </w:rPr>
-      </w:pPr>
-      <w:r>
-        <w:rPr>
-          <w:rFonts w:ascii="宋体" w:hAnsi="宋体" w:hint="eastAsia"/>
-          <w:sz w:val="24"/>
-        </w:rPr>
-        <w:t>11</w:t>
-      </w:r>
-      <w:r>
-        <w:rPr>
-          <w:rFonts w:ascii="宋体" w:hAnsi="宋体"/>
-          <w:sz w:val="24"/>
-        </w:rPr>
-        <w:t xml:space="preserve"> </w:t>
-      </w:r>
-      <w:r>
-        <w:rPr>
-          <w:rFonts w:ascii="宋体" w:hAnsi="宋体" w:hint="eastAsia"/>
-          <w:sz w:val="24"/>
-        </w:rPr>
-        <w:t>徐占华</w:t>
-      </w:r>
-      <w:r>
-        <w:rPr>
-          <w:rFonts w:ascii="宋体" w:hAnsi="宋体"/>
-          <w:sz w:val="24"/>
-        </w:rPr>
-        <w:t xml:space="preserve"> </w:t>
-      </w:r>
-      <w:r>
-        <w:rPr>
-          <w:rFonts w:ascii="宋体" w:hAnsi="宋体" w:hint="eastAsia"/>
-          <w:sz w:val="24"/>
-        </w:rPr>
-        <w:t>梁建国．地理信息系统在城市规划中的应用</w:t>
-      </w:r>
-      <w:r>
-        <w:rPr>
-          <w:rFonts w:ascii="宋体" w:hAnsi="宋体"/>
-          <w:sz w:val="24"/>
-        </w:rPr>
-        <w:t>;</w:t>
-      </w:r>
-    </w:p>
-    <w:p>
-      <w:pPr>
-        <w:spacing w:before="0" w:beforeAutospacing="0" w:after="0" w:afterAutospacing="0" w:line="440" w:lineRule="exact"/>
-        <w:rPr>
-          <w:rFonts w:ascii="宋体" w:hAnsi="宋体"/>
-          <w:sz w:val="24"/>
-        </w:rPr>
-      </w:pPr>
-      <w:r>
-        <w:rPr>
-          <w:rFonts w:ascii="宋体" w:hAnsi="宋体" w:hint="eastAsia"/>
-          <w:sz w:val="24"/>
-        </w:rPr>
-        <w:t>12</w:t>
-      </w:r>
-      <w:r>
-        <w:rPr>
-          <w:rFonts w:ascii="宋体" w:hAnsi="宋体"/>
-          <w:sz w:val="24"/>
-        </w:rPr>
-        <w:t xml:space="preserve"> </w:t>
-      </w:r>
-      <w:r>
-        <w:rPr>
-          <w:rFonts w:ascii="宋体" w:hAnsi="宋体" w:hint="eastAsia"/>
-          <w:sz w:val="24"/>
-        </w:rPr>
-        <w:t>宋小东</w:t>
-      </w:r>
-      <w:r>
-        <w:rPr>
-          <w:rFonts w:ascii="宋体" w:hAnsi="宋体"/>
-          <w:sz w:val="24"/>
-        </w:rPr>
-        <w:t xml:space="preserve"> </w:t>
-      </w:r>
-      <w:r>
-        <w:rPr>
-          <w:rFonts w:ascii="宋体" w:hAnsi="宋体" w:hint="eastAsia"/>
-          <w:sz w:val="24"/>
-        </w:rPr>
-        <w:t>叶嘉安</w:t>
-      </w:r>
-      <w:r>
-        <w:rPr>
-          <w:rFonts w:ascii="宋体" w:hAnsi="宋体"/>
-          <w:sz w:val="24"/>
-        </w:rPr>
-        <w:t>.</w:t>
-      </w:r>
-      <w:r>
-        <w:rPr>
-          <w:rFonts w:ascii="宋体" w:hAnsi="宋体" w:hint="eastAsia"/>
-          <w:sz w:val="24"/>
-        </w:rPr>
-        <w:t>地理信息系统极其在城市规划与管理中的应用</w:t>
-      </w:r>
-      <w:r>
-        <w:rPr>
-          <w:rFonts w:ascii="宋体" w:hAnsi="宋体" w:hint="eastAsia"/>
-          <w:sz w:val="24"/>
-        </w:rPr>
-        <w:t>;</w:t>
-      </w:r>
-    </w:p>
-    <w:p>
-      <w:pPr>
-        <w:spacing w:before="0" w:beforeAutospacing="0" w:after="0" w:afterAutospacing="0" w:line="440" w:lineRule="exact"/>
-        <w:rPr>
-          <w:sz w:val="24"/>
-        </w:rPr>
-      </w:pPr>
-      <w:r>
-        <w:rPr>
-          <w:rFonts w:ascii="宋体" w:hAnsi="宋体" w:hint="eastAsia"/>
-          <w:sz w:val="24"/>
-        </w:rPr>
-        <w:t>1</w:t>
-      </w:r>
-      <w:r>
-        <w:rPr>
-          <w:rFonts w:ascii="宋体" w:hAnsi="宋体"/>
-          <w:sz w:val="24"/>
-        </w:rPr>
-        <w:t xml:space="preserve">3 </w:t>
-      </w:r>
-      <w:r>
-        <w:rPr>
-          <w:sz w:val="24"/>
-        </w:rPr>
-        <w:t>Li Feng. Advance china’ s aerospace standardization under guidance of systems engi</w:t>
-      </w:r>
-      <w:r>
-        <w:rPr>
-          <w:sz w:val="24"/>
-        </w:rPr>
-        <w:t xml:space="preserve"> </w:t>
-      </w:r>
-      <w:r>
-        <w:rPr>
-          <w:sz w:val="24"/>
-        </w:rPr>
-        <w:t>neering methodology</w:t>
-      </w:r>
-      <w:r>
-        <w:rPr>
-          <w:sz w:val="24"/>
-        </w:rPr>
-        <w:t xml:space="preserve"> </w:t>
-      </w:r>
-      <w:r>
-        <w:rPr>
-          <w:sz w:val="24"/>
-        </w:rPr>
-        <w:t>China Standardization</w:t>
-      </w:r>
-      <w:r>
-        <w:rPr>
-          <w:rFonts w:hint="eastAsia"/>
-          <w:sz w:val="24"/>
-        </w:rPr>
-        <w:t>,</w:t>
-      </w:r>
-      <w:r>
-        <w:rPr>
-          <w:sz w:val="24"/>
-        </w:rPr>
-        <w:t>2012</w:t>
-      </w:r>
-      <w:r>
-        <w:rPr>
-          <w:rFonts w:hint="eastAsia"/>
-          <w:sz w:val="24"/>
-        </w:rPr>
-        <w:t>,</w:t>
-      </w:r>
-      <w:r>
-        <w:rPr>
-          <w:sz w:val="24"/>
-        </w:rPr>
-        <w:t>55</w:t>
-      </w:r>
-      <w:r>
-        <w:rPr>
-          <w:rFonts w:hint="eastAsia"/>
-          <w:sz w:val="24"/>
-        </w:rPr>
-        <w:t>(</w:t>
-      </w:r>
-      <w:r>
-        <w:rPr>
-          <w:sz w:val="24"/>
-        </w:rPr>
-        <w:t>05</w:t>
-      </w:r>
-      <w:r>
-        <w:rPr>
-          <w:sz w:val="24"/>
-        </w:rPr>
-        <w:t>)</w:t>
-      </w:r>
-      <w:r>
-        <w:rPr>
-          <w:rFonts w:hint="eastAsia"/>
-          <w:sz w:val="24"/>
-        </w:rPr>
-        <w:t>:</w:t>
-      </w:r>
-      <w:r>
-        <w:rPr>
-          <w:sz w:val="24"/>
-        </w:rPr>
-        <w:t>46-48</w:t>
-      </w:r>
-    </w:p>
-    <w:p>
-      <w:pPr>
-        <w:spacing w:before="0" w:beforeAutospacing="0" w:after="0" w:afterAutospacing="0" w:line="440" w:lineRule="exact"/>
-        <w:rPr>
-          <w:sz w:val="24"/>
-        </w:rPr>
-      </w:pPr>
-      <w:r>
-        <w:rPr>
-          <w:rFonts w:ascii="宋体" w:hAnsi="宋体" w:hint="eastAsia"/>
-          <w:sz w:val="24"/>
-        </w:rPr>
-        <w:t>1</w:t>
-      </w:r>
-      <w:r>
-        <w:rPr>
-          <w:rFonts w:ascii="宋体" w:hAnsi="宋体"/>
-          <w:sz w:val="24"/>
-        </w:rPr>
-        <w:t xml:space="preserve">4 </w:t>
-      </w:r>
-      <w:r>
-        <w:rPr>
-          <w:sz w:val="24"/>
-        </w:rPr>
-        <w:t>Mario Arturo R. Estrada, “The Policy Modeling Research Consistency Index (PMC-Index)”, Social Science Electronic Publishing, vol.1, no.13, 2010.</w:t>
-      </w:r>
-    </w:p>
-    <w:p>
-      <w:pPr>
-        <w:spacing w:before="0" w:beforeAutospacing="0" w:after="0" w:afterAutospacing="0" w:line="440" w:lineRule="exact"/>
-        <w:rPr>
-          <w:sz w:val="24"/>
-        </w:rPr>
-      </w:pPr>
-      <w:r>
-        <w:rPr>
-          <w:rFonts w:ascii="宋体" w:hAnsi="宋体"/>
-          <w:sz w:val="24"/>
-        </w:rPr>
-        <w:t>15</w:t>
-      </w:r>
-      <w:r>
-        <w:t xml:space="preserve"> </w:t>
-      </w:r>
-      <w:r>
-        <w:rPr>
-          <w:sz w:val="24"/>
-        </w:rPr>
-        <w:t>Robert G,Hollands.Will The Real Smart City Please Stand Up</w:t>
-      </w:r>
-      <w:r>
-        <w:rPr>
-          <w:sz w:val="24"/>
-        </w:rPr>
-        <w:t xml:space="preserve"> </w:t>
-      </w:r>
-      <w:r>
-        <w:rPr>
-          <w:sz w:val="24"/>
-        </w:rPr>
-        <w:t>City,2008, 12(03):303-320.</w:t>
-      </w:r>
-    </w:p>
-    <w:p>
-      <w:pPr>
-        <w:spacing w:before="0" w:beforeAutospacing="0" w:after="0" w:afterAutospacing="0" w:line="440" w:lineRule="exact"/>
-        <w:rPr>
-          <w:rFonts w:ascii="宋体" w:hAnsi="宋体"/>
-          <w:sz w:val="24"/>
-        </w:rPr>
-      </w:pPr>
-      <w:r>
-        <w:rPr>
-          <w:rFonts w:ascii="宋体" w:hAnsi="宋体"/>
-          <w:sz w:val="24"/>
-        </w:rPr>
-        <w:t xml:space="preserve">16. </w:t>
-      </w:r>
-      <w:r>
-        <w:rPr>
-          <w:sz w:val="24"/>
-        </w:rPr>
-        <w:t xml:space="preserve">Laufs J,Borrion H,Bradford B.Security and the Smart City:A systematic Review[J]. Sustainable Cities and Society, 2020,55:102023.  </w:t>
-      </w:r>
-      <w:r>
-        <w:rPr>
-          <w:rFonts w:ascii="宋体" w:hAnsi="宋体"/>
-          <w:sz w:val="24"/>
-        </w:rPr>
-        <w:br w:type="page"/>
-      </w:r>
-    </w:p>
-    <w:p>
-      <w:pPr>
-        <w:pStyle w:val="1"/>
-        <w:jc w:val="center"/>
-      </w:pPr>
-      <w:bookmarkStart w:id="17" w:name="_Toc128950614"/>
-      <w:r>
-        <w:rPr>
-          <w:rFonts w:hint="eastAsia"/>
-        </w:rPr>
-        <w:lastRenderedPageBreak/>
-        <w:t>谢</w:t>
-      </w:r>
-      <w:r>
-        <w:rPr>
-          <w:rFonts w:hint="eastAsia"/>
-        </w:rPr>
-        <w:t xml:space="preserve"> </w:t>
-      </w:r>
-      <w:r>
-        <w:t xml:space="preserve"> </w:t>
-      </w:r>
-      <w:r>
-        <w:rPr>
-          <w:rFonts w:hint="eastAsia"/>
-        </w:rPr>
-        <w:t>辞</w:t>
-      </w:r>
-      <w:bookmarkEnd w:id="17"/>
-    </w:p>
-    <w:p>
-      <w:pPr>
-        <w:spacing w:before="0" w:beforeAutospacing="0" w:after="0" w:afterAutospacing="0" w:line="440" w:lineRule="exact"/>
-        <w:jc w:val="center"/>
+      <w:r>
         <w:rPr>
           <w:rFonts w:ascii="黑体" w:eastAsia="黑体" w:hAnsi="黑体"/>
           <w:sz w:val="36"/>
           <w:szCs w:val="36"/>
         </w:rPr>
-      </w:pPr>
-    </w:p>
-    <w:p>
-      <w:pPr>
-        <w:spacing w:before="0" w:beforeAutospacing="0" w:after="0" w:afterAutospacing="0" w:line="440" w:lineRule="exact"/>
-        <w:rPr>
-          <w:rFonts w:ascii="宋体" w:hAnsi="宋体"/>
-          <w:sz w:val="24"/>
-        </w:rPr>
-      </w:pPr>
-      <w:r>
-        <w:rPr>
-          <w:rFonts w:ascii="黑体" w:eastAsia="黑体" w:hAnsi="黑体"/>
-          <w:sz w:val="36"/>
-          <w:szCs w:val="36"/>
-        </w:rPr>
         <w:tab/>
       </w:r>
       <w:r>
@@ -8895,7 +11331,23 @@
           <w:rFonts w:ascii="宋体" w:hAnsi="宋体" w:hint="eastAsia"/>
           <w:sz w:val="24"/>
         </w:rPr>
-        <w:t>“借得大江千斛水，研为翰墨颂师恩”</w:t>
+        <w:t>“借得大江千斛水，</w:t>
+      </w:r>
+      <w:proofErr w:type="gramStart"/>
+      <w:r>
+        <w:rPr>
+          <w:rFonts w:ascii="宋体" w:hAnsi="宋体" w:hint="eastAsia"/>
+          <w:sz w:val="24"/>
+        </w:rPr>
+        <w:t>研</w:t>
+      </w:r>
+      <w:proofErr w:type="gramEnd"/>
+      <w:r>
+        <w:rPr>
+          <w:rFonts w:ascii="宋体" w:hAnsi="宋体" w:hint="eastAsia"/>
+          <w:sz w:val="24"/>
+        </w:rPr>
+        <w:t>为翰墨颂师恩”</w:t>
       </w:r>
       <w:r>
         <w:rPr>
@@ -8927,7 +11379,7 @@
       </w:r>
     </w:p>
     <w:sectPr>
-      <w:footerReference w:type="default" r:id="rId17"/>
+      <w:footerReference w:type="default" r:id="rId16"/>
       <w:pgSz w:w="11906" w:h="16838"/>
       <w:pgMar w:top="1440" w:right="1800" w:bottom="1440" w:left="1800" w:header="851" w:footer="992" w:gutter="0"/>
       <w:pgNumType w:start="1"/>

--- a/计算机毕业设计/朱赫主修毕业论文.docx
+++ b/计算机毕业设计/朱赫主修毕业论文.docx
@@ -7,7 +7,7 @@
         <w:spacing w:line="360" w:lineRule="auto"/>
         <w:ind w:leftChars="14" w:left="29" w:right="30" w:firstLineChars="182" w:firstLine="437"/>
         <w:rPr>
-          <w:rFonts w:ascii="宋体" w:hAnsi="宋体"/>
+          <w:rFonts w:ascii="SimSun" w:hAnsi="SimSun"/>
           <w:sz w:val="24"/>
         </w:rPr>
       </w:pPr>
@@ -64,20 +64,20 @@
                             <w:pPr>
                               <w:spacing w:line="360" w:lineRule="auto"/>
                               <w:rPr>
-                                <w:rFonts w:ascii="黑体" w:eastAsia="黑体"/>
+                                <w:rFonts w:ascii="SimHei" w:eastAsia="SimHei"/>
                                 <w:b/>
                               </w:rPr>
                             </w:pPr>
                             <w:r>
                               <w:rPr>
-                                <w:rFonts w:ascii="黑体" w:eastAsia="黑体" w:hint="eastAsia"/>
+                                <w:rFonts w:ascii="SimHei" w:eastAsia="SimHei" w:hint="eastAsia"/>
                                 <w:b/>
                               </w:rPr>
                               <w:t>学校代码：</w:t>
                             </w:r>
                             <w:r>
                               <w:rPr>
-                                <w:rFonts w:ascii="黑体" w:eastAsia="黑体" w:hint="eastAsia"/>
+                                <w:rFonts w:ascii="SimHei" w:eastAsia="SimHei" w:hint="eastAsia"/>
                                 <w:b/>
                               </w:rPr>
                               <w:t xml:space="preserve">            10184</w:t>
@@ -92,14 +92,14 @@
                             </w:pPr>
                             <w:r>
                               <w:rPr>
-                                <w:rFonts w:ascii="黑体" w:eastAsia="黑体" w:hint="eastAsia"/>
+                                <w:rFonts w:ascii="SimHei" w:eastAsia="SimHei" w:hint="eastAsia"/>
                                 <w:b/>
                               </w:rPr>
                               <w:t>学    号：</w:t>
                             </w:r>
                             <w:r>
                               <w:rPr>
-                                <w:rFonts w:ascii="黑体" w:eastAsia="黑体"/>
+                                <w:rFonts w:ascii="SimHei" w:eastAsia="SimHei"/>
                                 <w:b/>
                               </w:rPr>
                               <w:t>2194242478</w:t>
@@ -109,7 +109,7 @@
                             <w:pPr>
                               <w:spacing w:line="360" w:lineRule="auto"/>
                               <w:rPr>
-                                <w:rFonts w:ascii="黑体" w:eastAsia="黑体"/>
+                                <w:rFonts w:ascii="SimHei" w:eastAsia="SimHei"/>
                                 <w:b/>
                               </w:rPr>
                             </w:pPr>
@@ -131,27 +131,27 @@
                 <v:stroke joinstyle="miter"/>
                 <v:path gradientshapeok="t" o:connecttype="rect"/>
               </v:shapetype>
-              <v:shape id="文本框 6" o:spid="_x0000_s1026" type="#_x0000_t202" style="position:absolute;left:0;text-align:left;margin-left:243pt;margin-top:25.2pt;width:169.55pt;height:68.25pt;z-index:251661312;visibility:visible;mso-wrap-style:square;mso-wrap-distance-left:9pt;mso-wrap-distance-top:0;mso-wrap-distance-right:9pt;mso-wrap-distance-bottom:0;mso-position-horizontal:absolute;mso-position-horizontal-relative:text;mso-position-vertical:absolute;mso-position-vertical-relative:text;v-text-anchor:top" o:gfxdata="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" strokecolor="white">
+              <v:shape id="文本框 6" o:spid="_x0000_s1026" type="#_x0000_t202" style="position:absolute;left:0;text-align:left;margin-left:243pt;margin-top:25.2pt;width:169.55pt;height:68.25pt;z-index:251661312;visibility:visible;mso-wrap-style:square;mso-wrap-distance-left:9pt;mso-wrap-distance-top:0;mso-wrap-distance-right:9pt;mso-wrap-distance-bottom:0;mso-position-horizontal:absolute;mso-position-horizontal-relative:text;mso-position-vertical:absolute;mso-position-vertical-relative:text;v-text-anchor:top" o:gfxdata="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" strokecolor="white">
                 <v:textbox>
                   <w:txbxContent>
                     <w:p>
                       <w:pPr>
                         <w:spacing w:line="360" w:lineRule="auto"/>
                         <w:rPr>
-                          <w:rFonts w:ascii="黑体" w:eastAsia="黑体"/>
+                          <w:rFonts w:ascii="SimHei" w:eastAsia="SimHei"/>
                           <w:b/>
                         </w:rPr>
                       </w:pPr>
                       <w:r>
                         <w:rPr>
-                          <w:rFonts w:ascii="黑体" w:eastAsia="黑体" w:hint="eastAsia"/>
+                          <w:rFonts w:ascii="SimHei" w:eastAsia="SimHei" w:hint="eastAsia"/>
                           <w:b/>
                         </w:rPr>
                         <w:t>学校代码：</w:t>
                       </w:r>
                       <w:r>
                         <w:rPr>
-                          <w:rFonts w:ascii="黑体" w:eastAsia="黑体" w:hint="eastAsia"/>
+                          <w:rFonts w:ascii="SimHei" w:eastAsia="SimHei" w:hint="eastAsia"/>
                           <w:b/>
                         </w:rPr>
                         <w:t xml:space="preserve">            10184</w:t>
@@ -166,14 +166,14 @@
                       </w:pPr>
                       <w:r>
                         <w:rPr>
-                          <w:rFonts w:ascii="黑体" w:eastAsia="黑体" w:hint="eastAsia"/>
+                          <w:rFonts w:ascii="SimHei" w:eastAsia="SimHei" w:hint="eastAsia"/>
                           <w:b/>
                         </w:rPr>
                         <w:t>学    号：</w:t>
                       </w:r>
                       <w:r>
                         <w:rPr>
-                          <w:rFonts w:ascii="黑体" w:eastAsia="黑体"/>
+                          <w:rFonts w:ascii="SimHei" w:eastAsia="SimHei"/>
                           <w:b/>
                         </w:rPr>
                         <w:t>2194242478</w:t>
@@ -183,7 +183,7 @@
                       <w:pPr>
                         <w:spacing w:line="360" w:lineRule="auto"/>
                         <w:rPr>
-                          <w:rFonts w:ascii="黑体" w:eastAsia="黑体"/>
+                          <w:rFonts w:ascii="SimHei" w:eastAsia="SimHei"/>
                           <w:b/>
                         </w:rPr>
                       </w:pPr>
@@ -257,7 +257,7 @@
         <w:spacing w:beforeLines="50" w:before="156"/>
         <w:ind w:firstLineChars="200" w:firstLine="1928"/>
         <w:rPr>
-          <w:rFonts w:ascii="楷体_GB2312" w:eastAsia="楷体_GB2312"/>
+          <w:rFonts w:ascii="KaiTi_GB2312" w:eastAsia="KaiTi_GB2312"/>
           <w:b/>
           <w:bCs/>
           <w:spacing w:val="80"/>
@@ -267,7 +267,7 @@
       </w:pPr>
       <w:r>
         <w:rPr>
-          <w:rFonts w:ascii="楷体_GB2312" w:eastAsia="楷体_GB2312" w:hint="eastAsia"/>
+          <w:rFonts w:ascii="KaiTi_GB2312" w:eastAsia="KaiTi_GB2312" w:hint="eastAsia"/>
           <w:b/>
           <w:sz w:val="96"/>
           <w:szCs w:val="96"/>
@@ -276,7 +276,7 @@
       </w:r>
       <w:r>
         <w:rPr>
-          <w:rFonts w:eastAsia="黑体" w:hint="eastAsia"/>
+          <w:rFonts w:eastAsia="SimHei" w:hint="eastAsia"/>
           <w:b/>
           <w:bCs/>
           <w:szCs w:val="21"/>
@@ -285,7 +285,7 @@
       </w:r>
       <w:r>
         <w:rPr>
-          <w:rFonts w:ascii="楷体_GB2312" w:eastAsia="楷体_GB2312" w:hint="eastAsia"/>
+          <w:rFonts w:ascii="KaiTi_GB2312" w:eastAsia="KaiTi_GB2312" w:hint="eastAsia"/>
           <w:b/>
           <w:sz w:val="96"/>
           <w:szCs w:val="96"/>
@@ -294,7 +294,7 @@
       </w:r>
       <w:r>
         <w:rPr>
-          <w:rFonts w:eastAsia="黑体" w:hint="eastAsia"/>
+          <w:rFonts w:eastAsia="SimHei" w:hint="eastAsia"/>
           <w:b/>
           <w:bCs/>
           <w:szCs w:val="21"/>
@@ -303,7 +303,7 @@
       </w:r>
       <w:r>
         <w:rPr>
-          <w:rFonts w:ascii="楷体_GB2312" w:eastAsia="楷体_GB2312" w:hint="eastAsia"/>
+          <w:rFonts w:ascii="KaiTi_GB2312" w:eastAsia="KaiTi_GB2312" w:hint="eastAsia"/>
           <w:b/>
           <w:sz w:val="96"/>
           <w:szCs w:val="96"/>
@@ -312,7 +312,7 @@
       </w:r>
       <w:r>
         <w:rPr>
-          <w:rFonts w:eastAsia="黑体" w:hint="eastAsia"/>
+          <w:rFonts w:eastAsia="SimHei" w:hint="eastAsia"/>
           <w:b/>
           <w:bCs/>
           <w:szCs w:val="21"/>
@@ -321,7 +321,7 @@
       </w:r>
       <w:r>
         <w:rPr>
-          <w:rFonts w:ascii="楷体_GB2312" w:eastAsia="楷体_GB2312" w:hint="eastAsia"/>
+          <w:rFonts w:ascii="KaiTi_GB2312" w:eastAsia="KaiTi_GB2312" w:hint="eastAsia"/>
           <w:b/>
           <w:sz w:val="96"/>
           <w:szCs w:val="96"/>
@@ -334,7 +334,7 @@
         <w:ind w:firstLineChars="1628" w:firstLine="3269"/>
         <w:jc w:val="center"/>
         <w:rPr>
-          <w:rFonts w:eastAsia="黑体"/>
+          <w:rFonts w:eastAsia="SimHei"/>
           <w:b/>
           <w:bCs/>
           <w:spacing w:val="52"/>
@@ -343,7 +343,7 @@
       </w:pPr>
       <w:r>
         <w:rPr>
-          <w:rFonts w:eastAsia="黑体"/>
+          <w:rFonts w:eastAsia="SimHei"/>
           <w:b/>
           <w:bCs/>
           <w:noProof/>
@@ -400,7 +400,7 @@
                             </w:pPr>
                             <w:r>
                               <w:rPr>
-                                <w:rFonts w:eastAsia="黑体" w:hint="eastAsia"/>
+                                <w:rFonts w:eastAsia="SimHei" w:hint="eastAsia"/>
                                 <w:b/>
                                 <w:bCs/>
                                 <w:sz w:val="88"/>
@@ -409,7 +409,7 @@
                             </w:r>
                             <w:r>
                               <w:rPr>
-                                <w:rFonts w:eastAsia="黑体" w:hint="eastAsia"/>
+                                <w:rFonts w:eastAsia="SimHei" w:hint="eastAsia"/>
                                 <w:b/>
                                 <w:bCs/>
                                 <w:sz w:val="88"/>
@@ -418,7 +418,7 @@
                             </w:r>
                             <w:r>
                               <w:rPr>
-                                <w:rFonts w:eastAsia="黑体" w:hint="eastAsia"/>
+                                <w:rFonts w:eastAsia="SimHei" w:hint="eastAsia"/>
                                 <w:b/>
                                 <w:bCs/>
                                 <w:szCs w:val="21"/>
@@ -427,7 +427,7 @@
                             </w:r>
                             <w:r>
                               <w:rPr>
-                                <w:rFonts w:eastAsia="黑体" w:hint="eastAsia"/>
+                                <w:rFonts w:eastAsia="SimHei" w:hint="eastAsia"/>
                                 <w:b/>
                                 <w:bCs/>
                                 <w:sz w:val="88"/>
@@ -436,7 +436,7 @@
                             </w:r>
                             <w:r>
                               <w:rPr>
-                                <w:rFonts w:eastAsia="黑体" w:hint="eastAsia"/>
+                                <w:rFonts w:eastAsia="SimHei" w:hint="eastAsia"/>
                                 <w:b/>
                                 <w:bCs/>
                                 <w:szCs w:val="21"/>
@@ -445,7 +445,7 @@
                             </w:r>
                             <w:r>
                               <w:rPr>
-                                <w:rFonts w:eastAsia="黑体" w:hint="eastAsia"/>
+                                <w:rFonts w:eastAsia="SimHei" w:hint="eastAsia"/>
                                 <w:b/>
                                 <w:bCs/>
                                 <w:sz w:val="88"/>
@@ -454,7 +454,7 @@
                             </w:r>
                             <w:r>
                               <w:rPr>
-                                <w:rFonts w:eastAsia="黑体" w:hint="eastAsia"/>
+                                <w:rFonts w:eastAsia="SimHei" w:hint="eastAsia"/>
                                 <w:b/>
                                 <w:bCs/>
                                 <w:szCs w:val="21"/>
@@ -463,7 +463,7 @@
                             </w:r>
                             <w:r>
                               <w:rPr>
-                                <w:rFonts w:eastAsia="黑体" w:hint="eastAsia"/>
+                                <w:rFonts w:eastAsia="SimHei" w:hint="eastAsia"/>
                                 <w:b/>
                                 <w:bCs/>
                                 <w:sz w:val="88"/>
@@ -472,7 +472,7 @@
                             </w:r>
                             <w:r>
                               <w:rPr>
-                                <w:rFonts w:eastAsia="黑体" w:hint="eastAsia"/>
+                                <w:rFonts w:eastAsia="SimHei" w:hint="eastAsia"/>
                                 <w:b/>
                                 <w:bCs/>
                                 <w:szCs w:val="21"/>
@@ -481,7 +481,7 @@
                             </w:r>
                             <w:r>
                               <w:rPr>
-                                <w:rFonts w:eastAsia="黑体" w:hint="eastAsia"/>
+                                <w:rFonts w:eastAsia="SimHei" w:hint="eastAsia"/>
                                 <w:b/>
                                 <w:bCs/>
                                 <w:sz w:val="88"/>
@@ -490,7 +490,7 @@
                             </w:r>
                             <w:r>
                               <w:rPr>
-                                <w:rFonts w:eastAsia="黑体" w:hint="eastAsia"/>
+                                <w:rFonts w:eastAsia="SimHei" w:hint="eastAsia"/>
                                 <w:b/>
                                 <w:bCs/>
                                 <w:szCs w:val="21"/>
@@ -499,7 +499,7 @@
                             </w:r>
                             <w:r>
                               <w:rPr>
-                                <w:rFonts w:eastAsia="黑体" w:hint="eastAsia"/>
+                                <w:rFonts w:eastAsia="SimHei" w:hint="eastAsia"/>
                                 <w:b/>
                                 <w:bCs/>
                                 <w:sz w:val="88"/>
@@ -518,7 +518,7 @@
                             </w:pPr>
                             <w:r>
                               <w:rPr>
-                                <w:rFonts w:eastAsia="黑体" w:hint="eastAsia"/>
+                                <w:rFonts w:eastAsia="SimHei" w:hint="eastAsia"/>
                                 <w:b/>
                                 <w:bCs/>
                                 <w:spacing w:val="40"/>
@@ -541,7 +541,7 @@
           </mc:Choice>
           <mc:Fallback>
             <w:pict>
-              <v:shape w14:anchorId="7EDA7FEC" id="文本框 3" o:spid="_x0000_s1027" type="#_x0000_t202" style="position:absolute;left:0;text-align:left;margin-left:-27pt;margin-top:31.2pt;width:468pt;height:78pt;z-index:251659264;visibility:visible;mso-wrap-style:square;mso-wrap-distance-left:9pt;mso-wrap-distance-top:0;mso-wrap-distance-right:9pt;mso-wrap-distance-bottom:0;mso-position-horizontal:absolute;mso-position-horizontal-relative:text;mso-position-vertical:absolute;mso-position-vertical-relative:text;v-text-anchor:top" o:gfxdata="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" stroked="f">
+              <v:shape w14:anchorId="7EDA7FEC" id="文本框 3" o:spid="_x0000_s1027" type="#_x0000_t202" style="position:absolute;left:0;text-align:left;margin-left:-27pt;margin-top:31.2pt;width:468pt;height:78pt;z-index:251659264;visibility:visible;mso-wrap-style:square;mso-wrap-distance-left:9pt;mso-wrap-distance-top:0;mso-wrap-distance-right:9pt;mso-wrap-distance-bottom:0;mso-position-horizontal:absolute;mso-position-horizontal-relative:text;mso-position-vertical:absolute;mso-position-vertical-relative:text;v-text-anchor:top" o:gfxdata="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" stroked="f">
                 <v:textbox>
                   <w:txbxContent>
                     <w:p>
@@ -553,7 +553,7 @@
                       </w:pPr>
                       <w:r>
                         <w:rPr>
-                          <w:rFonts w:eastAsia="黑体" w:hint="eastAsia"/>
+                          <w:rFonts w:eastAsia="SimHei" w:hint="eastAsia"/>
                           <w:b/>
                           <w:bCs/>
                           <w:sz w:val="88"/>
@@ -562,7 +562,7 @@
                       </w:r>
                       <w:r>
                         <w:rPr>
-                          <w:rFonts w:eastAsia="黑体" w:hint="eastAsia"/>
+                          <w:rFonts w:eastAsia="SimHei" w:hint="eastAsia"/>
                           <w:b/>
                           <w:bCs/>
                           <w:sz w:val="88"/>
@@ -571,7 +571,7 @@
                       </w:r>
                       <w:r>
                         <w:rPr>
-                          <w:rFonts w:eastAsia="黑体" w:hint="eastAsia"/>
+                          <w:rFonts w:eastAsia="SimHei" w:hint="eastAsia"/>
                           <w:b/>
                           <w:bCs/>
                           <w:szCs w:val="21"/>
@@ -580,7 +580,7 @@
                       </w:r>
                       <w:r>
                         <w:rPr>
-                          <w:rFonts w:eastAsia="黑体" w:hint="eastAsia"/>
+                          <w:rFonts w:eastAsia="SimHei" w:hint="eastAsia"/>
                           <w:b/>
                           <w:bCs/>
                           <w:sz w:val="88"/>
@@ -589,7 +589,7 @@
                       </w:r>
                       <w:r>
                         <w:rPr>
-                          <w:rFonts w:eastAsia="黑体" w:hint="eastAsia"/>
+                          <w:rFonts w:eastAsia="SimHei" w:hint="eastAsia"/>
                           <w:b/>
                           <w:bCs/>
                           <w:szCs w:val="21"/>
@@ -598,7 +598,7 @@
                       </w:r>
                       <w:r>
                         <w:rPr>
-                          <w:rFonts w:eastAsia="黑体" w:hint="eastAsia"/>
+                          <w:rFonts w:eastAsia="SimHei" w:hint="eastAsia"/>
                           <w:b/>
                           <w:bCs/>
                           <w:sz w:val="88"/>
@@ -607,7 +607,7 @@
                       </w:r>
                       <w:r>
                         <w:rPr>
-                          <w:rFonts w:eastAsia="黑体" w:hint="eastAsia"/>
+                          <w:rFonts w:eastAsia="SimHei" w:hint="eastAsia"/>
                           <w:b/>
                           <w:bCs/>
                           <w:szCs w:val="21"/>
@@ -616,7 +616,7 @@
                       </w:r>
                       <w:r>
                         <w:rPr>
-                          <w:rFonts w:eastAsia="黑体" w:hint="eastAsia"/>
+                          <w:rFonts w:eastAsia="SimHei" w:hint="eastAsia"/>
                           <w:b/>
                           <w:bCs/>
                           <w:sz w:val="88"/>
@@ -625,7 +625,7 @@
                       </w:r>
                       <w:r>
                         <w:rPr>
-                          <w:rFonts w:eastAsia="黑体" w:hint="eastAsia"/>
+                          <w:rFonts w:eastAsia="SimHei" w:hint="eastAsia"/>
                           <w:b/>
                           <w:bCs/>
                           <w:szCs w:val="21"/>
@@ -634,7 +634,7 @@
                       </w:r>
                       <w:r>
                         <w:rPr>
-                          <w:rFonts w:eastAsia="黑体" w:hint="eastAsia"/>
+                          <w:rFonts w:eastAsia="SimHei" w:hint="eastAsia"/>
                           <w:b/>
                           <w:bCs/>
                           <w:sz w:val="88"/>
@@ -643,7 +643,7 @@
                       </w:r>
                       <w:r>
                         <w:rPr>
-                          <w:rFonts w:eastAsia="黑体" w:hint="eastAsia"/>
+                          <w:rFonts w:eastAsia="SimHei" w:hint="eastAsia"/>
                           <w:b/>
                           <w:bCs/>
                           <w:szCs w:val="21"/>
@@ -652,7 +652,7 @@
                       </w:r>
                       <w:r>
                         <w:rPr>
-                          <w:rFonts w:eastAsia="黑体" w:hint="eastAsia"/>
+                          <w:rFonts w:eastAsia="SimHei" w:hint="eastAsia"/>
                           <w:b/>
                           <w:bCs/>
                           <w:sz w:val="88"/>
@@ -671,7 +671,7 @@
                       </w:pPr>
                       <w:r>
                         <w:rPr>
-                          <w:rFonts w:eastAsia="黑体" w:hint="eastAsia"/>
+                          <w:rFonts w:eastAsia="SimHei" w:hint="eastAsia"/>
                           <w:b/>
                           <w:bCs/>
                           <w:spacing w:val="40"/>
@@ -694,7 +694,7 @@
         <w:ind w:firstLineChars="1628" w:firstLine="3256"/>
         <w:jc w:val="center"/>
         <w:rPr>
-          <w:rFonts w:eastAsia="黑体"/>
+          <w:rFonts w:eastAsia="SimHei"/>
           <w:b/>
           <w:bCs/>
           <w:sz w:val="72"/>
@@ -751,7 +751,7 @@
                               <w:spacing w:line="440" w:lineRule="exact"/>
                               <w:ind w:firstLineChars="94" w:firstLine="358"/>
                               <w:rPr>
-                                <w:rFonts w:eastAsia="黑体"/>
+                                <w:rFonts w:eastAsia="SimHei"/>
                                 <w:b/>
                                 <w:bCs/>
                                 <w:spacing w:val="50"/>
@@ -760,7 +760,7 @@
                             </w:pPr>
                             <w:r>
                               <w:rPr>
-                                <w:rFonts w:eastAsia="黑体" w:hint="eastAsia"/>
+                                <w:rFonts w:eastAsia="SimHei" w:hint="eastAsia"/>
                                 <w:b/>
                                 <w:bCs/>
                                 <w:spacing w:val="50"/>
@@ -770,7 +770,7 @@
                             </w:r>
                             <w:r>
                               <w:rPr>
-                                <w:rFonts w:eastAsia="黑体" w:hint="eastAsia"/>
+                                <w:rFonts w:eastAsia="SimHei" w:hint="eastAsia"/>
                                 <w:b/>
                                 <w:bCs/>
                                 <w:spacing w:val="50"/>
@@ -780,7 +780,7 @@
                             </w:r>
                             <w:r>
                               <w:rPr>
-                                <w:rFonts w:eastAsia="黑体" w:hint="eastAsia"/>
+                                <w:rFonts w:eastAsia="SimHei" w:hint="eastAsia"/>
                                 <w:b/>
                                 <w:bCs/>
                                 <w:spacing w:val="50"/>
@@ -790,7 +790,7 @@
                             </w:r>
                             <w:r>
                               <w:rPr>
-                                <w:rFonts w:ascii="黑体" w:eastAsia="黑体" w:hint="eastAsia"/>
+                                <w:rFonts w:ascii="SimHei" w:eastAsia="SimHei" w:hint="eastAsia"/>
                                 <w:b/>
                                 <w:bCs/>
                                 <w:spacing w:val="60"/>
@@ -804,7 +804,7 @@
                               <w:spacing w:line="440" w:lineRule="exact"/>
                               <w:ind w:leftChars="40" w:left="84" w:firstLineChars="72" w:firstLine="266"/>
                               <w:rPr>
-                                <w:rFonts w:eastAsia="黑体"/>
+                                <w:rFonts w:eastAsia="SimHei"/>
                                 <w:b/>
                                 <w:bCs/>
                                 <w:spacing w:val="60"/>
@@ -813,7 +813,7 @@
                             </w:pPr>
                             <w:r>
                               <w:rPr>
-                                <w:rFonts w:eastAsia="黑体" w:hint="eastAsia"/>
+                                <w:rFonts w:eastAsia="SimHei" w:hint="eastAsia"/>
                                 <w:b/>
                                 <w:bCs/>
                                 <w:spacing w:val="44"/>
@@ -824,7 +824,7 @@
                             </w:r>
                             <w:r>
                               <w:rPr>
-                                <w:rFonts w:eastAsia="黑体" w:hint="eastAsia"/>
+                                <w:rFonts w:eastAsia="SimHei" w:hint="eastAsia"/>
                                 <w:b/>
                                 <w:bCs/>
                                 <w:spacing w:val="60"/>
@@ -838,7 +838,7 @@
                               <w:spacing w:line="440" w:lineRule="exact"/>
                               <w:ind w:leftChars="40" w:left="84" w:firstLineChars="69" w:firstLine="263"/>
                               <w:rPr>
-                                <w:rFonts w:eastAsia="黑体"/>
+                                <w:rFonts w:eastAsia="SimHei"/>
                                 <w:b/>
                                 <w:bCs/>
                                 <w:spacing w:val="50"/>
@@ -847,7 +847,7 @@
                             </w:pPr>
                             <w:r>
                               <w:rPr>
-                                <w:rFonts w:eastAsia="黑体" w:hint="eastAsia"/>
+                                <w:rFonts w:eastAsia="SimHei" w:hint="eastAsia"/>
                                 <w:b/>
                                 <w:bCs/>
                                 <w:spacing w:val="50"/>
@@ -857,7 +857,7 @@
                             </w:r>
                             <w:r>
                               <w:rPr>
-                                <w:rFonts w:eastAsia="黑体" w:hint="eastAsia"/>
+                                <w:rFonts w:eastAsia="SimHei" w:hint="eastAsia"/>
                                 <w:b/>
                                 <w:bCs/>
                                 <w:spacing w:val="50"/>
@@ -867,7 +867,7 @@
                             </w:r>
                             <w:r>
                               <w:rPr>
-                                <w:rFonts w:eastAsia="黑体" w:hint="eastAsia"/>
+                                <w:rFonts w:eastAsia="SimHei" w:hint="eastAsia"/>
                                 <w:b/>
                                 <w:bCs/>
                                 <w:spacing w:val="50"/>
@@ -877,7 +877,7 @@
                             </w:r>
                             <w:r>
                               <w:rPr>
-                                <w:rFonts w:eastAsia="黑体" w:hint="eastAsia"/>
+                                <w:rFonts w:eastAsia="SimHei" w:hint="eastAsia"/>
                                 <w:b/>
                                 <w:bCs/>
                                 <w:spacing w:val="60"/>
@@ -887,7 +887,7 @@
                             </w:r>
                             <w:r>
                               <w:rPr>
-                                <w:rFonts w:ascii="黑体" w:eastAsia="黑体" w:hint="eastAsia"/>
+                                <w:rFonts w:ascii="SimHei" w:eastAsia="SimHei" w:hint="eastAsia"/>
                                 <w:b/>
                                 <w:bCs/>
                                 <w:spacing w:val="60"/>
@@ -897,7 +897,7 @@
                             </w:r>
                             <w:r>
                               <w:rPr>
-                                <w:rFonts w:eastAsia="黑体"/>
+                                <w:rFonts w:eastAsia="SimHei"/>
                                 <w:b/>
                                 <w:bCs/>
                                 <w:spacing w:val="50"/>
@@ -911,7 +911,7 @@
                               <w:spacing w:line="440" w:lineRule="exact"/>
                               <w:ind w:left="85" w:firstLineChars="72" w:firstLine="274"/>
                               <w:rPr>
-                                <w:rFonts w:ascii="黑体" w:eastAsia="黑体"/>
+                                <w:rFonts w:ascii="SimHei" w:eastAsia="SimHei"/>
                                 <w:b/>
                                 <w:bCs/>
                                 <w:spacing w:val="60"/>
@@ -920,7 +920,7 @@
                             </w:pPr>
                             <w:r>
                               <w:rPr>
-                                <w:rFonts w:eastAsia="黑体" w:hint="eastAsia"/>
+                                <w:rFonts w:eastAsia="SimHei" w:hint="eastAsia"/>
                                 <w:b/>
                                 <w:bCs/>
                                 <w:spacing w:val="50"/>
@@ -930,7 +930,7 @@
                             </w:r>
                             <w:r>
                               <w:rPr>
-                                <w:rFonts w:eastAsia="黑体" w:hint="eastAsia"/>
+                                <w:rFonts w:eastAsia="SimHei" w:hint="eastAsia"/>
                                 <w:b/>
                                 <w:bCs/>
                                 <w:spacing w:val="50"/>
@@ -940,7 +940,7 @@
                             </w:r>
                             <w:r>
                               <w:rPr>
-                                <w:rFonts w:eastAsia="黑体" w:hint="eastAsia"/>
+                                <w:rFonts w:eastAsia="SimHei" w:hint="eastAsia"/>
                                 <w:b/>
                                 <w:bCs/>
                                 <w:spacing w:val="50"/>
@@ -950,7 +950,7 @@
                             </w:r>
                             <w:r>
                               <w:rPr>
-                                <w:rFonts w:ascii="黑体" w:eastAsia="黑体" w:hint="eastAsia"/>
+                                <w:rFonts w:ascii="SimHei" w:eastAsia="SimHei" w:hint="eastAsia"/>
                                 <w:b/>
                                 <w:bCs/>
                                 <w:spacing w:val="60"/>
@@ -964,7 +964,7 @@
                               <w:spacing w:line="440" w:lineRule="exact"/>
                               <w:ind w:left="85" w:firstLineChars="72" w:firstLine="274"/>
                               <w:rPr>
-                                <w:rFonts w:eastAsia="黑体"/>
+                                <w:rFonts w:eastAsia="SimHei"/>
                                 <w:b/>
                                 <w:bCs/>
                                 <w:spacing w:val="50"/>
@@ -973,7 +973,7 @@
                             </w:pPr>
                             <w:r>
                               <w:rPr>
-                                <w:rFonts w:eastAsia="黑体" w:hint="eastAsia"/>
+                                <w:rFonts w:eastAsia="SimHei" w:hint="eastAsia"/>
                                 <w:b/>
                                 <w:bCs/>
                                 <w:spacing w:val="50"/>
@@ -987,7 +987,7 @@
                               <w:spacing w:line="440" w:lineRule="exact"/>
                               <w:ind w:left="85" w:firstLineChars="72" w:firstLine="274"/>
                               <w:rPr>
-                                <w:rFonts w:eastAsia="黑体"/>
+                                <w:rFonts w:eastAsia="SimHei"/>
                                 <w:b/>
                                 <w:bCs/>
                                 <w:spacing w:val="50"/>
@@ -996,7 +996,7 @@
                             </w:pPr>
                             <w:r>
                               <w:rPr>
-                                <w:rFonts w:eastAsia="黑体" w:hint="eastAsia"/>
+                                <w:rFonts w:eastAsia="SimHei" w:hint="eastAsia"/>
                                 <w:b/>
                                 <w:bCs/>
                                 <w:spacing w:val="50"/>
@@ -1006,7 +1006,7 @@
                             </w:r>
                             <w:r>
                               <w:rPr>
-                                <w:rFonts w:eastAsia="黑体" w:hint="eastAsia"/>
+                                <w:rFonts w:eastAsia="SimHei" w:hint="eastAsia"/>
                                 <w:b/>
                                 <w:bCs/>
                                 <w:spacing w:val="50"/>
@@ -1016,7 +1016,7 @@
                             </w:r>
                             <w:r>
                               <w:rPr>
-                                <w:rFonts w:eastAsia="黑体" w:hint="eastAsia"/>
+                                <w:rFonts w:eastAsia="SimHei" w:hint="eastAsia"/>
                                 <w:b/>
                                 <w:bCs/>
                                 <w:spacing w:val="50"/>
@@ -1026,7 +1026,7 @@
                             </w:r>
                             <w:r>
                               <w:rPr>
-                                <w:rFonts w:ascii="黑体" w:eastAsia="黑体" w:hint="eastAsia"/>
+                                <w:rFonts w:ascii="SimHei" w:eastAsia="SimHei" w:hint="eastAsia"/>
                                 <w:b/>
                                 <w:bCs/>
                                 <w:spacing w:val="60"/>
@@ -1036,7 +1036,7 @@
                             </w:r>
                             <w:r>
                               <w:rPr>
-                                <w:rFonts w:eastAsia="黑体"/>
+                                <w:rFonts w:eastAsia="SimHei"/>
                                 <w:b/>
                                 <w:bCs/>
                                 <w:spacing w:val="50"/>
@@ -1050,7 +1050,7 @@
                               <w:spacing w:line="440" w:lineRule="exact"/>
                               <w:ind w:left="85" w:firstLineChars="72" w:firstLine="266"/>
                               <w:rPr>
-                                <w:rFonts w:ascii="黑体" w:eastAsia="黑体"/>
+                                <w:rFonts w:ascii="SimHei" w:eastAsia="SimHei"/>
                                 <w:b/>
                                 <w:bCs/>
                                 <w:spacing w:val="60"/>
@@ -1059,7 +1059,7 @@
                             </w:pPr>
                             <w:r>
                               <w:rPr>
-                                <w:rFonts w:eastAsia="黑体" w:hint="eastAsia"/>
+                                <w:rFonts w:eastAsia="SimHei" w:hint="eastAsia"/>
                                 <w:b/>
                                 <w:bCs/>
                                 <w:spacing w:val="44"/>
@@ -1070,7 +1070,7 @@
                             </w:r>
                             <w:r>
                               <w:rPr>
-                                <w:rFonts w:eastAsia="黑体" w:hint="eastAsia"/>
+                                <w:rFonts w:eastAsia="SimHei" w:hint="eastAsia"/>
                                 <w:b/>
                                 <w:bCs/>
                                 <w:spacing w:val="50"/>
@@ -1080,7 +1080,7 @@
                             </w:r>
                             <w:r>
                               <w:rPr>
-                                <w:rFonts w:ascii="黑体" w:eastAsia="黑体" w:hint="eastAsia"/>
+                                <w:rFonts w:ascii="SimHei" w:eastAsia="SimHei" w:hint="eastAsia"/>
                                 <w:b/>
                                 <w:bCs/>
                                 <w:spacing w:val="60"/>
@@ -1090,7 +1090,7 @@
                             </w:r>
                             <w:r>
                               <w:rPr>
-                                <w:rFonts w:eastAsia="黑体" w:hint="eastAsia"/>
+                                <w:rFonts w:eastAsia="SimHei" w:hint="eastAsia"/>
                                 <w:b/>
                                 <w:bCs/>
                                 <w:spacing w:val="50"/>
@@ -1121,7 +1121,7 @@
           </mc:Choice>
           <mc:Fallback>
             <w:pict>
-              <v:shape w14:anchorId="50F30AC3" id="文本框 4" o:spid="_x0000_s1028" type="#_x0000_t202" style="position:absolute;left:0;text-align:left;margin-left:54pt;margin-top:45.25pt;width:5in;height:207.8pt;z-index:251660288;visibility:visible;mso-wrap-style:square;mso-height-percent:0;mso-wrap-distance-left:9pt;mso-wrap-distance-top:0;mso-wrap-distance-right:9pt;mso-wrap-distance-bottom:0;mso-position-horizontal:absolute;mso-position-horizontal-relative:text;mso-position-vertical:absolute;mso-position-vertical-relative:text;mso-height-percent:0;mso-height-relative:margin;v-text-anchor:top" o:gfxdata="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" stroked="f">
+              <v:shape w14:anchorId="50F30AC3" id="文本框 4" o:spid="_x0000_s1028" type="#_x0000_t202" style="position:absolute;left:0;text-align:left;margin-left:54pt;margin-top:45.25pt;width:5in;height:207.8pt;z-index:251660288;visibility:visible;mso-wrap-style:square;mso-height-percent:0;mso-wrap-distance-left:9pt;mso-wrap-distance-top:0;mso-wrap-distance-right:9pt;mso-wrap-distance-bottom:0;mso-position-horizontal:absolute;mso-position-horizontal-relative:text;mso-position-vertical:absolute;mso-position-vertical-relative:text;mso-height-percent:0;mso-height-relative:margin;v-text-anchor:top" o:gfxdata="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" stroked="f">
                 <v:textbox>
                   <w:txbxContent>
                     <w:p>
@@ -1129,7 +1129,7 @@
                         <w:spacing w:line="440" w:lineRule="exact"/>
                         <w:ind w:firstLineChars="94" w:firstLine="358"/>
                         <w:rPr>
-                          <w:rFonts w:eastAsia="黑体"/>
+                          <w:rFonts w:eastAsia="SimHei"/>
                           <w:b/>
                           <w:bCs/>
                           <w:spacing w:val="50"/>
@@ -1138,7 +1138,7 @@
                       </w:pPr>
                       <w:r>
                         <w:rPr>
-                          <w:rFonts w:eastAsia="黑体" w:hint="eastAsia"/>
+                          <w:rFonts w:eastAsia="SimHei" w:hint="eastAsia"/>
                           <w:b/>
                           <w:bCs/>
                           <w:spacing w:val="50"/>
@@ -1148,7 +1148,7 @@
                       </w:r>
                       <w:r>
                         <w:rPr>
-                          <w:rFonts w:eastAsia="黑体" w:hint="eastAsia"/>
+                          <w:rFonts w:eastAsia="SimHei" w:hint="eastAsia"/>
                           <w:b/>
                           <w:bCs/>
                           <w:spacing w:val="50"/>
@@ -1158,7 +1158,7 @@
                       </w:r>
                       <w:r>
                         <w:rPr>
-                          <w:rFonts w:eastAsia="黑体" w:hint="eastAsia"/>
+                          <w:rFonts w:eastAsia="SimHei" w:hint="eastAsia"/>
                           <w:b/>
                           <w:bCs/>
                           <w:spacing w:val="50"/>
@@ -1168,7 +1168,7 @@
                       </w:r>
                       <w:r>
                         <w:rPr>
-                          <w:rFonts w:ascii="黑体" w:eastAsia="黑体" w:hint="eastAsia"/>
+                          <w:rFonts w:ascii="SimHei" w:eastAsia="SimHei" w:hint="eastAsia"/>
                           <w:b/>
                           <w:bCs/>
                           <w:spacing w:val="60"/>
@@ -1182,7 +1182,7 @@
                         <w:spacing w:line="440" w:lineRule="exact"/>
                         <w:ind w:leftChars="40" w:left="84" w:firstLineChars="72" w:firstLine="266"/>
                         <w:rPr>
-                          <w:rFonts w:eastAsia="黑体"/>
+                          <w:rFonts w:eastAsia="SimHei"/>
                           <w:b/>
                           <w:bCs/>
                           <w:spacing w:val="60"/>
@@ -1191,7 +1191,7 @@
                       </w:pPr>
                       <w:r>
                         <w:rPr>
-                          <w:rFonts w:eastAsia="黑体" w:hint="eastAsia"/>
+                          <w:rFonts w:eastAsia="SimHei" w:hint="eastAsia"/>
                           <w:b/>
                           <w:bCs/>
                           <w:spacing w:val="44"/>
@@ -1202,7 +1202,7 @@
                       </w:r>
                       <w:r>
                         <w:rPr>
-                          <w:rFonts w:eastAsia="黑体" w:hint="eastAsia"/>
+                          <w:rFonts w:eastAsia="SimHei" w:hint="eastAsia"/>
                           <w:b/>
                           <w:bCs/>
                           <w:spacing w:val="60"/>
@@ -1216,7 +1216,7 @@
                         <w:spacing w:line="440" w:lineRule="exact"/>
                         <w:ind w:leftChars="40" w:left="84" w:firstLineChars="69" w:firstLine="263"/>
                         <w:rPr>
-                          <w:rFonts w:eastAsia="黑体"/>
+                          <w:rFonts w:eastAsia="SimHei"/>
                           <w:b/>
                           <w:bCs/>
                           <w:spacing w:val="50"/>
@@ -1225,7 +1225,7 @@
                       </w:pPr>
                       <w:r>
                         <w:rPr>
-                          <w:rFonts w:eastAsia="黑体" w:hint="eastAsia"/>
+                          <w:rFonts w:eastAsia="SimHei" w:hint="eastAsia"/>
                           <w:b/>
                           <w:bCs/>
                           <w:spacing w:val="50"/>
@@ -1235,7 +1235,7 @@
                       </w:r>
                       <w:r>
                         <w:rPr>
-                          <w:rFonts w:eastAsia="黑体" w:hint="eastAsia"/>
+                          <w:rFonts w:eastAsia="SimHei" w:hint="eastAsia"/>
                           <w:b/>
                           <w:bCs/>
                           <w:spacing w:val="50"/>
@@ -1245,7 +1245,7 @@
                       </w:r>
                       <w:r>
                         <w:rPr>
-                          <w:rFonts w:eastAsia="黑体" w:hint="eastAsia"/>
+                          <w:rFonts w:eastAsia="SimHei" w:hint="eastAsia"/>
                           <w:b/>
                           <w:bCs/>
                           <w:spacing w:val="50"/>
@@ -1255,7 +1255,7 @@
                       </w:r>
                       <w:r>
                         <w:rPr>
-                          <w:rFonts w:eastAsia="黑体" w:hint="eastAsia"/>
+                          <w:rFonts w:eastAsia="SimHei" w:hint="eastAsia"/>
                           <w:b/>
                           <w:bCs/>
                           <w:spacing w:val="60"/>
@@ -1265,7 +1265,7 @@
                       </w:r>
                       <w:r>
                         <w:rPr>
-                          <w:rFonts w:ascii="黑体" w:eastAsia="黑体" w:hint="eastAsia"/>
+                          <w:rFonts w:ascii="SimHei" w:eastAsia="SimHei" w:hint="eastAsia"/>
                           <w:b/>
                           <w:bCs/>
                           <w:spacing w:val="60"/>
@@ -1275,7 +1275,7 @@
                       </w:r>
                       <w:r>
                         <w:rPr>
-                          <w:rFonts w:eastAsia="黑体"/>
+                          <w:rFonts w:eastAsia="SimHei"/>
                           <w:b/>
                           <w:bCs/>
                           <w:spacing w:val="50"/>
@@ -1289,7 +1289,7 @@
                         <w:spacing w:line="440" w:lineRule="exact"/>
                         <w:ind w:left="85" w:firstLineChars="72" w:firstLine="274"/>
                         <w:rPr>
-                          <w:rFonts w:ascii="黑体" w:eastAsia="黑体"/>
+                          <w:rFonts w:ascii="SimHei" w:eastAsia="SimHei"/>
                           <w:b/>
                           <w:bCs/>
                           <w:spacing w:val="60"/>
@@ -1298,7 +1298,7 @@
                       </w:pPr>
                       <w:r>
                         <w:rPr>
-                          <w:rFonts w:eastAsia="黑体" w:hint="eastAsia"/>
+                          <w:rFonts w:eastAsia="SimHei" w:hint="eastAsia"/>
                           <w:b/>
                           <w:bCs/>
                           <w:spacing w:val="50"/>
@@ -1308,7 +1308,7 @@
                       </w:r>
                       <w:r>
                         <w:rPr>
-                          <w:rFonts w:eastAsia="黑体" w:hint="eastAsia"/>
+                          <w:rFonts w:eastAsia="SimHei" w:hint="eastAsia"/>
                           <w:b/>
                           <w:bCs/>
                           <w:spacing w:val="50"/>
@@ -1318,7 +1318,7 @@
                       </w:r>
                       <w:r>
                         <w:rPr>
-                          <w:rFonts w:eastAsia="黑体" w:hint="eastAsia"/>
+                          <w:rFonts w:eastAsia="SimHei" w:hint="eastAsia"/>
                           <w:b/>
                           <w:bCs/>
                           <w:spacing w:val="50"/>
@@ -1328,7 +1328,7 @@
                       </w:r>
                       <w:r>
                         <w:rPr>
-                          <w:rFonts w:ascii="黑体" w:eastAsia="黑体" w:hint="eastAsia"/>
+                          <w:rFonts w:ascii="SimHei" w:eastAsia="SimHei" w:hint="eastAsia"/>
                           <w:b/>
                           <w:bCs/>
                           <w:spacing w:val="60"/>
@@ -1342,7 +1342,7 @@
                         <w:spacing w:line="440" w:lineRule="exact"/>
                         <w:ind w:left="85" w:firstLineChars="72" w:firstLine="274"/>
                         <w:rPr>
-                          <w:rFonts w:eastAsia="黑体"/>
+                          <w:rFonts w:eastAsia="SimHei"/>
                           <w:b/>
                           <w:bCs/>
                           <w:spacing w:val="50"/>
@@ -1351,7 +1351,7 @@
                       </w:pPr>
                       <w:r>
                         <w:rPr>
-                          <w:rFonts w:eastAsia="黑体" w:hint="eastAsia"/>
+                          <w:rFonts w:eastAsia="SimHei" w:hint="eastAsia"/>
                           <w:b/>
                           <w:bCs/>
                           <w:spacing w:val="50"/>
@@ -1365,7 +1365,7 @@
                         <w:spacing w:line="440" w:lineRule="exact"/>
                         <w:ind w:left="85" w:firstLineChars="72" w:firstLine="274"/>
                         <w:rPr>
-                          <w:rFonts w:eastAsia="黑体"/>
+                          <w:rFonts w:eastAsia="SimHei"/>
                           <w:b/>
                           <w:bCs/>
                           <w:spacing w:val="50"/>
@@ -1374,7 +1374,7 @@
                       </w:pPr>
                       <w:r>
                         <w:rPr>
-                          <w:rFonts w:eastAsia="黑体" w:hint="eastAsia"/>
+                          <w:rFonts w:eastAsia="SimHei" w:hint="eastAsia"/>
                           <w:b/>
                           <w:bCs/>
                           <w:spacing w:val="50"/>
@@ -1384,7 +1384,7 @@
                       </w:r>
                       <w:r>
                         <w:rPr>
-                          <w:rFonts w:eastAsia="黑体" w:hint="eastAsia"/>
+                          <w:rFonts w:eastAsia="SimHei" w:hint="eastAsia"/>
                           <w:b/>
                           <w:bCs/>
                           <w:spacing w:val="50"/>
@@ -1394,7 +1394,7 @@
                       </w:r>
                       <w:r>
                         <w:rPr>
-                          <w:rFonts w:eastAsia="黑体" w:hint="eastAsia"/>
+                          <w:rFonts w:eastAsia="SimHei" w:hint="eastAsia"/>
                           <w:b/>
                           <w:bCs/>
                           <w:spacing w:val="50"/>
@@ -1404,7 +1404,7 @@
                       </w:r>
                       <w:r>
                         <w:rPr>
-                          <w:rFonts w:ascii="黑体" w:eastAsia="黑体" w:hint="eastAsia"/>
+                          <w:rFonts w:ascii="SimHei" w:eastAsia="SimHei" w:hint="eastAsia"/>
                           <w:b/>
                           <w:bCs/>
                           <w:spacing w:val="60"/>
@@ -1414,7 +1414,7 @@
                       </w:r>
                       <w:r>
                         <w:rPr>
-                          <w:rFonts w:eastAsia="黑体"/>
+                          <w:rFonts w:eastAsia="SimHei"/>
                           <w:b/>
                           <w:bCs/>
                           <w:spacing w:val="50"/>
@@ -1428,7 +1428,7 @@
                         <w:spacing w:line="440" w:lineRule="exact"/>
                         <w:ind w:left="85" w:firstLineChars="72" w:firstLine="266"/>
                         <w:rPr>
-                          <w:rFonts w:ascii="黑体" w:eastAsia="黑体"/>
+                          <w:rFonts w:ascii="SimHei" w:eastAsia="SimHei"/>
                           <w:b/>
                           <w:bCs/>
                           <w:spacing w:val="60"/>
@@ -1437,7 +1437,7 @@
                       </w:pPr>
                       <w:r>
                         <w:rPr>
-                          <w:rFonts w:eastAsia="黑体" w:hint="eastAsia"/>
+                          <w:rFonts w:eastAsia="SimHei" w:hint="eastAsia"/>
                           <w:b/>
                           <w:bCs/>
                           <w:spacing w:val="44"/>
@@ -1448,7 +1448,7 @@
                       </w:r>
                       <w:r>
                         <w:rPr>
-                          <w:rFonts w:eastAsia="黑体" w:hint="eastAsia"/>
+                          <w:rFonts w:eastAsia="SimHei" w:hint="eastAsia"/>
                           <w:b/>
                           <w:bCs/>
                           <w:spacing w:val="50"/>
@@ -1458,7 +1458,7 @@
                       </w:r>
                       <w:r>
                         <w:rPr>
-                          <w:rFonts w:ascii="黑体" w:eastAsia="黑体" w:hint="eastAsia"/>
+                          <w:rFonts w:ascii="SimHei" w:eastAsia="SimHei" w:hint="eastAsia"/>
                           <w:b/>
                           <w:bCs/>
                           <w:spacing w:val="60"/>
@@ -1468,7 +1468,7 @@
                       </w:r>
                       <w:r>
                         <w:rPr>
-                          <w:rFonts w:eastAsia="黑体" w:hint="eastAsia"/>
+                          <w:rFonts w:eastAsia="SimHei" w:hint="eastAsia"/>
                           <w:b/>
                           <w:bCs/>
                           <w:spacing w:val="50"/>
@@ -1493,7 +1493,7 @@
       </w:r>
       <w:r>
         <w:rPr>
-          <w:rFonts w:eastAsia="黑体" w:hint="eastAsia"/>
+          <w:rFonts w:eastAsia="SimHei" w:hint="eastAsia"/>
           <w:sz w:val="28"/>
         </w:rPr>
         <w:t>（</w:t>
@@ -1615,14 +1615,14 @@
         <w:spacing w:before="0" w:beforeAutospacing="0" w:after="0" w:afterAutospacing="0"/>
         <w:jc w:val="center"/>
         <w:rPr>
-          <w:rFonts w:ascii="黑体" w:eastAsia="黑体" w:hAnsi="黑体"/>
+          <w:rFonts w:ascii="SimHei" w:eastAsia="SimHei" w:hAnsi="SimHei"/>
           <w:sz w:val="36"/>
           <w:szCs w:val="36"/>
         </w:rPr>
       </w:pPr>
       <w:r>
         <w:rPr>
-          <w:rFonts w:ascii="黑体" w:eastAsia="黑体" w:hAnsi="黑体" w:hint="eastAsia"/>
+          <w:rFonts w:ascii="SimHei" w:eastAsia="SimHei" w:hAnsi="SimHei" w:hint="eastAsia"/>
           <w:sz w:val="36"/>
           <w:szCs w:val="36"/>
         </w:rPr>
@@ -1631,7 +1631,7 @@
       </w:r>
       <w:r>
         <w:rPr>
-          <w:rFonts w:ascii="黑体" w:eastAsia="黑体" w:hAnsi="黑体" w:hint="eastAsia"/>
+          <w:rFonts w:ascii="SimHei" w:eastAsia="SimHei" w:hAnsi="SimHei" w:hint="eastAsia"/>
           <w:sz w:val="36"/>
           <w:szCs w:val="36"/>
         </w:rPr>
@@ -1639,7 +1639,7 @@
       </w:r>
       <w:r>
         <w:rPr>
-          <w:rFonts w:ascii="黑体" w:eastAsia="黑体" w:hAnsi="黑体"/>
+          <w:rFonts w:ascii="SimHei" w:eastAsia="SimHei" w:hAnsi="SimHei"/>
           <w:sz w:val="36"/>
           <w:szCs w:val="36"/>
         </w:rPr>
@@ -1647,7 +1647,7 @@
       </w:r>
       <w:r>
         <w:rPr>
-          <w:rFonts w:ascii="黑体" w:eastAsia="黑体" w:hAnsi="黑体" w:hint="eastAsia"/>
+          <w:rFonts w:ascii="SimHei" w:eastAsia="SimHei" w:hAnsi="SimHei" w:hint="eastAsia"/>
           <w:sz w:val="36"/>
           <w:szCs w:val="36"/>
         </w:rPr>
@@ -1658,7 +1658,7 @@
       <w:pPr>
         <w:spacing w:before="0" w:beforeAutospacing="0" w:after="0" w:afterAutospacing="0"/>
         <w:rPr>
-          <w:rFonts w:ascii="黑体" w:eastAsia="黑体" w:hAnsi="黑体"/>
+          <w:rFonts w:ascii="SimHei" w:eastAsia="SimHei" w:hAnsi="SimHei"/>
           <w:sz w:val="36"/>
           <w:szCs w:val="36"/>
         </w:rPr>
@@ -1668,216 +1668,216 @@
       <w:pPr>
         <w:spacing w:before="0" w:beforeAutospacing="0" w:after="0" w:afterAutospacing="0"/>
         <w:rPr>
-          <w:rFonts w:ascii="宋体" w:hAnsi="宋体"/>
-          <w:sz w:val="24"/>
-        </w:rPr>
-      </w:pPr>
-      <w:r>
-        <w:rPr>
-          <w:rFonts w:ascii="宋体" w:hAnsi="宋体"/>
+          <w:rFonts w:ascii="SimSun" w:hAnsi="SimSun"/>
+          <w:sz w:val="24"/>
+        </w:rPr>
+      </w:pPr>
+      <w:r>
+        <w:rPr>
+          <w:rFonts w:ascii="SimSun" w:hAnsi="SimSun"/>
           <w:sz w:val="24"/>
         </w:rPr>
         <w:tab/>
       </w:r>
       <w:r>
         <w:rPr>
-          <w:rFonts w:ascii="宋体" w:hAnsi="宋体" w:hint="eastAsia"/>
+          <w:rFonts w:ascii="SimSun" w:hAnsi="SimSun" w:hint="eastAsia"/>
           <w:sz w:val="24"/>
         </w:rPr>
         <w:t>阐述了地理信息科学这门学科中的各种技术在智慧城市的建设中的具体应用，通过在网上查阅相关文献以及对大连市为例的实地调查研究</w:t>
       </w:r>
       <w:r>
         <w:rPr>
-          <w:rFonts w:ascii="宋体" w:hAnsi="宋体" w:hint="eastAsia"/>
+          <w:rFonts w:ascii="SimSun" w:hAnsi="SimSun" w:hint="eastAsia"/>
           <w:sz w:val="24"/>
         </w:rPr>
         <w:t>等，对地</w:t>
       </w:r>
       <w:r>
         <w:rPr>
-          <w:rFonts w:ascii="宋体" w:hAnsi="宋体" w:hint="eastAsia"/>
+          <w:rFonts w:ascii="SimSun" w:hAnsi="SimSun" w:hint="eastAsia"/>
           <w:sz w:val="24"/>
         </w:rPr>
         <w:t>理</w:t>
       </w:r>
       <w:r>
         <w:rPr>
-          <w:rFonts w:ascii="宋体" w:hAnsi="宋体" w:hint="eastAsia"/>
+          <w:rFonts w:ascii="SimSun" w:hAnsi="SimSun" w:hint="eastAsia"/>
           <w:sz w:val="24"/>
         </w:rPr>
         <w:t>信息的具体应用进行详细的探究，其中包括在智慧城市构建中的应用以及与其他技术结合的一些应用，近年来智慧城市一词深受人们关注，论文主要探究智慧城市建设背后人们没有注意到却又很重要的技术，智慧交通、智慧旅游还有时空数据云平台的建设，都与地理信息技术息息相关。利用G</w:t>
       </w:r>
       <w:r>
         <w:rPr>
-          <w:rFonts w:ascii="宋体" w:hAnsi="宋体"/>
+          <w:rFonts w:ascii="SimSun" w:hAnsi="SimSun"/>
           <w:sz w:val="24"/>
         </w:rPr>
         <w:t>IS</w:t>
       </w:r>
       <w:r>
         <w:rPr>
-          <w:rFonts w:ascii="宋体" w:hAnsi="宋体"/>
+          <w:rFonts w:ascii="SimSun" w:hAnsi="SimSun"/>
           <w:sz w:val="24"/>
         </w:rPr>
         <w:t>结合</w:t>
       </w:r>
       <w:r>
         <w:rPr>
-          <w:rFonts w:ascii="宋体" w:hAnsi="宋体" w:hint="eastAsia"/>
+          <w:rFonts w:ascii="SimSun" w:hAnsi="SimSun" w:hint="eastAsia"/>
           <w:sz w:val="24"/>
         </w:rPr>
         <w:t>城市具体</w:t>
       </w:r>
       <w:r>
         <w:rPr>
-          <w:rFonts w:ascii="宋体" w:hAnsi="宋体"/>
+          <w:rFonts w:ascii="SimSun" w:hAnsi="SimSun"/>
           <w:sz w:val="24"/>
         </w:rPr>
         <w:t>情况，</w:t>
       </w:r>
       <w:r>
         <w:rPr>
-          <w:rFonts w:ascii="宋体" w:hAnsi="宋体" w:hint="eastAsia"/>
+          <w:rFonts w:ascii="SimSun" w:hAnsi="SimSun" w:hint="eastAsia"/>
           <w:sz w:val="24"/>
         </w:rPr>
         <w:t>应用</w:t>
       </w:r>
       <w:r>
         <w:rPr>
-          <w:rFonts w:ascii="宋体" w:hAnsi="宋体"/>
+          <w:rFonts w:ascii="SimSun" w:hAnsi="SimSun"/>
           <w:sz w:val="24"/>
         </w:rPr>
         <w:t>GIS</w:t>
       </w:r>
       <w:r>
         <w:rPr>
-          <w:rFonts w:ascii="宋体" w:hAnsi="宋体" w:hint="eastAsia"/>
+          <w:rFonts w:ascii="SimSun" w:hAnsi="SimSun" w:hint="eastAsia"/>
           <w:sz w:val="24"/>
         </w:rPr>
         <w:t>技术实现</w:t>
       </w:r>
       <w:r>
         <w:rPr>
-          <w:rFonts w:ascii="宋体" w:hAnsi="宋体"/>
+          <w:rFonts w:ascii="SimSun" w:hAnsi="SimSun"/>
           <w:sz w:val="24"/>
         </w:rPr>
         <w:t>智慧应用</w:t>
       </w:r>
       <w:r>
         <w:rPr>
-          <w:rFonts w:ascii="宋体" w:hAnsi="宋体" w:hint="eastAsia"/>
+          <w:rFonts w:ascii="SimSun" w:hAnsi="SimSun" w:hint="eastAsia"/>
           <w:sz w:val="24"/>
         </w:rPr>
         <w:t>的</w:t>
       </w:r>
       <w:r>
         <w:rPr>
-          <w:rFonts w:ascii="宋体" w:hAnsi="宋体"/>
+          <w:rFonts w:ascii="SimSun" w:hAnsi="SimSun"/>
           <w:sz w:val="24"/>
         </w:rPr>
         <w:t>建设，</w:t>
       </w:r>
       <w:r>
         <w:rPr>
-          <w:rFonts w:ascii="宋体" w:hAnsi="宋体" w:hint="eastAsia"/>
+          <w:rFonts w:ascii="SimSun" w:hAnsi="SimSun" w:hint="eastAsia"/>
           <w:sz w:val="24"/>
         </w:rPr>
         <w:t>使用</w:t>
       </w:r>
       <w:r>
         <w:rPr>
-          <w:rFonts w:ascii="宋体" w:hAnsi="宋体"/>
+          <w:rFonts w:ascii="SimSun" w:hAnsi="SimSun"/>
           <w:sz w:val="24"/>
         </w:rPr>
         <w:t>测绘与地理信息</w:t>
       </w:r>
       <w:r>
         <w:rPr>
-          <w:rFonts w:ascii="宋体" w:hAnsi="宋体" w:hint="eastAsia"/>
+          <w:rFonts w:ascii="SimSun" w:hAnsi="SimSun" w:hint="eastAsia"/>
           <w:sz w:val="24"/>
         </w:rPr>
         <w:t>遥感等</w:t>
       </w:r>
       <w:r>
         <w:rPr>
-          <w:rFonts w:ascii="宋体" w:hAnsi="宋体"/>
+          <w:rFonts w:ascii="SimSun" w:hAnsi="SimSun"/>
           <w:sz w:val="24"/>
         </w:rPr>
         <w:t>服务，</w:t>
       </w:r>
       <w:r>
         <w:rPr>
-          <w:rFonts w:ascii="宋体" w:hAnsi="宋体" w:hint="eastAsia"/>
+          <w:rFonts w:ascii="SimSun" w:hAnsi="SimSun" w:hint="eastAsia"/>
           <w:sz w:val="24"/>
         </w:rPr>
         <w:t>更加全面透彻的体高</w:t>
       </w:r>
       <w:r>
         <w:rPr>
-          <w:rFonts w:ascii="宋体" w:hAnsi="宋体"/>
+          <w:rFonts w:ascii="SimSun" w:hAnsi="SimSun"/>
           <w:sz w:val="24"/>
         </w:rPr>
         <w:t>政府治理</w:t>
       </w:r>
       <w:r>
         <w:rPr>
-          <w:rFonts w:ascii="宋体" w:hAnsi="宋体" w:hint="eastAsia"/>
+          <w:rFonts w:ascii="SimSun" w:hAnsi="SimSun" w:hint="eastAsia"/>
           <w:sz w:val="24"/>
         </w:rPr>
         <w:t>城市的</w:t>
       </w:r>
       <w:r>
         <w:rPr>
-          <w:rFonts w:ascii="宋体" w:hAnsi="宋体"/>
+          <w:rFonts w:ascii="SimSun" w:hAnsi="SimSun"/>
           <w:sz w:val="24"/>
         </w:rPr>
         <w:t>体系和治理能力</w:t>
       </w:r>
       <w:r>
         <w:rPr>
-          <w:rFonts w:ascii="宋体" w:hAnsi="宋体" w:hint="eastAsia"/>
+          <w:rFonts w:ascii="SimSun" w:hAnsi="SimSun" w:hint="eastAsia"/>
           <w:sz w:val="24"/>
         </w:rPr>
         <w:t>以及</w:t>
       </w:r>
       <w:r>
         <w:rPr>
-          <w:rFonts w:ascii="宋体" w:hAnsi="宋体" w:hint="eastAsia"/>
+          <w:rFonts w:ascii="SimSun" w:hAnsi="SimSun" w:hint="eastAsia"/>
           <w:sz w:val="24"/>
         </w:rPr>
         <w:t>提高城市</w:t>
       </w:r>
       <w:r>
         <w:rPr>
-          <w:rFonts w:ascii="宋体" w:hAnsi="宋体"/>
+          <w:rFonts w:ascii="SimSun" w:hAnsi="SimSun"/>
           <w:sz w:val="24"/>
         </w:rPr>
         <w:t>现代化</w:t>
       </w:r>
       <w:r>
         <w:rPr>
-          <w:rFonts w:ascii="宋体" w:hAnsi="宋体" w:hint="eastAsia"/>
+          <w:rFonts w:ascii="SimSun" w:hAnsi="SimSun" w:hint="eastAsia"/>
           <w:sz w:val="24"/>
         </w:rPr>
         <w:t>的能力，这也是智慧城市的核心部分。</w:t>
       </w:r>
       <w:r>
         <w:rPr>
-          <w:rFonts w:ascii="宋体" w:hAnsi="宋体" w:hint="eastAsia"/>
+          <w:rFonts w:ascii="SimSun" w:hAnsi="SimSun" w:hint="eastAsia"/>
           <w:sz w:val="24"/>
         </w:rPr>
         <w:t>在理论与实际相互结合的研究下，G</w:t>
       </w:r>
       <w:r>
         <w:rPr>
-          <w:rFonts w:ascii="宋体" w:hAnsi="宋体"/>
+          <w:rFonts w:ascii="SimSun" w:hAnsi="SimSun"/>
           <w:sz w:val="24"/>
         </w:rPr>
         <w:t>IS</w:t>
       </w:r>
       <w:r>
         <w:rPr>
-          <w:rFonts w:ascii="宋体" w:hAnsi="宋体" w:hint="eastAsia"/>
+          <w:rFonts w:ascii="SimSun" w:hAnsi="SimSun" w:hint="eastAsia"/>
           <w:sz w:val="24"/>
         </w:rPr>
         <w:t>对于智慧城市的发展是多方面、多层次的，它是智慧城市建设不可分割的一部分。</w:t>
@@ -1887,27 +1887,27 @@
       <w:pPr>
         <w:spacing w:before="0" w:beforeAutospacing="0" w:after="0" w:afterAutospacing="0"/>
         <w:rPr>
-          <w:rFonts w:ascii="宋体" w:hAnsi="宋体"/>
-          <w:sz w:val="24"/>
-        </w:rPr>
-      </w:pPr>
-      <w:r>
-        <w:rPr>
-          <w:rFonts w:ascii="宋体" w:hAnsi="宋体" w:hint="eastAsia"/>
+          <w:rFonts w:ascii="SimSun" w:hAnsi="SimSun"/>
+          <w:sz w:val="24"/>
+        </w:rPr>
+      </w:pPr>
+      <w:r>
+        <w:rPr>
+          <w:rFonts w:ascii="SimSun" w:hAnsi="SimSun" w:hint="eastAsia"/>
           <w:sz w:val="24"/>
         </w:rPr>
         <w:t>关键词：智慧城市、G</w:t>
       </w:r>
       <w:r>
         <w:rPr>
-          <w:rFonts w:ascii="宋体" w:hAnsi="宋体"/>
+          <w:rFonts w:ascii="SimSun" w:hAnsi="SimSun"/>
           <w:sz w:val="24"/>
         </w:rPr>
         <w:t>IS</w:t>
       </w:r>
       <w:r>
         <w:rPr>
-          <w:rFonts w:ascii="宋体" w:hAnsi="宋体" w:hint="eastAsia"/>
+          <w:rFonts w:ascii="SimSun" w:hAnsi="SimSun" w:hint="eastAsia"/>
           <w:sz w:val="24"/>
         </w:rPr>
         <w:t>、时空信息云平台、大数据</w:t>
@@ -1917,7 +1917,7 @@
       <w:pPr>
         <w:spacing w:before="0" w:beforeAutospacing="0" w:after="0" w:afterAutospacing="0"/>
         <w:rPr>
-          <w:rFonts w:ascii="宋体" w:hAnsi="宋体"/>
+          <w:rFonts w:ascii="SimSun" w:hAnsi="SimSun"/>
           <w:sz w:val="24"/>
         </w:rPr>
       </w:pPr>
@@ -1926,7 +1926,7 @@
       <w:pPr>
         <w:spacing w:before="0" w:beforeAutospacing="0" w:after="0" w:afterAutospacing="0"/>
         <w:rPr>
-          <w:rFonts w:ascii="宋体" w:hAnsi="宋体"/>
+          <w:rFonts w:ascii="SimSun" w:hAnsi="SimSun"/>
           <w:sz w:val="24"/>
         </w:rPr>
       </w:pPr>
@@ -1935,7 +1935,7 @@
       <w:pPr>
         <w:spacing w:before="0" w:beforeAutospacing="0" w:after="0" w:afterAutospacing="0"/>
         <w:rPr>
-          <w:rFonts w:ascii="宋体" w:hAnsi="宋体"/>
+          <w:rFonts w:ascii="SimSun" w:hAnsi="SimSun"/>
           <w:sz w:val="24"/>
         </w:rPr>
       </w:pPr>
@@ -1944,7 +1944,7 @@
       <w:pPr>
         <w:spacing w:before="0" w:beforeAutospacing="0" w:after="0" w:afterAutospacing="0"/>
         <w:rPr>
-          <w:rFonts w:ascii="宋体" w:hAnsi="宋体"/>
+          <w:rFonts w:ascii="SimSun" w:hAnsi="SimSun"/>
           <w:sz w:val="24"/>
         </w:rPr>
       </w:pPr>
@@ -1953,7 +1953,7 @@
       <w:pPr>
         <w:spacing w:before="0" w:beforeAutospacing="0" w:after="0" w:afterAutospacing="0"/>
         <w:rPr>
-          <w:rFonts w:ascii="宋体" w:hAnsi="宋体"/>
+          <w:rFonts w:ascii="SimSun" w:hAnsi="SimSun"/>
           <w:sz w:val="24"/>
         </w:rPr>
       </w:pPr>
@@ -1962,7 +1962,7 @@
       <w:pPr>
         <w:spacing w:before="0" w:beforeAutospacing="0" w:after="0" w:afterAutospacing="0"/>
         <w:rPr>
-          <w:rFonts w:ascii="宋体" w:hAnsi="宋体"/>
+          <w:rFonts w:ascii="SimSun" w:hAnsi="SimSun"/>
           <w:sz w:val="24"/>
         </w:rPr>
       </w:pPr>
@@ -1971,7 +1971,7 @@
       <w:pPr>
         <w:spacing w:before="0" w:beforeAutospacing="0" w:after="0" w:afterAutospacing="0"/>
         <w:rPr>
-          <w:rFonts w:ascii="宋体" w:hAnsi="宋体"/>
+          <w:rFonts w:ascii="SimSun" w:hAnsi="SimSun"/>
           <w:sz w:val="24"/>
         </w:rPr>
       </w:pPr>
@@ -1980,7 +1980,7 @@
       <w:pPr>
         <w:spacing w:before="0" w:beforeAutospacing="0" w:after="0" w:afterAutospacing="0"/>
         <w:rPr>
-          <w:rFonts w:ascii="宋体" w:hAnsi="宋体"/>
+          <w:rFonts w:ascii="SimSun" w:hAnsi="SimSun"/>
           <w:sz w:val="24"/>
         </w:rPr>
       </w:pPr>
@@ -1989,7 +1989,7 @@
       <w:pPr>
         <w:spacing w:before="0" w:beforeAutospacing="0" w:after="0" w:afterAutospacing="0"/>
         <w:rPr>
-          <w:rFonts w:ascii="宋体" w:hAnsi="宋体"/>
+          <w:rFonts w:ascii="SimSun" w:hAnsi="SimSun"/>
           <w:sz w:val="24"/>
         </w:rPr>
       </w:pPr>
@@ -1998,7 +1998,7 @@
       <w:pPr>
         <w:spacing w:before="0" w:beforeAutospacing="0" w:after="0" w:afterAutospacing="0"/>
         <w:rPr>
-          <w:rFonts w:ascii="宋体" w:hAnsi="宋体"/>
+          <w:rFonts w:ascii="SimSun" w:hAnsi="SimSun"/>
           <w:sz w:val="24"/>
         </w:rPr>
       </w:pPr>
@@ -2007,13 +2007,13 @@
       <w:pPr>
         <w:spacing w:before="0" w:beforeAutospacing="0" w:after="0" w:afterAutospacing="0"/>
         <w:rPr>
-          <w:rFonts w:ascii="宋体" w:hAnsi="宋体"/>
-          <w:sz w:val="24"/>
-        </w:rPr>
-      </w:pPr>
-      <w:r>
-        <w:rPr>
-          <w:rFonts w:ascii="宋体" w:hAnsi="宋体"/>
+          <w:rFonts w:ascii="SimSun" w:hAnsi="SimSun"/>
+          <w:sz w:val="24"/>
+        </w:rPr>
+      </w:pPr>
+      <w:r>
+        <w:rPr>
+          <w:rFonts w:ascii="SimSun" w:hAnsi="SimSun"/>
           <w:sz w:val="24"/>
         </w:rPr>
         <w:br w:type="page"/>
@@ -2025,14 +2025,14 @@
         <w:ind w:firstLine="420"/>
         <w:jc w:val="center"/>
         <w:rPr>
-          <w:rFonts w:ascii="黑体" w:eastAsia="黑体" w:hAnsi="黑体"/>
+          <w:rFonts w:ascii="SimHei" w:eastAsia="SimHei" w:hAnsi="SimHei"/>
           <w:sz w:val="36"/>
           <w:szCs w:val="36"/>
         </w:rPr>
       </w:pPr>
       <w:r>
         <w:rPr>
-          <w:rFonts w:ascii="黑体" w:eastAsia="黑体" w:hAnsi="黑体" w:hint="eastAsia"/>
+          <w:rFonts w:ascii="SimHei" w:eastAsia="SimHei" w:hAnsi="SimHei" w:hint="eastAsia"/>
           <w:sz w:val="36"/>
           <w:szCs w:val="36"/>
         </w:rPr>
@@ -2093,7 +2093,7 @@
     <w:sdt>
       <w:sdtPr>
         <w:rPr>
-          <w:rFonts w:ascii="Times New Roman" w:eastAsia="宋体" w:hAnsi="Times New Roman" w:cs="Times New Roman"/>
+          <w:rFonts w:ascii="Times New Roman" w:eastAsia="SimSun" w:hAnsi="Times New Roman" w:cs="Times New Roman"/>
           <w:b w:val="0"/>
           <w:color w:val="auto"/>
           <w:kern w:val="2"/>
@@ -2118,15 +2118,16 @@
             <w:pStyle w:val="TOC"/>
             <w:jc w:val="center"/>
             <w:rPr>
-              <w:rFonts w:ascii="黑体" w:eastAsia="黑体" w:hAnsi="黑体"/>
+              <w:rFonts w:ascii="SimHei" w:eastAsia="SimHei" w:hAnsi="SimHei"/>
               <w:color w:val="auto"/>
               <w:sz w:val="36"/>
               <w:szCs w:val="36"/>
+              <w:lang w:val="zh-CN"/>
             </w:rPr>
           </w:pPr>
           <w:r>
             <w:rPr>
-              <w:rFonts w:ascii="黑体" w:eastAsia="黑体" w:hAnsi="黑体"/>
+              <w:rFonts w:ascii="SimHei" w:eastAsia="SimHei" w:hAnsi="SimHei"/>
               <w:color w:val="auto"/>
               <w:sz w:val="36"/>
               <w:szCs w:val="36"/>
@@ -2136,7 +2137,7 @@
           </w:r>
           <w:r>
             <w:rPr>
-              <w:rFonts w:ascii="黑体" w:eastAsia="黑体" w:hAnsi="黑体" w:hint="eastAsia"/>
+              <w:rFonts w:ascii="SimHei" w:eastAsia="SimHei" w:hAnsi="SimHei" w:hint="eastAsia"/>
               <w:color w:val="auto"/>
               <w:sz w:val="36"/>
               <w:szCs w:val="36"/>
@@ -2146,7 +2147,7 @@
           </w:r>
           <w:r>
             <w:rPr>
-              <w:rFonts w:ascii="黑体" w:eastAsia="黑体" w:hAnsi="黑体"/>
+              <w:rFonts w:ascii="SimHei" w:eastAsia="SimHei" w:hAnsi="SimHei"/>
               <w:color w:val="auto"/>
               <w:sz w:val="36"/>
               <w:szCs w:val="36"/>
@@ -2156,7 +2157,7 @@
           </w:r>
           <w:r>
             <w:rPr>
-              <w:rFonts w:ascii="黑体" w:eastAsia="黑体" w:hAnsi="黑体"/>
+              <w:rFonts w:ascii="SimHei" w:eastAsia="SimHei" w:hAnsi="SimHei"/>
               <w:color w:val="auto"/>
               <w:sz w:val="36"/>
               <w:szCs w:val="36"/>
@@ -2167,13 +2168,19 @@
         </w:p>
         <w:p>
           <w:pPr>
+            <w:rPr>
+              <w:rFonts w:hint="eastAsia"/>
+              <w:lang w:val="zh-CN"/>
+            </w:rPr>
+          </w:pPr>
+        </w:p>
+        <w:p>
+          <w:pPr>
             <w:pStyle w:val="TOC1"/>
-            <w:tabs>
-              <w:tab w:val="right" w:leader="dot" w:pos="8296"/>
-            </w:tabs>
             <w:rPr>
               <w:rFonts w:asciiTheme="minorHAnsi" w:eastAsiaTheme="minorEastAsia" w:hAnsiTheme="minorHAnsi" w:cstheme="minorBidi"/>
               <w:noProof/>
+              <w:sz w:val="21"/>
               <w:szCs w:val="22"/>
             </w:rPr>
           </w:pPr>
@@ -2186,27 +2193,27 @@
           <w:r>
             <w:fldChar w:fldCharType="separate"/>
           </w:r>
-          <w:hyperlink w:anchor="_Toc129040131" w:history="1">
+          <w:hyperlink w:anchor="_Toc129079060" w:history="1">
             <w:r>
               <w:rPr>
                 <w:rStyle w:val="a8"/>
                 <w:noProof/>
               </w:rPr>
-              <w:t>第一章</w:t>
+              <w:t>引</w:t>
             </w:r>
             <w:r>
               <w:rPr>
                 <w:rStyle w:val="a8"/>
                 <w:noProof/>
               </w:rPr>
-              <w:t xml:space="preserve"> </w:t>
+              <w:t xml:space="preserve">  </w:t>
             </w:r>
             <w:r>
               <w:rPr>
                 <w:rStyle w:val="a8"/>
                 <w:noProof/>
               </w:rPr>
-              <w:t>智慧城市的概念</w:t>
+              <w:t>言</w:t>
             </w:r>
             <w:r>
               <w:rPr>
@@ -2227,7 +2234,7 @@
                 <w:noProof/>
                 <w:webHidden/>
               </w:rPr>
-              <w:instrText xml:space="preserve"> PAGEREF _Toc129040131 \h </w:instrText>
+              <w:instrText xml:space="preserve"> PAGEREF _Toc129079060 \h </w:instrText>
             </w:r>
             <w:r>
               <w:rPr>
@@ -2247,7 +2254,7 @@
                 <w:noProof/>
                 <w:webHidden/>
               </w:rPr>
-              <w:t>2</w:t>
+              <w:t>1</w:t>
             </w:r>
             <w:r>
               <w:rPr>
@@ -2261,21 +2268,101 @@
         <w:p>
           <w:pPr>
             <w:pStyle w:val="TOC1"/>
-            <w:tabs>
-              <w:tab w:val="right" w:leader="dot" w:pos="8296"/>
-            </w:tabs>
             <w:rPr>
               <w:rFonts w:asciiTheme="minorHAnsi" w:eastAsiaTheme="minorEastAsia" w:hAnsiTheme="minorHAnsi" w:cstheme="minorBidi"/>
               <w:noProof/>
+              <w:sz w:val="21"/>
               <w:szCs w:val="22"/>
             </w:rPr>
           </w:pPr>
-          <w:hyperlink w:anchor="_Toc129040132" w:history="1">
+          <w:hyperlink w:anchor="_Toc129079061" w:history="1">
             <w:r>
               <w:rPr>
                 <w:rStyle w:val="a8"/>
                 <w:noProof/>
               </w:rPr>
+              <w:t>第一章</w:t>
+            </w:r>
+            <w:r>
+              <w:rPr>
+                <w:rStyle w:val="a8"/>
+                <w:noProof/>
+              </w:rPr>
+              <w:t xml:space="preserve"> </w:t>
+            </w:r>
+            <w:r>
+              <w:rPr>
+                <w:rStyle w:val="a8"/>
+                <w:noProof/>
+              </w:rPr>
+              <w:t>智慧城市的概念</w:t>
+            </w:r>
+            <w:r>
+              <w:rPr>
+                <w:noProof/>
+                <w:webHidden/>
+              </w:rPr>
+              <w:tab/>
+            </w:r>
+            <w:r>
+              <w:rPr>
+                <w:noProof/>
+                <w:webHidden/>
+              </w:rPr>
+              <w:fldChar w:fldCharType="begin"/>
+            </w:r>
+            <w:r>
+              <w:rPr>
+                <w:noProof/>
+                <w:webHidden/>
+              </w:rPr>
+              <w:instrText xml:space="preserve"> PAGEREF _Toc129079061 \h </w:instrText>
+            </w:r>
+            <w:r>
+              <w:rPr>
+                <w:noProof/>
+                <w:webHidden/>
+              </w:rPr>
+            </w:r>
+            <w:r>
+              <w:rPr>
+                <w:noProof/>
+                <w:webHidden/>
+              </w:rPr>
+              <w:fldChar w:fldCharType="separate"/>
+            </w:r>
+            <w:r>
+              <w:rPr>
+                <w:noProof/>
+                <w:webHidden/>
+              </w:rPr>
+              <w:t>2</w:t>
+            </w:r>
+            <w:r>
+              <w:rPr>
+                <w:noProof/>
+                <w:webHidden/>
+              </w:rPr>
+              <w:fldChar w:fldCharType="end"/>
+            </w:r>
+          </w:hyperlink>
+        </w:p>
+        <w:p>
+          <w:pPr>
+            <w:pStyle w:val="TOC1"/>
+            <w:rPr>
+              <w:rFonts w:asciiTheme="minorHAnsi" w:eastAsiaTheme="minorEastAsia" w:hAnsiTheme="minorHAnsi" w:cstheme="minorBidi"/>
+              <w:noProof/>
+              <w:sz w:val="21"/>
+              <w:szCs w:val="22"/>
+            </w:rPr>
+          </w:pPr>
+          <w:hyperlink w:anchor="_Toc129079062" w:history="1">
+            <w:r>
+              <w:rPr>
+                <w:rStyle w:val="a8"/>
+                <w:noProof/>
+              </w:rPr>
               <w:t>第二章</w:t>
             </w:r>
             <w:r>
@@ -2311,7 +2398,7 @@
                 <w:noProof/>
                 <w:webHidden/>
               </w:rPr>
-              <w:instrText xml:space="preserve"> PAGEREF _Toc129040132 \h </w:instrText>
+              <w:instrText xml:space="preserve"> PAGEREF _Toc129079062 \h </w:instrText>
             </w:r>
             <w:r>
               <w:rPr>
@@ -2348,13 +2435,15 @@
             <w:tabs>
               <w:tab w:val="right" w:leader="dot" w:pos="8296"/>
             </w:tabs>
+            <w:spacing w:line="440" w:lineRule="exact"/>
             <w:rPr>
               <w:rFonts w:asciiTheme="minorHAnsi" w:eastAsiaTheme="minorEastAsia" w:hAnsiTheme="minorHAnsi" w:cstheme="minorBidi"/>
               <w:noProof/>
+              <w:sz w:val="21"/>
               <w:szCs w:val="22"/>
             </w:rPr>
           </w:pPr>
-          <w:hyperlink w:anchor="_Toc129040133" w:history="1">
+          <w:hyperlink w:anchor="_Toc129079063" w:history="1">
             <w:r>
               <w:rPr>
                 <w:rStyle w:val="a8"/>
@@ -2388,7 +2477,7 @@
                 <w:noProof/>
                 <w:webHidden/>
               </w:rPr>
-              <w:instrText xml:space="preserve"> PAGEREF _Toc129040133 \h </w:instrText>
+              <w:instrText xml:space="preserve"> PAGEREF _Toc129079063 \h </w:instrText>
             </w:r>
             <w:r>
               <w:rPr>
@@ -2425,13 +2514,15 @@
             <w:tabs>
               <w:tab w:val="right" w:leader="dot" w:pos="8296"/>
             </w:tabs>
+            <w:spacing w:line="440" w:lineRule="exact"/>
             <w:rPr>
               <w:rFonts w:asciiTheme="minorHAnsi" w:eastAsiaTheme="minorEastAsia" w:hAnsiTheme="minorHAnsi" w:cstheme="minorBidi"/>
               <w:noProof/>
+              <w:sz w:val="21"/>
               <w:szCs w:val="22"/>
             </w:rPr>
           </w:pPr>
-          <w:hyperlink w:anchor="_Toc129040134" w:history="1">
+          <w:hyperlink w:anchor="_Toc129079064" w:history="1">
             <w:r>
               <w:rPr>
                 <w:rStyle w:val="a8"/>
@@ -2465,7 +2556,7 @@
                 <w:noProof/>
                 <w:webHidden/>
               </w:rPr>
-              <w:instrText xml:space="preserve"> PAGEREF _Toc129040134 \h </w:instrText>
+              <w:instrText xml:space="preserve"> PAGEREF _Toc129079064 \h </w:instrText>
             </w:r>
             <w:r>
               <w:rPr>
@@ -2502,13 +2593,15 @@
             <w:tabs>
               <w:tab w:val="right" w:leader="dot" w:pos="8296"/>
             </w:tabs>
+            <w:spacing w:line="440" w:lineRule="exact"/>
             <w:rPr>
               <w:rFonts w:asciiTheme="minorHAnsi" w:eastAsiaTheme="minorEastAsia" w:hAnsiTheme="minorHAnsi" w:cstheme="minorBidi"/>
               <w:noProof/>
+              <w:sz w:val="21"/>
               <w:szCs w:val="22"/>
             </w:rPr>
           </w:pPr>
-          <w:hyperlink w:anchor="_Toc129040135" w:history="1">
+          <w:hyperlink w:anchor="_Toc129079065" w:history="1">
             <w:r>
               <w:rPr>
                 <w:rStyle w:val="a8"/>
@@ -2542,7 +2635,7 @@
                 <w:noProof/>
                 <w:webHidden/>
               </w:rPr>
-              <w:instrText xml:space="preserve"> PAGEREF _Toc129040135 \h </w:instrText>
+              <w:instrText xml:space="preserve"> PAGEREF _Toc129079065 \h </w:instrText>
             </w:r>
             <w:r>
               <w:rPr>
@@ -2579,13 +2672,15 @@
             <w:tabs>
               <w:tab w:val="right" w:leader="dot" w:pos="8296"/>
             </w:tabs>
+            <w:spacing w:line="440" w:lineRule="exact"/>
             <w:rPr>
               <w:rFonts w:asciiTheme="minorHAnsi" w:eastAsiaTheme="minorEastAsia" w:hAnsiTheme="minorHAnsi" w:cstheme="minorBidi"/>
               <w:noProof/>
+              <w:sz w:val="21"/>
               <w:szCs w:val="22"/>
             </w:rPr>
           </w:pPr>
-          <w:hyperlink w:anchor="_Toc129040136" w:history="1">
+          <w:hyperlink w:anchor="_Toc129079066" w:history="1">
             <w:r>
               <w:rPr>
                 <w:rStyle w:val="a8"/>
@@ -2619,7 +2714,7 @@
                 <w:noProof/>
                 <w:webHidden/>
               </w:rPr>
-              <w:instrText xml:space="preserve"> PAGEREF _Toc129040136 \h </w:instrText>
+              <w:instrText xml:space="preserve"> PAGEREF _Toc129079066 \h </w:instrText>
             </w:r>
             <w:r>
               <w:rPr>
@@ -2653,16 +2748,14 @@
         <w:p>
           <w:pPr>
             <w:pStyle w:val="TOC1"/>
-            <w:tabs>
-              <w:tab w:val="right" w:leader="dot" w:pos="8296"/>
-            </w:tabs>
             <w:rPr>
               <w:rFonts w:asciiTheme="minorHAnsi" w:eastAsiaTheme="minorEastAsia" w:hAnsiTheme="minorHAnsi" w:cstheme="minorBidi"/>
               <w:noProof/>
+              <w:sz w:val="21"/>
               <w:szCs w:val="22"/>
             </w:rPr>
           </w:pPr>
-          <w:hyperlink w:anchor="_Toc129040137" w:history="1">
+          <w:hyperlink w:anchor="_Toc129079067" w:history="1">
             <w:r>
               <w:rPr>
                 <w:rStyle w:val="a8"/>
@@ -2703,7 +2796,7 @@
                 <w:noProof/>
                 <w:webHidden/>
               </w:rPr>
-              <w:instrText xml:space="preserve"> PAGEREF _Toc129040137 \h </w:instrText>
+              <w:instrText xml:space="preserve"> PAGEREF _Toc129079067 \h </w:instrText>
             </w:r>
             <w:r>
               <w:rPr>
@@ -2740,13 +2833,15 @@
             <w:tabs>
               <w:tab w:val="right" w:leader="dot" w:pos="8296"/>
             </w:tabs>
+            <w:spacing w:line="440" w:lineRule="exact"/>
             <w:rPr>
               <w:rFonts w:asciiTheme="minorHAnsi" w:eastAsiaTheme="minorEastAsia" w:hAnsiTheme="minorHAnsi" w:cstheme="minorBidi"/>
               <w:noProof/>
+              <w:sz w:val="21"/>
               <w:szCs w:val="22"/>
             </w:rPr>
           </w:pPr>
-          <w:hyperlink w:anchor="_Toc129040138" w:history="1">
+          <w:hyperlink w:anchor="_Toc129079068" w:history="1">
             <w:r>
               <w:rPr>
                 <w:rStyle w:val="a8"/>
@@ -2780,7 +2875,7 @@
                 <w:noProof/>
                 <w:webHidden/>
               </w:rPr>
-              <w:instrText xml:space="preserve"> PAGEREF _Toc129040138 \h </w:instrText>
+              <w:instrText xml:space="preserve"> PAGEREF _Toc129079068 \h </w:instrText>
             </w:r>
             <w:r>
               <w:rPr>
@@ -2817,13 +2912,15 @@
             <w:tabs>
               <w:tab w:val="right" w:leader="dot" w:pos="8296"/>
             </w:tabs>
+            <w:spacing w:line="440" w:lineRule="exact"/>
             <w:rPr>
               <w:rFonts w:asciiTheme="minorHAnsi" w:eastAsiaTheme="minorEastAsia" w:hAnsiTheme="minorHAnsi" w:cstheme="minorBidi"/>
               <w:noProof/>
+              <w:sz w:val="21"/>
               <w:szCs w:val="22"/>
             </w:rPr>
           </w:pPr>
-          <w:hyperlink w:anchor="_Toc129040139" w:history="1">
+          <w:hyperlink w:anchor="_Toc129079069" w:history="1">
             <w:r>
               <w:rPr>
                 <w:rStyle w:val="a8"/>
@@ -2857,7 +2954,7 @@
                 <w:noProof/>
                 <w:webHidden/>
               </w:rPr>
-              <w:instrText xml:space="preserve"> PAGEREF _Toc129040139 \h </w:instrText>
+              <w:instrText xml:space="preserve"> PAGEREF _Toc129079069 \h </w:instrText>
             </w:r>
             <w:r>
               <w:rPr>
@@ -2894,13 +2991,15 @@
             <w:tabs>
               <w:tab w:val="right" w:leader="dot" w:pos="8296"/>
             </w:tabs>
+            <w:spacing w:line="440" w:lineRule="exact"/>
             <w:rPr>
               <w:rFonts w:asciiTheme="minorHAnsi" w:eastAsiaTheme="minorEastAsia" w:hAnsiTheme="minorHAnsi" w:cstheme="minorBidi"/>
               <w:noProof/>
+              <w:sz w:val="21"/>
               <w:szCs w:val="22"/>
             </w:rPr>
           </w:pPr>
-          <w:hyperlink w:anchor="_Toc129040140" w:history="1">
+          <w:hyperlink w:anchor="_Toc129079070" w:history="1">
             <w:r>
               <w:rPr>
                 <w:rStyle w:val="a8"/>
@@ -2934,7 +3033,7 @@
                 <w:noProof/>
                 <w:webHidden/>
               </w:rPr>
-              <w:instrText xml:space="preserve"> PAGEREF _Toc129040140 \h </w:instrText>
+              <w:instrText xml:space="preserve"> PAGEREF _Toc129079070 \h </w:instrText>
             </w:r>
             <w:r>
               <w:rPr>
@@ -2971,13 +3070,15 @@
             <w:tabs>
               <w:tab w:val="right" w:leader="dot" w:pos="8296"/>
             </w:tabs>
+            <w:spacing w:line="440" w:lineRule="exact"/>
             <w:rPr>
               <w:rFonts w:asciiTheme="minorHAnsi" w:eastAsiaTheme="minorEastAsia" w:hAnsiTheme="minorHAnsi" w:cstheme="minorBidi"/>
               <w:noProof/>
+              <w:sz w:val="21"/>
               <w:szCs w:val="22"/>
             </w:rPr>
           </w:pPr>
-          <w:hyperlink w:anchor="_Toc129040141" w:history="1">
+          <w:hyperlink w:anchor="_Toc129079071" w:history="1">
             <w:r>
               <w:rPr>
                 <w:rStyle w:val="a8"/>
@@ -3011,7 +3112,7 @@
                 <w:noProof/>
                 <w:webHidden/>
               </w:rPr>
-              <w:instrText xml:space="preserve"> PAGEREF _Toc129040141 \h </w:instrText>
+              <w:instrText xml:space="preserve"> PAGEREF _Toc129079071 \h </w:instrText>
             </w:r>
             <w:r>
               <w:rPr>
@@ -3048,13 +3149,15 @@
             <w:tabs>
               <w:tab w:val="right" w:leader="dot" w:pos="8296"/>
             </w:tabs>
+            <w:spacing w:line="440" w:lineRule="exact"/>
             <w:rPr>
               <w:rFonts w:asciiTheme="minorHAnsi" w:eastAsiaTheme="minorEastAsia" w:hAnsiTheme="minorHAnsi" w:cstheme="minorBidi"/>
               <w:noProof/>
+              <w:sz w:val="21"/>
               <w:szCs w:val="22"/>
             </w:rPr>
           </w:pPr>
-          <w:hyperlink w:anchor="_Toc129040142" w:history="1">
+          <w:hyperlink w:anchor="_Toc129079072" w:history="1">
             <w:r>
               <w:rPr>
                 <w:rStyle w:val="a8"/>
@@ -3088,7 +3191,7 @@
                 <w:noProof/>
                 <w:webHidden/>
               </w:rPr>
-              <w:instrText xml:space="preserve"> PAGEREF _Toc129040142 \h </w:instrText>
+              <w:instrText xml:space="preserve"> PAGEREF _Toc129079072 \h </w:instrText>
             </w:r>
             <w:r>
               <w:rPr>
@@ -3125,13 +3228,15 @@
             <w:tabs>
               <w:tab w:val="right" w:leader="dot" w:pos="8296"/>
             </w:tabs>
+            <w:spacing w:line="440" w:lineRule="exact"/>
             <w:rPr>
               <w:rFonts w:asciiTheme="minorHAnsi" w:eastAsiaTheme="minorEastAsia" w:hAnsiTheme="minorHAnsi" w:cstheme="minorBidi"/>
               <w:noProof/>
+              <w:sz w:val="21"/>
               <w:szCs w:val="22"/>
             </w:rPr>
           </w:pPr>
-          <w:hyperlink w:anchor="_Toc129040143" w:history="1">
+          <w:hyperlink w:anchor="_Toc129079073" w:history="1">
             <w:r>
               <w:rPr>
                 <w:rStyle w:val="a8"/>
@@ -3165,7 +3270,7 @@
                 <w:noProof/>
                 <w:webHidden/>
               </w:rPr>
-              <w:instrText xml:space="preserve"> PAGEREF _Toc129040143 \h </w:instrText>
+              <w:instrText xml:space="preserve"> PAGEREF _Toc129079073 \h </w:instrText>
             </w:r>
             <w:r>
               <w:rPr>
@@ -3202,13 +3307,15 @@
             <w:tabs>
               <w:tab w:val="right" w:leader="dot" w:pos="8296"/>
             </w:tabs>
+            <w:spacing w:line="440" w:lineRule="exact"/>
             <w:rPr>
               <w:rFonts w:asciiTheme="minorHAnsi" w:eastAsiaTheme="minorEastAsia" w:hAnsiTheme="minorHAnsi" w:cstheme="minorBidi"/>
               <w:noProof/>
+              <w:sz w:val="21"/>
               <w:szCs w:val="22"/>
             </w:rPr>
           </w:pPr>
-          <w:hyperlink w:anchor="_Toc129040144" w:history="1">
+          <w:hyperlink w:anchor="_Toc129079074" w:history="1">
             <w:r>
               <w:rPr>
                 <w:rStyle w:val="a8"/>
@@ -3256,7 +3363,7 @@
                 <w:noProof/>
                 <w:webHidden/>
               </w:rPr>
-              <w:instrText xml:space="preserve"> PAGEREF _Toc129040144 \h </w:instrText>
+              <w:instrText xml:space="preserve"> PAGEREF _Toc129079074 \h </w:instrText>
             </w:r>
             <w:r>
               <w:rPr>
@@ -3293,13 +3400,15 @@
             <w:tabs>
               <w:tab w:val="right" w:leader="dot" w:pos="8296"/>
             </w:tabs>
+            <w:spacing w:line="440" w:lineRule="exact"/>
             <w:rPr>
               <w:rFonts w:asciiTheme="minorHAnsi" w:eastAsiaTheme="minorEastAsia" w:hAnsiTheme="minorHAnsi" w:cstheme="minorBidi"/>
               <w:noProof/>
+              <w:sz w:val="21"/>
               <w:szCs w:val="22"/>
             </w:rPr>
           </w:pPr>
-          <w:hyperlink w:anchor="_Toc129040145" w:history="1">
+          <w:hyperlink w:anchor="_Toc129079075" w:history="1">
             <w:r>
               <w:rPr>
                 <w:rStyle w:val="a8"/>
@@ -3333,7 +3442,7 @@
                 <w:noProof/>
                 <w:webHidden/>
               </w:rPr>
-              <w:instrText xml:space="preserve"> PAGEREF _Toc129040145 \h </w:instrText>
+              <w:instrText xml:space="preserve"> PAGEREF _Toc129079075 \h </w:instrText>
             </w:r>
             <w:r>
               <w:rPr>
@@ -3370,13 +3479,15 @@
             <w:tabs>
               <w:tab w:val="right" w:leader="dot" w:pos="8296"/>
             </w:tabs>
+            <w:spacing w:line="440" w:lineRule="exact"/>
             <w:rPr>
               <w:rFonts w:asciiTheme="minorHAnsi" w:eastAsiaTheme="minorEastAsia" w:hAnsiTheme="minorHAnsi" w:cstheme="minorBidi"/>
               <w:noProof/>
+              <w:sz w:val="21"/>
               <w:szCs w:val="22"/>
             </w:rPr>
           </w:pPr>
-          <w:hyperlink w:anchor="_Toc129040146" w:history="1">
+          <w:hyperlink w:anchor="_Toc129079076" w:history="1">
             <w:r>
               <w:rPr>
                 <w:rStyle w:val="a8"/>
@@ -3410,7 +3521,7 @@
                 <w:noProof/>
                 <w:webHidden/>
               </w:rPr>
-              <w:instrText xml:space="preserve"> PAGEREF _Toc129040146 \h </w:instrText>
+              <w:instrText xml:space="preserve"> PAGEREF _Toc129079076 \h </w:instrText>
             </w:r>
             <w:r>
               <w:rPr>
@@ -3431,6 +3542,85 @@
                 <w:webHidden/>
               </w:rPr>
               <w:t>9</w:t>
+            </w:r>
+            <w:r>
+              <w:rPr>
+                <w:noProof/>
+                <w:webHidden/>
+              </w:rPr>
+              <w:fldChar w:fldCharType="end"/>
+            </w:r>
+          </w:hyperlink>
+        </w:p>
+        <w:p>
+          <w:pPr>
+            <w:pStyle w:val="TOC3"/>
+            <w:tabs>
+              <w:tab w:val="right" w:leader="dot" w:pos="8296"/>
+            </w:tabs>
+            <w:spacing w:line="440" w:lineRule="exact"/>
+            <w:rPr>
+              <w:rFonts w:asciiTheme="minorHAnsi" w:eastAsiaTheme="minorEastAsia" w:hAnsiTheme="minorHAnsi" w:cstheme="minorBidi"/>
+              <w:noProof/>
+              <w:sz w:val="21"/>
+              <w:szCs w:val="22"/>
+            </w:rPr>
+          </w:pPr>
+          <w:hyperlink w:anchor="_Toc129079077" w:history="1">
+            <w:r>
+              <w:rPr>
+                <w:rStyle w:val="a8"/>
+                <w:noProof/>
+              </w:rPr>
+              <w:t>3.4.3</w:t>
+            </w:r>
+            <w:r>
+              <w:rPr>
+                <w:rStyle w:val="a8"/>
+                <w:noProof/>
+              </w:rPr>
+              <w:t>时空信息云平台的应用</w:t>
+            </w:r>
+            <w:r>
+              <w:rPr>
+                <w:noProof/>
+                <w:webHidden/>
+              </w:rPr>
+              <w:tab/>
+            </w:r>
+            <w:r>
+              <w:rPr>
+                <w:noProof/>
+                <w:webHidden/>
+              </w:rPr>
+              <w:fldChar w:fldCharType="begin"/>
+            </w:r>
+            <w:r>
+              <w:rPr>
+                <w:noProof/>
+                <w:webHidden/>
+              </w:rPr>
+              <w:instrText xml:space="preserve"> PAGEREF _Toc129079077 \h </w:instrText>
+            </w:r>
+            <w:r>
+              <w:rPr>
+                <w:noProof/>
+                <w:webHidden/>
+              </w:rPr>
+            </w:r>
+            <w:r>
+              <w:rPr>
+                <w:noProof/>
+                <w:webHidden/>
+              </w:rPr>
+              <w:fldChar w:fldCharType="separate"/>
+            </w:r>
+            <w:r>
+              <w:rPr>
+                <w:noProof/>
+                <w:webHidden/>
+              </w:rPr>
+              <w:t>10</w:t>
             </w:r>
             <w:r>
               <w:rPr>
@@ -3444,16 +3634,14 @@
         <w:p>
           <w:pPr>
             <w:pStyle w:val="TOC1"/>
-            <w:tabs>
-              <w:tab w:val="right" w:leader="dot" w:pos="8296"/>
-            </w:tabs>
             <w:rPr>
               <w:rFonts w:asciiTheme="minorHAnsi" w:eastAsiaTheme="minorEastAsia" w:hAnsiTheme="minorHAnsi" w:cstheme="minorBidi"/>
               <w:noProof/>
+              <w:sz w:val="21"/>
               <w:szCs w:val="22"/>
             </w:rPr>
           </w:pPr>
-          <w:hyperlink w:anchor="_Toc129040147" w:history="1">
+          <w:hyperlink w:anchor="_Toc129079078" w:history="1">
             <w:r>
               <w:rPr>
                 <w:rStyle w:val="a8"/>
@@ -3480,7 +3668,7 @@
                 <w:noProof/>
                 <w:webHidden/>
               </w:rPr>
-              <w:instrText xml:space="preserve"> PAGEREF _Toc129040147 \h </w:instrText>
+              <w:instrText xml:space="preserve"> PAGEREF _Toc129079078 \h </w:instrText>
             </w:r>
             <w:r>
               <w:rPr>
@@ -3514,16 +3702,14 @@
         <w:p>
           <w:pPr>
             <w:pStyle w:val="TOC1"/>
-            <w:tabs>
-              <w:tab w:val="right" w:leader="dot" w:pos="8296"/>
-            </w:tabs>
             <w:rPr>
               <w:rFonts w:asciiTheme="minorHAnsi" w:eastAsiaTheme="minorEastAsia" w:hAnsiTheme="minorHAnsi" w:cstheme="minorBidi"/>
               <w:noProof/>
+              <w:sz w:val="21"/>
               <w:szCs w:val="22"/>
             </w:rPr>
           </w:pPr>
-          <w:hyperlink w:anchor="_Toc129040148" w:history="1">
+          <w:hyperlink w:anchor="_Toc129079079" w:history="1">
             <w:r>
               <w:rPr>
                 <w:rStyle w:val="a8"/>
@@ -3564,7 +3750,7 @@
                 <w:noProof/>
                 <w:webHidden/>
               </w:rPr>
-              <w:instrText xml:space="preserve"> PAGEREF _Toc129040148 \h </w:instrText>
+              <w:instrText xml:space="preserve"> PAGEREF _Toc129079079 \h </w:instrText>
             </w:r>
             <w:r>
               <w:rPr>
@@ -3596,11 +3782,13 @@
           </w:hyperlink>
         </w:p>
         <w:p>
+          <w:pPr>
+            <w:spacing w:line="440" w:lineRule="exact"/>
+          </w:pPr>
           <w:r>
             <w:rPr>
-              <w:b/>
-              <w:bCs/>
-              <w:lang w:val="zh-CN"/>
+              <w:rFonts w:eastAsia="SimHei"/>
+              <w:sz w:val="24"/>
             </w:rPr>
             <w:fldChar w:fldCharType="end"/>
           </w:r>
@@ -3612,7 +3800,7 @@
         <w:spacing w:before="0" w:beforeAutospacing="0" w:after="0" w:afterAutospacing="0" w:line="440" w:lineRule="exact"/>
         <w:jc w:val="center"/>
         <w:rPr>
-          <w:rFonts w:ascii="黑体" w:eastAsia="黑体" w:hAnsi="黑体"/>
+          <w:rFonts w:ascii="SimHei" w:eastAsia="SimHei" w:hAnsi="SimHei"/>
           <w:sz w:val="36"/>
           <w:szCs w:val="36"/>
         </w:rPr>
@@ -3629,107 +3817,94 @@
     </w:p>
     <w:p>
       <w:pPr>
+        <w:pStyle w:val="1"/>
+        <w:jc w:val="center"/>
+      </w:pPr>
+      <w:bookmarkStart w:id="0" w:name="_Toc129079060"/>
+      <w:r>
+        <w:rPr>
+          <w:rFonts w:hint="eastAsia"/>
+        </w:rPr>
+        <w:lastRenderedPageBreak/>
+        <w:t>引</w:t>
+      </w:r>
+      <w:r>
+        <w:t xml:space="preserve">  </w:t>
+      </w:r>
+      <w:r>
+        <w:rPr>
+          <w:rFonts w:hint="eastAsia"/>
+        </w:rPr>
+        <w:t>言</w:t>
+      </w:r>
+      <w:bookmarkEnd w:id="0"/>
+    </w:p>
+    <w:p>
+      <w:pPr>
         <w:spacing w:before="0" w:beforeAutospacing="0" w:after="0" w:afterAutospacing="0" w:line="440" w:lineRule="exact"/>
-        <w:jc w:val="center"/>
-        <w:rPr>
-          <w:rFonts w:ascii="黑体" w:eastAsia="黑体" w:hAnsi="黑体"/>
+        <w:rPr>
+          <w:rFonts w:ascii="SimHei" w:eastAsia="SimHei" w:hAnsi="SimHei"/>
           <w:sz w:val="36"/>
           <w:szCs w:val="36"/>
         </w:rPr>
       </w:pPr>
-      <w:r>
-        <w:rPr>
-          <w:rFonts w:ascii="黑体" w:eastAsia="黑体" w:hAnsi="黑体" w:hint="eastAsia"/>
-          <w:sz w:val="36"/>
-          <w:szCs w:val="36"/>
-        </w:rPr>
-        <w:lastRenderedPageBreak/>
-        <w:t>引</w:t>
-      </w:r>
-      <w:r>
-        <w:rPr>
-          <w:rFonts w:ascii="黑体" w:eastAsia="黑体" w:hAnsi="黑体" w:hint="eastAsia"/>
-          <w:sz w:val="36"/>
-          <w:szCs w:val="36"/>
-        </w:rPr>
-        <w:t xml:space="preserve"> </w:t>
-      </w:r>
-      <w:r>
-        <w:rPr>
-          <w:rFonts w:ascii="黑体" w:eastAsia="黑体" w:hAnsi="黑体"/>
-          <w:sz w:val="36"/>
-          <w:szCs w:val="36"/>
-        </w:rPr>
-        <w:t xml:space="preserve"> </w:t>
-      </w:r>
-      <w:r>
-        <w:rPr>
-          <w:rFonts w:ascii="黑体" w:eastAsia="黑体" w:hAnsi="黑体" w:hint="eastAsia"/>
-          <w:sz w:val="36"/>
-          <w:szCs w:val="36"/>
-        </w:rPr>
-        <w:t>言</w:t>
-      </w:r>
-    </w:p>
-    <w:p>
-      <w:pPr>
-        <w:spacing w:before="0" w:beforeAutospacing="0" w:after="0" w:afterAutospacing="0" w:line="440" w:lineRule="exact"/>
-        <w:rPr>
-          <w:rFonts w:ascii="黑体" w:eastAsia="黑体" w:hAnsi="黑体"/>
-          <w:sz w:val="36"/>
-          <w:szCs w:val="36"/>
-        </w:rPr>
-      </w:pPr>
     </w:p>
     <w:p>
       <w:pPr>
         <w:spacing w:before="0" w:beforeAutospacing="0" w:after="0" w:afterAutospacing="0" w:line="440" w:lineRule="exact"/>
         <w:ind w:firstLine="420"/>
         <w:rPr>
-          <w:rFonts w:ascii="宋体" w:hAnsi="宋体"/>
-          <w:sz w:val="24"/>
-        </w:rPr>
-      </w:pPr>
-      <w:r>
-        <w:rPr>
-          <w:rFonts w:ascii="宋体" w:hAnsi="宋体"/>
+          <w:rFonts w:ascii="SimSun" w:hAnsi="SimSun"/>
+          <w:sz w:val="24"/>
+        </w:rPr>
+      </w:pPr>
+      <w:r>
+        <w:rPr>
+          <w:rFonts w:ascii="SimSun" w:hAnsi="SimSun"/>
           <w:sz w:val="24"/>
         </w:rPr>
         <w:t>本文探讨智慧城市是以大连为例，大连是一座沿海城市，本文会在网上查找相关文献，结合地理信息与智慧城市的概念，把理论转化为实际，以大连市各个街道、交通为例，探讨地理信息在智慧城市中的作用，还会研究遥感图像在智慧城市中发挥的作用，以及测绘技术怎样应用在智慧城市的构建中，还会结合相关文献进一步探讨研究地理信息用于</w:t>
       </w:r>
       <w:r>
         <w:rPr>
-          <w:rFonts w:ascii="宋体" w:hAnsi="宋体"/>
+          <w:rFonts w:ascii="SimSun" w:hAnsi="SimSun"/>
           <w:sz w:val="24"/>
         </w:rPr>
         <w:t>智慧城市的规划、基于GIS的</w:t>
       </w:r>
       <w:r>
         <w:rPr>
-          <w:rFonts w:ascii="宋体" w:hAnsi="宋体" w:hint="eastAsia"/>
+          <w:rFonts w:ascii="SimSun" w:hAnsi="SimSun" w:hint="eastAsia"/>
           <w:sz w:val="24"/>
         </w:rPr>
         <w:t>时空信息云平台</w:t>
       </w:r>
       <w:r>
         <w:rPr>
-          <w:rFonts w:ascii="宋体" w:hAnsi="宋体"/>
-          <w:sz w:val="24"/>
-        </w:rPr>
-        <w:t>，因为大连是一座旅游城市，还会探讨一下旅游业在智慧城市中的构建以及地理信息发挥的巨大作用，在智慧城市的构建中，智慧交通的构建也是必不可少的，本文也会对比网上相关数据，以及在大连实地观看考察，对地理信息在智慧交通中的作用进行研究。</w:t>
+          <w:rFonts w:ascii="SimSun" w:hAnsi="SimSun"/>
+          <w:sz w:val="24"/>
+        </w:rPr>
+        <w:t>，因为大连是一座旅游城市，还会探讨一下旅游业在智慧城市中的构建以及地理信息发挥的作用，在智慧城市的构建中，智慧交通的构建也是必不可少的，本文也会对比网上相关数据，以及在大连实地观看考察，对地理信息在智慧交通中的作用进行研究。</w:t>
+      </w:r>
+      <w:r>
+        <w:rPr>
+          <w:rFonts w:ascii="SimSun" w:hAnsi="SimSun" w:hint="eastAsia"/>
+          <w:sz w:val="24"/>
+        </w:rPr>
+        <w:t>在研究目的上，本文主要探究归纳地理信息科学这门学科在智慧城市建设中的具体应用。</w:t>
       </w:r>
     </w:p>
     <w:p>
       <w:pPr>
         <w:spacing w:before="0" w:beforeAutospacing="0" w:after="0" w:afterAutospacing="0"/>
         <w:rPr>
-          <w:rFonts w:ascii="宋体" w:hAnsi="宋体"/>
-          <w:sz w:val="24"/>
-        </w:rPr>
-      </w:pPr>
-      <w:r>
-        <w:rPr>
-          <w:rFonts w:ascii="宋体" w:hAnsi="宋体"/>
+          <w:rFonts w:ascii="SimSun" w:hAnsi="SimSun"/>
+          <w:sz w:val="24"/>
+        </w:rPr>
+      </w:pPr>
+      <w:r>
+        <w:rPr>
+          <w:rFonts w:ascii="SimSun" w:hAnsi="SimSun"/>
           <w:sz w:val="24"/>
         </w:rPr>
         <w:br w:type="page"/>
@@ -3740,7 +3915,7 @@
         <w:pStyle w:val="1"/>
         <w:spacing w:before="100" w:after="100"/>
       </w:pPr>
-      <w:bookmarkStart w:id="0" w:name="_Toc129040131"/>
+      <w:bookmarkStart w:id="1" w:name="_Toc129079061"/>
       <w:r>
         <w:rPr>
           <w:rFonts w:hint="eastAsia"/>
@@ -3766,7 +3941,7 @@
         </w:rPr>
         <w:t>城市的概念</w:t>
       </w:r>
-      <w:bookmarkEnd w:id="0"/>
+      <w:bookmarkEnd w:id="1"/>
     </w:p>
     <w:p/>
     <w:p>
@@ -3774,113 +3949,97 @@
         <w:spacing w:before="0" w:beforeAutospacing="0" w:after="0" w:afterAutospacing="0" w:line="440" w:lineRule="exact"/>
         <w:ind w:firstLineChars="200" w:firstLine="480"/>
         <w:rPr>
-          <w:rFonts w:ascii="宋体" w:hAnsi="宋体"/>
-          <w:sz w:val="24"/>
-        </w:rPr>
-      </w:pPr>
-      <w:r>
-        <w:rPr>
-          <w:rFonts w:ascii="宋体" w:hAnsi="宋体" w:hint="eastAsia"/>
+          <w:rFonts w:ascii="SimSun" w:hAnsi="SimSun"/>
+          <w:sz w:val="24"/>
+        </w:rPr>
+      </w:pPr>
+      <w:r>
+        <w:rPr>
+          <w:rFonts w:ascii="SimSun" w:hAnsi="SimSun" w:hint="eastAsia"/>
           <w:sz w:val="24"/>
         </w:rPr>
         <w:t>智慧城市最先是由著名公司I</w:t>
       </w:r>
       <w:r>
         <w:rPr>
-          <w:rFonts w:ascii="宋体" w:hAnsi="宋体"/>
+          <w:rFonts w:ascii="SimSun" w:hAnsi="SimSun"/>
           <w:sz w:val="24"/>
         </w:rPr>
         <w:t>BM</w:t>
       </w:r>
       <w:r>
         <w:rPr>
-          <w:rFonts w:ascii="宋体" w:hAnsi="宋体" w:hint="eastAsia"/>
+          <w:rFonts w:ascii="SimSun" w:hAnsi="SimSun" w:hint="eastAsia"/>
           <w:sz w:val="24"/>
         </w:rPr>
         <w:t>提出的“智慧地球”延伸而来的一种城市规划以及发展的概念。</w:t>
       </w:r>
       <w:r>
         <w:rPr>
-          <w:rFonts w:ascii="宋体" w:hAnsi="宋体" w:hint="eastAsia"/>
+          <w:rFonts w:ascii="SimSun" w:hAnsi="SimSun" w:hint="eastAsia"/>
           <w:sz w:val="24"/>
         </w:rPr>
         <w:t>截止2</w:t>
       </w:r>
       <w:r>
         <w:rPr>
-          <w:rFonts w:ascii="宋体" w:hAnsi="宋体"/>
+          <w:rFonts w:ascii="SimSun" w:hAnsi="SimSun"/>
           <w:sz w:val="24"/>
         </w:rPr>
         <w:t>023年不论是对它的研究还是对它的概括，都没有一个很明确</w:t>
       </w:r>
       <w:r>
         <w:rPr>
-          <w:rFonts w:ascii="宋体" w:hAnsi="宋体" w:hint="eastAsia"/>
+          <w:rFonts w:ascii="SimSun" w:hAnsi="SimSun" w:hint="eastAsia"/>
           <w:sz w:val="24"/>
         </w:rPr>
         <w:t>的定义，</w:t>
       </w:r>
       <w:r>
         <w:rPr>
-          <w:rFonts w:ascii="宋体" w:hAnsi="宋体" w:hint="eastAsia"/>
+          <w:rFonts w:ascii="SimSun" w:hAnsi="SimSun" w:hint="eastAsia"/>
           <w:sz w:val="24"/>
         </w:rPr>
         <w:t>至今中国的城市还没有达到智慧城市的标准，各个城市都在处于探索发展的阶段</w:t>
       </w:r>
       <w:r>
         <w:rPr>
-          <w:rFonts w:ascii="宋体" w:hAnsi="宋体" w:hint="eastAsia"/>
-          <w:sz w:val="24"/>
-        </w:rPr>
-        <w:t>。</w:t>
-      </w:r>
-      <w:proofErr w:type="gramStart"/>
-      <w:r>
-        <w:rPr>
-          <w:rFonts w:ascii="宋体" w:hAnsi="宋体" w:hint="eastAsia"/>
-          <w:sz w:val="24"/>
-        </w:rPr>
-        <w:t>但慧城市</w:t>
-      </w:r>
-      <w:proofErr w:type="gramEnd"/>
-      <w:r>
-        <w:rPr>
-          <w:rFonts w:ascii="宋体" w:hAnsi="宋体" w:hint="eastAsia"/>
-          <w:sz w:val="24"/>
-        </w:rPr>
-        <w:t>有很明显的特点，他可以很大程度上满足城市民众的生活方面多元化，促进工业以及信息产业的建设与发展，还可以带动城市的新型产业。</w:t>
-      </w:r>
-      <w:r>
-        <w:rPr>
-          <w:rFonts w:ascii="宋体" w:hAnsi="宋体" w:hint="eastAsia"/>
+          <w:rFonts w:ascii="SimSun" w:hAnsi="SimSun" w:hint="eastAsia"/>
+          <w:sz w:val="24"/>
+        </w:rPr>
+        <w:t>。但慧城市有很明显的特点，他可以很大程度上满足城市民众的生活方面多元化，促进工业以及信息产业的建设与发展，还可以带动城市的新型产业。</w:t>
+      </w:r>
+      <w:r>
+        <w:rPr>
+          <w:rFonts w:ascii="SimSun" w:hAnsi="SimSun" w:hint="eastAsia"/>
           <w:sz w:val="24"/>
         </w:rPr>
         <w:t>作为全世界未来城市发展的新型理念，智慧城市早已成为大多数城市重要的发展方向，韩国、日本等等国家慢慢的都将智慧城市作为城市发展的目标，有一些城市已经通过智慧城市加快了城市的发展，2</w:t>
       </w:r>
       <w:r>
         <w:rPr>
-          <w:rFonts w:ascii="宋体" w:hAnsi="宋体"/>
+          <w:rFonts w:ascii="SimSun" w:hAnsi="SimSun"/>
           <w:sz w:val="24"/>
         </w:rPr>
         <w:t>012</w:t>
       </w:r>
       <w:r>
         <w:rPr>
-          <w:rFonts w:ascii="宋体" w:hAnsi="宋体" w:hint="eastAsia"/>
+          <w:rFonts w:ascii="SimSun" w:hAnsi="SimSun" w:hint="eastAsia"/>
           <w:sz w:val="24"/>
         </w:rPr>
         <w:t>年，我国首次颁布了《关于国家智慧城市试点暂行管理办法》，代表着我国智慧城市正式投入建设，至2</w:t>
       </w:r>
       <w:r>
         <w:rPr>
-          <w:rFonts w:ascii="宋体" w:hAnsi="宋体"/>
+          <w:rFonts w:ascii="SimSun" w:hAnsi="SimSun"/>
           <w:sz w:val="24"/>
         </w:rPr>
         <w:t>016</w:t>
       </w:r>
       <w:r>
         <w:rPr>
-          <w:rFonts w:ascii="宋体" w:hAnsi="宋体" w:hint="eastAsia"/>
+          <w:rFonts w:ascii="SimSun" w:hAnsi="SimSun" w:hint="eastAsia"/>
           <w:sz w:val="24"/>
         </w:rPr>
         <w:t>年，“十三五”规划的制定，将智慧城市推向了城市标准化发展的重心。</w:t>
@@ -3890,7 +4049,7 @@
       <w:pPr>
         <w:pStyle w:val="1"/>
       </w:pPr>
-      <w:bookmarkStart w:id="1" w:name="_Toc129040132"/>
+      <w:bookmarkStart w:id="2" w:name="_Toc129079062"/>
       <w:r>
         <w:rPr>
           <w:rFonts w:hint="eastAsia"/>
@@ -3906,14 +4065,14 @@
       <w:r>
         <w:t>智慧城市在大连的现状</w:t>
       </w:r>
-      <w:bookmarkEnd w:id="1"/>
+      <w:bookmarkEnd w:id="2"/>
     </w:p>
     <w:p/>
     <w:p>
       <w:pPr>
         <w:pStyle w:val="2"/>
       </w:pPr>
-      <w:bookmarkStart w:id="2" w:name="_Toc129040133"/>
+      <w:bookmarkStart w:id="3" w:name="_Toc129079063"/>
       <w:r>
         <w:rPr>
           <w:rFonts w:hint="eastAsia"/>
@@ -3938,55 +4097,55 @@
       <w:r>
         <w:t>现状</w:t>
       </w:r>
-      <w:bookmarkEnd w:id="2"/>
+      <w:bookmarkEnd w:id="3"/>
     </w:p>
     <w:p>
       <w:pPr>
         <w:spacing w:before="0" w:beforeAutospacing="0" w:after="0" w:afterAutospacing="0" w:line="440" w:lineRule="exact"/>
         <w:ind w:firstLine="420"/>
         <w:rPr>
-          <w:rFonts w:ascii="宋体" w:hAnsi="宋体"/>
-          <w:sz w:val="24"/>
-        </w:rPr>
-      </w:pPr>
-      <w:r>
-        <w:rPr>
-          <w:rFonts w:ascii="宋体" w:hAnsi="宋体"/>
+          <w:rFonts w:ascii="SimSun" w:hAnsi="SimSun"/>
+          <w:sz w:val="24"/>
+        </w:rPr>
+      </w:pPr>
+      <w:r>
+        <w:rPr>
+          <w:rFonts w:ascii="SimSun" w:hAnsi="SimSun"/>
           <w:sz w:val="24"/>
         </w:rPr>
         <w:t>建设大连市政务服务中心，是推进城市及治理现代化的重要一步，建设时期充分利用了“互联网</w:t>
       </w:r>
       <w:r>
         <w:rPr>
-          <w:rFonts w:ascii="宋体" w:hAnsi="宋体" w:hint="eastAsia"/>
+          <w:rFonts w:ascii="SimSun" w:hAnsi="SimSun" w:hint="eastAsia"/>
           <w:sz w:val="24"/>
         </w:rPr>
         <w:t>+</w:t>
       </w:r>
       <w:r>
         <w:rPr>
-          <w:rFonts w:ascii="宋体" w:hAnsi="宋体"/>
+          <w:rFonts w:ascii="SimSun" w:hAnsi="SimSun"/>
           <w:sz w:val="24"/>
         </w:rPr>
         <w:t>标准化”的思想，在建设过程中，采用标准规范的流程，提高了效率，也同时提升了城市管理水平，这是智慧城市在大连政务服务方面的现状。</w:t>
       </w:r>
       <w:r>
         <w:rPr>
-          <w:rFonts w:ascii="宋体" w:hAnsi="宋体" w:hint="eastAsia"/>
+          <w:rFonts w:ascii="SimSun" w:hAnsi="SimSun" w:hint="eastAsia"/>
           <w:sz w:val="24"/>
         </w:rPr>
         <w:t>智慧城市是社会前进以及软件地理行业发展的重要契机，为了能更快一步加快智慧城市的建设，大连市正在不断地完善智慧城市相关的标准。</w:t>
       </w:r>
       <w:r>
         <w:rPr>
-          <w:rFonts w:ascii="宋体" w:hAnsi="宋体" w:hint="eastAsia"/>
+          <w:rFonts w:ascii="SimSun" w:hAnsi="SimSun" w:hint="eastAsia"/>
           <w:sz w:val="24"/>
         </w:rPr>
         <w:t>目前，辽宁省质量监督局已经同意大连软件、地理、信息等行业起草的《智慧城市标准体系框架》</w:t>
       </w:r>
       <w:r>
         <w:rPr>
-          <w:rFonts w:ascii="宋体" w:hAnsi="宋体" w:hint="eastAsia"/>
+          <w:rFonts w:ascii="SimSun" w:hAnsi="SimSun" w:hint="eastAsia"/>
           <w:sz w:val="24"/>
         </w:rPr>
         <w:t>。</w:t>
@@ -3996,7 +4155,7 @@
       <w:pPr>
         <w:pStyle w:val="2"/>
       </w:pPr>
-      <w:bookmarkStart w:id="3" w:name="_Toc129040134"/>
+      <w:bookmarkStart w:id="4" w:name="_Toc129079064"/>
       <w:r>
         <w:rPr>
           <w:rFonts w:hint="eastAsia"/>
@@ -4022,83 +4181,83 @@
       <w:r>
         <w:t>现状</w:t>
       </w:r>
-      <w:bookmarkEnd w:id="3"/>
+      <w:bookmarkEnd w:id="4"/>
     </w:p>
     <w:p>
       <w:pPr>
         <w:spacing w:before="0" w:beforeAutospacing="0" w:after="0" w:afterAutospacing="0" w:line="440" w:lineRule="exact"/>
         <w:ind w:firstLine="420"/>
         <w:rPr>
-          <w:rFonts w:ascii="宋体" w:hAnsi="宋体"/>
-          <w:sz w:val="24"/>
-        </w:rPr>
-      </w:pPr>
-      <w:r>
-        <w:rPr>
-          <w:rFonts w:ascii="宋体" w:hAnsi="宋体"/>
+          <w:rFonts w:ascii="SimSun" w:hAnsi="SimSun"/>
+          <w:sz w:val="24"/>
+        </w:rPr>
+      </w:pPr>
+      <w:r>
+        <w:rPr>
+          <w:rFonts w:ascii="SimSun" w:hAnsi="SimSun"/>
           <w:sz w:val="24"/>
         </w:rPr>
         <w:t>智慧</w:t>
       </w:r>
       <w:r>
         <w:rPr>
-          <w:rFonts w:ascii="宋体" w:hAnsi="宋体" w:hint="eastAsia"/>
+          <w:rFonts w:ascii="SimSun" w:hAnsi="SimSun" w:hint="eastAsia"/>
           <w:sz w:val="24"/>
         </w:rPr>
         <w:t>信息云平台</w:t>
       </w:r>
       <w:r>
         <w:rPr>
-          <w:rFonts w:ascii="宋体" w:hAnsi="宋体"/>
+          <w:rFonts w:ascii="SimSun" w:hAnsi="SimSun"/>
           <w:sz w:val="24"/>
         </w:rPr>
         <w:t>的范围有，数据采集</w:t>
       </w:r>
       <w:r>
         <w:rPr>
-          <w:rFonts w:ascii="宋体" w:hAnsi="宋体"/>
+          <w:rFonts w:ascii="SimSun" w:hAnsi="SimSun"/>
           <w:sz w:val="24"/>
         </w:rPr>
         <w:t>以及建数据库，云平台共享，应用系统和运行环境的建设，其中数据采集等运用了地理信息技术。</w:t>
       </w:r>
       <w:r>
         <w:rPr>
-          <w:rFonts w:ascii="宋体" w:hAnsi="宋体" w:hint="eastAsia"/>
+          <w:rFonts w:ascii="SimSun" w:hAnsi="SimSun" w:hint="eastAsia"/>
           <w:sz w:val="24"/>
         </w:rPr>
         <w:t>根据调查大连市投资约三千万两年打造了智慧</w:t>
       </w:r>
       <w:r>
         <w:rPr>
-          <w:rFonts w:ascii="宋体" w:hAnsi="宋体" w:hint="eastAsia"/>
+          <w:rFonts w:ascii="SimSun" w:hAnsi="SimSun" w:hint="eastAsia"/>
           <w:sz w:val="24"/>
         </w:rPr>
         <w:t>信息云平台</w:t>
       </w:r>
       <w:r>
         <w:rPr>
-          <w:rFonts w:ascii="宋体" w:hAnsi="宋体" w:hint="eastAsia"/>
+          <w:rFonts w:ascii="SimSun" w:hAnsi="SimSun" w:hint="eastAsia"/>
           <w:sz w:val="24"/>
         </w:rPr>
         <w:t>9</w:t>
       </w:r>
       <w:r>
         <w:rPr>
-          <w:rFonts w:ascii="宋体" w:hAnsi="宋体"/>
+          <w:rFonts w:ascii="SimSun" w:hAnsi="SimSun"/>
           <w:sz w:val="24"/>
         </w:rPr>
         <w:t>大标准系统以及</w:t>
       </w:r>
       <w:r>
         <w:rPr>
-          <w:rFonts w:ascii="宋体" w:hAnsi="宋体" w:hint="eastAsia"/>
+          <w:rFonts w:ascii="SimSun" w:hAnsi="SimSun" w:hint="eastAsia"/>
           <w:sz w:val="24"/>
         </w:rPr>
         <w:t>智慧城管</w:t>
       </w:r>
       <w:r>
         <w:rPr>
-          <w:rFonts w:ascii="宋体" w:hAnsi="宋体"/>
+          <w:rFonts w:ascii="SimSun" w:hAnsi="SimSun"/>
           <w:sz w:val="24"/>
         </w:rPr>
         <w:t>等等，并且组建了智慧监督的中心。</w:t>
@@ -4108,7 +4267,7 @@
       <w:pPr>
         <w:pStyle w:val="2"/>
       </w:pPr>
-      <w:bookmarkStart w:id="4" w:name="_Toc129040135"/>
+      <w:bookmarkStart w:id="5" w:name="_Toc129079065"/>
       <w:r>
         <w:rPr>
           <w:rFonts w:hint="eastAsia"/>
@@ -4121,106 +4280,58 @@
       <w:r>
         <w:t>大连市智慧交通以及智慧旅游现状</w:t>
       </w:r>
-      <w:bookmarkEnd w:id="4"/>
+      <w:bookmarkEnd w:id="5"/>
     </w:p>
     <w:p>
       <w:pPr>
         <w:spacing w:before="0" w:beforeAutospacing="0" w:after="0" w:afterAutospacing="0" w:line="440" w:lineRule="exact"/>
         <w:ind w:firstLine="240"/>
         <w:rPr>
-          <w:rFonts w:ascii="宋体" w:hAnsi="宋体"/>
-          <w:sz w:val="24"/>
-        </w:rPr>
-      </w:pPr>
-      <w:r>
-        <w:rPr>
-          <w:rFonts w:ascii="宋体" w:hAnsi="宋体"/>
+          <w:rFonts w:ascii="SimSun" w:hAnsi="SimSun"/>
+          <w:sz w:val="24"/>
+        </w:rPr>
+      </w:pPr>
+      <w:r>
+        <w:rPr>
+          <w:rFonts w:ascii="SimSun" w:hAnsi="SimSun"/>
           <w:sz w:val="24"/>
         </w:rPr>
         <w:t>2007年，大连开始发展智慧交通，从智慧公交下手，一直至今，数据中心</w:t>
       </w:r>
       <w:r>
         <w:rPr>
-          <w:rFonts w:ascii="宋体" w:hAnsi="宋体" w:hint="eastAsia"/>
+          <w:rFonts w:ascii="SimSun" w:hAnsi="SimSun" w:hint="eastAsia"/>
           <w:sz w:val="24"/>
         </w:rPr>
         <w:t>以及</w:t>
       </w:r>
       <w:r>
         <w:rPr>
-          <w:rFonts w:ascii="宋体" w:hAnsi="宋体"/>
-          <w:sz w:val="24"/>
-        </w:rPr>
-        <w:t>乘客呼叫中心等等中心已经全部投入使用，智慧交通的建设是一定离不开地理信息技术以及测绘技术的，在智慧交通方面后面会深谈。在实地调查中发现，智能公交系统具有智能化可视化的特点，他是</w:t>
-      </w:r>
-      <w:proofErr w:type="gramStart"/>
-      <w:r>
-        <w:rPr>
-          <w:rFonts w:ascii="宋体" w:hAnsi="宋体"/>
-          <w:sz w:val="24"/>
-        </w:rPr>
-        <w:t>搭配着</w:t>
-      </w:r>
-      <w:proofErr w:type="gramEnd"/>
-      <w:r>
-        <w:rPr>
-          <w:rFonts w:ascii="宋体" w:hAnsi="宋体"/>
-          <w:sz w:val="24"/>
-        </w:rPr>
-        <w:t>智能站点使用的，可以最大程度化的车辆分布均匀，调整间隔，提醒司机速度，减少乘客等待的时长，而在等公交的过程中也发现，</w:t>
-      </w:r>
-      <w:r>
-        <w:rPr>
-          <w:rFonts w:ascii="宋体" w:hAnsi="宋体"/>
-          <w:sz w:val="24"/>
-        </w:rPr>
-        <w:t>手机app上可以实时监控车辆位置，乘客可以判断车辆到达以及需等待的时间，在早晚高峰期间，部分</w:t>
-      </w:r>
-      <w:proofErr w:type="gramStart"/>
-      <w:r>
-        <w:rPr>
-          <w:rFonts w:ascii="宋体" w:hAnsi="宋体"/>
-          <w:sz w:val="24"/>
-        </w:rPr>
-        <w:t>公交会选择跨站</w:t>
-      </w:r>
-      <w:proofErr w:type="gramEnd"/>
-      <w:r>
-        <w:rPr>
-          <w:rFonts w:ascii="宋体" w:hAnsi="宋体"/>
-          <w:sz w:val="24"/>
-        </w:rPr>
-        <w:t>间隔停留，避免耽搁时间以及堵塞交通，可见在智慧交通方面发展的还是比较好的。</w:t>
-      </w:r>
-      <w:r>
-        <w:rPr>
-          <w:rFonts w:ascii="宋体" w:hAnsi="宋体"/>
-          <w:sz w:val="24"/>
-        </w:rPr>
-        <w:t>在大连旅游黄金周期间，大连的智慧旅游网与第三方平台（</w:t>
-      </w:r>
-      <w:proofErr w:type="gramStart"/>
-      <w:r>
-        <w:rPr>
-          <w:rFonts w:ascii="宋体" w:hAnsi="宋体"/>
-          <w:sz w:val="24"/>
-        </w:rPr>
-        <w:t>携程等</w:t>
-      </w:r>
-      <w:proofErr w:type="gramEnd"/>
-      <w:r>
-        <w:rPr>
-          <w:rFonts w:ascii="宋体" w:hAnsi="宋体"/>
-          <w:sz w:val="24"/>
-        </w:rPr>
-        <w:t>）合作，为旅游公众提供订票查阅等等服务，旅客使用手机就可以实现门票订购，进站出站以及一键查看大连地图等等方便的功能，在“互联网＋”平台上实现了旅客对旅游的大部分需求，丰富了旅客的旅游体验，而一些地图以及旅客数量峰值监控等等都离不开地理信息以及遥感技术的使用。</w:t>
+          <w:rFonts w:ascii="SimSun" w:hAnsi="SimSun"/>
+          <w:sz w:val="24"/>
+        </w:rPr>
+        <w:t>乘客呼叫中心等等中心已经全部投入使用，智慧交通的建设是一定离不开地理信息技术以及测绘技术的，在智慧交通方面后面会深谈。在实地调查中发现，智能公交系统具有智能化可视化的特点，他是搭配着智能站点使用的，可以最大程度化的车辆分布均匀，调整间隔，提醒司机速度，减少乘客等待的时长，而在等公交的过程中也发现，</w:t>
+      </w:r>
+      <w:r>
+        <w:rPr>
+          <w:rFonts w:ascii="SimSun" w:hAnsi="SimSun"/>
+          <w:sz w:val="24"/>
+        </w:rPr>
+        <w:t>手机app上可以实时监控车辆位置，乘客可以判断车辆到达以及需等待的时间，在早晚高峰期间，部分公交会选择跨站间隔停留，避免耽搁时间以及堵塞交通，可见在智慧交通方面发展的还是比较好的。</w:t>
+      </w:r>
+      <w:r>
+        <w:rPr>
+          <w:rFonts w:ascii="SimSun" w:hAnsi="SimSun"/>
+          <w:sz w:val="24"/>
+        </w:rPr>
+        <w:t>在大连旅游黄金周期间，大连的智慧旅游网与第三方平台（携程等）合作，为旅游公众提供订票查阅等等服务，旅客使用手机就可以实现门票订购，进站出站以及一键查看大连地图等等方便的功能，在“互联网＋”平台上实现了旅客对旅游的大部分需求，丰富了旅客的旅游体验，而一些地图以及旅客数量峰值监控等等都离不开地理信息以及遥感技术的使用。</w:t>
       </w:r>
     </w:p>
     <w:p>
       <w:pPr>
         <w:pStyle w:val="2"/>
       </w:pPr>
-      <w:bookmarkStart w:id="5" w:name="_Toc129040136"/>
+      <w:bookmarkStart w:id="6" w:name="_Toc129079066"/>
       <w:r>
         <w:rPr>
           <w:rFonts w:hint="eastAsia"/>
@@ -4233,85 +4344,69 @@
       <w:r>
         <w:t>大连市智慧城市标准化体系</w:t>
       </w:r>
-      <w:bookmarkEnd w:id="5"/>
+      <w:bookmarkEnd w:id="6"/>
     </w:p>
     <w:p>
       <w:pPr>
         <w:spacing w:before="0" w:beforeAutospacing="0" w:after="0" w:afterAutospacing="0" w:line="440" w:lineRule="exact"/>
         <w:ind w:firstLine="420"/>
         <w:rPr>
-          <w:rFonts w:ascii="宋体" w:hAnsi="宋体"/>
-          <w:sz w:val="24"/>
-        </w:rPr>
-      </w:pPr>
-      <w:r>
-        <w:rPr>
-          <w:rFonts w:ascii="宋体" w:hAnsi="宋体"/>
+          <w:rFonts w:ascii="SimSun" w:hAnsi="SimSun"/>
+          <w:sz w:val="24"/>
+        </w:rPr>
+      </w:pPr>
+      <w:r>
+        <w:rPr>
+          <w:rFonts w:ascii="SimSun" w:hAnsi="SimSun"/>
           <w:sz w:val="24"/>
         </w:rPr>
         <w:t>当前大连智慧城市标准化还在不断的探索当中，一直在不断地总结和完善</w:t>
       </w:r>
       <w:r>
         <w:rPr>
-          <w:rFonts w:ascii="宋体" w:hAnsi="宋体" w:hint="eastAsia"/>
+          <w:rFonts w:ascii="SimSun" w:hAnsi="SimSun" w:hint="eastAsia"/>
           <w:sz w:val="24"/>
         </w:rPr>
         <w:t>，</w:t>
       </w:r>
       <w:r>
         <w:rPr>
-          <w:rFonts w:ascii="宋体" w:hAnsi="宋体"/>
+          <w:rFonts w:ascii="SimSun" w:hAnsi="SimSun"/>
           <w:sz w:val="24"/>
         </w:rPr>
         <w:t>在未来</w:t>
       </w:r>
       <w:r>
         <w:rPr>
-          <w:rFonts w:ascii="宋体" w:hAnsi="宋体" w:hint="eastAsia"/>
-          <w:sz w:val="24"/>
-        </w:rPr>
-        <w:t>发展的道路中，要通过标准化组织，以及运用科学技术、计算机技术、地理信息技术来完善体系，下图是大连市智慧城市标准体系框架，在《大连市国民经济和社会发展第十三个五年规划纲要》中提到要重点发展支柱</w:t>
-      </w:r>
-      <w:proofErr w:type="gramStart"/>
-      <w:r>
-        <w:rPr>
-          <w:rFonts w:ascii="宋体" w:hAnsi="宋体" w:hint="eastAsia"/>
-          <w:sz w:val="24"/>
-        </w:rPr>
-        <w:t>型行业</w:t>
-      </w:r>
-      <w:proofErr w:type="gramEnd"/>
-      <w:r>
-        <w:rPr>
-          <w:rFonts w:ascii="宋体" w:hAnsi="宋体" w:hint="eastAsia"/>
-          <w:sz w:val="24"/>
-        </w:rPr>
-        <w:t>以及技术，包括：现代农业、信息技术、智能交通、信息技术、特色旅游等等。运用地理信息也是建设大连以上的重要一环之一，而下图中的</w:t>
-      </w:r>
-      <w:r>
-        <w:rPr>
-          <w:rFonts w:ascii="宋体" w:hAnsi="宋体" w:hint="eastAsia"/>
+          <w:rFonts w:ascii="SimSun" w:hAnsi="SimSun" w:hint="eastAsia"/>
+          <w:sz w:val="24"/>
+        </w:rPr>
+        <w:t>发展的道路中，要通过标准化组织，以及运用科学技术、计算机技术、地理信息技术来完善体系，下图是大连市智慧城市标准体系框架，在《大连市国民经济和社会发展第十三个五年规划纲要》中提到要重点发展支柱型行业以及技术，包括：现代农业、信息技术、智能交通、信息技术、特色旅游等等。运用地理信息也是建设大连以上的重要一环之一，而下图中的</w:t>
+      </w:r>
+      <w:r>
+        <w:rPr>
+          <w:rFonts w:ascii="SimSun" w:hAnsi="SimSun" w:hint="eastAsia"/>
           <w:sz w:val="24"/>
         </w:rPr>
         <w:t>几个要点</w:t>
       </w:r>
       <w:r>
         <w:rPr>
-          <w:rFonts w:ascii="宋体" w:hAnsi="宋体" w:hint="eastAsia"/>
+          <w:rFonts w:ascii="SimSun" w:hAnsi="SimSun" w:hint="eastAsia"/>
           <w:sz w:val="24"/>
         </w:rPr>
         <w:t>也是接下来重点议论的内容，因为他们</w:t>
       </w:r>
       <w:r>
         <w:rPr>
-          <w:rFonts w:ascii="宋体" w:hAnsi="宋体" w:hint="eastAsia"/>
+          <w:rFonts w:ascii="SimSun" w:hAnsi="SimSun" w:hint="eastAsia"/>
           <w:sz w:val="24"/>
         </w:rPr>
         <w:t>大多数</w:t>
       </w:r>
       <w:r>
         <w:rPr>
-          <w:rFonts w:ascii="宋体" w:hAnsi="宋体" w:hint="eastAsia"/>
+          <w:rFonts w:ascii="SimSun" w:hAnsi="SimSun" w:hint="eastAsia"/>
           <w:sz w:val="24"/>
         </w:rPr>
         <w:t>都用到了地理信息技术。</w:t>
@@ -4321,7 +4416,7 @@
       <w:pPr>
         <w:spacing w:before="0" w:beforeAutospacing="0" w:after="0" w:afterAutospacing="0" w:line="440" w:lineRule="exact"/>
         <w:rPr>
-          <w:rFonts w:ascii="宋体" w:hAnsi="宋体"/>
+          <w:rFonts w:ascii="SimSun" w:hAnsi="SimSun"/>
           <w:sz w:val="24"/>
         </w:rPr>
       </w:pPr>
@@ -4372,7 +4467,7 @@
                               <w:pStyle w:val="a9"/>
                               <w:jc w:val="center"/>
                               <w:rPr>
-                                <w:rFonts w:ascii="Times New Roman" w:eastAsia="宋体" w:hAnsi="Times New Roman" w:cs="Times New Roman"/>
+                                <w:rFonts w:ascii="Times New Roman" w:eastAsia="SimSun" w:hAnsi="Times New Roman" w:cs="Times New Roman"/>
                                 <w:noProof/>
                                 <w:szCs w:val="24"/>
                               </w:rPr>
@@ -4445,7 +4540,7 @@
           </mc:Choice>
           <mc:Fallback>
             <w:pict>
-              <v:shape w14:anchorId="1C58CA87" id="文本框 9" o:spid="_x0000_s1029" type="#_x0000_t202" style="position:absolute;margin-left:0;margin-top:139.2pt;width:323.45pt;height:.05pt;z-index:251669504;visibility:visible;mso-wrap-style:square;mso-wrap-distance-left:9pt;mso-wrap-distance-top:0;mso-wrap-distance-right:9pt;mso-wrap-distance-bottom:0;mso-position-horizontal:center;mso-position-horizontal-relative:margin;mso-position-vertical:absolute;mso-position-vertical-relative:text;v-text-anchor:top" o:gfxdata="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" stroked="f">
+              <v:shape w14:anchorId="1C58CA87" id="文本框 9" o:spid="_x0000_s1029" type="#_x0000_t202" style="position:absolute;margin-left:0;margin-top:139.2pt;width:323.45pt;height:.05pt;z-index:251669504;visibility:visible;mso-wrap-style:square;mso-wrap-distance-left:9pt;mso-wrap-distance-top:0;mso-wrap-distance-right:9pt;mso-wrap-distance-bottom:0;mso-position-horizontal:center;mso-position-horizontal-relative:margin;mso-position-vertical:absolute;mso-position-vertical-relative:text;v-text-anchor:top" o:gfxdata="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" stroked="f">
                 <v:textbox style="mso-fit-shape-to-text:t" inset="0,0,0,0">
                   <w:txbxContent>
                     <w:p>
@@ -4453,7 +4548,7 @@
                         <w:pStyle w:val="a9"/>
                         <w:jc w:val="center"/>
                         <w:rPr>
-                          <w:rFonts w:ascii="Times New Roman" w:eastAsia="宋体" w:hAnsi="Times New Roman" w:cs="Times New Roman"/>
+                          <w:rFonts w:ascii="Times New Roman" w:eastAsia="SimSun" w:hAnsi="Times New Roman" w:cs="Times New Roman"/>
                           <w:noProof/>
                           <w:szCs w:val="24"/>
                         </w:rPr>
@@ -4583,7 +4678,7 @@
       <w:pPr>
         <w:spacing w:before="0" w:beforeAutospacing="0" w:after="0" w:afterAutospacing="0" w:line="440" w:lineRule="exact"/>
         <w:rPr>
-          <w:rFonts w:ascii="宋体" w:hAnsi="宋体"/>
+          <w:rFonts w:ascii="SimSun" w:hAnsi="SimSun"/>
           <w:sz w:val="24"/>
         </w:rPr>
       </w:pPr>
@@ -4592,7 +4687,7 @@
       <w:pPr>
         <w:spacing w:before="0" w:beforeAutospacing="0" w:after="0" w:afterAutospacing="0" w:line="440" w:lineRule="exact"/>
         <w:rPr>
-          <w:rFonts w:ascii="宋体" w:hAnsi="宋体"/>
+          <w:rFonts w:ascii="SimSun" w:hAnsi="SimSun"/>
           <w:sz w:val="24"/>
         </w:rPr>
       </w:pPr>
@@ -4601,7 +4696,7 @@
       <w:pPr>
         <w:spacing w:before="0" w:beforeAutospacing="0" w:after="0" w:afterAutospacing="0" w:line="440" w:lineRule="exact"/>
         <w:rPr>
-          <w:rFonts w:ascii="宋体" w:hAnsi="宋体"/>
+          <w:rFonts w:ascii="SimSun" w:hAnsi="SimSun"/>
           <w:sz w:val="24"/>
         </w:rPr>
       </w:pPr>
@@ -4610,7 +4705,7 @@
       <w:pPr>
         <w:spacing w:before="0" w:beforeAutospacing="0" w:after="0" w:afterAutospacing="0" w:line="440" w:lineRule="exact"/>
         <w:rPr>
-          <w:rFonts w:ascii="宋体" w:hAnsi="宋体"/>
+          <w:rFonts w:ascii="SimSun" w:hAnsi="SimSun"/>
           <w:sz w:val="24"/>
         </w:rPr>
       </w:pPr>
@@ -4619,7 +4714,7 @@
       <w:pPr>
         <w:spacing w:before="0" w:beforeAutospacing="0" w:after="0" w:afterAutospacing="0" w:line="440" w:lineRule="exact"/>
         <w:rPr>
-          <w:rFonts w:ascii="宋体" w:hAnsi="宋体"/>
+          <w:rFonts w:ascii="SimSun" w:hAnsi="SimSun"/>
           <w:sz w:val="24"/>
         </w:rPr>
       </w:pPr>
@@ -4628,7 +4723,7 @@
       <w:pPr>
         <w:spacing w:before="0" w:beforeAutospacing="0" w:after="0" w:afterAutospacing="0" w:line="440" w:lineRule="exact"/>
         <w:rPr>
-          <w:rFonts w:ascii="宋体" w:hAnsi="宋体"/>
+          <w:rFonts w:ascii="SimSun" w:hAnsi="SimSun"/>
           <w:sz w:val="24"/>
         </w:rPr>
       </w:pPr>
@@ -4637,7 +4732,7 @@
       <w:pPr>
         <w:pStyle w:val="1"/>
       </w:pPr>
-      <w:bookmarkStart w:id="6" w:name="_Toc129040137"/>
+      <w:bookmarkStart w:id="7" w:name="_Toc129079067"/>
       <w:r>
         <w:rPr>
           <w:rFonts w:hint="eastAsia"/>
@@ -4656,14 +4751,14 @@
         </w:rPr>
         <w:t>地理信息技术在智慧城市建设中的具体应用</w:t>
       </w:r>
-      <w:bookmarkEnd w:id="6"/>
+      <w:bookmarkEnd w:id="7"/>
     </w:p>
     <w:p/>
     <w:p>
       <w:pPr>
         <w:pStyle w:val="2"/>
       </w:pPr>
-      <w:bookmarkStart w:id="7" w:name="_Toc129040138"/>
+      <w:bookmarkStart w:id="8" w:name="_Toc129079068"/>
       <w:r>
         <w:rPr>
           <w:rFonts w:hint="eastAsia"/>
@@ -4697,44 +4792,86 @@
         </w:rPr>
         <w:t>中利用地理信息技术</w:t>
       </w:r>
-      <w:bookmarkEnd w:id="7"/>
+      <w:bookmarkEnd w:id="8"/>
     </w:p>
     <w:p>
       <w:pPr>
         <w:spacing w:before="0" w:beforeAutospacing="0" w:after="0" w:afterAutospacing="0" w:line="440" w:lineRule="exact"/>
         <w:ind w:firstLine="420"/>
         <w:rPr>
-          <w:rFonts w:ascii="宋体" w:hAnsi="宋体"/>
-          <w:sz w:val="24"/>
-        </w:rPr>
-      </w:pPr>
-      <w:r>
-        <w:rPr>
-          <w:rFonts w:ascii="宋体" w:hAnsi="宋体" w:hint="eastAsia"/>
+          <w:rFonts w:ascii="SimSun" w:hAnsi="SimSun"/>
+          <w:sz w:val="24"/>
+        </w:rPr>
+      </w:pPr>
+      <w:r>
+        <w:rPr>
+          <w:rFonts w:ascii="SimSun" w:hAnsi="SimSun" w:hint="eastAsia"/>
           <w:sz w:val="24"/>
         </w:rPr>
         <w:t>在智慧城市的构建过程中，地理信息系统能够利用卫星技术，对城市的地理信息进行收集，为城市的建设提供全面的数据，方便构建三维地理模型，让城市建设的数据更加全面，数据能够更加精准，例如大连现在正在实施的填海机场，它是目前中国第一个填海机场，在建设规划的过程中就利用了地理信息技术，利用卫星系统进行实地检测，然后进行建模，</w:t>
       </w:r>
       <w:r>
         <w:rPr>
-          <w:rFonts w:ascii="宋体" w:hAnsi="宋体" w:hint="eastAsia"/>
-          <w:sz w:val="24"/>
-        </w:rPr>
-        <w:t>大连目前的机场在飞机起飞以及规划的过程中，也多次利用地理信息技术，因为机场的位置特殊，处于城市中，所以每次飞机起飞的时候都要进行提前勘测，运用遥感技术进行影像合成，起飞的跑道旁边有一座山，每次起飞都要计算风速以及风向，还要通过模型进行对比是否适合起飞，所以地理建模也发挥了重要的作用，所以</w:t>
-      </w:r>
-      <w:r>
-        <w:rPr>
-          <w:rFonts w:ascii="宋体" w:hAnsi="宋体" w:hint="eastAsia"/>
-          <w:sz w:val="24"/>
-        </w:rPr>
-        <w:t>地理科学技术的使用会在城市规划中发挥不可替代的作用。</w:t>
+          <w:rFonts w:ascii="SimSun" w:hAnsi="SimSun" w:hint="eastAsia"/>
+          <w:sz w:val="24"/>
+        </w:rPr>
+        <w:t>大连目前的机场在飞机起飞以及规划的过程中，也多次利用地理信息技术，因为机场的位置特殊，处于城市中，所以每次飞机起飞的时候都要进行提前勘测，运用遥感技术进行影像合成，起飞的跑道旁边有一座山，每次起飞都要计算风速以及风向，还要通过模型进行对比是否适合起飞，地理</w:t>
+      </w:r>
+      <w:r>
+        <w:rPr>
+          <w:rFonts w:ascii="SimSun" w:hAnsi="SimSun" w:hint="eastAsia"/>
+          <w:sz w:val="24"/>
+        </w:rPr>
+        <w:t>三维</w:t>
+      </w:r>
+      <w:r>
+        <w:rPr>
+          <w:rFonts w:ascii="SimSun" w:hAnsi="SimSun" w:hint="eastAsia"/>
+          <w:sz w:val="24"/>
+        </w:rPr>
+        <w:t>建模也发挥了重要的作用，所以</w:t>
+      </w:r>
+      <w:r>
+        <w:rPr>
+          <w:rFonts w:ascii="SimSun" w:hAnsi="SimSun" w:hint="eastAsia"/>
+          <w:sz w:val="24"/>
+        </w:rPr>
+        <w:t>地理</w:t>
+      </w:r>
+      <w:r>
+        <w:rPr>
+          <w:rFonts w:ascii="SimSun" w:hAnsi="SimSun" w:hint="eastAsia"/>
+          <w:sz w:val="24"/>
+        </w:rPr>
+        <w:t>信息</w:t>
+      </w:r>
+      <w:r>
+        <w:rPr>
+          <w:rFonts w:ascii="SimSun" w:hAnsi="SimSun" w:hint="eastAsia"/>
+          <w:sz w:val="24"/>
+        </w:rPr>
+        <w:t>科学技术的使用会在城市</w:t>
+      </w:r>
+      <w:r>
+        <w:rPr>
+          <w:rFonts w:ascii="SimSun" w:hAnsi="SimSun" w:hint="eastAsia"/>
+          <w:sz w:val="24"/>
+        </w:rPr>
+        <w:t>建设</w:t>
+      </w:r>
+      <w:r>
+        <w:rPr>
+          <w:rFonts w:ascii="SimSun" w:hAnsi="SimSun" w:hint="eastAsia"/>
+          <w:sz w:val="24"/>
+        </w:rPr>
+        <w:t>规划中发挥不可替代的作用。</w:t>
       </w:r>
     </w:p>
     <w:p>
       <w:pPr>
         <w:pStyle w:val="2"/>
       </w:pPr>
-      <w:bookmarkStart w:id="8" w:name="_Toc129040139"/>
+      <w:bookmarkStart w:id="9" w:name="_Toc129079069"/>
       <w:r>
         <w:t>3.2 3S</w:t>
       </w:r>
@@ -4744,62 +4881,62 @@
         </w:rPr>
         <w:t>技术下的智慧旅游系统</w:t>
       </w:r>
-      <w:bookmarkEnd w:id="8"/>
+      <w:bookmarkEnd w:id="9"/>
     </w:p>
     <w:p>
       <w:pPr>
         <w:spacing w:before="0" w:beforeAutospacing="0" w:after="0" w:afterAutospacing="0" w:line="440" w:lineRule="exact"/>
         <w:ind w:firstLine="420"/>
         <w:rPr>
-          <w:rFonts w:ascii="宋体" w:hAnsi="宋体"/>
-          <w:sz w:val="24"/>
-        </w:rPr>
-      </w:pPr>
-      <w:r>
-        <w:rPr>
-          <w:rFonts w:ascii="宋体" w:hAnsi="宋体" w:hint="eastAsia"/>
+          <w:rFonts w:ascii="SimSun" w:hAnsi="SimSun"/>
+          <w:sz w:val="24"/>
+        </w:rPr>
+      </w:pPr>
+      <w:r>
+        <w:rPr>
+          <w:rFonts w:ascii="SimSun" w:hAnsi="SimSun" w:hint="eastAsia"/>
           <w:sz w:val="24"/>
         </w:rPr>
         <w:t>旅游业是新中国建设以来高速发展的产业，在大连也是如此，由于大连是一座滨海城市，得天独厚的气候更是每年吸引数以千万计的人前来旅游，地理信息在智慧城市的构建中，自然离不开旅游产业。利用3</w:t>
       </w:r>
       <w:r>
         <w:rPr>
-          <w:rFonts w:ascii="宋体" w:hAnsi="宋体"/>
+          <w:rFonts w:ascii="SimSun" w:hAnsi="SimSun"/>
           <w:sz w:val="24"/>
         </w:rPr>
         <w:t>S</w:t>
       </w:r>
       <w:r>
         <w:rPr>
-          <w:rFonts w:ascii="宋体" w:hAnsi="宋体" w:hint="eastAsia"/>
+          <w:rFonts w:ascii="SimSun" w:hAnsi="SimSun" w:hint="eastAsia"/>
           <w:sz w:val="24"/>
         </w:rPr>
         <w:t>技术可以</w:t>
       </w:r>
       <w:r>
         <w:rPr>
-          <w:rFonts w:ascii="宋体" w:hAnsi="宋体" w:hint="eastAsia"/>
+          <w:rFonts w:ascii="SimSun" w:hAnsi="SimSun" w:hint="eastAsia"/>
           <w:sz w:val="24"/>
         </w:rPr>
         <w:t>促进旅游数字化且可以构建综合的管理信息系统，将旅游业信息化，从而促进旅游产业的发展。通过走访调查和实地参考，G</w:t>
       </w:r>
       <w:r>
         <w:rPr>
-          <w:rFonts w:ascii="宋体" w:hAnsi="宋体"/>
+          <w:rFonts w:ascii="SimSun" w:hAnsi="SimSun"/>
           <w:sz w:val="24"/>
         </w:rPr>
         <w:t>IS</w:t>
       </w:r>
       <w:r>
         <w:rPr>
-          <w:rFonts w:ascii="宋体" w:hAnsi="宋体" w:hint="eastAsia"/>
+          <w:rFonts w:ascii="SimSun" w:hAnsi="SimSun" w:hint="eastAsia"/>
           <w:sz w:val="24"/>
         </w:rPr>
         <w:t>技术可以捕捉旅游资源的空间信息分布</w:t>
       </w:r>
       <w:r>
         <w:rPr>
-          <w:rFonts w:ascii="宋体" w:hAnsi="宋体" w:hint="eastAsia"/>
+          <w:rFonts w:ascii="SimSun" w:hAnsi="SimSun" w:hint="eastAsia"/>
           <w:sz w:val="24"/>
         </w:rPr>
         <w:lastRenderedPageBreak/>
@@ -4807,198 +4944,199 @@
       </w:r>
       <w:r>
         <w:rPr>
-          <w:rFonts w:ascii="宋体" w:hAnsi="宋体"/>
+          <w:rFonts w:ascii="SimSun" w:hAnsi="SimSun"/>
           <w:sz w:val="24"/>
         </w:rPr>
         <w:t>I</w:t>
       </w:r>
       <w:r>
         <w:rPr>
-          <w:rFonts w:ascii="宋体" w:hAnsi="宋体" w:hint="eastAsia"/>
+          <w:rFonts w:ascii="SimSun" w:hAnsi="SimSun" w:hint="eastAsia"/>
           <w:sz w:val="24"/>
         </w:rPr>
         <w:t>技术与G</w:t>
       </w:r>
       <w:r>
         <w:rPr>
-          <w:rFonts w:ascii="宋体" w:hAnsi="宋体"/>
+          <w:rFonts w:ascii="SimSun" w:hAnsi="SimSun"/>
           <w:sz w:val="24"/>
         </w:rPr>
         <w:t>IS</w:t>
       </w:r>
       <w:r>
         <w:rPr>
-          <w:rFonts w:ascii="宋体" w:hAnsi="宋体" w:hint="eastAsia"/>
+          <w:rFonts w:ascii="SimSun" w:hAnsi="SimSun" w:hint="eastAsia"/>
           <w:sz w:val="24"/>
         </w:rPr>
         <w:t>技术结合，利用大数据分析，对用户的C</w:t>
       </w:r>
       <w:r>
         <w:rPr>
-          <w:rFonts w:ascii="宋体" w:hAnsi="宋体"/>
+          <w:rFonts w:ascii="SimSun" w:hAnsi="SimSun"/>
           <w:sz w:val="24"/>
         </w:rPr>
         <w:t>TR</w:t>
       </w:r>
       <w:r>
         <w:rPr>
-          <w:rFonts w:ascii="宋体" w:hAnsi="宋体" w:hint="eastAsia"/>
+          <w:rFonts w:ascii="SimSun" w:hAnsi="SimSun" w:hint="eastAsia"/>
           <w:sz w:val="24"/>
         </w:rPr>
         <w:t>等进行具体建模，将A</w:t>
       </w:r>
       <w:r>
         <w:rPr>
-          <w:rFonts w:ascii="宋体" w:hAnsi="宋体"/>
+          <w:rFonts w:ascii="SimSun" w:hAnsi="SimSun"/>
           <w:sz w:val="24"/>
         </w:rPr>
         <w:t>I</w:t>
       </w:r>
       <w:r>
         <w:rPr>
-          <w:rFonts w:ascii="宋体" w:hAnsi="宋体" w:hint="eastAsia"/>
-          <w:sz w:val="24"/>
-        </w:rPr>
-        <w:t>语音识别的技术和地图融合，构建智能化的地图，是游客</w:t>
-      </w:r>
-      <w:r>
-        <w:rPr>
-          <w:rFonts w:ascii="宋体" w:hAnsi="宋体" w:hint="eastAsia"/>
+          <w:rFonts w:ascii="SimSun" w:hAnsi="SimSun" w:hint="eastAsia"/>
+          <w:sz w:val="24"/>
+        </w:rPr>
+        <w:t>语音识别的技术和地图融合，构建智能化的地图，</w:t>
+      </w:r>
+      <w:r>
+        <w:rPr>
+          <w:rFonts w:ascii="SimSun" w:hAnsi="SimSun" w:hint="eastAsia"/>
+          <w:sz w:val="24"/>
+        </w:rPr>
+        <w:t>使</w:t>
+      </w:r>
+      <w:r>
+        <w:rPr>
+          <w:rFonts w:ascii="SimSun" w:hAnsi="SimSun" w:hint="eastAsia"/>
+          <w:sz w:val="24"/>
+        </w:rPr>
+        <w:t>游客</w:t>
+      </w:r>
+      <w:r>
+        <w:rPr>
+          <w:rFonts w:ascii="SimSun" w:hAnsi="SimSun" w:hint="eastAsia"/>
+          <w:sz w:val="24"/>
+        </w:rPr>
+        <w:t>很</w:t>
+      </w:r>
+      <w:r>
+        <w:rPr>
+          <w:rFonts w:ascii="SimSun" w:hAnsi="SimSun" w:hint="eastAsia"/>
           <w:sz w:val="24"/>
         </w:rPr>
         <w:t>简单的就能找到自己想要的路线，近年来一些基于G</w:t>
       </w:r>
       <w:r>
         <w:rPr>
-          <w:rFonts w:ascii="宋体" w:hAnsi="宋体"/>
+          <w:rFonts w:ascii="SimSun" w:hAnsi="SimSun"/>
           <w:sz w:val="24"/>
         </w:rPr>
         <w:t>IS</w:t>
       </w:r>
       <w:r>
         <w:rPr>
-          <w:rFonts w:ascii="宋体" w:hAnsi="宋体" w:hint="eastAsia"/>
+          <w:rFonts w:ascii="SimSun" w:hAnsi="SimSun" w:hint="eastAsia"/>
           <w:sz w:val="24"/>
         </w:rPr>
         <w:t>的旅游出行软件也层出不穷。在出行中通过</w:t>
       </w:r>
       <w:r>
         <w:rPr>
-          <w:rFonts w:ascii="宋体" w:hAnsi="宋体"/>
+          <w:rFonts w:ascii="SimSun" w:hAnsi="SimSun"/>
           <w:sz w:val="24"/>
         </w:rPr>
         <w:t>GIS</w:t>
       </w:r>
       <w:r>
         <w:rPr>
-          <w:rFonts w:ascii="宋体" w:hAnsi="宋体" w:hint="eastAsia"/>
+          <w:rFonts w:ascii="SimSun" w:hAnsi="SimSun" w:hint="eastAsia"/>
           <w:sz w:val="24"/>
         </w:rPr>
         <w:t>定位，游客不论是驾车也好、公共交通也好，</w:t>
       </w:r>
       <w:r>
         <w:rPr>
-          <w:rFonts w:ascii="宋体" w:hAnsi="宋体" w:hint="eastAsia"/>
-          <w:sz w:val="24"/>
-        </w:rPr>
-        <w:t>软件都能推荐出最佳方案，规划最优路线，还可以根据天气预报系统进行旅游时间的具体规划，大大提高的游客的舒适度。大连是一个丘陵地区，旅客在旅游时，通过查询软件的路线，</w:t>
-      </w:r>
-      <w:proofErr w:type="gramStart"/>
-      <w:r>
-        <w:rPr>
-          <w:rFonts w:ascii="宋体" w:hAnsi="宋体" w:hint="eastAsia"/>
-          <w:sz w:val="24"/>
-        </w:rPr>
-        <w:t>数据库端会查询</w:t>
-      </w:r>
-      <w:proofErr w:type="gramEnd"/>
-      <w:r>
-        <w:rPr>
-          <w:rFonts w:ascii="宋体" w:hAnsi="宋体" w:hint="eastAsia"/>
-          <w:sz w:val="24"/>
-        </w:rPr>
-        <w:t>G</w:t>
-      </w:r>
-      <w:r>
-        <w:rPr>
-          <w:rFonts w:ascii="宋体" w:hAnsi="宋体"/>
+          <w:rFonts w:ascii="SimSun" w:hAnsi="SimSun" w:hint="eastAsia"/>
+          <w:sz w:val="24"/>
+        </w:rPr>
+        <w:t>软件都能推荐出最佳方案，规划最优路线，还可以根据天气预报系统进行旅游时间的具体规划，大大提高的游客的舒适度。大连是一个丘陵地区，旅客在旅游时，通过查询软件的路线，数据库端会查询G</w:t>
+      </w:r>
+      <w:r>
+        <w:rPr>
+          <w:rFonts w:ascii="SimSun" w:hAnsi="SimSun"/>
           <w:sz w:val="24"/>
         </w:rPr>
         <w:t>IS</w:t>
       </w:r>
       <w:r>
         <w:rPr>
-          <w:rFonts w:ascii="宋体" w:hAnsi="宋体" w:hint="eastAsia"/>
-          <w:sz w:val="24"/>
-        </w:rPr>
-        <w:t>检测的数据，通过三维功能，展现目的地以及行径途中的地形地貌以及地区的分化模型，方便游客定位以及了解</w:t>
-      </w:r>
-      <w:r>
-        <w:rPr>
-          <w:rFonts w:ascii="宋体" w:hAnsi="宋体" w:hint="eastAsia"/>
+          <w:rFonts w:ascii="SimSun" w:hAnsi="SimSun" w:hint="eastAsia"/>
+          <w:sz w:val="24"/>
+        </w:rPr>
+        <w:t>检测的数据，通过</w:t>
+      </w:r>
+      <w:r>
+        <w:rPr>
+          <w:rFonts w:ascii="SimSun" w:hAnsi="SimSun" w:hint="eastAsia"/>
+          <w:sz w:val="24"/>
+        </w:rPr>
+        <w:t>展现</w:t>
+      </w:r>
+      <w:r>
+        <w:rPr>
+          <w:rFonts w:ascii="SimSun" w:hAnsi="SimSun" w:hint="eastAsia"/>
+          <w:sz w:val="24"/>
+        </w:rPr>
+        <w:t>三维</w:t>
+      </w:r>
+      <w:r>
+        <w:rPr>
+          <w:rFonts w:ascii="SimSun" w:hAnsi="SimSun" w:hint="eastAsia"/>
+          <w:sz w:val="24"/>
+        </w:rPr>
+        <w:t>建模数据</w:t>
+      </w:r>
+      <w:r>
+        <w:rPr>
+          <w:rFonts w:ascii="SimSun" w:hAnsi="SimSun" w:hint="eastAsia"/>
+          <w:sz w:val="24"/>
+        </w:rPr>
+        <w:t>功能，展现目的地以及行径途中的地形地貌以及地区的分化模型，方便游客定位以及了解</w:t>
+      </w:r>
+      <w:r>
+        <w:rPr>
+          <w:rFonts w:ascii="SimSun" w:hAnsi="SimSun" w:hint="eastAsia"/>
           <w:sz w:val="24"/>
         </w:rPr>
         <w:t>哪</w:t>
       </w:r>
       <w:r>
         <w:rPr>
-          <w:rFonts w:ascii="宋体" w:hAnsi="宋体" w:hint="eastAsia"/>
-          <w:sz w:val="24"/>
-        </w:rPr>
-        <w:t>条路线可以避免坡度过大以及避免交通堵车的路段，给游客更好地体验。由于大连坡路较多，游客在晚间户外运动期间，通过智能手表或手机app端的运动软件，软件</w:t>
-      </w:r>
-      <w:proofErr w:type="gramStart"/>
-      <w:r>
-        <w:rPr>
-          <w:rFonts w:ascii="宋体" w:hAnsi="宋体" w:hint="eastAsia"/>
-          <w:sz w:val="24"/>
-        </w:rPr>
-        <w:t>端运用</w:t>
-      </w:r>
-      <w:proofErr w:type="gramEnd"/>
-      <w:r>
-        <w:rPr>
-          <w:rFonts w:ascii="宋体" w:hAnsi="宋体" w:hint="eastAsia"/>
-          <w:sz w:val="24"/>
-        </w:rPr>
-        <w:t>G</w:t>
-      </w:r>
-      <w:r>
-        <w:rPr>
-          <w:rFonts w:ascii="宋体" w:hAnsi="宋体"/>
+          <w:rFonts w:ascii="SimSun" w:hAnsi="SimSun" w:hint="eastAsia"/>
+          <w:sz w:val="24"/>
+        </w:rPr>
+        <w:t>条路线可以避免坡度过大以及避免交通堵车的路段，给游客更好地体验。由于大连坡路较多，游客在晚间户外运动期间，通过智能手表或手机app端的运动软件，软件端运用G</w:t>
+      </w:r>
+      <w:r>
+        <w:rPr>
+          <w:rFonts w:ascii="SimSun" w:hAnsi="SimSun"/>
           <w:sz w:val="24"/>
         </w:rPr>
         <w:t>IS</w:t>
       </w:r>
       <w:r>
         <w:rPr>
-          <w:rFonts w:ascii="宋体" w:hAnsi="宋体" w:hint="eastAsia"/>
-          <w:sz w:val="24"/>
-        </w:rPr>
-        <w:t>技术可以很精确的记录户外运动途中间隔时间的最高以及最低海拔，</w:t>
-      </w:r>
-      <w:proofErr w:type="gramStart"/>
-      <w:r>
-        <w:rPr>
-          <w:rFonts w:ascii="宋体" w:hAnsi="宋体" w:hint="eastAsia"/>
-          <w:sz w:val="24"/>
-        </w:rPr>
-        <w:t>作差运算</w:t>
-      </w:r>
-      <w:proofErr w:type="gramEnd"/>
-      <w:r>
-        <w:rPr>
-          <w:rFonts w:ascii="宋体" w:hAnsi="宋体" w:hint="eastAsia"/>
-          <w:sz w:val="24"/>
-        </w:rPr>
-        <w:t>可以得出用户大约在跑步途中攀爬楼梯的高度。地理信息在智慧旅游业发挥作用是巨大的。</w:t>
+          <w:rFonts w:ascii="SimSun" w:hAnsi="SimSun" w:hint="eastAsia"/>
+          <w:sz w:val="24"/>
+        </w:rPr>
+        <w:t>技术可以很精确的记录户外运动途中间隔时间的最高以及最低海拔，作差运算可以得出用户大约在跑步途中攀爬楼梯的高度。地理信息在智慧旅游业发挥作用是巨大的。</w:t>
       </w:r>
     </w:p>
     <w:p>
       <w:pPr>
         <w:pStyle w:val="2"/>
       </w:pPr>
-      <w:bookmarkStart w:id="9" w:name="_Toc129040140"/>
+      <w:bookmarkStart w:id="10" w:name="_Toc129079070"/>
       <w:r>
         <w:rPr>
           <w:rFonts w:hint="eastAsia"/>
@@ -5026,13 +5164,13 @@
         </w:rPr>
         <w:t>在智慧城市建设中的作用</w:t>
       </w:r>
-      <w:bookmarkEnd w:id="9"/>
+      <w:bookmarkEnd w:id="10"/>
     </w:p>
     <w:p>
       <w:pPr>
         <w:pStyle w:val="3"/>
       </w:pPr>
-      <w:bookmarkStart w:id="10" w:name="_Toc129040141"/>
+      <w:bookmarkStart w:id="11" w:name="_Toc129079071"/>
       <w:r>
         <w:rPr>
           <w:rFonts w:hint="eastAsia"/>
@@ -5048,381 +5186,356 @@
         </w:rPr>
         <w:t>桥梁工程中的应用</w:t>
       </w:r>
-      <w:bookmarkEnd w:id="10"/>
+      <w:bookmarkEnd w:id="11"/>
     </w:p>
     <w:p>
       <w:pPr>
         <w:spacing w:before="0" w:beforeAutospacing="0" w:after="0" w:afterAutospacing="0" w:line="440" w:lineRule="exact"/>
         <w:ind w:firstLineChars="200" w:firstLine="480"/>
         <w:rPr>
-          <w:rFonts w:ascii="宋体" w:hAnsi="宋体"/>
-          <w:sz w:val="24"/>
-        </w:rPr>
-      </w:pPr>
-      <w:r>
-        <w:rPr>
-          <w:rFonts w:ascii="宋体" w:hAnsi="宋体" w:hint="eastAsia"/>
+          <w:rFonts w:ascii="SimSun" w:hAnsi="SimSun"/>
+          <w:sz w:val="24"/>
+        </w:rPr>
+      </w:pPr>
+      <w:r>
+        <w:rPr>
+          <w:rFonts w:ascii="SimSun" w:hAnsi="SimSun" w:hint="eastAsia"/>
           <w:sz w:val="24"/>
         </w:rPr>
         <w:t>智慧城市中桥梁发挥了很大的作用，有了桥梁便可以满足大部分的城市交通需求，建设智慧城市的过程中，建设桥梁便也是至关重要的一环，测绘地理信息技术大大提高了建筑的效率，运用测绘技术可以很好地规划桥梁的建设以及提高分析地质地貌水文等等数据，大大的提高可行性，保证桥梁工程的施工质量，也可以保障整个工程安全进行。</w:t>
       </w:r>
       <w:r>
         <w:rPr>
-          <w:rFonts w:ascii="宋体" w:hAnsi="宋体" w:hint="eastAsia"/>
+          <w:rFonts w:ascii="SimSun" w:hAnsi="SimSun" w:hint="eastAsia"/>
           <w:sz w:val="24"/>
         </w:rPr>
         <w:t>测绘主要发挥的作用便是在进行施工阶段进行开工前的数据提供，给路基填方与挖方奠定基础。</w:t>
       </w:r>
       <w:r>
         <w:rPr>
-          <w:rFonts w:ascii="宋体" w:hAnsi="宋体" w:hint="eastAsia"/>
+          <w:rFonts w:ascii="SimSun" w:hAnsi="SimSun" w:hint="eastAsia"/>
           <w:sz w:val="24"/>
         </w:rPr>
         <w:t>在</w:t>
       </w:r>
       <w:r>
         <w:rPr>
-          <w:rFonts w:ascii="宋体" w:hAnsi="宋体"/>
+          <w:rFonts w:ascii="SimSun" w:hAnsi="SimSun"/>
           <w:sz w:val="24"/>
         </w:rPr>
         <w:t>挖方</w:t>
       </w:r>
       <w:r>
         <w:rPr>
-          <w:rFonts w:ascii="宋体" w:hAnsi="宋体" w:hint="eastAsia"/>
+          <w:rFonts w:ascii="SimSun" w:hAnsi="SimSun" w:hint="eastAsia"/>
           <w:sz w:val="24"/>
         </w:rPr>
         <w:t>阶段</w:t>
       </w:r>
-      <w:proofErr w:type="gramStart"/>
-      <w:r>
-        <w:rPr>
-          <w:rFonts w:ascii="宋体" w:hAnsi="宋体"/>
-          <w:sz w:val="24"/>
-        </w:rPr>
-        <w:t>段</w:t>
-      </w:r>
-      <w:proofErr w:type="gramEnd"/>
-      <w:r>
-        <w:rPr>
-          <w:rFonts w:ascii="宋体" w:hAnsi="宋体"/>
-          <w:sz w:val="24"/>
-        </w:rPr>
-        <w:t>，依据高程、边坡坡度</w:t>
-      </w:r>
-      <w:r>
-        <w:rPr>
-          <w:rFonts w:ascii="宋体" w:hAnsi="宋体" w:hint="eastAsia"/>
+      <w:r>
+        <w:rPr>
+          <w:rFonts w:ascii="SimSun" w:hAnsi="SimSun"/>
+          <w:sz w:val="24"/>
+        </w:rPr>
+        <w:t>段，依据高程、边坡坡度</w:t>
+      </w:r>
+      <w:r>
+        <w:rPr>
+          <w:rFonts w:ascii="SimSun" w:hAnsi="SimSun" w:hint="eastAsia"/>
           <w:sz w:val="24"/>
         </w:rPr>
         <w:t>统计</w:t>
       </w:r>
       <w:r>
         <w:rPr>
-          <w:rFonts w:ascii="宋体" w:hAnsi="宋体"/>
+          <w:rFonts w:ascii="SimSun" w:hAnsi="SimSun"/>
           <w:sz w:val="24"/>
         </w:rPr>
         <w:t>，</w:t>
       </w:r>
       <w:r>
         <w:rPr>
-          <w:rFonts w:ascii="宋体" w:hAnsi="宋体" w:hint="eastAsia"/>
+          <w:rFonts w:ascii="SimSun" w:hAnsi="SimSun" w:hint="eastAsia"/>
           <w:sz w:val="24"/>
         </w:rPr>
         <w:t>根据统计的</w:t>
       </w:r>
       <w:r>
         <w:rPr>
-          <w:rFonts w:ascii="宋体" w:hAnsi="宋体"/>
+          <w:rFonts w:ascii="SimSun" w:hAnsi="SimSun"/>
           <w:sz w:val="24"/>
         </w:rPr>
         <w:t>结果</w:t>
       </w:r>
       <w:r>
         <w:rPr>
-          <w:rFonts w:ascii="宋体" w:hAnsi="宋体" w:hint="eastAsia"/>
+          <w:rFonts w:ascii="SimSun" w:hAnsi="SimSun" w:hint="eastAsia"/>
           <w:sz w:val="24"/>
         </w:rPr>
         <w:t>向</w:t>
       </w:r>
       <w:r>
         <w:rPr>
-          <w:rFonts w:ascii="宋体" w:hAnsi="宋体"/>
+          <w:rFonts w:ascii="SimSun" w:hAnsi="SimSun"/>
           <w:sz w:val="24"/>
         </w:rPr>
         <w:t>上方开槽口。</w:t>
       </w:r>
       <w:r>
         <w:rPr>
-          <w:rFonts w:ascii="宋体" w:hAnsi="宋体" w:hint="eastAsia"/>
+          <w:rFonts w:ascii="SimSun" w:hAnsi="SimSun" w:hint="eastAsia"/>
           <w:sz w:val="24"/>
         </w:rPr>
         <w:t>并</w:t>
       </w:r>
       <w:r>
         <w:rPr>
-          <w:rFonts w:ascii="宋体" w:hAnsi="宋体"/>
+          <w:rFonts w:ascii="SimSun" w:hAnsi="SimSun"/>
           <w:sz w:val="24"/>
         </w:rPr>
         <w:t>在道路与桥梁护壁进行高程点</w:t>
       </w:r>
       <w:r>
         <w:rPr>
-          <w:rFonts w:ascii="宋体" w:hAnsi="宋体" w:hint="eastAsia"/>
+          <w:rFonts w:ascii="SimSun" w:hAnsi="SimSun" w:hint="eastAsia"/>
           <w:sz w:val="24"/>
         </w:rPr>
         <w:t>的</w:t>
       </w:r>
       <w:r>
         <w:rPr>
-          <w:rFonts w:ascii="宋体" w:hAnsi="宋体"/>
+          <w:rFonts w:ascii="SimSun" w:hAnsi="SimSun"/>
           <w:sz w:val="24"/>
         </w:rPr>
         <w:t>布置，完成高程测量任务</w:t>
       </w:r>
       <w:r>
         <w:rPr>
-          <w:rFonts w:ascii="宋体" w:hAnsi="宋体" w:hint="eastAsia"/>
+          <w:rFonts w:ascii="SimSun" w:hAnsi="SimSun" w:hint="eastAsia"/>
           <w:sz w:val="24"/>
         </w:rPr>
         <w:t>。而</w:t>
       </w:r>
       <w:r>
         <w:rPr>
-          <w:rFonts w:ascii="宋体" w:hAnsi="宋体"/>
+          <w:rFonts w:ascii="SimSun" w:hAnsi="SimSun"/>
           <w:sz w:val="24"/>
         </w:rPr>
         <w:t>在桥梁</w:t>
       </w:r>
       <w:r>
         <w:rPr>
-          <w:rFonts w:ascii="宋体" w:hAnsi="宋体" w:hint="eastAsia"/>
+          <w:rFonts w:ascii="SimSun" w:hAnsi="SimSun" w:hint="eastAsia"/>
           <w:sz w:val="24"/>
         </w:rPr>
         <w:t>建设</w:t>
       </w:r>
       <w:r>
         <w:rPr>
-          <w:rFonts w:ascii="宋体" w:hAnsi="宋体"/>
+          <w:rFonts w:ascii="SimSun" w:hAnsi="SimSun"/>
           <w:sz w:val="24"/>
         </w:rPr>
         <w:t>操作过程中，测量者</w:t>
       </w:r>
       <w:r>
         <w:rPr>
-          <w:rFonts w:ascii="宋体" w:hAnsi="宋体" w:hint="eastAsia"/>
+          <w:rFonts w:ascii="SimSun" w:hAnsi="SimSun" w:hint="eastAsia"/>
           <w:sz w:val="24"/>
         </w:rPr>
         <w:t>根据</w:t>
       </w:r>
       <w:r>
         <w:rPr>
-          <w:rFonts w:ascii="宋体" w:hAnsi="宋体"/>
+          <w:rFonts w:ascii="SimSun" w:hAnsi="SimSun"/>
           <w:sz w:val="24"/>
         </w:rPr>
         <w:t>设计图进行桥梁结构的坐标高程的核对</w:t>
       </w:r>
       <w:r>
         <w:rPr>
-          <w:rFonts w:ascii="宋体" w:hAnsi="宋体" w:hint="eastAsia"/>
+          <w:rFonts w:ascii="SimSun" w:hAnsi="SimSun" w:hint="eastAsia"/>
           <w:sz w:val="24"/>
         </w:rPr>
         <w:t>检查</w:t>
       </w:r>
       <w:r>
         <w:rPr>
-          <w:rFonts w:ascii="宋体" w:hAnsi="宋体"/>
+          <w:rFonts w:ascii="SimSun" w:hAnsi="SimSun"/>
           <w:sz w:val="24"/>
         </w:rPr>
         <w:t>，</w:t>
       </w:r>
       <w:r>
         <w:rPr>
-          <w:rFonts w:ascii="宋体" w:hAnsi="宋体" w:hint="eastAsia"/>
+          <w:rFonts w:ascii="SimSun" w:hAnsi="SimSun" w:hint="eastAsia"/>
           <w:sz w:val="24"/>
         </w:rPr>
         <w:t>对</w:t>
       </w:r>
       <w:r>
         <w:rPr>
-          <w:rFonts w:ascii="宋体" w:hAnsi="宋体"/>
+          <w:rFonts w:ascii="SimSun" w:hAnsi="SimSun"/>
           <w:sz w:val="24"/>
         </w:rPr>
         <w:t>现场桩基结构、立柱结构核对。</w:t>
       </w:r>
       <w:r>
         <w:rPr>
-          <w:rFonts w:ascii="宋体" w:hAnsi="宋体" w:hint="eastAsia"/>
+          <w:rFonts w:ascii="SimSun" w:hAnsi="SimSun" w:hint="eastAsia"/>
           <w:sz w:val="24"/>
         </w:rPr>
         <w:t>在智慧城市桥梁的建设中，一般会使用G</w:t>
       </w:r>
       <w:r>
         <w:rPr>
-          <w:rFonts w:ascii="宋体" w:hAnsi="宋体"/>
+          <w:rFonts w:ascii="SimSun" w:hAnsi="SimSun"/>
           <w:sz w:val="24"/>
         </w:rPr>
         <w:t>IS+BIM</w:t>
       </w:r>
       <w:r>
         <w:rPr>
-          <w:rFonts w:ascii="宋体" w:hAnsi="宋体" w:hint="eastAsia"/>
+          <w:rFonts w:ascii="SimSun" w:hAnsi="SimSun" w:hint="eastAsia"/>
           <w:sz w:val="24"/>
         </w:rPr>
         <w:t>技术手段，B</w:t>
       </w:r>
       <w:r>
         <w:rPr>
-          <w:rFonts w:ascii="宋体" w:hAnsi="宋体"/>
+          <w:rFonts w:ascii="SimSun" w:hAnsi="SimSun"/>
           <w:sz w:val="24"/>
         </w:rPr>
         <w:t>IM</w:t>
       </w:r>
       <w:r>
         <w:rPr>
-          <w:rFonts w:ascii="宋体" w:hAnsi="宋体" w:hint="eastAsia"/>
-          <w:sz w:val="24"/>
-        </w:rPr>
-        <w:t>是一个模型，它集成了三维的数据，可以通过它了解桥梁结构，</w:t>
-      </w:r>
-      <w:proofErr w:type="gramStart"/>
-      <w:r>
-        <w:rPr>
-          <w:rFonts w:ascii="宋体" w:hAnsi="宋体" w:hint="eastAsia"/>
-          <w:sz w:val="24"/>
-        </w:rPr>
-        <w:t>判断受</w:t>
-      </w:r>
-      <w:proofErr w:type="gramEnd"/>
-      <w:r>
-        <w:rPr>
-          <w:rFonts w:ascii="宋体" w:hAnsi="宋体" w:hint="eastAsia"/>
-          <w:sz w:val="24"/>
-        </w:rPr>
-        <w:t>力点等。</w:t>
-      </w:r>
-      <w:r>
-        <w:rPr>
-          <w:rFonts w:ascii="宋体" w:hAnsi="宋体" w:hint="eastAsia"/>
+          <w:rFonts w:ascii="SimSun" w:hAnsi="SimSun" w:hint="eastAsia"/>
+          <w:sz w:val="24"/>
+        </w:rPr>
+        <w:t>是一个模型，它集成了三维的数据，可以通过它了解桥梁结构，判断受力点等。</w:t>
+      </w:r>
+      <w:r>
+        <w:rPr>
+          <w:rFonts w:ascii="SimSun" w:hAnsi="SimSun" w:hint="eastAsia"/>
           <w:sz w:val="24"/>
         </w:rPr>
         <w:t>而G</w:t>
       </w:r>
       <w:r>
         <w:rPr>
-          <w:rFonts w:ascii="宋体" w:hAnsi="宋体"/>
+          <w:rFonts w:ascii="SimSun" w:hAnsi="SimSun"/>
           <w:sz w:val="24"/>
         </w:rPr>
         <w:t>IS</w:t>
       </w:r>
       <w:r>
         <w:rPr>
-          <w:rFonts w:ascii="宋体" w:hAnsi="宋体" w:hint="eastAsia"/>
+          <w:rFonts w:ascii="SimSun" w:hAnsi="SimSun" w:hint="eastAsia"/>
           <w:sz w:val="24"/>
         </w:rPr>
         <w:t>发挥的主要作用是</w:t>
       </w:r>
       <w:r>
         <w:rPr>
-          <w:rFonts w:ascii="宋体" w:hAnsi="宋体"/>
+          <w:rFonts w:ascii="SimSun" w:hAnsi="SimSun"/>
           <w:sz w:val="24"/>
         </w:rPr>
         <w:t>可以</w:t>
       </w:r>
       <w:r>
         <w:rPr>
-          <w:rFonts w:ascii="宋体" w:hAnsi="宋体" w:hint="eastAsia"/>
+          <w:rFonts w:ascii="SimSun" w:hAnsi="SimSun" w:hint="eastAsia"/>
           <w:sz w:val="24"/>
         </w:rPr>
         <w:t>呈现</w:t>
       </w:r>
       <w:r>
         <w:rPr>
-          <w:rFonts w:ascii="宋体" w:hAnsi="宋体"/>
+          <w:rFonts w:ascii="SimSun" w:hAnsi="SimSun"/>
           <w:sz w:val="24"/>
         </w:rPr>
         <w:t>地表和大气的三维效果，</w:t>
       </w:r>
       <w:r>
         <w:rPr>
-          <w:rFonts w:ascii="宋体" w:hAnsi="宋体" w:hint="eastAsia"/>
+          <w:rFonts w:ascii="SimSun" w:hAnsi="SimSun" w:hint="eastAsia"/>
           <w:sz w:val="24"/>
         </w:rPr>
         <w:t>完善桥梁</w:t>
       </w:r>
       <w:r>
         <w:rPr>
-          <w:rFonts w:ascii="宋体" w:hAnsi="宋体"/>
+          <w:rFonts w:ascii="SimSun" w:hAnsi="SimSun"/>
           <w:sz w:val="24"/>
         </w:rPr>
         <w:t>全线路的地质、淹没分析等构筑物</w:t>
       </w:r>
       <w:r>
         <w:rPr>
-          <w:rFonts w:ascii="宋体" w:hAnsi="宋体" w:hint="eastAsia"/>
+          <w:rFonts w:ascii="SimSun" w:hAnsi="SimSun" w:hint="eastAsia"/>
           <w:sz w:val="24"/>
         </w:rPr>
         <w:t>的空间分析</w:t>
       </w:r>
       <w:r>
         <w:rPr>
-          <w:rFonts w:ascii="宋体" w:hAnsi="宋体" w:hint="eastAsia"/>
+          <w:rFonts w:ascii="SimSun" w:hAnsi="SimSun" w:hint="eastAsia"/>
           <w:sz w:val="24"/>
         </w:rPr>
         <w:t>，</w:t>
       </w:r>
       <w:r>
         <w:rPr>
-          <w:rFonts w:ascii="宋体" w:hAnsi="宋体"/>
+          <w:rFonts w:ascii="SimSun" w:hAnsi="SimSun"/>
           <w:sz w:val="24"/>
         </w:rPr>
         <w:t>可以</w:t>
       </w:r>
       <w:r>
         <w:rPr>
-          <w:rFonts w:ascii="宋体" w:hAnsi="宋体" w:hint="eastAsia"/>
+          <w:rFonts w:ascii="SimSun" w:hAnsi="SimSun" w:hint="eastAsia"/>
           <w:sz w:val="24"/>
         </w:rPr>
         <w:t>帮助</w:t>
       </w:r>
       <w:r>
         <w:rPr>
-          <w:rFonts w:ascii="宋体" w:hAnsi="宋体"/>
+          <w:rFonts w:ascii="SimSun" w:hAnsi="SimSun"/>
           <w:sz w:val="24"/>
         </w:rPr>
         <w:t>BIM</w:t>
       </w:r>
       <w:r>
         <w:rPr>
-          <w:rFonts w:ascii="宋体" w:hAnsi="宋体" w:hint="eastAsia"/>
+          <w:rFonts w:ascii="SimSun" w:hAnsi="SimSun" w:hint="eastAsia"/>
           <w:sz w:val="24"/>
         </w:rPr>
         <w:t>构造</w:t>
       </w:r>
       <w:r>
         <w:rPr>
-          <w:rFonts w:ascii="宋体" w:hAnsi="宋体"/>
+          <w:rFonts w:ascii="SimSun" w:hAnsi="SimSun"/>
           <w:sz w:val="24"/>
         </w:rPr>
         <w:t>地理环境，</w:t>
       </w:r>
       <w:r>
         <w:rPr>
-          <w:rFonts w:ascii="宋体" w:hAnsi="宋体" w:hint="eastAsia"/>
+          <w:rFonts w:ascii="SimSun" w:hAnsi="SimSun" w:hint="eastAsia"/>
           <w:sz w:val="24"/>
         </w:rPr>
         <w:t>增强</w:t>
       </w:r>
       <w:r>
         <w:rPr>
-          <w:rFonts w:ascii="宋体" w:hAnsi="宋体"/>
+          <w:rFonts w:ascii="SimSun" w:hAnsi="SimSun"/>
           <w:sz w:val="24"/>
         </w:rPr>
         <w:t>BIM模型的</w:t>
       </w:r>
       <w:r>
         <w:rPr>
-          <w:rFonts w:ascii="宋体" w:hAnsi="宋体"/>
+          <w:rFonts w:ascii="SimSun" w:hAnsi="SimSun"/>
           <w:sz w:val="24"/>
         </w:rPr>
         <w:lastRenderedPageBreak/>
@@ -5430,35 +5543,35 @@
       </w:r>
       <w:r>
         <w:rPr>
-          <w:rFonts w:ascii="宋体" w:hAnsi="宋体" w:hint="eastAsia"/>
+          <w:rFonts w:ascii="SimSun" w:hAnsi="SimSun" w:hint="eastAsia"/>
           <w:sz w:val="24"/>
         </w:rPr>
         <w:t>B</w:t>
       </w:r>
       <w:r>
         <w:rPr>
-          <w:rFonts w:ascii="宋体" w:hAnsi="宋体"/>
+          <w:rFonts w:ascii="SimSun" w:hAnsi="SimSun"/>
           <w:sz w:val="24"/>
         </w:rPr>
         <w:t>IM+GIS</w:t>
       </w:r>
       <w:r>
         <w:rPr>
-          <w:rFonts w:ascii="宋体" w:hAnsi="宋体" w:hint="eastAsia"/>
+          <w:rFonts w:ascii="SimSun" w:hAnsi="SimSun" w:hint="eastAsia"/>
           <w:sz w:val="24"/>
         </w:rPr>
         <w:t>两者合体便存储了桥梁构造及其周边构造的所有基本信息，根据设计图以及三维模型图课以对桥梁进行全面分析，利用G</w:t>
       </w:r>
       <w:r>
         <w:rPr>
-          <w:rFonts w:ascii="宋体" w:hAnsi="宋体"/>
+          <w:rFonts w:ascii="SimSun" w:hAnsi="SimSun"/>
           <w:sz w:val="24"/>
         </w:rPr>
         <w:t>IS</w:t>
       </w:r>
       <w:r>
         <w:rPr>
-          <w:rFonts w:ascii="宋体" w:hAnsi="宋体" w:hint="eastAsia"/>
+          <w:rFonts w:ascii="SimSun" w:hAnsi="SimSun" w:hint="eastAsia"/>
           <w:sz w:val="24"/>
         </w:rPr>
         <w:t>最好的一点便是可以很清楚地构建地下以及水下模型，能很快的确定施工点。</w:t>
@@ -5468,7 +5581,7 @@
       <w:pPr>
         <w:pStyle w:val="3"/>
       </w:pPr>
-      <w:bookmarkStart w:id="11" w:name="_Toc129040142"/>
+      <w:bookmarkStart w:id="12" w:name="_Toc129079072"/>
       <w:r>
         <w:rPr>
           <w:rFonts w:hint="eastAsia"/>
@@ -5484,113 +5597,65 @@
         </w:rPr>
         <w:t>低空摄影测量在智慧城市建设中的应用</w:t>
       </w:r>
-      <w:bookmarkEnd w:id="11"/>
+      <w:bookmarkEnd w:id="12"/>
     </w:p>
     <w:p>
       <w:pPr>
         <w:spacing w:before="0" w:beforeAutospacing="0" w:after="0" w:afterAutospacing="0" w:line="440" w:lineRule="exact"/>
         <w:ind w:firstLineChars="200" w:firstLine="480"/>
         <w:rPr>
-          <w:rFonts w:ascii="宋体" w:hAnsi="宋体"/>
-          <w:sz w:val="24"/>
-        </w:rPr>
-      </w:pPr>
-      <w:r>
-        <w:rPr>
-          <w:rFonts w:ascii="宋体" w:hAnsi="宋体" w:hint="eastAsia"/>
+          <w:rFonts w:ascii="SimSun" w:hAnsi="SimSun"/>
+          <w:sz w:val="24"/>
+        </w:rPr>
+      </w:pPr>
+      <w:r>
+        <w:rPr>
+          <w:rFonts w:ascii="SimSun" w:hAnsi="SimSun" w:hint="eastAsia"/>
           <w:sz w:val="24"/>
         </w:rPr>
         <w:t>低空摄影技术也是在建设智慧城市中最常见的技术手段，实际操作过程中，操作人员要严格把控相机分辨率，利用精确设置好分辨率的相机进行低空拍摄，对所获取的影像进行测绘工作。在使用无人机的过程中，三维模型要进行提前建设，对拍摄到的三维地形图进行分析。三维可视化技术也是最常用的技术手段，近些年无人机的使用更加频繁，在大连东港建设的过程中就多次使用无人机进行低空测量，由于东港地区属于大连填海地区，有一些地点必须要用到无人机技术</w:t>
       </w:r>
       <w:r>
         <w:rPr>
-          <w:rFonts w:ascii="宋体" w:hAnsi="宋体" w:hint="eastAsia"/>
-          <w:sz w:val="24"/>
-        </w:rPr>
-        <w:t>，在无人机</w:t>
-      </w:r>
-      <w:proofErr w:type="gramStart"/>
-      <w:r>
-        <w:rPr>
-          <w:rFonts w:ascii="宋体" w:hAnsi="宋体" w:hint="eastAsia"/>
-          <w:sz w:val="24"/>
-        </w:rPr>
-        <w:t>摄影侧量的</w:t>
-      </w:r>
-      <w:proofErr w:type="gramEnd"/>
-      <w:r>
-        <w:rPr>
-          <w:rFonts w:ascii="宋体" w:hAnsi="宋体" w:hint="eastAsia"/>
-          <w:sz w:val="24"/>
-        </w:rPr>
-        <w:t>过程中要经历以下步骤：布设航线、飞行作业、</w:t>
-      </w:r>
-      <w:proofErr w:type="gramStart"/>
-      <w:r>
-        <w:rPr>
-          <w:rFonts w:ascii="宋体" w:hAnsi="宋体" w:hint="eastAsia"/>
-          <w:sz w:val="24"/>
-        </w:rPr>
-        <w:t>选择像控点</w:t>
-      </w:r>
-      <w:proofErr w:type="gramEnd"/>
-      <w:r>
-        <w:rPr>
-          <w:rFonts w:ascii="宋体" w:hAnsi="宋体" w:hint="eastAsia"/>
-          <w:sz w:val="24"/>
-        </w:rPr>
-        <w:t>、数据处理、三维模型的构建。构建三维模型时，采取块切割方法，将无人机测得的影像进行切割，成为多个区域小块，构建T</w:t>
-      </w:r>
-      <w:r>
-        <w:rPr>
-          <w:rFonts w:ascii="宋体" w:hAnsi="宋体"/>
+          <w:rFonts w:ascii="SimSun" w:hAnsi="SimSun" w:hint="eastAsia"/>
+          <w:sz w:val="24"/>
+        </w:rPr>
+        <w:t>，在无人机摄影侧量的过程中要经历以下步骤：布设航线、飞行作业、选择像控点、数据处理、三维模型的构建。构建三维模型时，采取块切割方法，将无人机测得的影像进行切割，成为多个区域小块，构建T</w:t>
+      </w:r>
+      <w:r>
+        <w:rPr>
+          <w:rFonts w:ascii="SimSun" w:hAnsi="SimSun"/>
           <w:sz w:val="24"/>
         </w:rPr>
         <w:t>IN</w:t>
       </w:r>
       <w:r>
         <w:rPr>
-          <w:rFonts w:ascii="宋体" w:hAnsi="宋体" w:hint="eastAsia"/>
+          <w:rFonts w:ascii="SimSun" w:hAnsi="SimSun" w:hint="eastAsia"/>
           <w:sz w:val="24"/>
         </w:rPr>
         <w:t>三角网数据，再对模型赋予纹理，然后利用G</w:t>
       </w:r>
       <w:r>
         <w:rPr>
-          <w:rFonts w:ascii="宋体" w:hAnsi="宋体"/>
+          <w:rFonts w:ascii="SimSun" w:hAnsi="SimSun"/>
           <w:sz w:val="24"/>
         </w:rPr>
         <w:t>PS</w:t>
       </w:r>
       <w:r>
         <w:rPr>
-          <w:rFonts w:ascii="宋体" w:hAnsi="宋体" w:hint="eastAsia"/>
-          <w:sz w:val="24"/>
-        </w:rPr>
-        <w:t>导航定位技术获得精准的坐标，通过映射技术映射到相应的模型上去，这样就可以形成一个较高分辨率的</w:t>
-      </w:r>
-      <w:proofErr w:type="gramStart"/>
-      <w:r>
-        <w:rPr>
-          <w:rFonts w:ascii="宋体" w:hAnsi="宋体" w:hint="eastAsia"/>
-          <w:sz w:val="24"/>
-        </w:rPr>
-        <w:t>三维城市</w:t>
-      </w:r>
-      <w:proofErr w:type="gramEnd"/>
-      <w:r>
-        <w:rPr>
-          <w:rFonts w:ascii="宋体" w:hAnsi="宋体" w:hint="eastAsia"/>
-          <w:sz w:val="24"/>
-        </w:rPr>
-        <w:t>数据模型，然后在计算机上进行三维模型以及定位的精准还原，得到一个逼真的三维模型，然后对模型进行进一步分析，实时相应智慧城市的部署建设。</w:t>
+          <w:rFonts w:ascii="SimSun" w:hAnsi="SimSun" w:hint="eastAsia"/>
+          <w:sz w:val="24"/>
+        </w:rPr>
+        <w:t>导航定位技术获得精准的坐标，通过映射技术映射到相应的模型上去，这样就可以形成一个较高分辨率的三维城市数据模型，然后在计算机上进行三维模型以及定位的精准还原，得到一个逼真的三维模型，然后对模型进行进一步分析，实时相应智慧城市的部署建设。</w:t>
       </w:r>
     </w:p>
     <w:p>
       <w:pPr>
         <w:pStyle w:val="3"/>
       </w:pPr>
-      <w:bookmarkStart w:id="12" w:name="_Toc129040143"/>
+      <w:bookmarkStart w:id="13" w:name="_Toc129079073"/>
       <w:r>
         <w:rPr>
           <w:rFonts w:hint="eastAsia"/>
@@ -5606,26 +5671,26 @@
         </w:rPr>
         <w:t>倾斜摄影测量在智慧城市规划中的具体应用</w:t>
       </w:r>
-      <w:bookmarkEnd w:id="12"/>
+      <w:bookmarkEnd w:id="13"/>
     </w:p>
     <w:p>
       <w:pPr>
         <w:spacing w:before="0" w:beforeAutospacing="0" w:after="0" w:afterAutospacing="0" w:line="440" w:lineRule="exact"/>
         <w:rPr>
-          <w:rFonts w:ascii="宋体" w:hAnsi="宋体"/>
-          <w:sz w:val="24"/>
-        </w:rPr>
-      </w:pPr>
-      <w:r>
-        <w:rPr>
-          <w:rFonts w:ascii="宋体" w:hAnsi="宋体"/>
+          <w:rFonts w:ascii="SimSun" w:hAnsi="SimSun"/>
+          <w:sz w:val="24"/>
+        </w:rPr>
+      </w:pPr>
+      <w:r>
+        <w:rPr>
+          <w:rFonts w:ascii="SimSun" w:hAnsi="SimSun"/>
           <w:sz w:val="24"/>
         </w:rPr>
         <w:tab/>
       </w:r>
       <w:r>
         <w:rPr>
-          <w:rFonts w:ascii="宋体" w:hAnsi="宋体" w:hint="eastAsia"/>
+          <w:rFonts w:ascii="SimSun" w:hAnsi="SimSun" w:hint="eastAsia"/>
           <w:sz w:val="24"/>
         </w:rPr>
         <w:t>倾斜摄影测量是近年来发展的高新技术，其原理是在一个飞行平台承载多个传感器，它和传统方法的区别是，传统方式只能测量城市纵向的模型，也就是只能获得垂直数据，而倾斜摄影测量可以从不同的角度获取影像，一般可以从不同角度拍摄5个影像（大多数），下图为倾斜摄影测量的仪器。</w:t>
@@ -5635,7 +5700,7 @@
       <w:pPr>
         <w:spacing w:before="0" w:beforeAutospacing="0" w:after="0" w:afterAutospacing="0" w:line="440" w:lineRule="exact"/>
         <w:rPr>
-          <w:rFonts w:ascii="宋体" w:hAnsi="宋体"/>
+          <w:rFonts w:ascii="SimSun" w:hAnsi="SimSun"/>
           <w:sz w:val="24"/>
         </w:rPr>
       </w:pPr>
@@ -5704,7 +5769,7 @@
       <w:pPr>
         <w:spacing w:before="0" w:beforeAutospacing="0" w:after="0" w:afterAutospacing="0" w:line="440" w:lineRule="exact"/>
         <w:rPr>
-          <w:rFonts w:ascii="宋体" w:hAnsi="宋体"/>
+          <w:rFonts w:ascii="SimSun" w:hAnsi="SimSun"/>
           <w:sz w:val="24"/>
         </w:rPr>
       </w:pPr>
@@ -5713,7 +5778,7 @@
       <w:pPr>
         <w:spacing w:before="0" w:beforeAutospacing="0" w:after="0" w:afterAutospacing="0" w:line="440" w:lineRule="exact"/>
         <w:rPr>
-          <w:rFonts w:ascii="宋体" w:hAnsi="宋体"/>
+          <w:rFonts w:ascii="SimSun" w:hAnsi="SimSun"/>
           <w:sz w:val="24"/>
         </w:rPr>
       </w:pPr>
@@ -5722,7 +5787,7 @@
       <w:pPr>
         <w:spacing w:before="0" w:beforeAutospacing="0" w:after="0" w:afterAutospacing="0" w:line="440" w:lineRule="exact"/>
         <w:rPr>
-          <w:rFonts w:ascii="宋体" w:hAnsi="宋体"/>
+          <w:rFonts w:ascii="SimSun" w:hAnsi="SimSun"/>
           <w:sz w:val="24"/>
         </w:rPr>
       </w:pPr>
@@ -5731,7 +5796,7 @@
       <w:pPr>
         <w:spacing w:before="0" w:beforeAutospacing="0" w:after="0" w:afterAutospacing="0" w:line="440" w:lineRule="exact"/>
         <w:rPr>
-          <w:rFonts w:ascii="宋体" w:hAnsi="宋体"/>
+          <w:rFonts w:ascii="SimSun" w:hAnsi="SimSun"/>
           <w:sz w:val="24"/>
         </w:rPr>
       </w:pPr>
@@ -5740,7 +5805,7 @@
       <w:pPr>
         <w:spacing w:before="0" w:beforeAutospacing="0" w:after="0" w:afterAutospacing="0" w:line="440" w:lineRule="exact"/>
         <w:rPr>
-          <w:rFonts w:ascii="宋体" w:hAnsi="宋体"/>
+          <w:rFonts w:ascii="SimSun" w:hAnsi="SimSun"/>
           <w:sz w:val="24"/>
         </w:rPr>
       </w:pPr>
@@ -5749,7 +5814,7 @@
       <w:pPr>
         <w:spacing w:before="0" w:beforeAutospacing="0" w:after="0" w:afterAutospacing="0" w:line="440" w:lineRule="exact"/>
         <w:rPr>
-          <w:rFonts w:ascii="宋体" w:hAnsi="宋体"/>
+          <w:rFonts w:ascii="SimSun" w:hAnsi="SimSun"/>
           <w:sz w:val="24"/>
         </w:rPr>
       </w:pPr>
@@ -5758,7 +5823,7 @@
       <w:pPr>
         <w:spacing w:before="0" w:beforeAutospacing="0" w:after="0" w:afterAutospacing="0" w:line="440" w:lineRule="exact"/>
         <w:rPr>
-          <w:rFonts w:ascii="宋体" w:hAnsi="宋体"/>
+          <w:rFonts w:ascii="SimSun" w:hAnsi="SimSun"/>
           <w:sz w:val="24"/>
         </w:rPr>
       </w:pPr>
@@ -5767,7 +5832,7 @@
       <w:pPr>
         <w:spacing w:before="0" w:beforeAutospacing="0" w:after="0" w:afterAutospacing="0" w:line="440" w:lineRule="exact"/>
         <w:rPr>
-          <w:rFonts w:ascii="宋体" w:hAnsi="宋体"/>
+          <w:rFonts w:ascii="SimSun" w:hAnsi="SimSun"/>
           <w:sz w:val="24"/>
         </w:rPr>
       </w:pPr>
@@ -5817,7 +5882,7 @@
                               <w:pStyle w:val="a9"/>
                               <w:jc w:val="center"/>
                               <w:rPr>
-                                <w:rFonts w:ascii="Times New Roman" w:eastAsia="宋体" w:hAnsi="Times New Roman" w:cs="Times New Roman"/>
+                                <w:rFonts w:ascii="Times New Roman" w:eastAsia="SimSun" w:hAnsi="Times New Roman" w:cs="Times New Roman"/>
                                 <w:noProof/>
                                 <w:szCs w:val="24"/>
                               </w:rPr>
@@ -5890,7 +5955,7 @@
           </mc:Choice>
           <mc:Fallback>
             <w:pict>
-              <v:shape w14:anchorId="7DEAD3C4" id="文本框 10" o:spid="_x0000_s1030" type="#_x0000_t202" style="position:absolute;margin-left:0;margin-top:.7pt;width:179.45pt;height:.05pt;z-index:251671552;visibility:visible;mso-wrap-style:square;mso-wrap-distance-left:9pt;mso-wrap-distance-top:0;mso-wrap-distance-right:9pt;mso-wrap-distance-bottom:0;mso-position-horizontal:center;mso-position-horizontal-relative:margin;mso-position-vertical:absolute;mso-position-vertical-relative:text;v-text-anchor:top" o:gfxdata="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" stroked="f">
+              <v:shape w14:anchorId="7DEAD3C4" id="文本框 10" o:spid="_x0000_s1030" type="#_x0000_t202" style="position:absolute;margin-left:0;margin-top:.7pt;width:179.45pt;height:.05pt;z-index:251671552;visibility:visible;mso-wrap-style:square;mso-wrap-distance-left:9pt;mso-wrap-distance-top:0;mso-wrap-distance-right:9pt;mso-wrap-distance-bottom:0;mso-position-horizontal:center;mso-position-horizontal-relative:margin;mso-position-vertical:absolute;mso-position-vertical-relative:text;v-text-anchor:top" o:gfxdata="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" stroked="f">
                 <v:textbox style="mso-fit-shape-to-text:t" inset="0,0,0,0">
                   <w:txbxContent>
                     <w:p>
@@ -5898,7 +5963,7 @@
                         <w:pStyle w:val="a9"/>
                         <w:jc w:val="center"/>
                         <w:rPr>
-                          <w:rFonts w:ascii="Times New Roman" w:eastAsia="宋体" w:hAnsi="Times New Roman" w:cs="Times New Roman"/>
+                          <w:rFonts w:ascii="Times New Roman" w:eastAsia="SimSun" w:hAnsi="Times New Roman" w:cs="Times New Roman"/>
                           <w:noProof/>
                           <w:szCs w:val="24"/>
                         </w:rPr>
@@ -5968,7 +6033,7 @@
       <w:pPr>
         <w:spacing w:before="0" w:beforeAutospacing="0" w:after="0" w:afterAutospacing="0" w:line="440" w:lineRule="exact"/>
         <w:rPr>
-          <w:rFonts w:ascii="宋体" w:hAnsi="宋体"/>
+          <w:rFonts w:ascii="SimSun" w:hAnsi="SimSun"/>
           <w:sz w:val="24"/>
         </w:rPr>
       </w:pPr>
@@ -5977,7 +6042,7 @@
       <w:pPr>
         <w:spacing w:before="0" w:beforeAutospacing="0" w:after="0" w:afterAutospacing="0" w:line="440" w:lineRule="exact"/>
         <w:rPr>
-          <w:rFonts w:ascii="宋体" w:hAnsi="宋体"/>
+          <w:rFonts w:ascii="SimSun" w:hAnsi="SimSun"/>
           <w:sz w:val="24"/>
         </w:rPr>
       </w:pPr>
@@ -5986,13 +6051,13 @@
       <w:pPr>
         <w:spacing w:before="0" w:beforeAutospacing="0" w:after="0" w:afterAutospacing="0" w:line="440" w:lineRule="exact"/>
         <w:rPr>
-          <w:rFonts w:ascii="宋体" w:hAnsi="宋体"/>
-          <w:sz w:val="24"/>
-        </w:rPr>
-      </w:pPr>
-      <w:r>
-        <w:rPr>
-          <w:rFonts w:ascii="宋体" w:hAnsi="宋体" w:hint="eastAsia"/>
+          <w:rFonts w:ascii="SimSun" w:hAnsi="SimSun"/>
+          <w:sz w:val="24"/>
+        </w:rPr>
+      </w:pPr>
+      <w:r>
+        <w:rPr>
+          <w:rFonts w:ascii="SimSun" w:hAnsi="SimSun" w:hint="eastAsia"/>
           <w:sz w:val="24"/>
         </w:rPr>
         <w:t>下图为倾斜相机获取影像的示意图：</w:t>
@@ -6002,7 +6067,7 @@
       <w:pPr>
         <w:spacing w:before="0" w:beforeAutospacing="0" w:after="0" w:afterAutospacing="0" w:line="440" w:lineRule="exact"/>
         <w:rPr>
-          <w:rFonts w:ascii="宋体" w:hAnsi="宋体"/>
+          <w:rFonts w:ascii="SimSun" w:hAnsi="SimSun"/>
           <w:sz w:val="24"/>
         </w:rPr>
       </w:pPr>
@@ -6011,7 +6076,7 @@
       <w:pPr>
         <w:spacing w:before="0" w:beforeAutospacing="0" w:after="0" w:afterAutospacing="0" w:line="440" w:lineRule="exact"/>
         <w:rPr>
-          <w:rFonts w:ascii="宋体" w:hAnsi="宋体"/>
+          <w:rFonts w:ascii="SimSun" w:hAnsi="SimSun"/>
           <w:sz w:val="24"/>
         </w:rPr>
       </w:pPr>
@@ -6020,7 +6085,7 @@
       <w:pPr>
         <w:spacing w:before="0" w:beforeAutospacing="0" w:after="0" w:afterAutospacing="0" w:line="440" w:lineRule="exact"/>
         <w:rPr>
-          <w:rFonts w:ascii="宋体" w:hAnsi="宋体"/>
+          <w:rFonts w:ascii="SimSun" w:hAnsi="SimSun"/>
           <w:sz w:val="24"/>
         </w:rPr>
       </w:pPr>
@@ -6089,7 +6154,7 @@
       <w:pPr>
         <w:spacing w:before="0" w:beforeAutospacing="0" w:after="0" w:afterAutospacing="0" w:line="440" w:lineRule="exact"/>
         <w:rPr>
-          <w:rFonts w:ascii="宋体" w:hAnsi="宋体"/>
+          <w:rFonts w:ascii="SimSun" w:hAnsi="SimSun"/>
           <w:sz w:val="24"/>
         </w:rPr>
       </w:pPr>
@@ -6098,7 +6163,7 @@
       <w:pPr>
         <w:spacing w:before="0" w:beforeAutospacing="0" w:after="0" w:afterAutospacing="0" w:line="440" w:lineRule="exact"/>
         <w:rPr>
-          <w:rFonts w:ascii="宋体" w:hAnsi="宋体"/>
+          <w:rFonts w:ascii="SimSun" w:hAnsi="SimSun"/>
           <w:sz w:val="24"/>
         </w:rPr>
       </w:pPr>
@@ -6107,7 +6172,7 @@
       <w:pPr>
         <w:spacing w:before="0" w:beforeAutospacing="0" w:after="0" w:afterAutospacing="0" w:line="440" w:lineRule="exact"/>
         <w:rPr>
-          <w:rFonts w:ascii="宋体" w:hAnsi="宋体"/>
+          <w:rFonts w:ascii="SimSun" w:hAnsi="SimSun"/>
           <w:sz w:val="24"/>
         </w:rPr>
       </w:pPr>
@@ -6116,7 +6181,7 @@
       <w:pPr>
         <w:spacing w:before="0" w:beforeAutospacing="0" w:after="0" w:afterAutospacing="0" w:line="440" w:lineRule="exact"/>
         <w:rPr>
-          <w:rFonts w:ascii="宋体" w:hAnsi="宋体"/>
+          <w:rFonts w:ascii="SimSun" w:hAnsi="SimSun"/>
           <w:sz w:val="24"/>
         </w:rPr>
       </w:pPr>
@@ -6125,7 +6190,7 @@
       <w:pPr>
         <w:spacing w:before="0" w:beforeAutospacing="0" w:after="0" w:afterAutospacing="0" w:line="440" w:lineRule="exact"/>
         <w:rPr>
-          <w:rFonts w:ascii="宋体" w:hAnsi="宋体"/>
+          <w:rFonts w:ascii="SimSun" w:hAnsi="SimSun"/>
           <w:sz w:val="24"/>
         </w:rPr>
       </w:pPr>
@@ -6134,7 +6199,7 @@
       <w:pPr>
         <w:spacing w:before="0" w:beforeAutospacing="0" w:after="0" w:afterAutospacing="0" w:line="440" w:lineRule="exact"/>
         <w:rPr>
-          <w:rFonts w:ascii="宋体" w:hAnsi="宋体"/>
+          <w:rFonts w:ascii="SimSun" w:hAnsi="SimSun"/>
           <w:sz w:val="24"/>
         </w:rPr>
       </w:pPr>
@@ -6143,7 +6208,7 @@
       <w:pPr>
         <w:spacing w:before="0" w:beforeAutospacing="0" w:after="0" w:afterAutospacing="0" w:line="440" w:lineRule="exact"/>
         <w:rPr>
-          <w:rFonts w:ascii="宋体" w:hAnsi="宋体"/>
+          <w:rFonts w:ascii="SimSun" w:hAnsi="SimSun"/>
           <w:sz w:val="24"/>
         </w:rPr>
       </w:pPr>
@@ -6193,7 +6258,7 @@
                               <w:pStyle w:val="a9"/>
                               <w:jc w:val="center"/>
                               <w:rPr>
-                                <w:rFonts w:ascii="Times New Roman" w:eastAsia="宋体" w:hAnsi="Times New Roman" w:cs="Times New Roman"/>
+                                <w:rFonts w:ascii="Times New Roman" w:eastAsia="SimSun" w:hAnsi="Times New Roman" w:cs="Times New Roman"/>
                                 <w:noProof/>
                                 <w:szCs w:val="24"/>
                               </w:rPr>
@@ -6266,7 +6331,7 @@
           </mc:Choice>
           <mc:Fallback>
             <w:pict>
-              <v:shape w14:anchorId="3E46F81F" id="文本框 11" o:spid="_x0000_s1031" type="#_x0000_t202" style="position:absolute;margin-left:0;margin-top:8.8pt;width:208.9pt;height:.05pt;z-index:251673600;visibility:visible;mso-wrap-style:square;mso-wrap-distance-left:9pt;mso-wrap-distance-top:0;mso-wrap-distance-right:9pt;mso-wrap-distance-bottom:0;mso-position-horizontal:center;mso-position-horizontal-relative:margin;mso-position-vertical:absolute;mso-position-vertical-relative:text;v-text-anchor:top" o:gfxdata="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" stroked="f">
+              <v:shape w14:anchorId="3E46F81F" id="文本框 11" o:spid="_x0000_s1031" type="#_x0000_t202" style="position:absolute;margin-left:0;margin-top:8.8pt;width:208.9pt;height:.05pt;z-index:251673600;visibility:visible;mso-wrap-style:square;mso-wrap-distance-left:9pt;mso-wrap-distance-top:0;mso-wrap-distance-right:9pt;mso-wrap-distance-bottom:0;mso-position-horizontal:center;mso-position-horizontal-relative:margin;mso-position-vertical:absolute;mso-position-vertical-relative:text;v-text-anchor:top" o:gfxdata="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" stroked="f">
                 <v:textbox style="mso-fit-shape-to-text:t" inset="0,0,0,0">
                   <w:txbxContent>
                     <w:p>
@@ -6274,7 +6339,7 @@
                         <w:pStyle w:val="a9"/>
                         <w:jc w:val="center"/>
                         <w:rPr>
-                          <w:rFonts w:ascii="Times New Roman" w:eastAsia="宋体" w:hAnsi="Times New Roman" w:cs="Times New Roman"/>
+                          <w:rFonts w:ascii="Times New Roman" w:eastAsia="SimSun" w:hAnsi="Times New Roman" w:cs="Times New Roman"/>
                           <w:noProof/>
                           <w:szCs w:val="24"/>
                         </w:rPr>
@@ -6344,7 +6409,7 @@
       <w:pPr>
         <w:spacing w:before="0" w:beforeAutospacing="0" w:after="0" w:afterAutospacing="0" w:line="440" w:lineRule="exact"/>
         <w:rPr>
-          <w:rFonts w:ascii="宋体" w:hAnsi="宋体"/>
+          <w:rFonts w:ascii="SimSun" w:hAnsi="SimSun"/>
           <w:sz w:val="24"/>
         </w:rPr>
       </w:pPr>
@@ -6353,20 +6418,20 @@
       <w:pPr>
         <w:spacing w:before="0" w:beforeAutospacing="0" w:after="0" w:afterAutospacing="0" w:line="440" w:lineRule="exact"/>
         <w:rPr>
-          <w:rFonts w:ascii="宋体" w:hAnsi="宋体"/>
-          <w:sz w:val="24"/>
-        </w:rPr>
-      </w:pPr>
-      <w:r>
-        <w:rPr>
-          <w:rFonts w:ascii="宋体" w:hAnsi="宋体" w:hint="eastAsia"/>
+          <w:rFonts w:ascii="SimSun" w:hAnsi="SimSun"/>
+          <w:sz w:val="24"/>
+        </w:rPr>
+      </w:pPr>
+      <w:r>
+        <w:rPr>
+          <w:rFonts w:ascii="SimSun" w:hAnsi="SimSun" w:hint="eastAsia"/>
           <w:sz w:val="24"/>
         </w:rPr>
         <w:t>在智慧城市规划中它发挥了巨大的作用，首先它</w:t>
       </w:r>
       <w:r>
         <w:rPr>
-          <w:rFonts w:ascii="宋体" w:hAnsi="宋体" w:hint="eastAsia"/>
+          <w:rFonts w:ascii="SimSun" w:hAnsi="SimSun" w:hint="eastAsia"/>
           <w:sz w:val="24"/>
         </w:rPr>
         <w:t>的作用可以快速的建立城市现状模型，在传统的摄影测量中，需要大量的后期制作合成，耗费了大量的人力物力以及时间，而倾斜摄影测量利用大数据处理，能够快速的建立模型。下图为大连海事附近三维规划辅助平台建立的模型。</w:t>
@@ -6376,7 +6441,7 @@
       <w:pPr>
         <w:spacing w:before="0" w:beforeAutospacing="0" w:after="0" w:afterAutospacing="0" w:line="440" w:lineRule="exact"/>
         <w:rPr>
-          <w:rFonts w:ascii="宋体" w:hAnsi="宋体"/>
+          <w:rFonts w:ascii="SimSun" w:hAnsi="SimSun"/>
           <w:sz w:val="24"/>
         </w:rPr>
       </w:pPr>
@@ -6385,7 +6450,7 @@
       <w:pPr>
         <w:spacing w:before="0" w:beforeAutospacing="0" w:after="0" w:afterAutospacing="0" w:line="440" w:lineRule="exact"/>
         <w:rPr>
-          <w:rFonts w:ascii="宋体" w:hAnsi="宋体"/>
+          <w:rFonts w:ascii="SimSun" w:hAnsi="SimSun"/>
           <w:sz w:val="24"/>
         </w:rPr>
       </w:pPr>
@@ -6569,7 +6634,7 @@
           </mc:Choice>
           <mc:Fallback>
             <w:pict>
-              <v:shape w14:anchorId="64555A8F" id="文本框 12" o:spid="_x0000_s1032" type="#_x0000_t202" style="position:absolute;margin-left:54.65pt;margin-top:194.1pt;width:306pt;height:.05pt;z-index:251675648;visibility:visible;mso-wrap-style:square;mso-wrap-distance-left:9pt;mso-wrap-distance-top:0;mso-wrap-distance-right:9pt;mso-wrap-distance-bottom:0;mso-position-horizontal:absolute;mso-position-horizontal-relative:text;mso-position-vertical:absolute;mso-position-vertical-relative:text;v-text-anchor:top" o:gfxdata="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" stroked="f">
+              <v:shape w14:anchorId="64555A8F" id="文本框 12" o:spid="_x0000_s1032" type="#_x0000_t202" style="position:absolute;margin-left:54.65pt;margin-top:194.1pt;width:306pt;height:.05pt;z-index:251675648;visibility:visible;mso-wrap-style:square;mso-wrap-distance-left:9pt;mso-wrap-distance-top:0;mso-wrap-distance-right:9pt;mso-wrap-distance-bottom:0;mso-position-horizontal:absolute;mso-position-horizontal-relative:text;mso-position-vertical:absolute;mso-position-vertical-relative:text;v-text-anchor:top" o:gfxdata="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" stroked="f">
                 <v:textbox style="mso-fit-shape-to-text:t" inset="0,0,0,0">
                   <w:txbxContent>
                     <w:p>
@@ -6647,7 +6712,7 @@
       <w:pPr>
         <w:spacing w:before="0" w:beforeAutospacing="0" w:after="0" w:afterAutospacing="0" w:line="440" w:lineRule="exact"/>
         <w:rPr>
-          <w:rFonts w:ascii="宋体" w:hAnsi="宋体"/>
+          <w:rFonts w:ascii="SimSun" w:hAnsi="SimSun"/>
           <w:sz w:val="24"/>
         </w:rPr>
       </w:pPr>
@@ -6656,7 +6721,7 @@
       <w:pPr>
         <w:spacing w:before="0" w:beforeAutospacing="0" w:after="0" w:afterAutospacing="0" w:line="440" w:lineRule="exact"/>
         <w:rPr>
-          <w:rFonts w:ascii="宋体" w:hAnsi="宋体"/>
+          <w:rFonts w:ascii="SimSun" w:hAnsi="SimSun"/>
           <w:sz w:val="24"/>
         </w:rPr>
       </w:pPr>
@@ -6665,7 +6730,7 @@
       <w:pPr>
         <w:spacing w:before="0" w:beforeAutospacing="0" w:after="0" w:afterAutospacing="0" w:line="440" w:lineRule="exact"/>
         <w:rPr>
-          <w:rFonts w:ascii="宋体" w:hAnsi="宋体"/>
+          <w:rFonts w:ascii="SimSun" w:hAnsi="SimSun"/>
           <w:sz w:val="24"/>
         </w:rPr>
       </w:pPr>
@@ -6674,7 +6739,7 @@
       <w:pPr>
         <w:spacing w:before="0" w:beforeAutospacing="0" w:after="0" w:afterAutospacing="0" w:line="440" w:lineRule="exact"/>
         <w:rPr>
-          <w:rFonts w:ascii="宋体" w:hAnsi="宋体"/>
+          <w:rFonts w:ascii="SimSun" w:hAnsi="SimSun"/>
           <w:sz w:val="24"/>
         </w:rPr>
       </w:pPr>
@@ -6683,7 +6748,7 @@
       <w:pPr>
         <w:spacing w:before="0" w:beforeAutospacing="0" w:after="0" w:afterAutospacing="0" w:line="440" w:lineRule="exact"/>
         <w:rPr>
-          <w:rFonts w:ascii="宋体" w:hAnsi="宋体"/>
+          <w:rFonts w:ascii="SimSun" w:hAnsi="SimSun"/>
           <w:sz w:val="24"/>
         </w:rPr>
       </w:pPr>
@@ -6692,7 +6757,7 @@
       <w:pPr>
         <w:spacing w:before="0" w:beforeAutospacing="0" w:after="0" w:afterAutospacing="0" w:line="440" w:lineRule="exact"/>
         <w:rPr>
-          <w:rFonts w:ascii="宋体" w:hAnsi="宋体"/>
+          <w:rFonts w:ascii="SimSun" w:hAnsi="SimSun"/>
           <w:sz w:val="24"/>
         </w:rPr>
       </w:pPr>
@@ -6701,7 +6766,7 @@
       <w:pPr>
         <w:spacing w:before="0" w:beforeAutospacing="0" w:after="0" w:afterAutospacing="0" w:line="440" w:lineRule="exact"/>
         <w:rPr>
-          <w:rFonts w:ascii="宋体" w:hAnsi="宋体"/>
+          <w:rFonts w:ascii="SimSun" w:hAnsi="SimSun"/>
           <w:sz w:val="24"/>
         </w:rPr>
       </w:pPr>
@@ -6710,7 +6775,7 @@
       <w:pPr>
         <w:spacing w:before="0" w:beforeAutospacing="0" w:after="0" w:afterAutospacing="0" w:line="440" w:lineRule="exact"/>
         <w:rPr>
-          <w:rFonts w:ascii="宋体" w:hAnsi="宋体"/>
+          <w:rFonts w:ascii="SimSun" w:hAnsi="SimSun"/>
           <w:sz w:val="24"/>
         </w:rPr>
       </w:pPr>
@@ -6719,7 +6784,7 @@
       <w:pPr>
         <w:spacing w:before="0" w:beforeAutospacing="0" w:after="0" w:afterAutospacing="0" w:line="440" w:lineRule="exact"/>
         <w:rPr>
-          <w:rFonts w:ascii="宋体" w:hAnsi="宋体"/>
+          <w:rFonts w:ascii="SimSun" w:hAnsi="SimSun"/>
           <w:sz w:val="24"/>
         </w:rPr>
       </w:pPr>
@@ -6728,41 +6793,41 @@
       <w:pPr>
         <w:spacing w:before="0" w:beforeAutospacing="0" w:after="0" w:afterAutospacing="0" w:line="440" w:lineRule="exact"/>
         <w:rPr>
-          <w:rFonts w:ascii="宋体" w:hAnsi="宋体" w:hint="eastAsia"/>
-          <w:sz w:val="24"/>
-        </w:rPr>
-      </w:pPr>
-      <w:r>
-        <w:rPr>
-          <w:rFonts w:ascii="宋体" w:hAnsi="宋体" w:hint="eastAsia"/>
+          <w:rFonts w:ascii="SimSun" w:hAnsi="SimSun"/>
+          <w:sz w:val="24"/>
+        </w:rPr>
+      </w:pPr>
+      <w:r>
+        <w:rPr>
+          <w:rFonts w:ascii="SimSun" w:hAnsi="SimSun" w:hint="eastAsia"/>
           <w:sz w:val="24"/>
         </w:rPr>
         <w:t>这个十平方公里模型建立长达半年时间，而下图为</w:t>
       </w:r>
       <w:r>
         <w:rPr>
-          <w:rFonts w:ascii="宋体" w:hAnsi="宋体" w:hint="eastAsia"/>
+          <w:rFonts w:ascii="SimSun" w:hAnsi="SimSun" w:hint="eastAsia"/>
           <w:sz w:val="24"/>
         </w:rPr>
         <w:t>在网上论文查阅资料得到的大连市某地区</w:t>
       </w:r>
       <w:r>
         <w:rPr>
-          <w:rFonts w:ascii="宋体" w:hAnsi="宋体" w:hint="eastAsia"/>
+          <w:rFonts w:ascii="SimSun" w:hAnsi="SimSun" w:hint="eastAsia"/>
           <w:sz w:val="24"/>
         </w:rPr>
         <w:t>倾斜建模，仅仅用了一天的时间便完成</w:t>
       </w:r>
       <w:r>
         <w:rPr>
-          <w:rFonts w:ascii="宋体" w:hAnsi="宋体" w:hint="eastAsia"/>
+          <w:rFonts w:ascii="SimSun" w:hAnsi="SimSun" w:hint="eastAsia"/>
           <w:sz w:val="24"/>
         </w:rPr>
         <w:t>，这便很明显的对比出了传统垂直测量与倾斜摄影测量的差别</w:t>
       </w:r>
       <w:r>
         <w:rPr>
-          <w:rFonts w:ascii="宋体" w:hAnsi="宋体" w:hint="eastAsia"/>
+          <w:rFonts w:ascii="SimSun" w:hAnsi="SimSun" w:hint="eastAsia"/>
           <w:sz w:val="24"/>
         </w:rPr>
         <w:t>。</w:t>
@@ -6772,7 +6837,7 @@
       <w:pPr>
         <w:spacing w:before="0" w:beforeAutospacing="0" w:after="0" w:afterAutospacing="0" w:line="440" w:lineRule="exact"/>
         <w:rPr>
-          <w:rFonts w:ascii="宋体" w:hAnsi="宋体"/>
+          <w:rFonts w:ascii="SimSun" w:hAnsi="SimSun"/>
           <w:sz w:val="24"/>
         </w:rPr>
       </w:pPr>
@@ -6841,7 +6906,7 @@
       <w:pPr>
         <w:spacing w:before="0" w:beforeAutospacing="0" w:after="0" w:afterAutospacing="0" w:line="440" w:lineRule="exact"/>
         <w:rPr>
-          <w:rFonts w:ascii="宋体" w:hAnsi="宋体"/>
+          <w:rFonts w:ascii="SimSun" w:hAnsi="SimSun"/>
           <w:sz w:val="24"/>
         </w:rPr>
       </w:pPr>
@@ -6850,7 +6915,7 @@
       <w:pPr>
         <w:spacing w:before="0" w:beforeAutospacing="0" w:after="0" w:afterAutospacing="0" w:line="440" w:lineRule="exact"/>
         <w:rPr>
-          <w:rFonts w:ascii="宋体" w:hAnsi="宋体"/>
+          <w:rFonts w:ascii="SimSun" w:hAnsi="SimSun"/>
           <w:sz w:val="24"/>
         </w:rPr>
       </w:pPr>
@@ -6859,7 +6924,7 @@
       <w:pPr>
         <w:spacing w:before="0" w:beforeAutospacing="0" w:after="0" w:afterAutospacing="0" w:line="440" w:lineRule="exact"/>
         <w:rPr>
-          <w:rFonts w:ascii="宋体" w:hAnsi="宋体"/>
+          <w:rFonts w:ascii="SimSun" w:hAnsi="SimSun"/>
           <w:sz w:val="24"/>
         </w:rPr>
       </w:pPr>
@@ -6868,7 +6933,7 @@
       <w:pPr>
         <w:spacing w:before="0" w:beforeAutospacing="0" w:after="0" w:afterAutospacing="0" w:line="440" w:lineRule="exact"/>
         <w:rPr>
-          <w:rFonts w:ascii="宋体" w:hAnsi="宋体"/>
+          <w:rFonts w:ascii="SimSun" w:hAnsi="SimSun"/>
           <w:sz w:val="24"/>
         </w:rPr>
       </w:pPr>
@@ -6877,7 +6942,7 @@
       <w:pPr>
         <w:spacing w:before="0" w:beforeAutospacing="0" w:after="0" w:afterAutospacing="0" w:line="440" w:lineRule="exact"/>
         <w:rPr>
-          <w:rFonts w:ascii="宋体" w:hAnsi="宋体"/>
+          <w:rFonts w:ascii="SimSun" w:hAnsi="SimSun"/>
           <w:sz w:val="24"/>
         </w:rPr>
       </w:pPr>
@@ -6886,7 +6951,7 @@
       <w:pPr>
         <w:spacing w:before="0" w:beforeAutospacing="0" w:after="0" w:afterAutospacing="0" w:line="440" w:lineRule="exact"/>
         <w:rPr>
-          <w:rFonts w:ascii="宋体" w:hAnsi="宋体"/>
+          <w:rFonts w:ascii="SimSun" w:hAnsi="SimSun"/>
           <w:sz w:val="24"/>
         </w:rPr>
       </w:pPr>
@@ -6895,7 +6960,7 @@
       <w:pPr>
         <w:spacing w:before="0" w:beforeAutospacing="0" w:after="0" w:afterAutospacing="0" w:line="440" w:lineRule="exact"/>
         <w:rPr>
-          <w:rFonts w:ascii="宋体" w:hAnsi="宋体"/>
+          <w:rFonts w:ascii="SimSun" w:hAnsi="SimSun"/>
           <w:sz w:val="24"/>
         </w:rPr>
       </w:pPr>
@@ -6904,7 +6969,7 @@
       <w:pPr>
         <w:spacing w:before="0" w:beforeAutospacing="0" w:after="0" w:afterAutospacing="0" w:line="440" w:lineRule="exact"/>
         <w:rPr>
-          <w:rFonts w:ascii="宋体" w:hAnsi="宋体"/>
+          <w:rFonts w:ascii="SimSun" w:hAnsi="SimSun"/>
           <w:sz w:val="24"/>
         </w:rPr>
       </w:pPr>
@@ -6913,7 +6978,7 @@
       <w:pPr>
         <w:spacing w:before="0" w:beforeAutospacing="0" w:after="0" w:afterAutospacing="0" w:line="440" w:lineRule="exact"/>
         <w:rPr>
-          <w:rFonts w:ascii="宋体" w:hAnsi="宋体"/>
+          <w:rFonts w:ascii="SimSun" w:hAnsi="SimSun"/>
           <w:sz w:val="24"/>
         </w:rPr>
       </w:pPr>
@@ -6963,7 +7028,7 @@
                               <w:pStyle w:val="a9"/>
                               <w:jc w:val="center"/>
                               <w:rPr>
-                                <w:rFonts w:ascii="Times New Roman" w:eastAsia="宋体" w:hAnsi="Times New Roman" w:cs="Times New Roman"/>
+                                <w:rFonts w:ascii="Times New Roman" w:eastAsia="SimSun" w:hAnsi="Times New Roman" w:cs="Times New Roman"/>
                                 <w:noProof/>
                                 <w:szCs w:val="24"/>
                               </w:rPr>
@@ -7036,7 +7101,7 @@
           </mc:Choice>
           <mc:Fallback>
             <w:pict>
-              <v:shape w14:anchorId="1F803264" id="文本框 13" o:spid="_x0000_s1033" type="#_x0000_t202" style="position:absolute;margin-left:0;margin-top:5.95pt;width:260.15pt;height:.05pt;z-index:251677696;visibility:visible;mso-wrap-style:square;mso-wrap-distance-left:9pt;mso-wrap-distance-top:0;mso-wrap-distance-right:9pt;mso-wrap-distance-bottom:0;mso-position-horizontal:center;mso-position-horizontal-relative:margin;mso-position-vertical:absolute;mso-position-vertical-relative:text;v-text-anchor:top" o:gfxdata="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" stroked="f">
+              <v:shape w14:anchorId="1F803264" id="文本框 13" o:spid="_x0000_s1033" type="#_x0000_t202" style="position:absolute;margin-left:0;margin-top:5.95pt;width:260.15pt;height:.05pt;z-index:251677696;visibility:visible;mso-wrap-style:square;mso-wrap-distance-left:9pt;mso-wrap-distance-top:0;mso-wrap-distance-right:9pt;mso-wrap-distance-bottom:0;mso-position-horizontal:center;mso-position-horizontal-relative:margin;mso-position-vertical:absolute;mso-position-vertical-relative:text;v-text-anchor:top" o:gfxdata="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" stroked="f">
                 <v:textbox style="mso-fit-shape-to-text:t" inset="0,0,0,0">
                   <w:txbxContent>
                     <w:p>
@@ -7044,7 +7109,7 @@
                         <w:pStyle w:val="a9"/>
                         <w:jc w:val="center"/>
                         <w:rPr>
-                          <w:rFonts w:ascii="Times New Roman" w:eastAsia="宋体" w:hAnsi="Times New Roman" w:cs="Times New Roman"/>
+                          <w:rFonts w:ascii="Times New Roman" w:eastAsia="SimSun" w:hAnsi="Times New Roman" w:cs="Times New Roman"/>
                           <w:noProof/>
                           <w:szCs w:val="24"/>
                         </w:rPr>
@@ -7114,7 +7179,7 @@
       <w:pPr>
         <w:spacing w:before="0" w:beforeAutospacing="0" w:after="0" w:afterAutospacing="0" w:line="440" w:lineRule="exact"/>
         <w:rPr>
-          <w:rFonts w:ascii="宋体" w:hAnsi="宋体"/>
+          <w:rFonts w:ascii="SimSun" w:hAnsi="SimSun"/>
           <w:sz w:val="24"/>
         </w:rPr>
       </w:pPr>
@@ -7123,29 +7188,20 @@
       <w:pPr>
         <w:spacing w:before="0" w:beforeAutospacing="0" w:after="0" w:afterAutospacing="0" w:line="440" w:lineRule="exact"/>
         <w:rPr>
-          <w:rFonts w:ascii="宋体" w:hAnsi="宋体"/>
-          <w:sz w:val="24"/>
-        </w:rPr>
-      </w:pPr>
-      <w:r>
-        <w:rPr>
-          <w:rFonts w:ascii="宋体" w:hAnsi="宋体" w:hint="eastAsia"/>
-          <w:sz w:val="24"/>
-        </w:rPr>
-        <w:t>可见倾斜摄影测量的效率之高。对于整个城市的摄影测量，可以搭载飞机的倾斜摄影测量系统</w:t>
-      </w:r>
-      <w:proofErr w:type="gramStart"/>
-      <w:r>
-        <w:rPr>
-          <w:rFonts w:ascii="宋体" w:hAnsi="宋体" w:hint="eastAsia"/>
-          <w:sz w:val="24"/>
-        </w:rPr>
-        <w:t>进行侧量航拍</w:t>
-      </w:r>
-      <w:proofErr w:type="gramEnd"/>
-      <w:r>
-        <w:rPr>
-          <w:rFonts w:ascii="宋体" w:hAnsi="宋体" w:hint="eastAsia"/>
+          <w:rFonts w:ascii="SimSun" w:hAnsi="SimSun"/>
+          <w:sz w:val="24"/>
+        </w:rPr>
+      </w:pPr>
+      <w:r>
+        <w:rPr>
+          <w:rFonts w:ascii="SimSun" w:hAnsi="SimSun" w:hint="eastAsia"/>
+          <w:sz w:val="24"/>
+        </w:rPr>
+        <w:t>可见倾斜摄影测量的效率之高。对于整个城市的摄影测量，可以搭载飞机的倾斜摄影测量系统进行侧量航拍</w:t>
+      </w:r>
+      <w:r>
+        <w:rPr>
+          <w:rFonts w:ascii="SimSun" w:hAnsi="SimSun" w:hint="eastAsia"/>
           <w:sz w:val="24"/>
         </w:rPr>
         <w:t>，这样可以大量的建立整体的模型，然后利用小型无人机快速建立城市的局部三维模型，保证数字城市与智慧城市的建设同步更新。</w:t>
@@ -7156,48 +7212,48 @@
         <w:spacing w:before="0" w:beforeAutospacing="0" w:after="0" w:afterAutospacing="0" w:line="440" w:lineRule="exact"/>
         <w:ind w:firstLine="420"/>
         <w:rPr>
-          <w:rFonts w:ascii="宋体" w:hAnsi="宋体"/>
-          <w:sz w:val="24"/>
-        </w:rPr>
-      </w:pPr>
-      <w:r>
-        <w:rPr>
-          <w:rFonts w:ascii="宋体" w:hAnsi="宋体" w:hint="eastAsia"/>
+          <w:rFonts w:ascii="SimSun" w:hAnsi="SimSun"/>
+          <w:sz w:val="24"/>
+        </w:rPr>
+      </w:pPr>
+      <w:r>
+        <w:rPr>
+          <w:rFonts w:ascii="SimSun" w:hAnsi="SimSun" w:hint="eastAsia"/>
           <w:sz w:val="24"/>
         </w:rPr>
         <w:t>在对倾斜摄影测量数据的处理中时会产生高精度数字表面模型，也就是D</w:t>
       </w:r>
       <w:r>
         <w:rPr>
-          <w:rFonts w:ascii="宋体" w:hAnsi="宋体"/>
+          <w:rFonts w:ascii="SimSun" w:hAnsi="SimSun"/>
           <w:sz w:val="24"/>
         </w:rPr>
         <w:t>SM</w:t>
       </w:r>
       <w:r>
         <w:rPr>
-          <w:rFonts w:ascii="宋体" w:hAnsi="宋体" w:hint="eastAsia"/>
+          <w:rFonts w:ascii="SimSun" w:hAnsi="SimSun" w:hint="eastAsia"/>
           <w:sz w:val="24"/>
         </w:rPr>
         <w:t>，其中包括</w:t>
       </w:r>
       <w:r>
         <w:rPr>
-          <w:rFonts w:ascii="宋体" w:hAnsi="宋体" w:hint="eastAsia"/>
+          <w:rFonts w:ascii="SimSun" w:hAnsi="SimSun" w:hint="eastAsia"/>
           <w:sz w:val="24"/>
         </w:rPr>
         <w:t>道路、楼房、植被等信息，在智慧城市的规划中可以进行很多方面的三维空间分析。例如进行通视分析，他可以分析城市两个建筑之间的视线有没有阻碍以及有哪些阻碍，在城市的规划阶段发挥作用巨大，可以保证建筑物之间有很好的失业区间。还可以对敏感点进行分析，下面模拟一个场景，有一栋楼要进行拆迁，那么拆楼的过程中就要进行爆破，爆破前就要对倾斜测量的数据进行分析，查看爆破对附近三维物体的影响，分析辐射范围，包括垂直方向上。还有最常用的一点就是可以进行日照时间以及辐射量进行分析，对于建筑物的热环境来说，太阳辐射是一个极大的干扰因素，与居民楼以及办公楼内部的温度息息相关，掌握太阳辐射的特性，对三维数据进行分析，合理利用建筑物表面的太阳辐射在整个城市的节能方面也发挥着巨大的作用。</w:t>
       </w:r>
       <w:r>
         <w:rPr>
-          <w:rFonts w:ascii="宋体" w:hAnsi="宋体" w:hint="eastAsia"/>
+          <w:rFonts w:ascii="SimSun" w:hAnsi="SimSun" w:hint="eastAsia"/>
           <w:sz w:val="24"/>
         </w:rPr>
         <w:t>进行以上</w:t>
       </w:r>
       <w:r>
         <w:rPr>
-          <w:rFonts w:ascii="宋体" w:hAnsi="宋体" w:hint="eastAsia"/>
+          <w:rFonts w:ascii="SimSun" w:hAnsi="SimSun" w:hint="eastAsia"/>
           <w:sz w:val="24"/>
         </w:rPr>
         <w:lastRenderedPageBreak/>
@@ -7208,7 +7264,7 @@
       <w:pPr>
         <w:pStyle w:val="2"/>
       </w:pPr>
-      <w:bookmarkStart w:id="13" w:name="_Toc129040144"/>
+      <w:bookmarkStart w:id="14" w:name="_Toc129079074"/>
       <w:r>
         <w:t>3.4</w:t>
       </w:r>
@@ -7233,13 +7289,13 @@
         </w:rPr>
         <w:t>的时空信息云平台的建设</w:t>
       </w:r>
-      <w:bookmarkEnd w:id="13"/>
+      <w:bookmarkEnd w:id="14"/>
     </w:p>
     <w:p>
       <w:pPr>
         <w:pStyle w:val="3"/>
       </w:pPr>
-      <w:bookmarkStart w:id="14" w:name="_Toc129040145"/>
+      <w:bookmarkStart w:id="15" w:name="_Toc129079075"/>
       <w:r>
         <w:rPr>
           <w:rFonts w:hint="eastAsia"/>
@@ -7255,48 +7311,48 @@
         </w:rPr>
         <w:t>时空信息云平台的介绍</w:t>
       </w:r>
-      <w:bookmarkEnd w:id="14"/>
+      <w:bookmarkEnd w:id="15"/>
     </w:p>
     <w:p>
       <w:pPr>
         <w:spacing w:before="0" w:beforeAutospacing="0" w:after="0" w:afterAutospacing="0" w:line="440" w:lineRule="exact"/>
         <w:ind w:firstLine="420"/>
         <w:rPr>
-          <w:rFonts w:ascii="宋体" w:hAnsi="宋体"/>
-          <w:sz w:val="24"/>
-        </w:rPr>
-      </w:pPr>
-      <w:r>
-        <w:rPr>
-          <w:rFonts w:ascii="宋体" w:hAnsi="宋体" w:hint="eastAsia"/>
+          <w:rFonts w:ascii="SimSun" w:hAnsi="SimSun"/>
+          <w:sz w:val="24"/>
+        </w:rPr>
+      </w:pPr>
+      <w:r>
+        <w:rPr>
+          <w:rFonts w:ascii="SimSun" w:hAnsi="SimSun" w:hint="eastAsia"/>
           <w:sz w:val="24"/>
         </w:rPr>
         <w:t>智慧城市时空信息云平台主要是利用大数据、云计算、物联网等集成的一项时空数据管理平台，</w:t>
       </w:r>
       <w:r>
         <w:rPr>
-          <w:rFonts w:ascii="宋体" w:hAnsi="宋体" w:hint="eastAsia"/>
+          <w:rFonts w:ascii="SimSun" w:hAnsi="SimSun" w:hint="eastAsia"/>
           <w:sz w:val="24"/>
         </w:rPr>
         <w:t>智慧城市</w:t>
       </w:r>
       <w:r>
         <w:rPr>
-          <w:rFonts w:ascii="宋体" w:hAnsi="宋体" w:hint="eastAsia"/>
+          <w:rFonts w:ascii="SimSun" w:hAnsi="SimSun" w:hint="eastAsia"/>
           <w:sz w:val="24"/>
         </w:rPr>
         <w:t>时空</w:t>
       </w:r>
       <w:r>
         <w:rPr>
-          <w:rFonts w:ascii="宋体" w:hAnsi="宋体" w:hint="eastAsia"/>
+          <w:rFonts w:ascii="SimSun" w:hAnsi="SimSun" w:hint="eastAsia"/>
           <w:sz w:val="24"/>
         </w:rPr>
         <w:t>信息云平台的建立，主要就是将所有的空间信息数据库集成到一个大的网络平台层，并搭建空间地理位置数据框架，再加以大数据分析。</w:t>
       </w:r>
       <w:r>
         <w:rPr>
-          <w:rFonts w:ascii="宋体" w:hAnsi="宋体" w:hint="eastAsia"/>
+          <w:rFonts w:ascii="SimSun" w:hAnsi="SimSun" w:hint="eastAsia"/>
           <w:sz w:val="24"/>
         </w:rPr>
         <w:t>空间信息云平台的建立主要需要各政府部门提供空间大数据资源，加以整合，形成清晰统一的空间信息数据库。下面是一个大体的框架。</w:t>
@@ -7307,7 +7363,7 @@
         <w:spacing w:before="0" w:beforeAutospacing="0" w:after="0" w:afterAutospacing="0" w:line="440" w:lineRule="exact"/>
         <w:ind w:firstLine="420"/>
         <w:rPr>
-          <w:rFonts w:ascii="宋体" w:hAnsi="宋体"/>
+          <w:rFonts w:ascii="SimSun" w:hAnsi="SimSun"/>
           <w:sz w:val="24"/>
         </w:rPr>
       </w:pPr>
@@ -7317,13 +7373,13 @@
         <w:spacing w:before="0" w:beforeAutospacing="0" w:after="0" w:afterAutospacing="0" w:line="440" w:lineRule="exact"/>
         <w:ind w:firstLine="420"/>
         <w:rPr>
-          <w:rFonts w:ascii="宋体" w:hAnsi="宋体"/>
-          <w:sz w:val="24"/>
-        </w:rPr>
-      </w:pPr>
-      <w:r>
-        <w:rPr>
-          <w:rFonts w:ascii="宋体" w:hAnsi="宋体"/>
+          <w:rFonts w:ascii="SimSun" w:hAnsi="SimSun"/>
+          <w:sz w:val="24"/>
+        </w:rPr>
+      </w:pPr>
+      <w:r>
+        <w:rPr>
+          <w:rFonts w:ascii="SimSun" w:hAnsi="SimSun"/>
           <w:noProof/>
           <w:sz w:val="24"/>
         </w:rPr>
@@ -7396,7 +7452,7 @@
           </mc:Choice>
           <mc:Fallback>
             <w:pict>
-              <v:shape w14:anchorId="5F29A2D8" id="文本框 20" o:spid="_x0000_s1034" type="#_x0000_t202" style="position:absolute;left:0;text-align:left;margin-left:281.45pt;margin-top:6.85pt;width:92.7pt;height:31.1pt;z-index:251685888;visibility:visible;mso-wrap-style:square;mso-width-percent:0;mso-height-percent:0;mso-wrap-distance-left:9pt;mso-wrap-distance-top:0;mso-wrap-distance-right:9pt;mso-wrap-distance-bottom:0;mso-position-horizontal:absolute;mso-position-horizontal-relative:text;mso-position-vertical:absolute;mso-position-vertical-relative:text;mso-width-percent:0;mso-height-percent:0;mso-width-relative:margin;mso-height-relative:margin;v-text-anchor:top" o:gfxdata="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" fillcolor="white [3201]" strokeweight=".5pt">
+              <v:shape w14:anchorId="5F29A2D8" id="文本框 20" o:spid="_x0000_s1034" type="#_x0000_t202" style="position:absolute;left:0;text-align:left;margin-left:281.45pt;margin-top:6.85pt;width:92.7pt;height:31.1pt;z-index:251685888;visibility:visible;mso-wrap-style:square;mso-width-percent:0;mso-height-percent:0;mso-wrap-distance-left:9pt;mso-wrap-distance-top:0;mso-wrap-distance-right:9pt;mso-wrap-distance-bottom:0;mso-position-horizontal:absolute;mso-position-horizontal-relative:text;mso-position-vertical:absolute;mso-position-vertical-relative:text;mso-width-percent:0;mso-height-percent:0;mso-width-relative:margin;mso-height-relative:margin;v-text-anchor:top" o:gfxdata="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" fillcolor="white [3201]" strokeweight=".5pt">
                 <v:textbox>
                   <w:txbxContent>
                     <w:p>
@@ -7416,7 +7472,7 @@
       </w:r>
       <w:r>
         <w:rPr>
-          <w:rFonts w:ascii="宋体" w:hAnsi="宋体"/>
+          <w:rFonts w:ascii="SimSun" w:hAnsi="SimSun"/>
           <w:noProof/>
           <w:sz w:val="24"/>
         </w:rPr>
@@ -7489,7 +7545,7 @@
           </mc:Choice>
           <mc:Fallback>
             <w:pict>
-              <v:shape w14:anchorId="34559884" id="文本框 19" o:spid="_x0000_s1035" type="#_x0000_t202" style="position:absolute;left:0;text-align:left;margin-left:207.25pt;margin-top:6.3pt;width:61.05pt;height:33.25pt;z-index:251684864;visibility:visible;mso-wrap-style:square;mso-width-percent:0;mso-height-percent:0;mso-wrap-distance-left:9pt;mso-wrap-distance-top:0;mso-wrap-distance-right:9pt;mso-wrap-distance-bottom:0;mso-position-horizontal:absolute;mso-position-horizontal-relative:text;mso-position-vertical:absolute;mso-position-vertical-relative:text;mso-width-percent:0;mso-height-percent:0;mso-width-relative:margin;mso-height-relative:margin;v-text-anchor:top" o:gfxdata="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" fillcolor="white [3201]" strokeweight=".5pt">
+              <v:shape w14:anchorId="34559884" id="文本框 19" o:spid="_x0000_s1035" type="#_x0000_t202" style="position:absolute;left:0;text-align:left;margin-left:207.25pt;margin-top:6.3pt;width:61.05pt;height:33.25pt;z-index:251684864;visibility:visible;mso-wrap-style:square;mso-width-percent:0;mso-height-percent:0;mso-wrap-distance-left:9pt;mso-wrap-distance-top:0;mso-wrap-distance-right:9pt;mso-wrap-distance-bottom:0;mso-position-horizontal:absolute;mso-position-horizontal-relative:text;mso-position-vertical:absolute;mso-position-vertical-relative:text;mso-width-percent:0;mso-height-percent:0;mso-width-relative:margin;mso-height-relative:margin;v-text-anchor:top" o:gfxdata="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" fillcolor="white [3201]" strokeweight=".5pt">
                 <v:textbox>
                   <w:txbxContent>
                     <w:p>
@@ -7509,7 +7565,7 @@
       </w:r>
       <w:r>
         <w:rPr>
-          <w:rFonts w:ascii="宋体" w:hAnsi="宋体"/>
+          <w:rFonts w:ascii="SimSun" w:hAnsi="SimSun"/>
           <w:noProof/>
           <w:sz w:val="24"/>
         </w:rPr>
@@ -7582,7 +7638,7 @@
           </mc:Choice>
           <mc:Fallback>
             <w:pict>
-              <v:shape w14:anchorId="11E9517E" id="文本框 16" o:spid="_x0000_s1036" type="#_x0000_t202" style="position:absolute;left:0;text-align:left;margin-left:116.75pt;margin-top:6.3pt;width:80.7pt;height:33.25pt;z-index:251683840;visibility:visible;mso-wrap-style:square;mso-width-percent:0;mso-height-percent:0;mso-wrap-distance-left:9pt;mso-wrap-distance-top:0;mso-wrap-distance-right:9pt;mso-wrap-distance-bottom:0;mso-position-horizontal:absolute;mso-position-horizontal-relative:text;mso-position-vertical:absolute;mso-position-vertical-relative:text;mso-width-percent:0;mso-height-percent:0;mso-width-relative:margin;mso-height-relative:margin;v-text-anchor:top" o:gfxdata="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" fillcolor="white [3201]" strokeweight=".5pt">
+              <v:shape w14:anchorId="11E9517E" id="文本框 16" o:spid="_x0000_s1036" type="#_x0000_t202" style="position:absolute;left:0;text-align:left;margin-left:116.75pt;margin-top:6.3pt;width:80.7pt;height:33.25pt;z-index:251683840;visibility:visible;mso-wrap-style:square;mso-width-percent:0;mso-height-percent:0;mso-wrap-distance-left:9pt;mso-wrap-distance-top:0;mso-wrap-distance-right:9pt;mso-wrap-distance-bottom:0;mso-position-horizontal:absolute;mso-position-horizontal-relative:text;mso-position-vertical:absolute;mso-position-vertical-relative:text;mso-width-percent:0;mso-height-percent:0;mso-width-relative:margin;mso-height-relative:margin;v-text-anchor:top" o:gfxdata="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" fillcolor="white [3201]" strokeweight=".5pt">
                 <v:textbox>
                   <w:txbxContent>
                     <w:p>
@@ -7602,7 +7658,7 @@
       </w:r>
       <w:r>
         <w:rPr>
-          <w:rFonts w:ascii="宋体" w:hAnsi="宋体"/>
+          <w:rFonts w:ascii="SimSun" w:hAnsi="SimSun"/>
           <w:noProof/>
           <w:sz w:val="24"/>
         </w:rPr>
@@ -7655,7 +7711,6 @@
                           <w:p>
                             <w:pPr>
                               <w:rPr>
-                                <w:rFonts w:hint="eastAsia"/>
                                 <w:sz w:val="28"/>
                                 <w:szCs w:val="36"/>
                               </w:rPr>
@@ -7688,13 +7743,12 @@
           </mc:Choice>
           <mc:Fallback>
             <w:pict>
-              <v:shape w14:anchorId="02E6B3B3" id="文本框 2" o:spid="_x0000_s1037" type="#_x0000_t202" style="position:absolute;left:0;text-align:left;margin-left:33.25pt;margin-top:.25pt;width:357.25pt;height:47.45pt;z-index:251682816;visibility:visible;mso-wrap-style:square;mso-width-percent:0;mso-height-percent:0;mso-wrap-distance-left:9pt;mso-wrap-distance-top:3.6pt;mso-wrap-distance-right:9pt;mso-wrap-distance-bottom:3.6pt;mso-position-horizontal:absolute;mso-position-horizontal-relative:text;mso-position-vertical:absolute;mso-position-vertical-relative:text;mso-width-percent:0;mso-height-percent:0;mso-width-relative:margin;mso-height-relative:margin;v-text-anchor:top" o:gfxdata="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">
+              <v:shape w14:anchorId="02E6B3B3" id="文本框 2" o:spid="_x0000_s1037" type="#_x0000_t202" style="position:absolute;left:0;text-align:left;margin-left:33.25pt;margin-top:.25pt;width:357.25pt;height:47.45pt;z-index:251682816;visibility:visible;mso-wrap-style:square;mso-width-percent:0;mso-height-percent:0;mso-wrap-distance-left:9pt;mso-wrap-distance-top:3.6pt;mso-wrap-distance-right:9pt;mso-wrap-distance-bottom:3.6pt;mso-position-horizontal:absolute;mso-position-horizontal-relative:text;mso-position-vertical:absolute;mso-position-vertical-relative:text;mso-width-percent:0;mso-height-percent:0;mso-width-relative:margin;mso-height-relative:margin;v-text-anchor:top" o:gfxdata="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">
                 <v:textbox>
                   <w:txbxContent>
                     <w:p>
                       <w:pPr>
                         <w:rPr>
-                          <w:rFonts w:hint="eastAsia"/>
                           <w:sz w:val="28"/>
                           <w:szCs w:val="36"/>
                         </w:rPr>
@@ -7722,7 +7776,7 @@
         <w:spacing w:before="0" w:beforeAutospacing="0" w:after="0" w:afterAutospacing="0" w:line="440" w:lineRule="exact"/>
         <w:ind w:firstLine="420"/>
         <w:rPr>
-          <w:rFonts w:ascii="宋体" w:hAnsi="宋体"/>
+          <w:rFonts w:ascii="SimSun" w:hAnsi="SimSun"/>
           <w:sz w:val="24"/>
         </w:rPr>
       </w:pPr>
@@ -7732,13 +7786,13 @@
         <w:spacing w:before="0" w:beforeAutospacing="0" w:after="0" w:afterAutospacing="0" w:line="440" w:lineRule="exact"/>
         <w:ind w:firstLine="420"/>
         <w:rPr>
-          <w:rFonts w:ascii="宋体" w:hAnsi="宋体"/>
-          <w:sz w:val="24"/>
-        </w:rPr>
-      </w:pPr>
-      <w:r>
-        <w:rPr>
-          <w:rFonts w:ascii="宋体" w:hAnsi="宋体"/>
+          <w:rFonts w:ascii="SimSun" w:hAnsi="SimSun"/>
+          <w:sz w:val="24"/>
+        </w:rPr>
+      </w:pPr>
+      <w:r>
+        <w:rPr>
+          <w:rFonts w:ascii="SimSun" w:hAnsi="SimSun"/>
           <w:noProof/>
           <w:sz w:val="24"/>
         </w:rPr>
@@ -7842,13 +7896,14 @@
         <w:spacing w:before="0" w:beforeAutospacing="0" w:after="0" w:afterAutospacing="0" w:line="440" w:lineRule="exact"/>
         <w:ind w:firstLine="420"/>
         <w:rPr>
-          <w:rFonts w:ascii="宋体" w:hAnsi="宋体"/>
-          <w:sz w:val="24"/>
-        </w:rPr>
-      </w:pPr>
-      <w:r>
-        <w:rPr>
-          <w:rFonts w:ascii="宋体" w:hAnsi="宋体"/>
+          <w:rFonts w:ascii="SimSun" w:hAnsi="SimSun"/>
+          <w:sz w:val="24"/>
+        </w:rPr>
+      </w:pPr>
+      <w:r>
+        <w:rPr>
+          <w:rFonts w:ascii="SimSun" w:hAnsi="SimSun"/>
+          <w:noProof/>
           <w:sz w:val="24"/>
         </w:rPr>
         <mc:AlternateContent>
@@ -7920,7 +7975,7 @@
           </mc:Choice>
           <mc:Fallback>
             <w:pict>
-              <v:shape w14:anchorId="179B7523" id="文本框 29" o:spid="_x0000_s1038" type="#_x0000_t202" style="position:absolute;left:0;text-align:left;margin-left:291.2pt;margin-top:7.9pt;width:56.2pt;height:26.7pt;z-index:251696128;visibility:visible;mso-wrap-style:square;mso-width-percent:0;mso-height-percent:0;mso-wrap-distance-left:9pt;mso-wrap-distance-top:0;mso-wrap-distance-right:9pt;mso-wrap-distance-bottom:0;mso-position-horizontal:absolute;mso-position-horizontal-relative:text;mso-position-vertical:absolute;mso-position-vertical-relative:text;mso-width-percent:0;mso-height-percent:0;mso-width-relative:margin;mso-height-relative:margin;v-text-anchor:top" o:gfxdata="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" fillcolor="white [3201]" strokeweight=".5pt">
+              <v:shape w14:anchorId="179B7523" id="文本框 29" o:spid="_x0000_s1038" type="#_x0000_t202" style="position:absolute;left:0;text-align:left;margin-left:291.2pt;margin-top:7.9pt;width:56.2pt;height:26.7pt;z-index:251696128;visibility:visible;mso-wrap-style:square;mso-width-percent:0;mso-height-percent:0;mso-wrap-distance-left:9pt;mso-wrap-distance-top:0;mso-wrap-distance-right:9pt;mso-wrap-distance-bottom:0;mso-position-horizontal:absolute;mso-position-horizontal-relative:text;mso-position-vertical:absolute;mso-position-vertical-relative:text;mso-width-percent:0;mso-height-percent:0;mso-width-relative:margin;mso-height-relative:margin;v-text-anchor:top" o:gfxdata="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" fillcolor="white [3201]" strokeweight=".5pt">
                 <v:textbox>
                   <w:txbxContent>
                     <w:p>
@@ -7940,7 +7995,8 @@
       </w:r>
       <w:r>
         <w:rPr>
-          <w:rFonts w:ascii="宋体" w:hAnsi="宋体"/>
+          <w:rFonts w:ascii="SimSun" w:hAnsi="SimSun"/>
+          <w:noProof/>
           <w:sz w:val="24"/>
         </w:rPr>
         <mc:AlternateContent>
@@ -8012,7 +8068,7 @@
           </mc:Choice>
           <mc:Fallback>
             <w:pict>
-              <v:shape w14:anchorId="08625C8D" id="文本框 28" o:spid="_x0000_s1039" type="#_x0000_t202" style="position:absolute;left:0;text-align:left;margin-left:212.7pt;margin-top:7.95pt;width:56.2pt;height:26.7pt;z-index:251694080;visibility:visible;mso-wrap-style:square;mso-width-percent:0;mso-height-percent:0;mso-wrap-distance-left:9pt;mso-wrap-distance-top:0;mso-wrap-distance-right:9pt;mso-wrap-distance-bottom:0;mso-position-horizontal:absolute;mso-position-horizontal-relative:text;mso-position-vertical:absolute;mso-position-vertical-relative:text;mso-width-percent:0;mso-height-percent:0;mso-width-relative:margin;mso-height-relative:margin;v-text-anchor:top" o:gfxdata="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" fillcolor="white [3201]" strokeweight=".5pt">
+              <v:shape w14:anchorId="08625C8D" id="文本框 28" o:spid="_x0000_s1039" type="#_x0000_t202" style="position:absolute;left:0;text-align:left;margin-left:212.7pt;margin-top:7.95pt;width:56.2pt;height:26.7pt;z-index:251694080;visibility:visible;mso-wrap-style:square;mso-width-percent:0;mso-height-percent:0;mso-wrap-distance-left:9pt;mso-wrap-distance-top:0;mso-wrap-distance-right:9pt;mso-wrap-distance-bottom:0;mso-position-horizontal:absolute;mso-position-horizontal-relative:text;mso-position-vertical:absolute;mso-position-vertical-relative:text;mso-width-percent:0;mso-height-percent:0;mso-width-relative:margin;mso-height-relative:margin;v-text-anchor:top" o:gfxdata="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" fillcolor="white [3201]" strokeweight=".5pt">
                 <v:textbox>
                   <w:txbxContent>
                     <w:p>
@@ -8032,7 +8088,8 @@
       </w:r>
       <w:r>
         <w:rPr>
-          <w:rFonts w:ascii="宋体" w:hAnsi="宋体"/>
+          <w:rFonts w:ascii="SimSun" w:hAnsi="SimSun"/>
+          <w:noProof/>
           <w:sz w:val="24"/>
         </w:rPr>
         <mc:AlternateContent>
@@ -8104,7 +8161,7 @@
           </mc:Choice>
           <mc:Fallback>
             <w:pict>
-              <v:shape w14:anchorId="1DCD6919" id="文本框 24" o:spid="_x0000_s1040" type="#_x0000_t202" style="position:absolute;left:0;text-align:left;margin-left:133.6pt;margin-top:7.35pt;width:56.2pt;height:26.7pt;z-index:251689984;visibility:visible;mso-wrap-style:square;mso-width-percent:0;mso-height-percent:0;mso-wrap-distance-left:9pt;mso-wrap-distance-top:0;mso-wrap-distance-right:9pt;mso-wrap-distance-bottom:0;mso-position-horizontal:absolute;mso-position-horizontal-relative:text;mso-position-vertical:absolute;mso-position-vertical-relative:text;mso-width-percent:0;mso-height-percent:0;mso-width-relative:margin;mso-height-relative:margin;v-text-anchor:top" o:gfxdata="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" fillcolor="white [3201]" strokeweight=".5pt">
+              <v:shape w14:anchorId="1DCD6919" id="文本框 24" o:spid="_x0000_s1040" type="#_x0000_t202" style="position:absolute;left:0;text-align:left;margin-left:133.6pt;margin-top:7.35pt;width:56.2pt;height:26.7pt;z-index:251689984;visibility:visible;mso-wrap-style:square;mso-width-percent:0;mso-height-percent:0;mso-wrap-distance-left:9pt;mso-wrap-distance-top:0;mso-wrap-distance-right:9pt;mso-wrap-distance-bottom:0;mso-position-horizontal:absolute;mso-position-horizontal-relative:text;mso-position-vertical:absolute;mso-position-vertical-relative:text;mso-width-percent:0;mso-height-percent:0;mso-width-relative:margin;mso-height-relative:margin;v-text-anchor:top" o:gfxdata="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" fillcolor="white [3201]" strokeweight=".5pt">
                 <v:textbox>
                   <w:txbxContent>
                     <w:p>
@@ -8124,7 +8181,8 @@
       </w:r>
       <w:r>
         <w:rPr>
-          <w:rFonts w:ascii="宋体" w:hAnsi="宋体"/>
+          <w:rFonts w:ascii="SimSun" w:hAnsi="SimSun"/>
+          <w:noProof/>
           <w:sz w:val="24"/>
         </w:rPr>
         <mc:AlternateContent>
@@ -8176,7 +8234,6 @@
                           <w:p>
                             <w:pPr>
                               <w:rPr>
-                                <w:rFonts w:hint="eastAsia"/>
                                 <w:sz w:val="28"/>
                                 <w:szCs w:val="36"/>
                               </w:rPr>
@@ -8209,13 +8266,12 @@
           </mc:Choice>
           <mc:Fallback>
             <w:pict>
-              <v:shape w14:anchorId="2152A4BD" id="_x0000_s1041" type="#_x0000_t202" style="position:absolute;left:0;text-align:left;margin-left:33.8pt;margin-top:1.3pt;width:357.25pt;height:47.45pt;z-index:251688960;visibility:visible;mso-wrap-style:square;mso-width-percent:0;mso-height-percent:0;mso-wrap-distance-left:9pt;mso-wrap-distance-top:3.6pt;mso-wrap-distance-right:9pt;mso-wrap-distance-bottom:3.6pt;mso-position-horizontal:absolute;mso-position-horizontal-relative:text;mso-position-vertical:absolute;mso-position-vertical-relative:text;mso-width-percent:0;mso-height-percent:0;mso-width-relative:margin;mso-height-relative:margin;v-text-anchor:top" o:gfxdata="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">
+              <v:shape w14:anchorId="2152A4BD" id="_x0000_s1041" type="#_x0000_t202" style="position:absolute;left:0;text-align:left;margin-left:33.8pt;margin-top:1.3pt;width:357.25pt;height:47.45pt;z-index:251688960;visibility:visible;mso-wrap-style:square;mso-width-percent:0;mso-height-percent:0;mso-wrap-distance-left:9pt;mso-wrap-distance-top:3.6pt;mso-wrap-distance-right:9pt;mso-wrap-distance-bottom:3.6pt;mso-position-horizontal:absolute;mso-position-horizontal-relative:text;mso-position-vertical:absolute;mso-position-vertical-relative:text;mso-width-percent:0;mso-height-percent:0;mso-width-relative:margin;mso-height-relative:margin;v-text-anchor:top" o:gfxdata="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">
                 <v:textbox>
                   <w:txbxContent>
                     <w:p>
                       <w:pPr>
                         <w:rPr>
-                          <w:rFonts w:hint="eastAsia"/>
                           <w:sz w:val="28"/>
                           <w:szCs w:val="36"/>
                         </w:rPr>
@@ -8243,7 +8299,7 @@
         <w:spacing w:before="0" w:beforeAutospacing="0" w:after="0" w:afterAutospacing="0" w:line="440" w:lineRule="exact"/>
         <w:ind w:firstLine="420"/>
         <w:rPr>
-          <w:rFonts w:ascii="宋体" w:hAnsi="宋体"/>
+          <w:rFonts w:ascii="SimSun" w:hAnsi="SimSun"/>
           <w:sz w:val="24"/>
         </w:rPr>
       </w:pPr>
@@ -8253,13 +8309,13 @@
         <w:spacing w:before="0" w:beforeAutospacing="0" w:after="0" w:afterAutospacing="0" w:line="440" w:lineRule="exact"/>
         <w:ind w:firstLine="420"/>
         <w:rPr>
-          <w:rFonts w:ascii="宋体" w:hAnsi="宋体"/>
-          <w:sz w:val="24"/>
-        </w:rPr>
-      </w:pPr>
-      <w:r>
-        <w:rPr>
-          <w:rFonts w:ascii="宋体" w:hAnsi="宋体"/>
+          <w:rFonts w:ascii="SimSun" w:hAnsi="SimSun"/>
+          <w:sz w:val="24"/>
+        </w:rPr>
+      </w:pPr>
+      <w:r>
+        <w:rPr>
+          <w:rFonts w:ascii="SimSun" w:hAnsi="SimSun"/>
           <w:noProof/>
           <w:sz w:val="24"/>
         </w:rPr>
@@ -8347,13 +8403,14 @@
         <w:spacing w:before="0" w:beforeAutospacing="0" w:after="0" w:afterAutospacing="0" w:line="440" w:lineRule="exact"/>
         <w:ind w:firstLine="420"/>
         <w:rPr>
-          <w:rFonts w:ascii="宋体" w:hAnsi="宋体"/>
-          <w:sz w:val="24"/>
-        </w:rPr>
-      </w:pPr>
-      <w:r>
-        <w:rPr>
-          <w:rFonts w:ascii="宋体" w:hAnsi="宋体"/>
+          <w:rFonts w:ascii="SimSun" w:hAnsi="SimSun"/>
+          <w:sz w:val="24"/>
+        </w:rPr>
+      </w:pPr>
+      <w:r>
+        <w:rPr>
+          <w:rFonts w:ascii="SimSun" w:hAnsi="SimSun"/>
+          <w:noProof/>
           <w:sz w:val="24"/>
         </w:rPr>
         <mc:AlternateContent>
@@ -8396,11 +8453,6 @@
                       <wps:txbx>
                         <w:txbxContent>
                           <w:p>
-                            <w:pPr>
-                              <w:rPr>
-                                <w:rFonts w:hint="eastAsia"/>
-                              </w:rPr>
-                            </w:pPr>
                             <w:r>
                               <w:rPr>
                                 <w:rFonts w:hint="eastAsia"/>
@@ -8430,15 +8482,10 @@
           </mc:Choice>
           <mc:Fallback>
             <w:pict>
-              <v:shape w14:anchorId="65C5C58A" id="文本框 35" o:spid="_x0000_s1042" type="#_x0000_t202" style="position:absolute;left:0;text-align:left;margin-left:0;margin-top:11.2pt;width:133.65pt;height:26.7pt;z-index:251702272;visibility:visible;mso-wrap-style:square;mso-width-percent:0;mso-height-percent:0;mso-wrap-distance-left:9pt;mso-wrap-distance-top:0;mso-wrap-distance-right:9pt;mso-wrap-distance-bottom:0;mso-position-horizontal:center;mso-position-horizontal-relative:margin;mso-position-vertical:absolute;mso-position-vertical-relative:text;mso-width-percent:0;mso-height-percent:0;mso-width-relative:margin;mso-height-relative:margin;v-text-anchor:top" o:gfxdata="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" fillcolor="white [3201]" strokeweight=".5pt">
+              <v:shape w14:anchorId="65C5C58A" id="文本框 35" o:spid="_x0000_s1042" type="#_x0000_t202" style="position:absolute;left:0;text-align:left;margin-left:0;margin-top:11.2pt;width:133.65pt;height:26.7pt;z-index:251702272;visibility:visible;mso-wrap-style:square;mso-width-percent:0;mso-height-percent:0;mso-wrap-distance-left:9pt;mso-wrap-distance-top:0;mso-wrap-distance-right:9pt;mso-wrap-distance-bottom:0;mso-position-horizontal:center;mso-position-horizontal-relative:margin;mso-position-vertical:absolute;mso-position-vertical-relative:text;mso-width-percent:0;mso-height-percent:0;mso-width-relative:margin;mso-height-relative:margin;v-text-anchor:top" o:gfxdata="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" fillcolor="white [3201]" strokeweight=".5pt">
                 <v:textbox>
                   <w:txbxContent>
                     <w:p>
-                      <w:pPr>
-                        <w:rPr>
-                          <w:rFonts w:hint="eastAsia"/>
-                        </w:rPr>
-                      </w:pPr>
                       <w:r>
                         <w:rPr>
                           <w:rFonts w:hint="eastAsia"/>
@@ -8456,7 +8503,8 @@
       </w:r>
       <w:r>
         <w:rPr>
-          <w:rFonts w:ascii="宋体" w:hAnsi="宋体"/>
+          <w:rFonts w:ascii="SimSun" w:hAnsi="SimSun"/>
+          <w:noProof/>
           <w:sz w:val="24"/>
         </w:rPr>
         <mc:AlternateContent>
@@ -8508,7 +8556,6 @@
                           <w:p>
                             <w:pPr>
                               <w:rPr>
-                                <w:rFonts w:hint="eastAsia"/>
                                 <w:sz w:val="28"/>
                                 <w:szCs w:val="36"/>
                               </w:rPr>
@@ -8541,13 +8588,12 @@
           </mc:Choice>
           <mc:Fallback>
             <w:pict>
-              <v:shape w14:anchorId="7F31E5D5" id="_x0000_s1043" type="#_x0000_t202" style="position:absolute;left:0;text-align:left;margin-left:34.35pt;margin-top:3.3pt;width:357.25pt;height:47.45pt;z-index:251700224;visibility:visible;mso-wrap-style:square;mso-width-percent:0;mso-height-percent:0;mso-wrap-distance-left:9pt;mso-wrap-distance-top:3.6pt;mso-wrap-distance-right:9pt;mso-wrap-distance-bottom:3.6pt;mso-position-horizontal:absolute;mso-position-horizontal-relative:text;mso-position-vertical:absolute;mso-position-vertical-relative:text;mso-width-percent:0;mso-height-percent:0;mso-width-relative:margin;mso-height-relative:margin;v-text-anchor:top" o:gfxdata="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">
+              <v:shape w14:anchorId="7F31E5D5" id="_x0000_s1043" type="#_x0000_t202" style="position:absolute;left:0;text-align:left;margin-left:34.35pt;margin-top:3.3pt;width:357.25pt;height:47.45pt;z-index:251700224;visibility:visible;mso-wrap-style:square;mso-width-percent:0;mso-height-percent:0;mso-wrap-distance-left:9pt;mso-wrap-distance-top:3.6pt;mso-wrap-distance-right:9pt;mso-wrap-distance-bottom:3.6pt;mso-position-horizontal:absolute;mso-position-horizontal-relative:text;mso-position-vertical:absolute;mso-position-vertical-relative:text;mso-width-percent:0;mso-height-percent:0;mso-width-relative:margin;mso-height-relative:margin;v-text-anchor:top" o:gfxdata="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">
                 <v:textbox>
                   <w:txbxContent>
                     <w:p>
                       <w:pPr>
                         <w:rPr>
-                          <w:rFonts w:hint="eastAsia"/>
                           <w:sz w:val="28"/>
                           <w:szCs w:val="36"/>
                         </w:rPr>
@@ -8575,7 +8621,7 @@
         <w:spacing w:before="0" w:beforeAutospacing="0" w:after="0" w:afterAutospacing="0" w:line="440" w:lineRule="exact"/>
         <w:ind w:firstLine="420"/>
         <w:rPr>
-          <w:rFonts w:ascii="宋体" w:hAnsi="宋体" w:hint="eastAsia"/>
+          <w:rFonts w:ascii="SimSun" w:hAnsi="SimSun"/>
           <w:sz w:val="24"/>
         </w:rPr>
       </w:pPr>
@@ -8584,13 +8630,13 @@
       <w:pPr>
         <w:spacing w:before="0" w:beforeAutospacing="0" w:after="0" w:afterAutospacing="0" w:line="440" w:lineRule="exact"/>
         <w:rPr>
-          <w:rFonts w:ascii="宋体" w:hAnsi="宋体"/>
-          <w:sz w:val="24"/>
-        </w:rPr>
-      </w:pPr>
-      <w:r>
-        <w:rPr>
-          <w:rFonts w:ascii="宋体" w:hAnsi="宋体"/>
+          <w:rFonts w:ascii="SimSun" w:hAnsi="SimSun"/>
+          <w:sz w:val="24"/>
+        </w:rPr>
+      </w:pPr>
+      <w:r>
+        <w:rPr>
+          <w:rFonts w:ascii="SimSun" w:hAnsi="SimSun"/>
           <w:noProof/>
           <w:sz w:val="24"/>
         </w:rPr>
@@ -8677,13 +8723,14 @@
       <w:pPr>
         <w:spacing w:before="0" w:beforeAutospacing="0" w:after="0" w:afterAutospacing="0" w:line="440" w:lineRule="exact"/>
         <w:rPr>
-          <w:rFonts w:ascii="宋体" w:hAnsi="宋体"/>
-          <w:sz w:val="24"/>
-        </w:rPr>
-      </w:pPr>
-      <w:r>
-        <w:rPr>
-          <w:rFonts w:ascii="宋体" w:hAnsi="宋体"/>
+          <w:rFonts w:ascii="SimSun" w:hAnsi="SimSun"/>
+          <w:sz w:val="24"/>
+        </w:rPr>
+      </w:pPr>
+      <w:r>
+        <w:rPr>
+          <w:rFonts w:ascii="SimSun" w:hAnsi="SimSun"/>
+          <w:noProof/>
           <w:sz w:val="24"/>
         </w:rPr>
         <mc:AlternateContent>
@@ -8755,7 +8802,7 @@
           </mc:Choice>
           <mc:Fallback>
             <w:pict>
-              <v:shape w14:anchorId="10E5070D" id="文本框 40" o:spid="_x0000_s1044" type="#_x0000_t202" style="position:absolute;margin-left:256.35pt;margin-top:6.75pt;width:73.1pt;height:26.7pt;z-index:251712512;visibility:visible;mso-wrap-style:square;mso-width-percent:0;mso-height-percent:0;mso-wrap-distance-left:9pt;mso-wrap-distance-top:0;mso-wrap-distance-right:9pt;mso-wrap-distance-bottom:0;mso-position-horizontal:absolute;mso-position-horizontal-relative:text;mso-position-vertical:absolute;mso-position-vertical-relative:text;mso-width-percent:0;mso-height-percent:0;mso-width-relative:margin;mso-height-relative:margin;v-text-anchor:top" o:gfxdata="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" fillcolor="white [3201]" strokeweight=".5pt">
+              <v:shape w14:anchorId="10E5070D" id="文本框 40" o:spid="_x0000_s1044" type="#_x0000_t202" style="position:absolute;margin-left:256.35pt;margin-top:6.75pt;width:73.1pt;height:26.7pt;z-index:251712512;visibility:visible;mso-wrap-style:square;mso-width-percent:0;mso-height-percent:0;mso-wrap-distance-left:9pt;mso-wrap-distance-top:0;mso-wrap-distance-right:9pt;mso-wrap-distance-bottom:0;mso-position-horizontal:absolute;mso-position-horizontal-relative:text;mso-position-vertical:absolute;mso-position-vertical-relative:text;mso-width-percent:0;mso-height-percent:0;mso-width-relative:margin;mso-height-relative:margin;v-text-anchor:top" o:gfxdata="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" fillcolor="white [3201]" strokeweight=".5pt">
                 <v:textbox>
                   <w:txbxContent>
                     <w:p>
@@ -8775,7 +8822,8 @@
       </w:r>
       <w:r>
         <w:rPr>
-          <w:rFonts w:ascii="宋体" w:hAnsi="宋体"/>
+          <w:rFonts w:ascii="SimSun" w:hAnsi="SimSun"/>
+          <w:noProof/>
           <w:sz w:val="24"/>
         </w:rPr>
         <mc:AlternateContent>
@@ -8853,7 +8901,7 @@
           </mc:Choice>
           <mc:Fallback>
             <w:pict>
-              <v:shape w14:anchorId="56004BDB" id="文本框 39" o:spid="_x0000_s1045" type="#_x0000_t202" style="position:absolute;margin-left:193.6pt;margin-top:7pt;width:56.2pt;height:26.7pt;z-index:251710464;visibility:visible;mso-wrap-style:square;mso-width-percent:0;mso-height-percent:0;mso-wrap-distance-left:9pt;mso-wrap-distance-top:0;mso-wrap-distance-right:9pt;mso-wrap-distance-bottom:0;mso-position-horizontal:absolute;mso-position-horizontal-relative:text;mso-position-vertical:absolute;mso-position-vertical-relative:text;mso-width-percent:0;mso-height-percent:0;mso-width-relative:margin;mso-height-relative:margin;v-text-anchor:top" o:gfxdata="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" fillcolor="white [3201]" strokeweight=".5pt">
+              <v:shape w14:anchorId="56004BDB" id="文本框 39" o:spid="_x0000_s1045" type="#_x0000_t202" style="position:absolute;margin-left:193.6pt;margin-top:7pt;width:56.2pt;height:26.7pt;z-index:251710464;visibility:visible;mso-wrap-style:square;mso-width-percent:0;mso-height-percent:0;mso-wrap-distance-left:9pt;mso-wrap-distance-top:0;mso-wrap-distance-right:9pt;mso-wrap-distance-bottom:0;mso-position-horizontal:absolute;mso-position-horizontal-relative:text;mso-position-vertical:absolute;mso-position-vertical-relative:text;mso-width-percent:0;mso-height-percent:0;mso-width-relative:margin;mso-height-relative:margin;v-text-anchor:top" o:gfxdata="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" fillcolor="white [3201]" strokeweight=".5pt">
                 <v:textbox>
                   <w:txbxContent>
                     <w:p>
@@ -8879,7 +8927,8 @@
       </w:r>
       <w:r>
         <w:rPr>
-          <w:rFonts w:ascii="宋体" w:hAnsi="宋体"/>
+          <w:rFonts w:ascii="SimSun" w:hAnsi="SimSun"/>
+          <w:noProof/>
           <w:sz w:val="24"/>
         </w:rPr>
         <mc:AlternateContent>
@@ -8951,7 +9000,7 @@
           </mc:Choice>
           <mc:Fallback>
             <w:pict>
-              <v:shape w14:anchorId="0839ED59" id="文本框 38" o:spid="_x0000_s1046" type="#_x0000_t202" style="position:absolute;margin-left:121.1pt;margin-top:6.3pt;width:66.55pt;height:26.7pt;z-index:251708416;visibility:visible;mso-wrap-style:square;mso-width-percent:0;mso-height-percent:0;mso-wrap-distance-left:9pt;mso-wrap-distance-top:0;mso-wrap-distance-right:9pt;mso-wrap-distance-bottom:0;mso-position-horizontal:absolute;mso-position-horizontal-relative:text;mso-position-vertical:absolute;mso-position-vertical-relative:text;mso-width-percent:0;mso-height-percent:0;mso-width-relative:margin;mso-height-relative:margin;v-text-anchor:top" o:gfxdata="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" fillcolor="white [3201]" strokeweight=".5pt">
+              <v:shape w14:anchorId="0839ED59" id="文本框 38" o:spid="_x0000_s1046" type="#_x0000_t202" style="position:absolute;margin-left:121.1pt;margin-top:6.3pt;width:66.55pt;height:26.7pt;z-index:251708416;visibility:visible;mso-wrap-style:square;mso-width-percent:0;mso-height-percent:0;mso-wrap-distance-left:9pt;mso-wrap-distance-top:0;mso-wrap-distance-right:9pt;mso-wrap-distance-bottom:0;mso-position-horizontal:absolute;mso-position-horizontal-relative:text;mso-position-vertical:absolute;mso-position-vertical-relative:text;mso-width-percent:0;mso-height-percent:0;mso-width-relative:margin;mso-height-relative:margin;v-text-anchor:top" o:gfxdata="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" fillcolor="white [3201]" strokeweight=".5pt">
                 <v:textbox>
                   <w:txbxContent>
                     <w:p>
@@ -8971,7 +9020,8 @@
       </w:r>
       <w:r>
         <w:rPr>
-          <w:rFonts w:ascii="宋体" w:hAnsi="宋体"/>
+          <w:rFonts w:ascii="SimSun" w:hAnsi="SimSun"/>
+          <w:noProof/>
           <w:sz w:val="24"/>
         </w:rPr>
         <mc:AlternateContent>
@@ -9023,7 +9073,6 @@
                           <w:p>
                             <w:pPr>
                               <w:rPr>
-                                <w:rFonts w:hint="eastAsia"/>
                                 <w:sz w:val="28"/>
                                 <w:szCs w:val="36"/>
                               </w:rPr>
@@ -9034,15 +9083,7 @@
                                 <w:sz w:val="28"/>
                                 <w:szCs w:val="36"/>
                               </w:rPr>
-                              <w:t>数据</w:t>
-                            </w:r>
-                            <w:r>
-                              <w:rPr>
-                                <w:rFonts w:hint="eastAsia"/>
-                                <w:sz w:val="28"/>
-                                <w:szCs w:val="36"/>
-                              </w:rPr>
-                              <w:t>管理</w:t>
+                              <w:t>数据管理</w:t>
                             </w:r>
                           </w:p>
                         </w:txbxContent>
@@ -9064,13 +9105,12 @@
           </mc:Choice>
           <mc:Fallback>
             <w:pict>
-              <v:shape w14:anchorId="4D9738B5" id="_x0000_s1047" type="#_x0000_t202" style="position:absolute;margin-left:36pt;margin-top:3pt;width:357.25pt;height:70.9pt;z-index:251704320;visibility:visible;mso-wrap-style:square;mso-width-percent:0;mso-height-percent:0;mso-wrap-distance-left:9pt;mso-wrap-distance-top:3.6pt;mso-wrap-distance-right:9pt;mso-wrap-distance-bottom:3.6pt;mso-position-horizontal:absolute;mso-position-horizontal-relative:margin;mso-position-vertical:absolute;mso-position-vertical-relative:text;mso-width-percent:0;mso-height-percent:0;mso-width-relative:margin;mso-height-relative:margin;v-text-anchor:top" o:gfxdata="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">
+              <v:shape w14:anchorId="4D9738B5" id="_x0000_s1047" type="#_x0000_t202" style="position:absolute;margin-left:36pt;margin-top:3pt;width:357.25pt;height:70.9pt;z-index:251704320;visibility:visible;mso-wrap-style:square;mso-width-percent:0;mso-height-percent:0;mso-wrap-distance-left:9pt;mso-wrap-distance-top:3.6pt;mso-wrap-distance-right:9pt;mso-wrap-distance-bottom:3.6pt;mso-position-horizontal:absolute;mso-position-horizontal-relative:margin;mso-position-vertical:absolute;mso-position-vertical-relative:text;mso-width-percent:0;mso-height-percent:0;mso-width-relative:margin;mso-height-relative:margin;v-text-anchor:top" o:gfxdata="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">
                 <v:textbox>
                   <w:txbxContent>
                     <w:p>
                       <w:pPr>
                         <w:rPr>
-                          <w:rFonts w:hint="eastAsia"/>
                           <w:sz w:val="28"/>
                           <w:szCs w:val="36"/>
                         </w:rPr>
@@ -9081,15 +9121,7 @@
                           <w:sz w:val="28"/>
                           <w:szCs w:val="36"/>
                         </w:rPr>
-                        <w:t>数据</w:t>
-                      </w:r>
-                      <w:r>
-                        <w:rPr>
-                          <w:rFonts w:hint="eastAsia"/>
-                          <w:sz w:val="28"/>
-                          <w:szCs w:val="36"/>
-                        </w:rPr>
-                        <w:t>管理</w:t>
+                        <w:t>数据管理</w:t>
                       </w:r>
                     </w:p>
                   </w:txbxContent>
@@ -9105,7 +9137,7 @@
       <w:pPr>
         <w:spacing w:before="0" w:beforeAutospacing="0" w:after="0" w:afterAutospacing="0" w:line="440" w:lineRule="exact"/>
         <w:rPr>
-          <w:rFonts w:ascii="宋体" w:hAnsi="宋体"/>
+          <w:rFonts w:ascii="SimSun" w:hAnsi="SimSun"/>
           <w:sz w:val="24"/>
         </w:rPr>
       </w:pPr>
@@ -9114,13 +9146,14 @@
       <w:pPr>
         <w:spacing w:before="0" w:beforeAutospacing="0" w:after="0" w:afterAutospacing="0" w:line="440" w:lineRule="exact"/>
         <w:rPr>
-          <w:rFonts w:ascii="宋体" w:hAnsi="宋体" w:hint="eastAsia"/>
-          <w:sz w:val="24"/>
-        </w:rPr>
-      </w:pPr>
-      <w:r>
-        <w:rPr>
-          <w:rFonts w:ascii="宋体" w:hAnsi="宋体"/>
+          <w:rFonts w:ascii="SimSun" w:hAnsi="SimSun"/>
+          <w:sz w:val="24"/>
+        </w:rPr>
+      </w:pPr>
+      <w:r>
+        <w:rPr>
+          <w:rFonts w:ascii="SimSun" w:hAnsi="SimSun"/>
+          <w:noProof/>
           <w:sz w:val="24"/>
         </w:rPr>
         <mc:AlternateContent>
@@ -9192,7 +9225,7 @@
           </mc:Choice>
           <mc:Fallback>
             <w:pict>
-              <v:shape w14:anchorId="09B6219B" id="文本框 44" o:spid="_x0000_s1048" type="#_x0000_t202" style="position:absolute;margin-left:260.2pt;margin-top:.5pt;width:60.55pt;height:26.7pt;z-index:251720704;visibility:visible;mso-wrap-style:square;mso-width-percent:0;mso-height-percent:0;mso-wrap-distance-left:9pt;mso-wrap-distance-top:0;mso-wrap-distance-right:9pt;mso-wrap-distance-bottom:0;mso-position-horizontal:absolute;mso-position-horizontal-relative:text;mso-position-vertical:absolute;mso-position-vertical-relative:text;mso-width-percent:0;mso-height-percent:0;mso-width-relative:margin;mso-height-relative:margin;v-text-anchor:top" o:gfxdata="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" fillcolor="white [3201]" strokeweight=".5pt">
+              <v:shape w14:anchorId="09B6219B" id="文本框 44" o:spid="_x0000_s1048" type="#_x0000_t202" style="position:absolute;margin-left:260.2pt;margin-top:.5pt;width:60.55pt;height:26.7pt;z-index:251720704;visibility:visible;mso-wrap-style:square;mso-width-percent:0;mso-height-percent:0;mso-wrap-distance-left:9pt;mso-wrap-distance-top:0;mso-wrap-distance-right:9pt;mso-wrap-distance-bottom:0;mso-position-horizontal:absolute;mso-position-horizontal-relative:text;mso-position-vertical:absolute;mso-position-vertical-relative:text;mso-width-percent:0;mso-height-percent:0;mso-width-relative:margin;mso-height-relative:margin;v-text-anchor:top" o:gfxdata="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" fillcolor="white [3201]" strokeweight=".5pt">
                 <v:textbox>
                   <w:txbxContent>
                     <w:p>
@@ -9212,7 +9245,8 @@
       </w:r>
       <w:r>
         <w:rPr>
-          <w:rFonts w:ascii="宋体" w:hAnsi="宋体"/>
+          <w:rFonts w:ascii="SimSun" w:hAnsi="SimSun"/>
+          <w:noProof/>
           <w:sz w:val="24"/>
         </w:rPr>
         <mc:AlternateContent>
@@ -9255,11 +9289,6 @@
                       <wps:txbx>
                         <w:txbxContent>
                           <w:p>
-                            <w:pPr>
-                              <w:rPr>
-                                <w:rFonts w:hint="eastAsia"/>
-                              </w:rPr>
-                            </w:pPr>
                             <w:r>
                               <w:t>……</w:t>
                             </w:r>
@@ -9286,15 +9315,10 @@
           </mc:Choice>
           <mc:Fallback>
             <w:pict>
-              <v:shape w14:anchorId="45555240" id="文本框 45" o:spid="_x0000_s1049" type="#_x0000_t202" style="position:absolute;margin-left:327.25pt;margin-top:.3pt;width:56.2pt;height:26.7pt;z-index:251722752;visibility:visible;mso-wrap-style:square;mso-width-percent:0;mso-height-percent:0;mso-wrap-distance-left:9pt;mso-wrap-distance-top:0;mso-wrap-distance-right:9pt;mso-wrap-distance-bottom:0;mso-position-horizontal:absolute;mso-position-horizontal-relative:text;mso-position-vertical:absolute;mso-position-vertical-relative:text;mso-width-percent:0;mso-height-percent:0;mso-width-relative:margin;mso-height-relative:margin;v-text-anchor:top" o:gfxdata="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" fillcolor="white [3201]" strokeweight=".5pt">
+              <v:shape w14:anchorId="45555240" id="文本框 45" o:spid="_x0000_s1049" type="#_x0000_t202" style="position:absolute;margin-left:327.25pt;margin-top:.3pt;width:56.2pt;height:26.7pt;z-index:251722752;visibility:visible;mso-wrap-style:square;mso-width-percent:0;mso-height-percent:0;mso-wrap-distance-left:9pt;mso-wrap-distance-top:0;mso-wrap-distance-right:9pt;mso-wrap-distance-bottom:0;mso-position-horizontal:absolute;mso-position-horizontal-relative:text;mso-position-vertical:absolute;mso-position-vertical-relative:text;mso-width-percent:0;mso-height-percent:0;mso-width-relative:margin;mso-height-relative:margin;v-text-anchor:top" o:gfxdata="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" fillcolor="white [3201]" strokeweight=".5pt">
                 <v:textbox>
                   <w:txbxContent>
                     <w:p>
-                      <w:pPr>
-                        <w:rPr>
-                          <w:rFonts w:hint="eastAsia"/>
-                        </w:rPr>
-                      </w:pPr>
                       <w:r>
                         <w:t>……</w:t>
                       </w:r>
@@ -9308,7 +9332,8 @@
       </w:r>
       <w:r>
         <w:rPr>
-          <w:rFonts w:ascii="宋体" w:hAnsi="宋体"/>
+          <w:rFonts w:ascii="SimSun" w:hAnsi="SimSun"/>
+          <w:noProof/>
           <w:sz w:val="24"/>
         </w:rPr>
         <mc:AlternateContent>
@@ -9380,7 +9405,7 @@
           </mc:Choice>
           <mc:Fallback>
             <w:pict>
-              <v:shape w14:anchorId="21605009" id="文本框 43" o:spid="_x0000_s1050" type="#_x0000_t202" style="position:absolute;margin-left:188.75pt;margin-top:1pt;width:66.55pt;height:26.7pt;z-index:251718656;visibility:visible;mso-wrap-style:square;mso-width-percent:0;mso-height-percent:0;mso-wrap-distance-left:9pt;mso-wrap-distance-top:0;mso-wrap-distance-right:9pt;mso-wrap-distance-bottom:0;mso-position-horizontal:absolute;mso-position-horizontal-relative:text;mso-position-vertical:absolute;mso-position-vertical-relative:text;mso-width-percent:0;mso-height-percent:0;mso-width-relative:margin;mso-height-relative:margin;v-text-anchor:top" o:gfxdata="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" fillcolor="white [3201]" strokeweight=".5pt">
+              <v:shape w14:anchorId="21605009" id="文本框 43" o:spid="_x0000_s1050" type="#_x0000_t202" style="position:absolute;margin-left:188.75pt;margin-top:1pt;width:66.55pt;height:26.7pt;z-index:251718656;visibility:visible;mso-wrap-style:square;mso-width-percent:0;mso-height-percent:0;mso-wrap-distance-left:9pt;mso-wrap-distance-top:0;mso-wrap-distance-right:9pt;mso-wrap-distance-bottom:0;mso-position-horizontal:absolute;mso-position-horizontal-relative:text;mso-position-vertical:absolute;mso-position-vertical-relative:text;mso-width-percent:0;mso-height-percent:0;mso-width-relative:margin;mso-height-relative:margin;v-text-anchor:top" o:gfxdata="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" fillcolor="white [3201]" strokeweight=".5pt">
                 <v:textbox>
                   <w:txbxContent>
                     <w:p>
@@ -9400,7 +9425,8 @@
       </w:r>
       <w:r>
         <w:rPr>
-          <w:rFonts w:ascii="宋体" w:hAnsi="宋体"/>
+          <w:rFonts w:ascii="SimSun" w:hAnsi="SimSun"/>
+          <w:noProof/>
           <w:sz w:val="24"/>
         </w:rPr>
         <mc:AlternateContent>
@@ -9443,11 +9469,6 @@
                       <wps:txbx>
                         <w:txbxContent>
                           <w:p>
-                            <w:pPr>
-                              <w:rPr>
-                                <w:rFonts w:hint="eastAsia"/>
-                              </w:rPr>
-                            </w:pPr>
                             <w:r>
                               <w:rPr>
                                 <w:rFonts w:hint="eastAsia"/>
@@ -9477,15 +9498,10 @@
           </mc:Choice>
           <mc:Fallback>
             <w:pict>
-              <v:shape w14:anchorId="48049CA3" id="文本框 42" o:spid="_x0000_s1051" type="#_x0000_t202" style="position:absolute;margin-left:122.2pt;margin-top:.5pt;width:63.8pt;height:26.7pt;z-index:251716608;visibility:visible;mso-wrap-style:square;mso-width-percent:0;mso-height-percent:0;mso-wrap-distance-left:9pt;mso-wrap-distance-top:0;mso-wrap-distance-right:9pt;mso-wrap-distance-bottom:0;mso-position-horizontal:absolute;mso-position-horizontal-relative:text;mso-position-vertical:absolute;mso-position-vertical-relative:text;mso-width-percent:0;mso-height-percent:0;mso-width-relative:margin;mso-height-relative:margin;v-text-anchor:top" o:gfxdata="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" fillcolor="white [3201]" strokeweight=".5pt">
+              <v:shape w14:anchorId="48049CA3" id="文本框 42" o:spid="_x0000_s1051" type="#_x0000_t202" style="position:absolute;margin-left:122.2pt;margin-top:.5pt;width:63.8pt;height:26.7pt;z-index:251716608;visibility:visible;mso-wrap-style:square;mso-width-percent:0;mso-height-percent:0;mso-wrap-distance-left:9pt;mso-wrap-distance-top:0;mso-wrap-distance-right:9pt;mso-wrap-distance-bottom:0;mso-position-horizontal:absolute;mso-position-horizontal-relative:text;mso-position-vertical:absolute;mso-position-vertical-relative:text;mso-width-percent:0;mso-height-percent:0;mso-width-relative:margin;mso-height-relative:margin;v-text-anchor:top" o:gfxdata="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" fillcolor="white [3201]" strokeweight=".5pt">
                 <v:textbox>
                   <w:txbxContent>
                     <w:p>
-                      <w:pPr>
-                        <w:rPr>
-                          <w:rFonts w:hint="eastAsia"/>
-                        </w:rPr>
-                      </w:pPr>
                       <w:r>
                         <w:rPr>
                           <w:rFonts w:hint="eastAsia"/>
@@ -9505,7 +9521,7 @@
       <w:pPr>
         <w:spacing w:before="0" w:beforeAutospacing="0" w:after="0" w:afterAutospacing="0" w:line="440" w:lineRule="exact"/>
         <w:rPr>
-          <w:rFonts w:ascii="宋体" w:hAnsi="宋体"/>
+          <w:rFonts w:ascii="SimSun" w:hAnsi="SimSun"/>
           <w:sz w:val="24"/>
         </w:rPr>
       </w:pPr>
@@ -9555,7 +9571,7 @@
                               <w:pStyle w:val="a9"/>
                               <w:jc w:val="center"/>
                               <w:rPr>
-                                <w:rFonts w:ascii="Times New Roman" w:eastAsia="宋体" w:hAnsi="Times New Roman" w:cs="Times New Roman"/>
+                                <w:rFonts w:ascii="Times New Roman" w:eastAsia="SimSun" w:hAnsi="Times New Roman" w:cs="Times New Roman"/>
                                 <w:noProof/>
                                 <w:szCs w:val="24"/>
                               </w:rPr>
@@ -9649,7 +9665,7 @@
           </mc:Choice>
           <mc:Fallback>
             <w:pict>
-              <v:shape w14:anchorId="60EBEB7E" id="文本框 14" o:spid="_x0000_s1052" type="#_x0000_t202" style="position:absolute;margin-left:0;margin-top:11.55pt;width:326.15pt;height:.05pt;z-index:251679744;visibility:visible;mso-wrap-style:square;mso-wrap-distance-left:9pt;mso-wrap-distance-top:0;mso-wrap-distance-right:9pt;mso-wrap-distance-bottom:0;mso-position-horizontal:center;mso-position-horizontal-relative:margin;mso-position-vertical:absolute;mso-position-vertical-relative:text;v-text-anchor:top" o:gfxdata="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" stroked="f">
+              <v:shape w14:anchorId="60EBEB7E" id="文本框 14" o:spid="_x0000_s1052" type="#_x0000_t202" style="position:absolute;margin-left:0;margin-top:11.55pt;width:326.15pt;height:.05pt;z-index:251679744;visibility:visible;mso-wrap-style:square;mso-wrap-distance-left:9pt;mso-wrap-distance-top:0;mso-wrap-distance-right:9pt;mso-wrap-distance-bottom:0;mso-position-horizontal:center;mso-position-horizontal-relative:margin;mso-position-vertical:absolute;mso-position-vertical-relative:text;v-text-anchor:top" o:gfxdata="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" stroked="f">
                 <v:textbox style="mso-fit-shape-to-text:t" inset="0,0,0,0">
                   <w:txbxContent>
                     <w:p>
@@ -9657,7 +9673,7 @@
                         <w:pStyle w:val="a9"/>
                         <w:jc w:val="center"/>
                         <w:rPr>
-                          <w:rFonts w:ascii="Times New Roman" w:eastAsia="宋体" w:hAnsi="Times New Roman" w:cs="Times New Roman"/>
+                          <w:rFonts w:ascii="Times New Roman" w:eastAsia="SimSun" w:hAnsi="Times New Roman" w:cs="Times New Roman"/>
                           <w:noProof/>
                           <w:szCs w:val="24"/>
                         </w:rPr>
@@ -9749,7 +9765,7 @@
         <w:pStyle w:val="3"/>
         <w:spacing w:before="100" w:after="100"/>
       </w:pPr>
-      <w:bookmarkStart w:id="15" w:name="_Toc129040146"/>
+      <w:bookmarkStart w:id="16" w:name="_Toc129079076"/>
       <w:r>
         <w:rPr>
           <w:rFonts w:hint="eastAsia"/>
@@ -9783,33 +9799,33 @@
         </w:rPr>
         <w:t>处理流程</w:t>
       </w:r>
-      <w:bookmarkEnd w:id="15"/>
+      <w:bookmarkEnd w:id="16"/>
     </w:p>
     <w:p>
       <w:pPr>
         <w:spacing w:before="0" w:beforeAutospacing="0" w:after="0" w:afterAutospacing="0" w:line="440" w:lineRule="exact"/>
         <w:rPr>
-          <w:rFonts w:ascii="宋体" w:hAnsi="宋体"/>
-          <w:sz w:val="24"/>
-        </w:rPr>
-      </w:pPr>
-      <w:r>
-        <w:rPr>
-          <w:rFonts w:ascii="宋体" w:hAnsi="宋体" w:hint="eastAsia"/>
+          <w:rFonts w:ascii="SimSun" w:hAnsi="SimSun"/>
+          <w:sz w:val="24"/>
+        </w:rPr>
+      </w:pPr>
+      <w:r>
+        <w:rPr>
+          <w:rFonts w:ascii="SimSun" w:hAnsi="SimSun" w:hint="eastAsia"/>
           <w:sz w:val="24"/>
         </w:rPr>
         <w:t>（</w:t>
       </w:r>
       <w:r>
         <w:rPr>
-          <w:rFonts w:ascii="宋体" w:hAnsi="宋体"/>
+          <w:rFonts w:ascii="SimSun" w:hAnsi="SimSun"/>
           <w:sz w:val="24"/>
         </w:rPr>
         <w:t>1</w:t>
       </w:r>
       <w:r>
         <w:rPr>
-          <w:rFonts w:ascii="宋体" w:hAnsi="宋体" w:hint="eastAsia"/>
+          <w:rFonts w:ascii="SimSun" w:hAnsi="SimSun" w:hint="eastAsia"/>
           <w:sz w:val="24"/>
         </w:rPr>
         <w:t>）数据收集</w:t>
@@ -9820,51 +9836,42 @@
         <w:spacing w:before="0" w:beforeAutospacing="0" w:after="0" w:afterAutospacing="0" w:line="440" w:lineRule="exact"/>
         <w:ind w:firstLine="420"/>
         <w:rPr>
-          <w:rFonts w:ascii="宋体" w:hAnsi="宋体"/>
-          <w:sz w:val="24"/>
-        </w:rPr>
-      </w:pPr>
-      <w:r>
-        <w:rPr>
-          <w:rFonts w:ascii="宋体" w:hAnsi="宋体" w:hint="eastAsia"/>
-          <w:sz w:val="24"/>
-        </w:rPr>
-        <w:t>在具体数据收集的过程中，</w:t>
-      </w:r>
-      <w:proofErr w:type="gramStart"/>
-      <w:r>
-        <w:rPr>
-          <w:rFonts w:ascii="宋体" w:hAnsi="宋体" w:hint="eastAsia"/>
-          <w:sz w:val="24"/>
-        </w:rPr>
-        <w:t>最</w:t>
-      </w:r>
-      <w:proofErr w:type="gramEnd"/>
-      <w:r>
-        <w:rPr>
-          <w:rFonts w:ascii="宋体" w:hAnsi="宋体" w:hint="eastAsia"/>
-          <w:sz w:val="24"/>
-        </w:rPr>
-        <w:t>基础的数据主要来自于测绘，通过一些测绘得到的矢量数据以及三维模型数据得到城市道路桥梁建筑等等信息。还有物联</w:t>
-      </w:r>
-      <w:r>
-        <w:rPr>
-          <w:rFonts w:ascii="宋体" w:hAnsi="宋体" w:hint="eastAsia"/>
+          <w:rFonts w:ascii="SimSun" w:hAnsi="SimSun"/>
+          <w:sz w:val="24"/>
+        </w:rPr>
+      </w:pPr>
+      <w:r>
+        <w:rPr>
+          <w:rFonts w:ascii="SimSun" w:hAnsi="SimSun" w:hint="eastAsia"/>
+          <w:sz w:val="24"/>
+        </w:rPr>
+        <w:t>地理信息方面，</w:t>
+      </w:r>
+      <w:r>
+        <w:rPr>
+          <w:rFonts w:ascii="SimSun" w:hAnsi="SimSun" w:hint="eastAsia"/>
+          <w:sz w:val="24"/>
+        </w:rPr>
+        <w:t>在具体数据收集的过程中，最基础的数据主要来自于测绘，通过一些测绘得到的矢量数据以及三维模型数据得到城市道路桥梁建筑等</w:t>
+      </w:r>
+      <w:r>
+        <w:rPr>
+          <w:rFonts w:ascii="SimSun" w:hAnsi="SimSun" w:hint="eastAsia"/>
           <w:sz w:val="24"/>
         </w:rPr>
         <w:lastRenderedPageBreak/>
-        <w:t>网数据来自部分相关有权限的摄像头数据，以及红外线感知数据，还有城市中</w:t>
-      </w:r>
-      <w:r>
-        <w:rPr>
-          <w:rFonts w:ascii="宋体" w:hAnsi="宋体" w:hint="eastAsia"/>
+        <w:t>等信息。还有物联网数据来自部分相关有权限的摄像头数据，以及红外线感知数据，还有城市中</w:t>
+      </w:r>
+      <w:r>
+        <w:rPr>
+          <w:rFonts w:ascii="SimSun" w:hAnsi="SimSun" w:hint="eastAsia"/>
           <w:sz w:val="24"/>
         </w:rPr>
         <w:t>的传感器数据，</w:t>
       </w:r>
       <w:r>
         <w:rPr>
-          <w:rFonts w:ascii="宋体" w:hAnsi="宋体" w:hint="eastAsia"/>
+          <w:rFonts w:ascii="SimSun" w:hAnsi="SimSun" w:hint="eastAsia"/>
           <w:sz w:val="24"/>
         </w:rPr>
         <w:t>从物联网消费者设备收集数据，如安全系统、智能电器、智能电视等，还有从商业设备中收集，包括商业安全系统、交通监控设备和天气跟踪系统。</w:t>
@@ -9874,13 +9881,13 @@
       <w:pPr>
         <w:spacing w:before="0" w:beforeAutospacing="0" w:after="0" w:afterAutospacing="0" w:line="440" w:lineRule="exact"/>
         <w:rPr>
-          <w:rFonts w:ascii="宋体" w:hAnsi="宋体"/>
-          <w:sz w:val="24"/>
-        </w:rPr>
-      </w:pPr>
-      <w:r>
-        <w:rPr>
-          <w:rFonts w:ascii="宋体" w:hAnsi="宋体" w:hint="eastAsia"/>
+          <w:rFonts w:ascii="SimSun" w:hAnsi="SimSun"/>
+          <w:sz w:val="24"/>
+        </w:rPr>
+      </w:pPr>
+      <w:r>
+        <w:rPr>
+          <w:rFonts w:ascii="SimSun" w:hAnsi="SimSun" w:hint="eastAsia"/>
           <w:sz w:val="24"/>
         </w:rPr>
         <w:t>（2）数据的处理</w:t>
@@ -9891,108 +9898,92 @@
         <w:spacing w:before="0" w:beforeAutospacing="0" w:after="0" w:afterAutospacing="0" w:line="440" w:lineRule="exact"/>
         <w:ind w:firstLine="420"/>
         <w:rPr>
-          <w:rFonts w:ascii="宋体" w:hAnsi="宋体"/>
-          <w:sz w:val="24"/>
-        </w:rPr>
-      </w:pPr>
-      <w:r>
-        <w:rPr>
-          <w:rFonts w:ascii="宋体" w:hAnsi="宋体" w:hint="eastAsia"/>
+          <w:rFonts w:ascii="SimSun" w:hAnsi="SimSun"/>
+          <w:sz w:val="24"/>
+        </w:rPr>
+      </w:pPr>
+      <w:r>
+        <w:rPr>
+          <w:rFonts w:ascii="SimSun" w:hAnsi="SimSun" w:hint="eastAsia"/>
           <w:sz w:val="24"/>
         </w:rPr>
         <w:t>因为数据的收集来自很多渠道，这也导致了数据的多元化，有O</w:t>
       </w:r>
       <w:r>
         <w:rPr>
-          <w:rFonts w:ascii="宋体" w:hAnsi="宋体"/>
+          <w:rFonts w:ascii="SimSun" w:hAnsi="SimSun"/>
           <w:sz w:val="24"/>
         </w:rPr>
         <w:t>BJ</w:t>
       </w:r>
       <w:r>
         <w:rPr>
-          <w:rFonts w:ascii="宋体" w:hAnsi="宋体" w:hint="eastAsia"/>
+          <w:rFonts w:ascii="SimSun" w:hAnsi="SimSun" w:hint="eastAsia"/>
           <w:sz w:val="24"/>
         </w:rPr>
         <w:t>等三维数据，还有矢量数据以及三维数据，为了能够规范的管理整合数据，要按照国际统一标准转化为O</w:t>
       </w:r>
       <w:r>
         <w:rPr>
-          <w:rFonts w:ascii="宋体" w:hAnsi="宋体"/>
+          <w:rFonts w:ascii="SimSun" w:hAnsi="SimSun"/>
           <w:sz w:val="24"/>
         </w:rPr>
         <w:t>GC</w:t>
       </w:r>
       <w:r>
         <w:rPr>
-          <w:rFonts w:ascii="宋体" w:hAnsi="宋体" w:hint="eastAsia"/>
+          <w:rFonts w:ascii="SimSun" w:hAnsi="SimSun" w:hint="eastAsia"/>
           <w:sz w:val="24"/>
         </w:rPr>
         <w:t>标准，并且要按照</w:t>
       </w:r>
       <w:r>
         <w:rPr>
-          <w:rFonts w:ascii="宋体" w:hAnsi="宋体"/>
+          <w:rFonts w:ascii="SimSun" w:hAnsi="SimSun"/>
           <w:sz w:val="24"/>
         </w:rPr>
         <w:t>1985</w:t>
       </w:r>
       <w:r>
         <w:rPr>
-          <w:rFonts w:ascii="宋体" w:hAnsi="宋体" w:hint="eastAsia"/>
+          <w:rFonts w:ascii="SimSun" w:hAnsi="SimSun" w:hint="eastAsia"/>
           <w:sz w:val="24"/>
         </w:rPr>
         <w:t>国家高程基准以及2</w:t>
       </w:r>
       <w:r>
         <w:rPr>
-          <w:rFonts w:ascii="宋体" w:hAnsi="宋体"/>
+          <w:rFonts w:ascii="SimSun" w:hAnsi="SimSun"/>
           <w:sz w:val="24"/>
         </w:rPr>
         <w:t>000</w:t>
       </w:r>
       <w:r>
         <w:rPr>
-          <w:rFonts w:ascii="宋体" w:hAnsi="宋体" w:hint="eastAsia"/>
+          <w:rFonts w:ascii="SimSun" w:hAnsi="SimSun" w:hint="eastAsia"/>
           <w:sz w:val="24"/>
         </w:rPr>
         <w:t>国家大地坐标系进行转化</w:t>
       </w:r>
       <w:r>
         <w:rPr>
-          <w:rFonts w:ascii="宋体" w:hAnsi="宋体" w:hint="eastAsia"/>
-          <w:sz w:val="24"/>
-        </w:rPr>
-        <w:t>。还存在一些没有标记的数据，这些数据要加上标识信息，时间表示可以确保数据的具体时效，空间可以在相应</w:t>
-      </w:r>
-      <w:proofErr w:type="gramStart"/>
-      <w:r>
-        <w:rPr>
-          <w:rFonts w:ascii="宋体" w:hAnsi="宋体" w:hint="eastAsia"/>
-          <w:sz w:val="24"/>
-        </w:rPr>
-        <w:t>的图层上</w:t>
-      </w:r>
-      <w:proofErr w:type="gramEnd"/>
-      <w:r>
-        <w:rPr>
-          <w:rFonts w:ascii="宋体" w:hAnsi="宋体" w:hint="eastAsia"/>
-          <w:sz w:val="24"/>
-        </w:rPr>
-        <w:t>找出建筑等相应的位置坐标信息，属性可以映射出地理实体的特性，时空标识可以根据具体数据的经纬坐标转化为相应的线点面等等。</w:t>
+          <w:rFonts w:ascii="SimSun" w:hAnsi="SimSun" w:hint="eastAsia"/>
+          <w:sz w:val="24"/>
+        </w:rPr>
+        <w:t>。还存在一些没有标记的数据，这些数据要加上标识信息，时间表示可以确保数据的具体时效，空间可以在相应的图层上找出建筑等相应的位置坐标信息，属性可以映射出地理实体的特性，时空标识可以根据具体数据的经纬坐标转化为相应的线点面等等。</w:t>
       </w:r>
     </w:p>
     <w:p>
       <w:pPr>
         <w:spacing w:before="0" w:beforeAutospacing="0" w:after="0" w:afterAutospacing="0" w:line="440" w:lineRule="exact"/>
         <w:rPr>
-          <w:rFonts w:ascii="宋体" w:hAnsi="宋体"/>
-          <w:sz w:val="24"/>
-        </w:rPr>
-      </w:pPr>
-      <w:r>
-        <w:rPr>
-          <w:rFonts w:ascii="宋体" w:hAnsi="宋体" w:hint="eastAsia"/>
+          <w:rFonts w:ascii="SimSun" w:hAnsi="SimSun"/>
+          <w:sz w:val="24"/>
+        </w:rPr>
+      </w:pPr>
+      <w:r>
+        <w:rPr>
+          <w:rFonts w:ascii="SimSun" w:hAnsi="SimSun" w:hint="eastAsia"/>
           <w:sz w:val="24"/>
         </w:rPr>
         <w:t>（3）云平台数据的存储</w:t>
@@ -10003,20 +9994,20 @@
         <w:spacing w:before="0" w:beforeAutospacing="0" w:after="0" w:afterAutospacing="0" w:line="440" w:lineRule="exact"/>
         <w:ind w:firstLine="420"/>
         <w:rPr>
-          <w:rFonts w:ascii="宋体" w:hAnsi="宋体"/>
-          <w:sz w:val="24"/>
-        </w:rPr>
-      </w:pPr>
-      <w:r>
-        <w:rPr>
-          <w:rFonts w:ascii="宋体" w:hAnsi="宋体" w:hint="eastAsia"/>
+          <w:rFonts w:ascii="SimSun" w:hAnsi="SimSun"/>
+          <w:sz w:val="24"/>
+        </w:rPr>
+      </w:pPr>
+      <w:r>
+        <w:rPr>
+          <w:rFonts w:ascii="SimSun" w:hAnsi="SimSun" w:hint="eastAsia"/>
           <w:sz w:val="24"/>
         </w:rPr>
         <w:t>云平台中的数据为时空数据，时空数据包含时间、空间、物体属性等等信息，想要储存时空数据</w:t>
       </w:r>
       <w:r>
         <w:rPr>
-          <w:rFonts w:ascii="宋体" w:hAnsi="宋体" w:hint="eastAsia"/>
+          <w:rFonts w:ascii="SimSun" w:hAnsi="SimSun" w:hint="eastAsia"/>
           <w:sz w:val="24"/>
         </w:rPr>
         <w:t>就要熟悉它的数据结构，建立相应的数据模型，然后构建数据库，存储统一标准化后的时空数据，使其能够实现空间一体化的管理，无论是空中、建筑、地下设施、城市基建，都可以标准化后存储在数据库当中，最后实现高效的查询以及检索。</w:t>
@@ -10024,99 +10015,66 @@
     </w:p>
     <w:p>
       <w:pPr>
-        <w:spacing w:before="0" w:beforeAutospacing="0" w:after="0" w:afterAutospacing="0" w:line="440" w:lineRule="exact"/>
-        <w:rPr>
-          <w:rFonts w:ascii="宋体" w:hAnsi="宋体"/>
-          <w:sz w:val="24"/>
-        </w:rPr>
-      </w:pPr>
-      <w:r>
-        <w:rPr>
-          <w:rFonts w:ascii="宋体" w:hAnsi="宋体" w:hint="eastAsia"/>
-          <w:sz w:val="24"/>
+        <w:pStyle w:val="3"/>
+      </w:pPr>
+      <w:bookmarkStart w:id="17" w:name="_Toc129079077"/>
+      <w:r>
+        <w:rPr>
+          <w:rFonts w:hint="eastAsia"/>
         </w:rPr>
         <w:t>3</w:t>
       </w:r>
       <w:r>
-        <w:rPr>
-          <w:rFonts w:ascii="宋体" w:hAnsi="宋体"/>
-          <w:sz w:val="24"/>
-        </w:rPr>
         <w:t>.4.3</w:t>
       </w:r>
       <w:r>
         <w:rPr>
-          <w:rFonts w:ascii="宋体" w:hAnsi="宋体" w:hint="eastAsia"/>
-          <w:sz w:val="24"/>
+          <w:rFonts w:hint="eastAsia"/>
         </w:rPr>
         <w:t>时空信息云平台的应用</w:t>
       </w:r>
+      <w:bookmarkEnd w:id="17"/>
     </w:p>
     <w:p>
       <w:pPr>
         <w:spacing w:before="0" w:beforeAutospacing="0" w:after="0" w:afterAutospacing="0" w:line="440" w:lineRule="exact"/>
         <w:ind w:firstLine="420"/>
         <w:rPr>
-          <w:rFonts w:ascii="宋体" w:hAnsi="宋体"/>
-          <w:sz w:val="24"/>
-        </w:rPr>
-      </w:pPr>
-      <w:r>
-        <w:rPr>
-          <w:rFonts w:ascii="宋体" w:hAnsi="宋体" w:hint="eastAsia"/>
+          <w:rFonts w:ascii="SimSun" w:hAnsi="SimSun"/>
+          <w:sz w:val="24"/>
+        </w:rPr>
+      </w:pPr>
+      <w:r>
+        <w:rPr>
+          <w:rFonts w:ascii="SimSun" w:hAnsi="SimSun" w:hint="eastAsia"/>
           <w:sz w:val="24"/>
         </w:rPr>
         <w:t>在智慧城市中，时空信息云平台的应用是无处不在的，以大连为例的话，市政排水系统，</w:t>
       </w:r>
       <w:r>
         <w:rPr>
-          <w:rFonts w:ascii="宋体" w:hAnsi="宋体" w:hint="eastAsia"/>
-          <w:sz w:val="24"/>
-        </w:rPr>
-        <w:t>位于</w:t>
-      </w:r>
-      <w:proofErr w:type="gramStart"/>
-      <w:r>
-        <w:rPr>
-          <w:rFonts w:ascii="宋体" w:hAnsi="宋体" w:hint="eastAsia"/>
-          <w:sz w:val="24"/>
-        </w:rPr>
-        <w:t>红凌路的</w:t>
-      </w:r>
-      <w:proofErr w:type="gramEnd"/>
-      <w:r>
-        <w:rPr>
-          <w:rFonts w:ascii="宋体" w:hAnsi="宋体" w:hint="eastAsia"/>
-          <w:sz w:val="24"/>
-        </w:rPr>
-        <w:t>红凌桥下的污水整治，</w:t>
-      </w:r>
-      <w:r>
-        <w:rPr>
-          <w:rFonts w:ascii="宋体" w:hAnsi="宋体" w:hint="eastAsia"/>
-          <w:sz w:val="24"/>
-        </w:rPr>
-        <w:t>云平台基于矢量地图以及测量数据、影像数据，配合管线要素以及坐标定位数据，就可以实现对污水排放的可视化管理以及人为控制。对于管道内的水位，水流量等进行检测，通过数据库的数据结构模型进行专业化的分析，及时</w:t>
-      </w:r>
-      <w:proofErr w:type="gramStart"/>
-      <w:r>
-        <w:rPr>
-          <w:rFonts w:ascii="宋体" w:hAnsi="宋体" w:hint="eastAsia"/>
-          <w:sz w:val="24"/>
-        </w:rPr>
-        <w:t>作出</w:t>
-      </w:r>
-      <w:proofErr w:type="gramEnd"/>
-      <w:r>
-        <w:rPr>
-          <w:rFonts w:ascii="宋体" w:hAnsi="宋体" w:hint="eastAsia"/>
+          <w:rFonts w:ascii="SimSun" w:hAnsi="SimSun" w:hint="eastAsia"/>
+          <w:sz w:val="24"/>
+        </w:rPr>
+        <w:t>位于红凌路的红凌桥下的污水整治，</w:t>
+      </w:r>
+      <w:r>
+        <w:rPr>
+          <w:rFonts w:ascii="SimSun" w:hAnsi="SimSun" w:hint="eastAsia"/>
+          <w:sz w:val="24"/>
+        </w:rPr>
+        <w:t>云平台基于矢量地图以及测量数据、影像数据，配合管线要素以及坐标定位数据，就可以实现对污水排放的可视化管理以及人为控制。对于管道内的水位，水流量等进行检测，通过数据库的数据结构模型进行专业化的分析，及时作出</w:t>
+      </w:r>
+      <w:r>
+        <w:rPr>
+          <w:rFonts w:ascii="SimSun" w:hAnsi="SimSun" w:hint="eastAsia"/>
           <w:sz w:val="24"/>
         </w:rPr>
         <w:t>相应的决策，在配合地理信息技术对洼地等进行预案分析，防止汛期的到来。在生态环保建设方面，结合生态环境相关部门的生态信息管理系统，利用遥感影像、矢量数据等，形成生态红线，在相应的区域进行布设保护生态的标识，利用遥感数据计算标识的辐射范围，可以做到精准布设，还要实现相应的标识定位、红线辅助分析等等功能，存入空间数据库，为保护生态环境工作提供强有力的支持。</w:t>
       </w:r>
       <w:r>
         <w:rPr>
-          <w:rFonts w:ascii="宋体" w:hAnsi="宋体"/>
+          <w:rFonts w:ascii="SimSun" w:hAnsi="SimSun"/>
           <w:sz w:val="24"/>
         </w:rPr>
         <w:br w:type="page"/>
@@ -10127,14 +10085,14 @@
         <w:spacing w:before="0" w:beforeAutospacing="0" w:after="0" w:afterAutospacing="0" w:line="440" w:lineRule="exact"/>
         <w:jc w:val="center"/>
         <w:rPr>
-          <w:rFonts w:ascii="黑体" w:eastAsia="黑体" w:hAnsi="黑体"/>
+          <w:rFonts w:ascii="SimHei" w:eastAsia="SimHei" w:hAnsi="SimHei"/>
           <w:sz w:val="36"/>
           <w:szCs w:val="36"/>
         </w:rPr>
       </w:pPr>
       <w:r>
         <w:rPr>
-          <w:rFonts w:ascii="黑体" w:eastAsia="黑体" w:hAnsi="黑体" w:hint="eastAsia"/>
+          <w:rFonts w:ascii="SimHei" w:eastAsia="SimHei" w:hAnsi="SimHei" w:hint="eastAsia"/>
           <w:sz w:val="36"/>
           <w:szCs w:val="36"/>
         </w:rPr>
@@ -10143,7 +10101,7 @@
       </w:r>
       <w:r>
         <w:rPr>
-          <w:rFonts w:ascii="黑体" w:eastAsia="黑体" w:hAnsi="黑体" w:hint="eastAsia"/>
+          <w:rFonts w:ascii="SimHei" w:eastAsia="SimHei" w:hAnsi="SimHei" w:hint="eastAsia"/>
           <w:sz w:val="36"/>
           <w:szCs w:val="36"/>
         </w:rPr>
@@ -10151,7 +10109,7 @@
       </w:r>
       <w:r>
         <w:rPr>
-          <w:rFonts w:ascii="黑体" w:eastAsia="黑体" w:hAnsi="黑体" w:hint="eastAsia"/>
+          <w:rFonts w:ascii="SimHei" w:eastAsia="SimHei" w:hAnsi="SimHei" w:hint="eastAsia"/>
           <w:sz w:val="36"/>
           <w:szCs w:val="36"/>
         </w:rPr>
@@ -10163,69 +10121,69 @@
         <w:spacing w:before="0" w:beforeAutospacing="0" w:after="0" w:afterAutospacing="0" w:line="440" w:lineRule="exact"/>
         <w:ind w:firstLine="420"/>
         <w:rPr>
-          <w:rFonts w:ascii="宋体" w:hAnsi="宋体"/>
-          <w:sz w:val="24"/>
-        </w:rPr>
-      </w:pPr>
-      <w:r>
-        <w:rPr>
-          <w:rFonts w:ascii="宋体" w:hAnsi="宋体" w:hint="eastAsia"/>
+          <w:rFonts w:ascii="SimSun" w:hAnsi="SimSun"/>
+          <w:sz w:val="24"/>
+        </w:rPr>
+      </w:pPr>
+      <w:r>
+        <w:rPr>
+          <w:rFonts w:ascii="SimSun" w:hAnsi="SimSun" w:hint="eastAsia"/>
           <w:sz w:val="24"/>
         </w:rPr>
         <w:t>地理信息</w:t>
       </w:r>
       <w:r>
         <w:rPr>
-          <w:rFonts w:ascii="宋体" w:hAnsi="宋体" w:hint="eastAsia"/>
+          <w:rFonts w:ascii="SimSun" w:hAnsi="SimSun" w:hint="eastAsia"/>
           <w:sz w:val="24"/>
         </w:rPr>
         <w:t>技术</w:t>
       </w:r>
       <w:r>
         <w:rPr>
-          <w:rFonts w:ascii="宋体" w:hAnsi="宋体" w:hint="eastAsia"/>
+          <w:rFonts w:ascii="SimSun" w:hAnsi="SimSun" w:hint="eastAsia"/>
           <w:sz w:val="24"/>
         </w:rPr>
         <w:t>作为智慧城市建设的“底板”，其作用是不可忽视的，它提供了丰富的地理图形产品，支撑着智慧应用的建设</w:t>
       </w:r>
       <w:r>
         <w:rPr>
-          <w:rFonts w:ascii="宋体" w:hAnsi="宋体" w:hint="eastAsia"/>
+          <w:rFonts w:ascii="SimSun" w:hAnsi="SimSun" w:hint="eastAsia"/>
           <w:sz w:val="24"/>
         </w:rPr>
         <w:t>。</w:t>
       </w:r>
       <w:r>
         <w:rPr>
-          <w:rFonts w:ascii="宋体" w:hAnsi="宋体" w:hint="eastAsia"/>
+          <w:rFonts w:ascii="SimSun" w:hAnsi="SimSun" w:hint="eastAsia"/>
           <w:sz w:val="24"/>
         </w:rPr>
         <w:t>以地理信息为基础的智慧城市，全面的提升了地理时空信息的服务能力，</w:t>
       </w:r>
       <w:r>
         <w:rPr>
-          <w:rFonts w:ascii="宋体" w:hAnsi="宋体" w:hint="eastAsia"/>
+          <w:rFonts w:ascii="SimSun" w:hAnsi="SimSun" w:hint="eastAsia"/>
           <w:sz w:val="24"/>
         </w:rPr>
         <w:t>在城市基建方面，有测绘技术的支持，大大减少了城市建设的时间维度复杂性，地理3</w:t>
       </w:r>
       <w:r>
         <w:rPr>
-          <w:rFonts w:ascii="宋体" w:hAnsi="宋体"/>
+          <w:rFonts w:ascii="SimSun" w:hAnsi="SimSun"/>
           <w:sz w:val="24"/>
         </w:rPr>
         <w:t>D</w:t>
       </w:r>
       <w:r>
         <w:rPr>
-          <w:rFonts w:ascii="宋体" w:hAnsi="宋体" w:hint="eastAsia"/>
+          <w:rFonts w:ascii="SimSun" w:hAnsi="SimSun" w:hint="eastAsia"/>
           <w:sz w:val="24"/>
         </w:rPr>
         <w:t>建模在一定程度上规避了传统施工的难度。对于智慧城市的发展，地理信息技术大大促进了交通、旅游业的发展。在智慧城市中，地理信息技术拥有整合资源的能力，他可以将通过地理信息技术收集到的所有数据资源整合，大大颠覆传统城市的管理规划模式。在过去传统的城市，人们只会关心自己是否能够适应这座城市，但是在智慧数字化城市中，一切都有了温度，人们可以享受智慧城市给自己带来的便利，感受在地理信息的映射下智慧城市的快捷。</w:t>
       </w:r>
       <w:r>
         <w:rPr>
-          <w:rFonts w:ascii="宋体" w:hAnsi="宋体"/>
+          <w:rFonts w:ascii="SimSun" w:hAnsi="SimSun"/>
           <w:sz w:val="24"/>
         </w:rPr>
         <w:br w:type="page"/>
@@ -10236,7 +10194,7 @@
         <w:pStyle w:val="1"/>
         <w:jc w:val="center"/>
       </w:pPr>
-      <w:bookmarkStart w:id="16" w:name="_Toc129040147"/>
+      <w:bookmarkStart w:id="18" w:name="_Toc129079078"/>
       <w:r>
         <w:rPr>
           <w:rFonts w:hint="eastAsia"/>
@@ -10244,13 +10202,13 @@
         <w:lastRenderedPageBreak/>
         <w:t>参考文献</w:t>
       </w:r>
-      <w:bookmarkEnd w:id="16"/>
+      <w:bookmarkEnd w:id="18"/>
     </w:p>
     <w:p>
       <w:pPr>
         <w:spacing w:before="0" w:beforeAutospacing="0" w:after="0" w:afterAutospacing="0" w:line="440" w:lineRule="exact"/>
         <w:rPr>
-          <w:rFonts w:ascii="宋体" w:hAnsi="宋体"/>
+          <w:rFonts w:ascii="SimSun" w:hAnsi="SimSun"/>
           <w:sz w:val="24"/>
         </w:rPr>
       </w:pPr>
@@ -10259,43 +10217,34 @@
       <w:pPr>
         <w:spacing w:before="0" w:beforeAutospacing="0" w:after="0" w:afterAutospacing="0" w:line="440" w:lineRule="exact"/>
         <w:rPr>
-          <w:rFonts w:ascii="宋体" w:hAnsi="宋体"/>
-          <w:sz w:val="24"/>
-        </w:rPr>
-      </w:pPr>
-      <w:r>
-        <w:rPr>
-          <w:rFonts w:ascii="宋体" w:hAnsi="宋体" w:hint="eastAsia"/>
+          <w:rFonts w:ascii="SimSun" w:hAnsi="SimSun"/>
+          <w:sz w:val="24"/>
+        </w:rPr>
+      </w:pPr>
+      <w:r>
+        <w:rPr>
+          <w:rFonts w:ascii="SimSun" w:hAnsi="SimSun" w:hint="eastAsia"/>
           <w:sz w:val="24"/>
         </w:rPr>
         <w:t>1</w:t>
       </w:r>
       <w:r>
         <w:rPr>
-          <w:rFonts w:ascii="宋体" w:hAnsi="宋体"/>
+          <w:rFonts w:ascii="SimSun" w:hAnsi="SimSun"/>
           <w:sz w:val="24"/>
         </w:rPr>
         <w:t xml:space="preserve"> </w:t>
       </w:r>
-      <w:proofErr w:type="gramStart"/>
-      <w:r>
-        <w:rPr>
-          <w:rFonts w:ascii="宋体" w:hAnsi="宋体" w:hint="eastAsia"/>
-          <w:sz w:val="24"/>
-        </w:rPr>
-        <w:t>白崇忠</w:t>
-      </w:r>
-      <w:proofErr w:type="gramEnd"/>
-      <w:r>
-        <w:rPr>
-          <w:rFonts w:ascii="宋体" w:hAnsi="宋体" w:hint="eastAsia"/>
-          <w:sz w:val="24"/>
-        </w:rPr>
-        <w:t>.智慧城市建设中测绘地理信息的作用探析 2019,5(17):86-87</w:t>
-      </w:r>
-      <w:r>
-        <w:rPr>
-          <w:rFonts w:ascii="宋体" w:hAnsi="宋体"/>
+      <w:r>
+        <w:rPr>
+          <w:rFonts w:ascii="SimSun" w:hAnsi="SimSun" w:hint="eastAsia"/>
+          <w:sz w:val="24"/>
+        </w:rPr>
+        <w:t>白崇忠.智慧城市建设中测绘地理信息的作用探析 2019,5(17):86-87</w:t>
+      </w:r>
+      <w:r>
+        <w:rPr>
+          <w:rFonts w:ascii="SimSun" w:hAnsi="SimSun"/>
           <w:sz w:val="24"/>
         </w:rPr>
         <w:t>;</w:t>
@@ -10305,50 +10254,48 @@
       <w:pPr>
         <w:spacing w:before="0" w:beforeAutospacing="0" w:after="0" w:afterAutospacing="0" w:line="440" w:lineRule="exact"/>
         <w:rPr>
-          <w:rFonts w:ascii="宋体" w:hAnsi="宋体"/>
-          <w:sz w:val="24"/>
-        </w:rPr>
-      </w:pPr>
-      <w:r>
-        <w:rPr>
-          <w:rFonts w:ascii="宋体" w:hAnsi="宋体" w:hint="eastAsia"/>
+          <w:rFonts w:ascii="SimSun" w:hAnsi="SimSun"/>
+          <w:sz w:val="24"/>
+        </w:rPr>
+      </w:pPr>
+      <w:r>
+        <w:rPr>
+          <w:rFonts w:ascii="SimSun" w:hAnsi="SimSun" w:hint="eastAsia"/>
           <w:sz w:val="24"/>
         </w:rPr>
         <w:t>2</w:t>
       </w:r>
       <w:r>
         <w:rPr>
-          <w:rFonts w:ascii="宋体" w:hAnsi="宋体"/>
+          <w:rFonts w:ascii="SimSun" w:hAnsi="SimSun"/>
           <w:sz w:val="24"/>
         </w:rPr>
         <w:t xml:space="preserve"> </w:t>
       </w:r>
-      <w:proofErr w:type="gramStart"/>
-      <w:r>
-        <w:rPr>
-          <w:rFonts w:ascii="宋体" w:hAnsi="宋体" w:hint="eastAsia"/>
+      <w:r>
+        <w:rPr>
+          <w:rFonts w:ascii="SimSun" w:hAnsi="SimSun" w:hint="eastAsia"/>
           <w:sz w:val="24"/>
         </w:rPr>
         <w:t>马岩</w:t>
       </w:r>
-      <w:proofErr w:type="gramEnd"/>
-      <w:r>
-        <w:rPr>
-          <w:rFonts w:ascii="宋体" w:hAnsi="宋体" w:hint="eastAsia"/>
+      <w:r>
+        <w:rPr>
+          <w:rFonts w:ascii="SimSun" w:hAnsi="SimSun" w:hint="eastAsia"/>
           <w:sz w:val="24"/>
         </w:rPr>
         <w:t>.</w:t>
       </w:r>
       <w:r>
         <w:rPr>
-          <w:rFonts w:ascii="宋体" w:hAnsi="宋体" w:hint="eastAsia"/>
+          <w:rFonts w:ascii="SimSun" w:hAnsi="SimSun" w:hint="eastAsia"/>
           <w:sz w:val="24"/>
         </w:rPr>
         <w:t>谈智慧城市视域下地理信息技术的应用策略 2019,5(17):74-75</w:t>
       </w:r>
       <w:r>
         <w:rPr>
-          <w:rFonts w:ascii="宋体" w:hAnsi="宋体" w:hint="eastAsia"/>
+          <w:rFonts w:ascii="SimSun" w:hAnsi="SimSun" w:hint="eastAsia"/>
           <w:sz w:val="24"/>
         </w:rPr>
         <w:t>;</w:t>
@@ -10358,62 +10305,62 @@
       <w:pPr>
         <w:spacing w:before="0" w:beforeAutospacing="0" w:after="0" w:afterAutospacing="0" w:line="440" w:lineRule="exact"/>
         <w:rPr>
-          <w:rFonts w:ascii="宋体" w:hAnsi="宋体"/>
-          <w:sz w:val="24"/>
-        </w:rPr>
-      </w:pPr>
-      <w:r>
-        <w:rPr>
-          <w:rFonts w:ascii="宋体" w:hAnsi="宋体" w:hint="eastAsia"/>
+          <w:rFonts w:ascii="SimSun" w:hAnsi="SimSun"/>
+          <w:sz w:val="24"/>
+        </w:rPr>
+      </w:pPr>
+      <w:r>
+        <w:rPr>
+          <w:rFonts w:ascii="SimSun" w:hAnsi="SimSun" w:hint="eastAsia"/>
           <w:sz w:val="24"/>
         </w:rPr>
         <w:t>3</w:t>
       </w:r>
       <w:r>
         <w:rPr>
-          <w:rFonts w:ascii="宋体" w:hAnsi="宋体"/>
+          <w:rFonts w:ascii="SimSun" w:hAnsi="SimSun"/>
           <w:sz w:val="24"/>
         </w:rPr>
         <w:t xml:space="preserve"> </w:t>
       </w:r>
       <w:r>
         <w:rPr>
-          <w:rFonts w:ascii="宋体" w:hAnsi="宋体" w:hint="eastAsia"/>
+          <w:rFonts w:ascii="SimSun" w:hAnsi="SimSun" w:hint="eastAsia"/>
           <w:sz w:val="24"/>
         </w:rPr>
         <w:t>陈安琪</w:t>
       </w:r>
       <w:r>
         <w:rPr>
-          <w:rFonts w:ascii="宋体" w:hAnsi="宋体"/>
+          <w:rFonts w:ascii="SimSun" w:hAnsi="SimSun"/>
           <w:sz w:val="24"/>
         </w:rPr>
         <w:t xml:space="preserve"> </w:t>
       </w:r>
       <w:r>
         <w:rPr>
-          <w:rFonts w:ascii="宋体" w:hAnsi="宋体" w:hint="eastAsia"/>
+          <w:rFonts w:ascii="SimSun" w:hAnsi="SimSun" w:hint="eastAsia"/>
           <w:sz w:val="24"/>
         </w:rPr>
         <w:t>李恒</w:t>
       </w:r>
       <w:r>
         <w:rPr>
-          <w:rFonts w:ascii="宋体" w:hAnsi="宋体"/>
+          <w:rFonts w:ascii="SimSun" w:hAnsi="SimSun"/>
           <w:sz w:val="24"/>
         </w:rPr>
         <w:t>.</w:t>
       </w:r>
       <w:r>
         <w:rPr>
-          <w:rFonts w:ascii="宋体" w:hAnsi="宋体" w:hint="eastAsia"/>
+          <w:rFonts w:ascii="SimSun" w:hAnsi="SimSun" w:hint="eastAsia"/>
           <w:sz w:val="24"/>
         </w:rPr>
         <w:t>面向智慧城市的测绘地理信息服务模式 华东科技(学术版) 2018(1):1</w:t>
       </w:r>
       <w:r>
         <w:rPr>
-          <w:rFonts w:ascii="宋体" w:hAnsi="宋体"/>
+          <w:rFonts w:ascii="SimSun" w:hAnsi="SimSun"/>
           <w:sz w:val="24"/>
         </w:rPr>
         <w:t>3-23</w:t>
@@ -10423,48 +10370,48 @@
       <w:pPr>
         <w:spacing w:before="0" w:beforeAutospacing="0" w:after="0" w:afterAutospacing="0" w:line="440" w:lineRule="exact"/>
         <w:rPr>
-          <w:rFonts w:ascii="宋体" w:hAnsi="宋体"/>
-          <w:sz w:val="24"/>
-        </w:rPr>
-      </w:pPr>
-      <w:r>
-        <w:rPr>
-          <w:rFonts w:ascii="宋体" w:hAnsi="宋体" w:hint="eastAsia"/>
+          <w:rFonts w:ascii="SimSun" w:hAnsi="SimSun"/>
+          <w:sz w:val="24"/>
+        </w:rPr>
+      </w:pPr>
+      <w:r>
+        <w:rPr>
+          <w:rFonts w:ascii="SimSun" w:hAnsi="SimSun" w:hint="eastAsia"/>
           <w:sz w:val="24"/>
         </w:rPr>
         <w:t>4</w:t>
       </w:r>
       <w:r>
         <w:rPr>
-          <w:rFonts w:ascii="宋体" w:hAnsi="宋体"/>
+          <w:rFonts w:ascii="SimSun" w:hAnsi="SimSun"/>
           <w:sz w:val="24"/>
         </w:rPr>
         <w:t xml:space="preserve"> </w:t>
       </w:r>
       <w:r>
         <w:rPr>
-          <w:rFonts w:ascii="宋体" w:hAnsi="宋体" w:hint="eastAsia"/>
+          <w:rFonts w:ascii="SimSun" w:hAnsi="SimSun" w:hint="eastAsia"/>
           <w:sz w:val="24"/>
         </w:rPr>
         <w:t>林洁</w:t>
       </w:r>
       <w:r>
         <w:rPr>
-          <w:rFonts w:ascii="宋体" w:hAnsi="宋体"/>
+          <w:rFonts w:ascii="SimSun" w:hAnsi="SimSun"/>
           <w:sz w:val="24"/>
         </w:rPr>
         <w:t>.</w:t>
       </w:r>
       <w:r>
         <w:rPr>
-          <w:rFonts w:ascii="宋体" w:hAnsi="宋体" w:hint="eastAsia"/>
+          <w:rFonts w:ascii="SimSun" w:hAnsi="SimSun" w:hint="eastAsia"/>
           <w:sz w:val="24"/>
         </w:rPr>
         <w:t>基于智慧城市的测绘地理信息服务模式研究 中国战略新兴产业 2021(8):62</w:t>
       </w:r>
       <w:r>
         <w:rPr>
-          <w:rFonts w:ascii="宋体" w:hAnsi="宋体"/>
+          <w:rFonts w:ascii="SimSun" w:hAnsi="SimSun"/>
           <w:sz w:val="24"/>
         </w:rPr>
         <w:t>-65;</w:t>
@@ -10474,48 +10421,48 @@
       <w:pPr>
         <w:spacing w:before="0" w:beforeAutospacing="0" w:after="0" w:afterAutospacing="0" w:line="440" w:lineRule="exact"/>
         <w:rPr>
-          <w:rFonts w:ascii="宋体" w:hAnsi="宋体"/>
-          <w:sz w:val="24"/>
-        </w:rPr>
-      </w:pPr>
-      <w:r>
-        <w:rPr>
-          <w:rFonts w:ascii="宋体" w:hAnsi="宋体" w:hint="eastAsia"/>
+          <w:rFonts w:ascii="SimSun" w:hAnsi="SimSun"/>
+          <w:sz w:val="24"/>
+        </w:rPr>
+      </w:pPr>
+      <w:r>
+        <w:rPr>
+          <w:rFonts w:ascii="SimSun" w:hAnsi="SimSun" w:hint="eastAsia"/>
           <w:sz w:val="24"/>
         </w:rPr>
         <w:t>5</w:t>
       </w:r>
       <w:r>
         <w:rPr>
-          <w:rFonts w:ascii="宋体" w:hAnsi="宋体"/>
+          <w:rFonts w:ascii="SimSun" w:hAnsi="SimSun"/>
           <w:sz w:val="24"/>
         </w:rPr>
         <w:t xml:space="preserve"> </w:t>
       </w:r>
       <w:r>
         <w:rPr>
-          <w:rFonts w:ascii="宋体" w:hAnsi="宋体" w:hint="eastAsia"/>
+          <w:rFonts w:ascii="SimSun" w:hAnsi="SimSun" w:hint="eastAsia"/>
           <w:sz w:val="24"/>
         </w:rPr>
         <w:t>王真</w:t>
       </w:r>
       <w:r>
         <w:rPr>
-          <w:rFonts w:ascii="宋体" w:hAnsi="宋体"/>
+          <w:rFonts w:ascii="SimSun" w:hAnsi="SimSun"/>
           <w:sz w:val="24"/>
         </w:rPr>
         <w:t xml:space="preserve"> </w:t>
       </w:r>
       <w:r>
         <w:rPr>
-          <w:rFonts w:ascii="宋体" w:hAnsi="宋体" w:hint="eastAsia"/>
+          <w:rFonts w:ascii="SimSun" w:hAnsi="SimSun" w:hint="eastAsia"/>
           <w:sz w:val="24"/>
         </w:rPr>
         <w:t>刘力华.基于智慧城市的测绘地理信息服务模式探讨 魅力中国 2020(2):377</w:t>
       </w:r>
       <w:r>
         <w:rPr>
-          <w:rFonts w:ascii="宋体" w:hAnsi="宋体"/>
+          <w:rFonts w:ascii="SimSun" w:hAnsi="SimSun"/>
           <w:sz w:val="24"/>
         </w:rPr>
         <w:t>;</w:t>
@@ -10525,48 +10472,48 @@
       <w:pPr>
         <w:spacing w:before="0" w:beforeAutospacing="0" w:after="0" w:afterAutospacing="0" w:line="440" w:lineRule="exact"/>
         <w:rPr>
-          <w:rFonts w:ascii="宋体" w:hAnsi="宋体"/>
-          <w:sz w:val="24"/>
-        </w:rPr>
-      </w:pPr>
-      <w:r>
-        <w:rPr>
-          <w:rFonts w:ascii="宋体" w:hAnsi="宋体" w:hint="eastAsia"/>
+          <w:rFonts w:ascii="SimSun" w:hAnsi="SimSun"/>
+          <w:sz w:val="24"/>
+        </w:rPr>
+      </w:pPr>
+      <w:r>
+        <w:rPr>
+          <w:rFonts w:ascii="SimSun" w:hAnsi="SimSun" w:hint="eastAsia"/>
           <w:sz w:val="24"/>
         </w:rPr>
         <w:t>6</w:t>
       </w:r>
       <w:r>
         <w:rPr>
-          <w:rFonts w:ascii="宋体" w:hAnsi="宋体"/>
+          <w:rFonts w:ascii="SimSun" w:hAnsi="SimSun"/>
           <w:sz w:val="24"/>
         </w:rPr>
         <w:t xml:space="preserve"> </w:t>
       </w:r>
       <w:r>
         <w:rPr>
-          <w:rFonts w:ascii="宋体" w:hAnsi="宋体" w:hint="eastAsia"/>
+          <w:rFonts w:ascii="SimSun" w:hAnsi="SimSun" w:hint="eastAsia"/>
           <w:sz w:val="24"/>
         </w:rPr>
         <w:t>李乃强</w:t>
       </w:r>
       <w:r>
         <w:rPr>
-          <w:rFonts w:ascii="宋体" w:hAnsi="宋体"/>
+          <w:rFonts w:ascii="SimSun" w:hAnsi="SimSun"/>
           <w:sz w:val="24"/>
         </w:rPr>
         <w:t xml:space="preserve"> </w:t>
       </w:r>
       <w:r>
         <w:rPr>
-          <w:rFonts w:ascii="宋体" w:hAnsi="宋体" w:hint="eastAsia"/>
+          <w:rFonts w:ascii="SimSun" w:hAnsi="SimSun" w:hint="eastAsia"/>
           <w:sz w:val="24"/>
         </w:rPr>
         <w:t>刘婵娟.浅谈智慧城市时空大数据与云平台的建设内容和技术 地理信息与人工智能论坛暨江苏省测绘地理信息学会2017年学术年会论文集. 2017</w:t>
       </w:r>
       <w:r>
         <w:rPr>
-          <w:rFonts w:ascii="宋体" w:hAnsi="宋体"/>
+          <w:rFonts w:ascii="SimSun" w:hAnsi="SimSun"/>
           <w:sz w:val="24"/>
         </w:rPr>
         <w:t>;</w:t>
@@ -10576,48 +10523,48 @@
       <w:pPr>
         <w:spacing w:before="0" w:beforeAutospacing="0" w:after="0" w:afterAutospacing="0" w:line="440" w:lineRule="exact"/>
         <w:rPr>
-          <w:rFonts w:ascii="宋体" w:hAnsi="宋体"/>
-          <w:sz w:val="24"/>
-        </w:rPr>
-      </w:pPr>
-      <w:r>
-        <w:rPr>
-          <w:rFonts w:ascii="宋体" w:hAnsi="宋体" w:hint="eastAsia"/>
+          <w:rFonts w:ascii="SimSun" w:hAnsi="SimSun"/>
+          <w:sz w:val="24"/>
+        </w:rPr>
+      </w:pPr>
+      <w:r>
+        <w:rPr>
+          <w:rFonts w:ascii="SimSun" w:hAnsi="SimSun" w:hint="eastAsia"/>
           <w:sz w:val="24"/>
         </w:rPr>
         <w:t>7</w:t>
       </w:r>
       <w:r>
         <w:rPr>
-          <w:rFonts w:ascii="宋体" w:hAnsi="宋体"/>
+          <w:rFonts w:ascii="SimSun" w:hAnsi="SimSun"/>
           <w:sz w:val="24"/>
         </w:rPr>
         <w:t xml:space="preserve"> </w:t>
       </w:r>
       <w:r>
         <w:rPr>
-          <w:rFonts w:ascii="宋体" w:hAnsi="宋体" w:hint="eastAsia"/>
+          <w:rFonts w:ascii="SimSun" w:hAnsi="SimSun" w:hint="eastAsia"/>
           <w:sz w:val="24"/>
         </w:rPr>
         <w:t>雷江涛</w:t>
       </w:r>
       <w:r>
         <w:rPr>
-          <w:rFonts w:ascii="宋体" w:hAnsi="宋体"/>
+          <w:rFonts w:ascii="SimSun" w:hAnsi="SimSun"/>
           <w:sz w:val="24"/>
         </w:rPr>
         <w:t>.</w:t>
       </w:r>
       <w:r>
         <w:rPr>
-          <w:rFonts w:ascii="宋体" w:hAnsi="宋体" w:hint="eastAsia"/>
+          <w:rFonts w:ascii="SimSun" w:hAnsi="SimSun" w:hint="eastAsia"/>
           <w:sz w:val="24"/>
         </w:rPr>
         <w:t>基于智慧城市的测绘地理信息服务模式探索 中国科技投资 2019(014):22-23</w:t>
       </w:r>
       <w:r>
         <w:rPr>
-          <w:rFonts w:ascii="宋体" w:hAnsi="宋体"/>
+          <w:rFonts w:ascii="SimSun" w:hAnsi="SimSun"/>
           <w:sz w:val="24"/>
         </w:rPr>
         <w:t>;</w:t>
@@ -10627,62 +10574,62 @@
       <w:pPr>
         <w:spacing w:before="0" w:beforeAutospacing="0" w:after="0" w:afterAutospacing="0" w:line="440" w:lineRule="exact"/>
         <w:rPr>
-          <w:rFonts w:ascii="宋体" w:hAnsi="宋体"/>
-          <w:sz w:val="24"/>
-        </w:rPr>
-      </w:pPr>
-      <w:r>
-        <w:rPr>
-          <w:rFonts w:ascii="宋体" w:hAnsi="宋体" w:hint="eastAsia"/>
+          <w:rFonts w:ascii="SimSun" w:hAnsi="SimSun"/>
+          <w:sz w:val="24"/>
+        </w:rPr>
+      </w:pPr>
+      <w:r>
+        <w:rPr>
+          <w:rFonts w:ascii="SimSun" w:hAnsi="SimSun" w:hint="eastAsia"/>
           <w:sz w:val="24"/>
         </w:rPr>
         <w:t>8</w:t>
       </w:r>
       <w:r>
         <w:rPr>
-          <w:rFonts w:ascii="宋体" w:hAnsi="宋体"/>
+          <w:rFonts w:ascii="SimSun" w:hAnsi="SimSun"/>
           <w:sz w:val="24"/>
         </w:rPr>
         <w:t xml:space="preserve"> </w:t>
       </w:r>
       <w:r>
         <w:rPr>
-          <w:rFonts w:ascii="宋体" w:hAnsi="宋体" w:hint="eastAsia"/>
+          <w:rFonts w:ascii="SimSun" w:hAnsi="SimSun" w:hint="eastAsia"/>
           <w:sz w:val="24"/>
         </w:rPr>
         <w:t>王艳军</w:t>
       </w:r>
       <w:r>
         <w:rPr>
-          <w:rFonts w:ascii="宋体" w:hAnsi="宋体"/>
+          <w:rFonts w:ascii="SimSun" w:hAnsi="SimSun"/>
           <w:sz w:val="24"/>
         </w:rPr>
         <w:t xml:space="preserve"> </w:t>
       </w:r>
       <w:r>
         <w:rPr>
-          <w:rFonts w:ascii="宋体" w:hAnsi="宋体" w:hint="eastAsia"/>
+          <w:rFonts w:ascii="SimSun" w:hAnsi="SimSun" w:hint="eastAsia"/>
           <w:sz w:val="24"/>
         </w:rPr>
         <w:t>李朝奎</w:t>
       </w:r>
       <w:r>
         <w:rPr>
-          <w:rFonts w:ascii="宋体" w:hAnsi="宋体"/>
+          <w:rFonts w:ascii="SimSun" w:hAnsi="SimSun"/>
           <w:sz w:val="24"/>
         </w:rPr>
         <w:t xml:space="preserve"> </w:t>
       </w:r>
       <w:r>
         <w:rPr>
-          <w:rFonts w:ascii="宋体" w:hAnsi="宋体" w:hint="eastAsia"/>
+          <w:rFonts w:ascii="SimSun" w:hAnsi="SimSun" w:hint="eastAsia"/>
           <w:sz w:val="24"/>
         </w:rPr>
         <w:t>路立娟.地理空间信息技术在智慧城市中的应用思考 湖南科技大学学报（自然科学版）2014.69-73</w:t>
       </w:r>
       <w:r>
         <w:rPr>
-          <w:rFonts w:ascii="宋体" w:hAnsi="宋体" w:hint="eastAsia"/>
+          <w:rFonts w:ascii="SimSun" w:hAnsi="SimSun" w:hint="eastAsia"/>
           <w:sz w:val="24"/>
         </w:rPr>
         <w:t>;</w:t>
@@ -10692,48 +10639,48 @@
       <w:pPr>
         <w:spacing w:before="0" w:beforeAutospacing="0" w:after="0" w:afterAutospacing="0" w:line="440" w:lineRule="exact"/>
         <w:rPr>
-          <w:rFonts w:ascii="宋体" w:hAnsi="宋体"/>
-          <w:sz w:val="24"/>
-        </w:rPr>
-      </w:pPr>
-      <w:r>
-        <w:rPr>
-          <w:rFonts w:ascii="宋体" w:hAnsi="宋体" w:hint="eastAsia"/>
+          <w:rFonts w:ascii="SimSun" w:hAnsi="SimSun"/>
+          <w:sz w:val="24"/>
+        </w:rPr>
+      </w:pPr>
+      <w:r>
+        <w:rPr>
+          <w:rFonts w:ascii="SimSun" w:hAnsi="SimSun" w:hint="eastAsia"/>
           <w:sz w:val="24"/>
         </w:rPr>
         <w:t>9</w:t>
       </w:r>
       <w:r>
         <w:rPr>
-          <w:rFonts w:ascii="宋体" w:hAnsi="宋体"/>
+          <w:rFonts w:ascii="SimSun" w:hAnsi="SimSun"/>
           <w:sz w:val="24"/>
         </w:rPr>
         <w:t xml:space="preserve"> </w:t>
       </w:r>
       <w:r>
         <w:rPr>
-          <w:rFonts w:ascii="宋体" w:hAnsi="宋体" w:hint="eastAsia"/>
+          <w:rFonts w:ascii="SimSun" w:hAnsi="SimSun" w:hint="eastAsia"/>
           <w:sz w:val="24"/>
         </w:rPr>
         <w:t>龚健雅</w:t>
       </w:r>
       <w:r>
         <w:rPr>
-          <w:rFonts w:ascii="宋体" w:hAnsi="宋体"/>
+          <w:rFonts w:ascii="SimSun" w:hAnsi="SimSun"/>
           <w:sz w:val="24"/>
         </w:rPr>
         <w:t xml:space="preserve"> </w:t>
       </w:r>
       <w:r>
         <w:rPr>
-          <w:rFonts w:ascii="宋体" w:hAnsi="宋体" w:hint="eastAsia"/>
+          <w:rFonts w:ascii="SimSun" w:hAnsi="SimSun" w:hint="eastAsia"/>
           <w:sz w:val="24"/>
         </w:rPr>
         <w:t>王国良.从数字城市到智慧城市：地理信息技术面临的新挑战 测绘地理信息 2013（2）：1-6</w:t>
       </w:r>
       <w:r>
         <w:rPr>
-          <w:rFonts w:ascii="宋体" w:hAnsi="宋体" w:hint="eastAsia"/>
+          <w:rFonts w:ascii="SimSun" w:hAnsi="SimSun" w:hint="eastAsia"/>
           <w:sz w:val="24"/>
         </w:rPr>
         <w:t>;</w:t>
@@ -10743,48 +10690,164 @@
       <w:pPr>
         <w:spacing w:before="0" w:beforeAutospacing="0" w:after="0" w:afterAutospacing="0" w:line="440" w:lineRule="exact"/>
         <w:rPr>
-          <w:rFonts w:ascii="宋体" w:hAnsi="宋体"/>
-          <w:sz w:val="24"/>
-        </w:rPr>
-      </w:pPr>
-      <w:r>
-        <w:rPr>
-          <w:rFonts w:ascii="宋体" w:hAnsi="宋体" w:hint="eastAsia"/>
+          <w:rFonts w:ascii="SimSun" w:hAnsi="SimSun"/>
+          <w:sz w:val="24"/>
+        </w:rPr>
+      </w:pPr>
+      <w:r>
+        <w:rPr>
+          <w:rFonts w:ascii="SimSun" w:hAnsi="SimSun" w:hint="eastAsia"/>
           <w:sz w:val="24"/>
         </w:rPr>
         <w:t>10</w:t>
       </w:r>
       <w:r>
         <w:rPr>
-          <w:rFonts w:ascii="宋体" w:hAnsi="宋体"/>
+          <w:rFonts w:ascii="SimSun" w:hAnsi="SimSun"/>
           <w:sz w:val="24"/>
         </w:rPr>
         <w:t xml:space="preserve"> </w:t>
       </w:r>
       <w:r>
         <w:rPr>
-          <w:rFonts w:ascii="宋体" w:hAnsi="宋体" w:hint="eastAsia"/>
+          <w:rFonts w:ascii="SimSun" w:hAnsi="SimSun" w:hint="eastAsia"/>
           <w:sz w:val="24"/>
         </w:rPr>
         <w:t>熊伟</w:t>
       </w:r>
       <w:r>
         <w:rPr>
-          <w:rFonts w:ascii="宋体" w:hAnsi="宋体" w:hint="eastAsia"/>
+          <w:rFonts w:ascii="SimSun" w:hAnsi="SimSun" w:hint="eastAsia"/>
+          <w:sz w:val="24"/>
+        </w:rPr>
+        <w:t xml:space="preserve"> </w:t>
+      </w:r>
+      <w:r>
+        <w:rPr>
+          <w:rFonts w:ascii="SimSun" w:hAnsi="SimSun" w:hint="eastAsia"/>
+          <w:sz w:val="24"/>
+        </w:rPr>
+        <w:t>浅析智慧城市地理信息关键支撑技术  测绘与空间地理信息，2015 （7）：97-99</w:t>
+      </w:r>
+      <w:r>
+        <w:rPr>
+          <w:rFonts w:ascii="SimSun" w:hAnsi="SimSun"/>
+          <w:sz w:val="24"/>
+        </w:rPr>
+        <w:t>;</w:t>
+      </w:r>
+    </w:p>
+    <w:p>
+      <w:pPr>
+        <w:spacing w:before="0" w:beforeAutospacing="0" w:after="0" w:afterAutospacing="0" w:line="440" w:lineRule="exact"/>
+        <w:rPr>
+          <w:rFonts w:ascii="SimSun" w:hAnsi="SimSun"/>
+          <w:sz w:val="24"/>
+        </w:rPr>
+      </w:pPr>
+      <w:r>
+        <w:rPr>
+          <w:rFonts w:ascii="SimSun" w:hAnsi="SimSun" w:hint="eastAsia"/>
+          <w:sz w:val="24"/>
+        </w:rPr>
+        <w:t>11</w:t>
+      </w:r>
+      <w:r>
+        <w:rPr>
+          <w:rFonts w:ascii="SimSun" w:hAnsi="SimSun"/>
+          <w:sz w:val="24"/>
+        </w:rPr>
+        <w:t xml:space="preserve"> </w:t>
+      </w:r>
+      <w:r>
+        <w:rPr>
+          <w:rFonts w:ascii="SimSun" w:hAnsi="SimSun" w:hint="eastAsia"/>
+          <w:sz w:val="24"/>
+        </w:rPr>
+        <w:t>徐占华</w:t>
+      </w:r>
+      <w:r>
+        <w:rPr>
+          <w:rFonts w:ascii="SimSun" w:hAnsi="SimSun"/>
+          <w:sz w:val="24"/>
+        </w:rPr>
+        <w:t xml:space="preserve"> </w:t>
+      </w:r>
+      <w:r>
+        <w:rPr>
+          <w:rFonts w:ascii="SimSun" w:hAnsi="SimSun" w:hint="eastAsia"/>
+          <w:sz w:val="24"/>
+        </w:rPr>
+        <w:t>梁建国．地理信息系统在城市规划中的应用</w:t>
+      </w:r>
+      <w:r>
+        <w:rPr>
+          <w:rFonts w:ascii="SimSun" w:hAnsi="SimSun"/>
+          <w:sz w:val="24"/>
+        </w:rPr>
+        <w:t>;</w:t>
+      </w:r>
+    </w:p>
+    <w:p>
+      <w:pPr>
+        <w:spacing w:before="0" w:beforeAutospacing="0" w:after="0" w:afterAutospacing="0" w:line="440" w:lineRule="exact"/>
+        <w:rPr>
+          <w:rFonts w:ascii="SimSun" w:hAnsi="SimSun"/>
+          <w:sz w:val="24"/>
+        </w:rPr>
+      </w:pPr>
+      <w:r>
+        <w:rPr>
+          <w:rFonts w:ascii="SimSun" w:hAnsi="SimSun" w:hint="eastAsia"/>
+          <w:sz w:val="24"/>
+        </w:rPr>
+        <w:t>12</w:t>
+      </w:r>
+      <w:r>
+        <w:rPr>
+          <w:rFonts w:ascii="SimSun" w:hAnsi="SimSun"/>
+          <w:sz w:val="24"/>
+        </w:rPr>
+        <w:t xml:space="preserve"> </w:t>
+      </w:r>
+      <w:r>
+        <w:rPr>
+          <w:rFonts w:ascii="SimSun" w:hAnsi="SimSun" w:hint="eastAsia"/>
+          <w:sz w:val="24"/>
+        </w:rPr>
+        <w:t>宋小东</w:t>
+      </w:r>
+      <w:r>
+        <w:rPr>
+          <w:rFonts w:ascii="SimSun" w:hAnsi="SimSun"/>
+          <w:sz w:val="24"/>
+        </w:rPr>
+        <w:t xml:space="preserve"> </w:t>
+      </w:r>
+      <w:r>
+        <w:rPr>
+          <w:rFonts w:ascii="SimSun" w:hAnsi="SimSun" w:hint="eastAsia"/>
+          <w:sz w:val="24"/>
+        </w:rPr>
+        <w:t>叶嘉安</w:t>
+      </w:r>
+      <w:r>
+        <w:rPr>
+          <w:rFonts w:ascii="SimSun" w:hAnsi="SimSun"/>
           <w:sz w:val="24"/>
         </w:rPr>
         <w:t>.</w:t>
       </w:r>
       <w:r>
         <w:rPr>
-          <w:rFonts w:ascii="宋体" w:hAnsi="宋体" w:hint="eastAsia"/>
-          <w:sz w:val="24"/>
-        </w:rPr>
-        <w:t>浅析智慧城市地理信息关键支撑技术  测绘与空间地理信息，2015 （7）：97-99</w:t>
-      </w:r>
-      <w:r>
-        <w:rPr>
-          <w:rFonts w:ascii="宋体" w:hAnsi="宋体"/>
+          <w:rFonts w:ascii="SimSun" w:hAnsi="SimSun" w:hint="eastAsia"/>
+          <w:sz w:val="24"/>
+        </w:rPr>
+        <w:t>地理信息系统极其在城市规划与管理中的应用</w:t>
+      </w:r>
+      <w:r>
+        <w:rPr>
+          <w:rFonts w:ascii="SimSun" w:hAnsi="SimSun" w:hint="eastAsia"/>
           <w:sz w:val="24"/>
         </w:rPr>
         <w:t>;</w:t>
@@ -10794,446 +10857,200 @@
       <w:pPr>
         <w:spacing w:before="0" w:beforeAutospacing="0" w:after="0" w:afterAutospacing="0" w:line="440" w:lineRule="exact"/>
         <w:rPr>
-          <w:rFonts w:ascii="宋体" w:hAnsi="宋体"/>
-          <w:sz w:val="24"/>
-        </w:rPr>
-      </w:pPr>
-      <w:r>
-        <w:rPr>
-          <w:rFonts w:ascii="宋体" w:hAnsi="宋体" w:hint="eastAsia"/>
-          <w:sz w:val="24"/>
-        </w:rPr>
-        <w:t>11</w:t>
-      </w:r>
-      <w:r>
-        <w:rPr>
-          <w:rFonts w:ascii="宋体" w:hAnsi="宋体"/>
+          <w:sz w:val="24"/>
+        </w:rPr>
+      </w:pPr>
+      <w:r>
+        <w:rPr>
+          <w:rFonts w:ascii="SimSun" w:hAnsi="SimSun" w:hint="eastAsia"/>
+          <w:sz w:val="24"/>
+        </w:rPr>
+        <w:t>1</w:t>
+      </w:r>
+      <w:r>
+        <w:rPr>
+          <w:rFonts w:ascii="SimSun" w:hAnsi="SimSun"/>
+          <w:sz w:val="24"/>
+        </w:rPr>
+        <w:t xml:space="preserve">3 </w:t>
+      </w:r>
+      <w:r>
+        <w:rPr>
+          <w:sz w:val="24"/>
+        </w:rPr>
+        <w:t>Li Feng. Advance china’ s aerospace standardization under guidance of systems engi</w:t>
+      </w:r>
+      <w:r>
+        <w:rPr>
           <w:sz w:val="24"/>
         </w:rPr>
         <w:t xml:space="preserve"> </w:t>
       </w:r>
       <w:r>
         <w:rPr>
-          <w:rFonts w:ascii="宋体" w:hAnsi="宋体" w:hint="eastAsia"/>
-          <w:sz w:val="24"/>
-        </w:rPr>
-        <w:t>徐占华</w:t>
-      </w:r>
-      <w:r>
-        <w:rPr>
-          <w:rFonts w:ascii="宋体" w:hAnsi="宋体"/>
+          <w:sz w:val="24"/>
+        </w:rPr>
+        <w:t>neering methodology</w:t>
+      </w:r>
+      <w:r>
+        <w:rPr>
           <w:sz w:val="24"/>
         </w:rPr>
         <w:t xml:space="preserve"> </w:t>
       </w:r>
       <w:r>
         <w:rPr>
-          <w:rFonts w:ascii="宋体" w:hAnsi="宋体" w:hint="eastAsia"/>
-          <w:sz w:val="24"/>
-        </w:rPr>
-        <w:t>梁建国．地理信息系统在城市规划中的应用</w:t>
-      </w:r>
-      <w:r>
-        <w:rPr>
-          <w:rFonts w:ascii="宋体" w:hAnsi="宋体"/>
-          <w:sz w:val="24"/>
-        </w:rPr>
-        <w:t>;</w:t>
+          <w:sz w:val="24"/>
+        </w:rPr>
+        <w:t>China Standardization</w:t>
+      </w:r>
+      <w:r>
+        <w:rPr>
+          <w:rFonts w:hint="eastAsia"/>
+          <w:sz w:val="24"/>
+        </w:rPr>
+        <w:t>,</w:t>
+      </w:r>
+      <w:r>
+        <w:rPr>
+          <w:sz w:val="24"/>
+        </w:rPr>
+        <w:t>2012</w:t>
+      </w:r>
+      <w:r>
+        <w:rPr>
+          <w:rFonts w:hint="eastAsia"/>
+          <w:sz w:val="24"/>
+        </w:rPr>
+        <w:t>,</w:t>
+      </w:r>
+      <w:r>
+        <w:rPr>
+          <w:sz w:val="24"/>
+        </w:rPr>
+        <w:t>55</w:t>
+      </w:r>
+      <w:r>
+        <w:rPr>
+          <w:rFonts w:hint="eastAsia"/>
+          <w:sz w:val="24"/>
+        </w:rPr>
+        <w:t>(</w:t>
+      </w:r>
+      <w:r>
+        <w:rPr>
+          <w:sz w:val="24"/>
+        </w:rPr>
+        <w:t>05</w:t>
+      </w:r>
+      <w:r>
+        <w:rPr>
+          <w:sz w:val="24"/>
+        </w:rPr>
+        <w:t>)</w:t>
+      </w:r>
+      <w:r>
+        <w:rPr>
+          <w:rFonts w:hint="eastAsia"/>
+          <w:sz w:val="24"/>
+        </w:rPr>
+        <w:t>:</w:t>
+      </w:r>
+      <w:r>
+        <w:rPr>
+          <w:sz w:val="24"/>
+        </w:rPr>
+        <w:t>46-48</w:t>
       </w:r>
     </w:p>
     <w:p>
       <w:pPr>
         <w:spacing w:before="0" w:beforeAutospacing="0" w:after="0" w:afterAutospacing="0" w:line="440" w:lineRule="exact"/>
         <w:rPr>
-          <w:rFonts w:ascii="宋体" w:hAnsi="宋体"/>
-          <w:sz w:val="24"/>
-        </w:rPr>
-      </w:pPr>
-      <w:r>
-        <w:rPr>
-          <w:rFonts w:ascii="宋体" w:hAnsi="宋体" w:hint="eastAsia"/>
-          <w:sz w:val="24"/>
-        </w:rPr>
-        <w:t>12</w:t>
-      </w:r>
-      <w:r>
-        <w:rPr>
-          <w:rFonts w:ascii="宋体" w:hAnsi="宋体"/>
-          <w:sz w:val="24"/>
-        </w:rPr>
+          <w:sz w:val="24"/>
+        </w:rPr>
+      </w:pPr>
+      <w:r>
+        <w:rPr>
+          <w:rFonts w:ascii="SimSun" w:hAnsi="SimSun" w:hint="eastAsia"/>
+          <w:sz w:val="24"/>
+        </w:rPr>
+        <w:t>1</w:t>
+      </w:r>
+      <w:r>
+        <w:rPr>
+          <w:rFonts w:ascii="SimSun" w:hAnsi="SimSun"/>
+          <w:sz w:val="24"/>
+        </w:rPr>
+        <w:t xml:space="preserve">4 </w:t>
+      </w:r>
+      <w:r>
+        <w:rPr>
+          <w:sz w:val="24"/>
+        </w:rPr>
+        <w:t>Mario Arturo R. Estrada, “The Policy Modeling Research Consistency Index (PMC-Index)”, Social Science Electronic Publishing, vol.1, no.13, 2010.</w:t>
+      </w:r>
+    </w:p>
+    <w:p>
+      <w:pPr>
+        <w:spacing w:before="0" w:beforeAutospacing="0" w:after="0" w:afterAutospacing="0" w:line="440" w:lineRule="exact"/>
+        <w:rPr>
+          <w:sz w:val="24"/>
+        </w:rPr>
+      </w:pPr>
+      <w:r>
+        <w:rPr>
+          <w:rFonts w:ascii="SimSun" w:hAnsi="SimSun"/>
+          <w:sz w:val="24"/>
+        </w:rPr>
+        <w:t>15</w:t>
+      </w:r>
+      <w:r>
         <w:t xml:space="preserve"> </w:t>
       </w:r>
       <w:r>
         <w:rPr>
-          <w:rFonts w:ascii="宋体" w:hAnsi="宋体" w:hint="eastAsia"/>
-          <w:sz w:val="24"/>
-        </w:rPr>
-        <w:t>宋小东</w:t>
-      </w:r>
-      <w:r>
-        <w:rPr>
-          <w:rFonts w:ascii="宋体" w:hAnsi="宋体"/>
+          <w:sz w:val="24"/>
+        </w:rPr>
+        <w:t>Robert G,Hollands.Will The Real Smart City Please Stand Up</w:t>
+      </w:r>
+      <w:r>
+        <w:rPr>
           <w:sz w:val="24"/>
         </w:rPr>
         <w:t xml:space="preserve"> </w:t>
       </w:r>
-      <w:proofErr w:type="gramStart"/>
-      <w:r>
-        <w:rPr>
-          <w:rFonts w:ascii="宋体" w:hAnsi="宋体" w:hint="eastAsia"/>
-          <w:sz w:val="24"/>
-        </w:rPr>
-        <w:t>叶嘉安</w:t>
-      </w:r>
-      <w:proofErr w:type="gramEnd"/>
-      <w:r>
-        <w:rPr>
-          <w:rFonts w:ascii="宋体" w:hAnsi="宋体"/>
-          <w:sz w:val="24"/>
-        </w:rPr>
-        <w:t>.</w:t>
-      </w:r>
-      <w:r>
-        <w:rPr>
-          <w:rFonts w:ascii="宋体" w:hAnsi="宋体" w:hint="eastAsia"/>
-          <w:sz w:val="24"/>
-        </w:rPr>
-        <w:t>地理信息系统</w:t>
-      </w:r>
-      <w:proofErr w:type="gramStart"/>
-      <w:r>
-        <w:rPr>
-          <w:rFonts w:ascii="宋体" w:hAnsi="宋体" w:hint="eastAsia"/>
-          <w:sz w:val="24"/>
-        </w:rPr>
-        <w:t>极其在</w:t>
-      </w:r>
-      <w:proofErr w:type="gramEnd"/>
-      <w:r>
-        <w:rPr>
-          <w:rFonts w:ascii="宋体" w:hAnsi="宋体" w:hint="eastAsia"/>
-          <w:sz w:val="24"/>
-        </w:rPr>
-        <w:t>城市规划与管理中的应用</w:t>
-      </w:r>
-      <w:r>
-        <w:rPr>
-          <w:rFonts w:ascii="宋体" w:hAnsi="宋体" w:hint="eastAsia"/>
-          <w:sz w:val="24"/>
-        </w:rPr>
-        <w:t>;</w:t>
+      <w:r>
+        <w:rPr>
+          <w:sz w:val="24"/>
+        </w:rPr>
+        <w:t>City,2008, 12(03):303-320.</w:t>
       </w:r>
     </w:p>
     <w:p>
       <w:pPr>
         <w:spacing w:before="0" w:beforeAutospacing="0" w:after="0" w:afterAutospacing="0" w:line="440" w:lineRule="exact"/>
         <w:rPr>
-          <w:sz w:val="24"/>
-        </w:rPr>
-      </w:pPr>
-      <w:r>
-        <w:rPr>
-          <w:rFonts w:ascii="宋体" w:hAnsi="宋体" w:hint="eastAsia"/>
-          <w:sz w:val="24"/>
-        </w:rPr>
-        <w:t>1</w:t>
-      </w:r>
-      <w:r>
-        <w:rPr>
-          <w:rFonts w:ascii="宋体" w:hAnsi="宋体"/>
-          <w:sz w:val="24"/>
-        </w:rPr>
-        <w:t xml:space="preserve">3 </w:t>
-      </w:r>
-      <w:r>
-        <w:rPr>
-          <w:sz w:val="24"/>
-        </w:rPr>
-        <w:t xml:space="preserve">Li Feng. Advance </w:t>
-      </w:r>
-      <w:proofErr w:type="spellStart"/>
-      <w:r>
-        <w:rPr>
-          <w:sz w:val="24"/>
-        </w:rPr>
-        <w:t>china</w:t>
-      </w:r>
-      <w:proofErr w:type="spellEnd"/>
-      <w:r>
-        <w:rPr>
-          <w:sz w:val="24"/>
-        </w:rPr>
-        <w:t xml:space="preserve">’ s aerospace standardization under guidance of systems </w:t>
-      </w:r>
-      <w:proofErr w:type="spellStart"/>
-      <w:r>
-        <w:rPr>
-          <w:sz w:val="24"/>
-        </w:rPr>
-        <w:t>engi</w:t>
-      </w:r>
-      <w:proofErr w:type="spellEnd"/>
-      <w:r>
-        <w:rPr>
-          <w:sz w:val="24"/>
-        </w:rPr>
-        <w:t xml:space="preserve"> </w:t>
-      </w:r>
-      <w:proofErr w:type="spellStart"/>
-      <w:r>
-        <w:rPr>
-          <w:sz w:val="24"/>
-        </w:rPr>
-        <w:t>neering</w:t>
-      </w:r>
-      <w:proofErr w:type="spellEnd"/>
-      <w:r>
-        <w:rPr>
-          <w:sz w:val="24"/>
-        </w:rPr>
-        <w:t xml:space="preserve"> methodology</w:t>
-      </w:r>
-      <w:r>
-        <w:rPr>
-          <w:sz w:val="24"/>
-        </w:rPr>
-        <w:t xml:space="preserve"> </w:t>
-      </w:r>
-      <w:r>
-        <w:rPr>
-          <w:sz w:val="24"/>
-        </w:rPr>
-        <w:t>China Standardization</w:t>
-      </w:r>
-      <w:r>
-        <w:rPr>
-          <w:rFonts w:hint="eastAsia"/>
-          <w:sz w:val="24"/>
-        </w:rPr>
-        <w:t>,</w:t>
-      </w:r>
-      <w:r>
-        <w:rPr>
-          <w:sz w:val="24"/>
-        </w:rPr>
-        <w:t>2012</w:t>
-      </w:r>
-      <w:r>
-        <w:rPr>
-          <w:rFonts w:hint="eastAsia"/>
-          <w:sz w:val="24"/>
-        </w:rPr>
-        <w:t>,</w:t>
-      </w:r>
-      <w:r>
-        <w:rPr>
-          <w:sz w:val="24"/>
-        </w:rPr>
-        <w:t>55</w:t>
-      </w:r>
-      <w:r>
-        <w:rPr>
-          <w:rFonts w:hint="eastAsia"/>
-          <w:sz w:val="24"/>
-        </w:rPr>
-        <w:t>(</w:t>
-      </w:r>
-      <w:r>
-        <w:rPr>
-          <w:sz w:val="24"/>
-        </w:rPr>
-        <w:t>05</w:t>
-      </w:r>
-      <w:r>
-        <w:rPr>
-          <w:sz w:val="24"/>
-        </w:rPr>
-        <w:t>)</w:t>
-      </w:r>
-      <w:r>
-        <w:rPr>
-          <w:rFonts w:hint="eastAsia"/>
-          <w:sz w:val="24"/>
-        </w:rPr>
-        <w:t>:</w:t>
-      </w:r>
-      <w:r>
-        <w:rPr>
-          <w:sz w:val="24"/>
-        </w:rPr>
-        <w:t>46-48</w:t>
-      </w:r>
-    </w:p>
-    <w:p>
-      <w:pPr>
-        <w:spacing w:before="0" w:beforeAutospacing="0" w:after="0" w:afterAutospacing="0" w:line="440" w:lineRule="exact"/>
-        <w:rPr>
-          <w:sz w:val="24"/>
-        </w:rPr>
-      </w:pPr>
-      <w:r>
-        <w:rPr>
-          <w:rFonts w:ascii="宋体" w:hAnsi="宋体" w:hint="eastAsia"/>
-          <w:sz w:val="24"/>
-        </w:rPr>
-        <w:t>1</w:t>
-      </w:r>
-      <w:r>
-        <w:rPr>
-          <w:rFonts w:ascii="宋体" w:hAnsi="宋体"/>
-          <w:sz w:val="24"/>
-        </w:rPr>
-        <w:t xml:space="preserve">4 </w:t>
-      </w:r>
-      <w:r>
-        <w:rPr>
-          <w:sz w:val="24"/>
-        </w:rPr>
-        <w:t>Mario Arturo R. Estrada, “The Policy Modeling Research Consistency Index (PMC-Index)”, Social Science Electronic Publishing, vol.1, no.13, 2010.</w:t>
-      </w:r>
-    </w:p>
-    <w:p>
-      <w:pPr>
-        <w:spacing w:before="0" w:beforeAutospacing="0" w:after="0" w:afterAutospacing="0" w:line="440" w:lineRule="exact"/>
-        <w:rPr>
-          <w:sz w:val="24"/>
-        </w:rPr>
-      </w:pPr>
-      <w:r>
-        <w:rPr>
-          <w:rFonts w:ascii="宋体" w:hAnsi="宋体"/>
-          <w:sz w:val="24"/>
-        </w:rPr>
-        <w:t>15</w:t>
-      </w:r>
-      <w:r>
-        <w:t xml:space="preserve"> </w:t>
-      </w:r>
-      <w:r>
-        <w:rPr>
-          <w:sz w:val="24"/>
-        </w:rPr>
-        <w:t xml:space="preserve">Robert </w:t>
-      </w:r>
-      <w:proofErr w:type="spellStart"/>
-      <w:proofErr w:type="gramStart"/>
-      <w:r>
-        <w:rPr>
-          <w:sz w:val="24"/>
-        </w:rPr>
-        <w:t>G,Hollands.Will</w:t>
-      </w:r>
-      <w:proofErr w:type="spellEnd"/>
-      <w:proofErr w:type="gramEnd"/>
-      <w:r>
-        <w:rPr>
-          <w:sz w:val="24"/>
-        </w:rPr>
-        <w:t xml:space="preserve"> The Real Smart City Please Stand Up</w:t>
-      </w:r>
-      <w:r>
-        <w:rPr>
-          <w:sz w:val="24"/>
-        </w:rPr>
-        <w:t xml:space="preserve"> </w:t>
-      </w:r>
-      <w:r>
-        <w:rPr>
-          <w:sz w:val="24"/>
-        </w:rPr>
-        <w:t>City,2008, 12(03):303-320.</w:t>
-      </w:r>
-    </w:p>
-    <w:p>
-      <w:pPr>
-        <w:spacing w:before="0" w:beforeAutospacing="0" w:after="0" w:afterAutospacing="0" w:line="440" w:lineRule="exact"/>
-        <w:rPr>
-          <w:rFonts w:ascii="宋体" w:hAnsi="宋体"/>
-          <w:sz w:val="24"/>
-        </w:rPr>
-      </w:pPr>
-      <w:r>
-        <w:rPr>
-          <w:rFonts w:ascii="宋体" w:hAnsi="宋体"/>
+          <w:rFonts w:ascii="SimSun" w:hAnsi="SimSun"/>
+          <w:sz w:val="24"/>
+        </w:rPr>
+      </w:pPr>
+      <w:r>
+        <w:rPr>
+          <w:rFonts w:ascii="SimSun" w:hAnsi="SimSun"/>
           <w:sz w:val="24"/>
         </w:rPr>
         <w:t xml:space="preserve">16. </w:t>
       </w:r>
-      <w:proofErr w:type="spellStart"/>
-      <w:r>
-        <w:rPr>
-          <w:sz w:val="24"/>
-        </w:rPr>
-        <w:t>Laufs</w:t>
-      </w:r>
-      <w:proofErr w:type="spellEnd"/>
-      <w:r>
-        <w:rPr>
-          <w:sz w:val="24"/>
-        </w:rPr>
-        <w:t xml:space="preserve"> </w:t>
-      </w:r>
-      <w:proofErr w:type="spellStart"/>
-      <w:proofErr w:type="gramStart"/>
-      <w:r>
-        <w:rPr>
-          <w:sz w:val="24"/>
-        </w:rPr>
-        <w:t>J,Borrion</w:t>
-      </w:r>
-      <w:proofErr w:type="spellEnd"/>
-      <w:proofErr w:type="gramEnd"/>
-      <w:r>
-        <w:rPr>
-          <w:sz w:val="24"/>
-        </w:rPr>
-        <w:t xml:space="preserve"> </w:t>
-      </w:r>
-      <w:proofErr w:type="spellStart"/>
-      <w:r>
-        <w:rPr>
-          <w:sz w:val="24"/>
-        </w:rPr>
-        <w:t>H,Bradford</w:t>
-      </w:r>
-      <w:proofErr w:type="spellEnd"/>
-      <w:r>
-        <w:rPr>
-          <w:sz w:val="24"/>
-        </w:rPr>
-        <w:t xml:space="preserve"> </w:t>
-      </w:r>
-      <w:proofErr w:type="spellStart"/>
-      <w:r>
-        <w:rPr>
-          <w:sz w:val="24"/>
-        </w:rPr>
-        <w:t>B.Security</w:t>
-      </w:r>
-      <w:proofErr w:type="spellEnd"/>
-      <w:r>
-        <w:rPr>
-          <w:sz w:val="24"/>
-        </w:rPr>
-        <w:t xml:space="preserve"> and the Smart </w:t>
-      </w:r>
-      <w:proofErr w:type="spellStart"/>
-      <w:r>
-        <w:rPr>
-          <w:sz w:val="24"/>
-        </w:rPr>
-        <w:t>City:A</w:t>
-      </w:r>
-      <w:proofErr w:type="spellEnd"/>
-      <w:r>
-        <w:rPr>
-          <w:sz w:val="24"/>
-        </w:rPr>
-        <w:t xml:space="preserve"> systematic Review[J]. Sustainable Cities and Society, 2020,55:102023.  </w:t>
-      </w:r>
-      <w:r>
-        <w:rPr>
-          <w:rFonts w:ascii="宋体" w:hAnsi="宋体"/>
+      <w:r>
+        <w:rPr>
+          <w:sz w:val="24"/>
+        </w:rPr>
+        <w:t xml:space="preserve">Laufs J,Borrion H,Bradford B.Security and the Smart City:A systematic Review[J]. Sustainable Cities and Society, 2020,55:102023.  </w:t>
+      </w:r>
+      <w:r>
+        <w:rPr>
+          <w:rFonts w:ascii="SimSun" w:hAnsi="SimSun"/>
           <w:sz w:val="24"/>
         </w:rPr>
         <w:br w:type="page"/>
@@ -11244,7 +11061,7 @@
         <w:pStyle w:val="1"/>
         <w:jc w:val="center"/>
       </w:pPr>
-      <w:bookmarkStart w:id="17" w:name="_Toc129040148"/>
+      <w:bookmarkStart w:id="19" w:name="_Toc129079079"/>
       <w:r>
         <w:rPr>
           <w:rFonts w:hint="eastAsia"/>
@@ -11261,22 +11078,20 @@
       <w:r>
         <w:t xml:space="preserve"> </w:t>
       </w:r>
-      <w:proofErr w:type="gramStart"/>
       <w:r>
         <w:rPr>
           <w:rFonts w:hint="eastAsia"/>
         </w:rPr>
         <w:t>辞</w:t>
       </w:r>
-      <w:bookmarkEnd w:id="17"/>
-      <w:proofErr w:type="gramEnd"/>
+      <w:bookmarkEnd w:id="19"/>
     </w:p>
     <w:p>
       <w:pPr>
         <w:spacing w:before="0" w:beforeAutospacing="0" w:after="0" w:afterAutospacing="0" w:line="440" w:lineRule="exact"/>
         <w:jc w:val="center"/>
         <w:rPr>
-          <w:rFonts w:ascii="黑体" w:eastAsia="黑体" w:hAnsi="黑体"/>
+          <w:rFonts w:ascii="SimHei" w:eastAsia="SimHei" w:hAnsi="SimHei"/>
           <w:sz w:val="36"/>
           <w:szCs w:val="36"/>
         </w:rPr>
@@ -11286,13 +11101,13 @@
       <w:pPr>
         <w:spacing w:before="0" w:beforeAutospacing="0" w:after="0" w:afterAutospacing="0" w:line="440" w:lineRule="exact"/>
         <w:rPr>
-          <w:rFonts w:ascii="宋体" w:hAnsi="宋体"/>
-          <w:sz w:val="24"/>
-        </w:rPr>
-      </w:pPr>
-      <w:r>
-        <w:rPr>
-          <w:rFonts w:ascii="黑体" w:eastAsia="黑体" w:hAnsi="黑体"/>
+          <w:rFonts w:ascii="SimSun" w:hAnsi="SimSun"/>
+          <w:sz w:val="24"/>
+        </w:rPr>
+      </w:pPr>
+      <w:r>
+        <w:rPr>
+          <w:rFonts w:ascii="SimHei" w:eastAsia="SimHei" w:hAnsi="SimHei"/>
           <w:sz w:val="36"/>
           <w:szCs w:val="36"/>
         </w:rPr>
@@ -11300,79 +11115,63 @@
       </w:r>
       <w:r>
         <w:rPr>
-          <w:rFonts w:ascii="宋体" w:hAnsi="宋体" w:hint="eastAsia"/>
+          <w:rFonts w:ascii="SimSun" w:hAnsi="SimSun" w:hint="eastAsia"/>
           <w:sz w:val="24"/>
         </w:rPr>
         <w:t>大学四年匆匆即逝，这四年学到了很多东西，无论学业</w:t>
       </w:r>
       <w:r>
         <w:rPr>
-          <w:rFonts w:ascii="宋体" w:hAnsi="宋体" w:hint="eastAsia"/>
+          <w:rFonts w:ascii="SimSun" w:hAnsi="SimSun" w:hint="eastAsia"/>
           <w:sz w:val="24"/>
         </w:rPr>
         <w:t>与</w:t>
       </w:r>
       <w:r>
         <w:rPr>
-          <w:rFonts w:ascii="宋体" w:hAnsi="宋体" w:hint="eastAsia"/>
+          <w:rFonts w:ascii="SimSun" w:hAnsi="SimSun" w:hint="eastAsia"/>
           <w:sz w:val="24"/>
         </w:rPr>
         <w:t>做人，感谢延边大学四年来对我的悉心栽培，感谢各位老师将知识倾囊相授。尤其要感谢我的导师权赫春老师对我毕业论文的指导与审核，冯恒栋老师对我们就业等的指导，老师，您们辛苦了！</w:t>
       </w:r>
       <w:r>
         <w:rPr>
-          <w:rFonts w:ascii="宋体" w:hAnsi="宋体" w:hint="eastAsia"/>
+          <w:rFonts w:ascii="SimSun" w:hAnsi="SimSun" w:hint="eastAsia"/>
           <w:sz w:val="24"/>
         </w:rPr>
         <w:t>各位老师在传道受业解惑的同时，也培养了我们严谨的学习态度，在我的学业中给予了很多的支持与帮助，谢谢各位老师的无私奉献，</w:t>
       </w:r>
       <w:r>
         <w:rPr>
-          <w:rFonts w:ascii="宋体" w:hAnsi="宋体" w:hint="eastAsia"/>
-          <w:sz w:val="24"/>
-        </w:rPr>
-        <w:t>“借得大江千斛水，</w:t>
-      </w:r>
-      <w:proofErr w:type="gramStart"/>
-      <w:r>
-        <w:rPr>
-          <w:rFonts w:ascii="宋体" w:hAnsi="宋体" w:hint="eastAsia"/>
-          <w:sz w:val="24"/>
-        </w:rPr>
-        <w:t>研</w:t>
-      </w:r>
-      <w:proofErr w:type="gramEnd"/>
-      <w:r>
-        <w:rPr>
-          <w:rFonts w:ascii="宋体" w:hAnsi="宋体" w:hint="eastAsia"/>
-          <w:sz w:val="24"/>
-        </w:rPr>
-        <w:t>为翰墨颂师恩”</w:t>
-      </w:r>
-      <w:r>
-        <w:rPr>
-          <w:rFonts w:ascii="宋体" w:hAnsi="宋体" w:hint="eastAsia"/>
+          <w:rFonts w:ascii="SimSun" w:hAnsi="SimSun" w:hint="eastAsia"/>
+          <w:sz w:val="24"/>
+        </w:rPr>
+        <w:t>“借得大江千斛水，研为翰墨颂师恩”</w:t>
+      </w:r>
+      <w:r>
+        <w:rPr>
+          <w:rFonts w:ascii="SimSun" w:hAnsi="SimSun" w:hint="eastAsia"/>
           <w:sz w:val="24"/>
         </w:rPr>
         <w:t>。在此还要感谢我的朋友余思睿，感谢你一直以来的陪伴。马上要迈入人生下一个阶段，大学的时光永远都是我最美好的回忆</w:t>
       </w:r>
       <w:r>
         <w:rPr>
-          <w:rFonts w:ascii="宋体" w:hAnsi="宋体" w:hint="eastAsia"/>
+          <w:rFonts w:ascii="SimSun" w:hAnsi="SimSun" w:hint="eastAsia"/>
           <w:sz w:val="24"/>
         </w:rPr>
         <w:t>，希望我的朋友们，都能学业有成、工作顺利！</w:t>
       </w:r>
       <w:r>
         <w:rPr>
-          <w:rFonts w:ascii="宋体" w:hAnsi="宋体" w:hint="eastAsia"/>
+          <w:rFonts w:ascii="SimSun" w:hAnsi="SimSun" w:hint="eastAsia"/>
           <w:sz w:val="24"/>
         </w:rPr>
         <w:t>行文至此，忽然觉得很舍不得大学的同学老师们，四年大学时光，与老师同学们朝夕相处，真的是一段很难忘的回忆。和老师同学们所经历的每一分钟都清晰可见，在四年时间里老师们授予了我很多收益无穷的知识以及处理事情的方法，感谢你们出现在我人生中的四年里。在这里还要感谢我的父母，感谢你们从小到大对我的付出还有你们这么多年的支持和帮助，二十年的培养，让我每一秒都觉得很安全，由衷感谢你们的养育之恩。最后祝愿我的朋友、老师以及父母身体健康</w:t>
       </w:r>
       <w:r>
         <w:rPr>
-          <w:rFonts w:ascii="宋体" w:hAnsi="宋体" w:hint="eastAsia"/>
+          <w:rFonts w:ascii="SimSun" w:hAnsi="SimSun" w:hint="eastAsia"/>
           <w:sz w:val="24"/>
         </w:rPr>
         <w:t>，都能开心的度过每一天。</w:t>
@@ -11507,14 +11306,14 @@
     <w:pPr>
       <w:pStyle w:val="a3"/>
       <w:rPr>
-        <w:rFonts w:ascii="宋体" w:eastAsia="宋体" w:hAnsi="宋体"/>
+        <w:rFonts w:ascii="SimSun" w:eastAsia="SimSun" w:hAnsi="SimSun"/>
         <w:sz w:val="21"/>
         <w:szCs w:val="21"/>
       </w:rPr>
     </w:pPr>
     <w:r>
       <w:rPr>
-        <w:rFonts w:ascii="宋体" w:eastAsia="宋体" w:hAnsi="宋体" w:hint="eastAsia"/>
+        <w:rFonts w:ascii="SimSun" w:eastAsia="SimSun" w:hAnsi="SimSun" w:hint="eastAsia"/>
         <w:sz w:val="21"/>
         <w:szCs w:val="21"/>
       </w:rPr>
@@ -12205,7 +12004,7 @@
       <w:spacing w:before="100" w:beforeAutospacing="1" w:after="100" w:afterAutospacing="1"/>
     </w:pPr>
     <w:rPr>
-      <w:rFonts w:ascii="Times New Roman" w:eastAsia="宋体" w:hAnsi="Times New Roman" w:cs="Times New Roman"/>
+      <w:rFonts w:ascii="Times New Roman" w:eastAsia="SimSun" w:hAnsi="Times New Roman" w:cs="Times New Roman"/>
       <w:szCs w:val="24"/>
     </w:rPr>
   </w:style>
@@ -12224,7 +12023,7 @@
       <w:outlineLvl w:val="0"/>
     </w:pPr>
     <w:rPr>
-      <w:rFonts w:eastAsia="黑体"/>
+      <w:rFonts w:eastAsia="SimHei"/>
       <w:bCs/>
       <w:kern w:val="44"/>
       <w:sz w:val="36"/>
@@ -12247,7 +12046,7 @@
       <w:outlineLvl w:val="1"/>
     </w:pPr>
     <w:rPr>
-      <w:rFonts w:asciiTheme="majorHAnsi" w:eastAsia="黑体" w:hAnsiTheme="majorHAnsi" w:cstheme="majorBidi"/>
+      <w:rFonts w:asciiTheme="majorHAnsi" w:eastAsia="SimHei" w:hAnsiTheme="majorHAnsi" w:cstheme="majorBidi"/>
       <w:bCs/>
       <w:sz w:val="28"/>
       <w:szCs w:val="32"/>
@@ -12269,7 +12068,7 @@
       <w:outlineLvl w:val="2"/>
     </w:pPr>
     <w:rPr>
-      <w:rFonts w:eastAsia="黑体"/>
+      <w:rFonts w:eastAsia="SimHei"/>
       <w:bCs/>
       <w:sz w:val="24"/>
       <w:szCs w:val="32"/>
@@ -12389,7 +12188,7 @@
     <w:uiPriority w:val="9"/>
     <w:rsid w:val="00B74143"/>
     <w:rPr>
-      <w:rFonts w:ascii="Times New Roman" w:eastAsia="黑体" w:hAnsi="Times New Roman" w:cs="Times New Roman"/>
+      <w:rFonts w:ascii="Times New Roman" w:eastAsia="SimHei" w:hAnsi="Times New Roman" w:cs="Times New Roman"/>
       <w:bCs/>
       <w:kern w:val="44"/>
       <w:sz w:val="36"/>
@@ -12403,7 +12202,7 @@
     <w:uiPriority w:val="9"/>
     <w:rsid w:val="00B74143"/>
     <w:rPr>
-      <w:rFonts w:asciiTheme="majorHAnsi" w:eastAsia="黑体" w:hAnsiTheme="majorHAnsi" w:cstheme="majorBidi"/>
+      <w:rFonts w:asciiTheme="majorHAnsi" w:eastAsia="SimHei" w:hAnsiTheme="majorHAnsi" w:cstheme="majorBidi"/>
       <w:bCs/>
       <w:sz w:val="28"/>
       <w:szCs w:val="32"/>
@@ -12416,7 +12215,7 @@
     <w:uiPriority w:val="9"/>
     <w:rsid w:val="00B74143"/>
     <w:rPr>
-      <w:rFonts w:ascii="Times New Roman" w:eastAsia="黑体" w:hAnsi="Times New Roman" w:cs="Times New Roman"/>
+      <w:rFonts w:ascii="Times New Roman" w:eastAsia="SimHei" w:hAnsi="Times New Roman" w:cs="Times New Roman"/>
       <w:bCs/>
       <w:sz w:val="24"/>
       <w:szCs w:val="32"/>
@@ -12451,7 +12250,17 @@
     <w:autoRedefine/>
     <w:uiPriority w:val="39"/>
     <w:unhideWhenUsed/>
-    <w:rsid w:val="00A92A5B"/>
+    <w:rsid w:val="000034BA"/>
+    <w:pPr>
+      <w:tabs>
+        <w:tab w:val="right" w:leader="dot" w:pos="8296"/>
+      </w:tabs>
+      <w:spacing w:line="440" w:lineRule="exact"/>
+    </w:pPr>
+    <w:rPr>
+      <w:rFonts w:eastAsia="SimHei"/>
+      <w:sz w:val="24"/>
+    </w:rPr>
   </w:style>
   <w:style w:type="paragraph" w:styleId="TOC2">
     <w:name w:val="toc 2"/>
@@ -12460,10 +12269,13 @@
     <w:autoRedefine/>
     <w:uiPriority w:val="39"/>
     <w:unhideWhenUsed/>
-    <w:rsid w:val="00A92A5B"/>
+    <w:rsid w:val="00D14344"/>
     <w:pPr>
       <w:ind w:leftChars="200" w:left="420"/>
     </w:pPr>
+    <w:rPr>
+      <w:sz w:val="24"/>
+    </w:rPr>
   </w:style>
   <w:style w:type="paragraph" w:styleId="TOC3">
     <w:name w:val="toc 3"/>
@@ -12472,10 +12284,13 @@
     <w:autoRedefine/>
     <w:uiPriority w:val="39"/>
     <w:unhideWhenUsed/>
-    <w:rsid w:val="00A92A5B"/>
+    <w:rsid w:val="00D14344"/>
     <w:pPr>
       <w:ind w:leftChars="400" w:left="840"/>
     </w:pPr>
+    <w:rPr>
+      <w:sz w:val="24"/>
+    </w:rPr>
   </w:style>
   <w:style w:type="character" w:styleId="a8">
     <w:name w:val="Hyperlink"/>
@@ -12497,7 +12312,7 @@
     <w:qFormat/>
     <w:rsid w:val="00660D9F"/>
     <w:rPr>
-      <w:rFonts w:asciiTheme="majorHAnsi" w:eastAsia="黑体" w:hAnsiTheme="majorHAnsi" w:cstheme="majorBidi"/>
+      <w:rFonts w:asciiTheme="majorHAnsi" w:eastAsia="SimHei" w:hAnsiTheme="majorHAnsi" w:cstheme="majorBidi"/>
       <w:sz w:val="20"/>
       <w:szCs w:val="20"/>
     </w:rPr>
@@ -12531,7 +12346,7 @@
     <w:semiHidden/>
     <w:rsid w:val="00660D9F"/>
     <w:rPr>
-      <w:rFonts w:ascii="Times New Roman" w:eastAsia="宋体" w:hAnsi="Times New Roman" w:cs="Times New Roman"/>
+      <w:rFonts w:ascii="Times New Roman" w:eastAsia="SimSun" w:hAnsi="Times New Roman" w:cs="Times New Roman"/>
       <w:szCs w:val="24"/>
     </w:rPr>
   </w:style>
@@ -12557,7 +12372,7 @@
     <w:semiHidden/>
     <w:rsid w:val="00660D9F"/>
     <w:rPr>
-      <w:rFonts w:ascii="Times New Roman" w:eastAsia="宋体" w:hAnsi="Times New Roman" w:cs="Times New Roman"/>
+      <w:rFonts w:ascii="Times New Roman" w:eastAsia="SimSun" w:hAnsi="Times New Roman" w:cs="Times New Roman"/>
       <w:b/>
       <w:bCs/>
       <w:szCs w:val="24"/>
